--- a/專題報告書.docx
+++ b/專題報告書.docx
@@ -13,14 +13,14 @@
         </w:pBdr>
         <w:jc w:val="center"/>
         <w:rPr>
-          <w:rFonts w:ascii="微軟正黑體" w:eastAsia="微軟正黑體" w:hAnsi="微軟正黑體" w:cs="Roboto"/>
+          <w:rFonts w:ascii="標楷體" w:eastAsia="標楷體" w:hAnsi="標楷體" w:cs="Roboto"/>
           <w:sz w:val="60"/>
           <w:szCs w:val="60"/>
         </w:rPr>
       </w:pPr>
       <w:r>
         <w:rPr>
-          <w:rFonts w:ascii="微軟正黑體" w:eastAsia="微軟正黑體" w:hAnsi="微軟正黑體" w:cs="SimSun"/>
+          <w:rFonts w:ascii="標楷體" w:eastAsia="標楷體" w:hAnsi="標楷體" w:cs="SimSun"/>
           <w:sz w:val="60"/>
           <w:szCs w:val="60"/>
         </w:rPr>
@@ -31,7 +31,7 @@
       <w:pPr>
         <w:jc w:val="center"/>
         <w:rPr>
-          <w:rFonts w:ascii="微軟正黑體" w:eastAsia="微軟正黑體" w:hAnsi="微軟正黑體" w:cs="Roboto"/>
+          <w:rFonts w:ascii="標楷體" w:eastAsia="標楷體" w:hAnsi="標楷體" w:cs="Roboto"/>
           <w:color w:val="212529"/>
           <w:sz w:val="60"/>
           <w:szCs w:val="60"/>
@@ -43,7 +43,7 @@
       <w:pPr>
         <w:jc w:val="center"/>
         <w:rPr>
-          <w:rFonts w:ascii="微軟正黑體" w:eastAsia="微軟正黑體" w:hAnsi="微軟正黑體" w:cs="Roboto"/>
+          <w:rFonts w:ascii="標楷體" w:eastAsia="標楷體" w:hAnsi="標楷體" w:cs="Roboto"/>
           <w:color w:val="212529"/>
           <w:sz w:val="60"/>
           <w:szCs w:val="60"/>
@@ -55,7 +55,7 @@
       <w:pPr>
         <w:jc w:val="center"/>
         <w:rPr>
-          <w:rFonts w:ascii="微軟正黑體" w:eastAsia="微軟正黑體" w:hAnsi="微軟正黑體" w:cs="Roboto"/>
+          <w:rFonts w:ascii="標楷體" w:eastAsia="標楷體" w:hAnsi="標楷體" w:cs="Roboto"/>
           <w:color w:val="212529"/>
           <w:sz w:val="48"/>
           <w:szCs w:val="48"/>
@@ -67,7 +67,7 @@
       <w:pPr>
         <w:jc w:val="center"/>
         <w:rPr>
-          <w:rFonts w:ascii="微軟正黑體" w:eastAsia="微軟正黑體" w:hAnsi="微軟正黑體" w:cs="Roboto"/>
+          <w:rFonts w:ascii="標楷體" w:eastAsia="標楷體" w:hAnsi="標楷體" w:cs="Roboto"/>
           <w:color w:val="212529"/>
           <w:sz w:val="48"/>
           <w:szCs w:val="48"/>
@@ -79,7 +79,7 @@
       <w:pPr>
         <w:jc w:val="center"/>
         <w:rPr>
-          <w:rFonts w:ascii="微軟正黑體" w:eastAsia="微軟正黑體" w:hAnsi="微軟正黑體" w:cs="Roboto"/>
+          <w:rFonts w:ascii="標楷體" w:eastAsia="標楷體" w:hAnsi="標楷體" w:cs="Roboto"/>
           <w:color w:val="212529"/>
           <w:sz w:val="48"/>
           <w:szCs w:val="48"/>
@@ -88,7 +88,7 @@
       </w:pPr>
       <w:r>
         <w:rPr>
-          <w:rFonts w:ascii="微軟正黑體" w:eastAsia="微軟正黑體" w:hAnsi="微軟正黑體" w:cs="SimSun"/>
+          <w:rFonts w:ascii="標楷體" w:eastAsia="標楷體" w:hAnsi="標楷體" w:cs="SimSun"/>
           <w:color w:val="212529"/>
           <w:sz w:val="48"/>
           <w:szCs w:val="48"/>
@@ -101,7 +101,7 @@
       <w:pPr>
         <w:jc w:val="center"/>
         <w:rPr>
-          <w:rFonts w:ascii="微軟正黑體" w:eastAsia="微軟正黑體" w:hAnsi="微軟正黑體" w:cs="Roboto"/>
+          <w:rFonts w:ascii="標楷體" w:eastAsia="標楷體" w:hAnsi="標楷體" w:cs="Roboto"/>
           <w:color w:val="212529"/>
           <w:sz w:val="60"/>
           <w:szCs w:val="60"/>
@@ -111,9 +111,8 @@
     </w:p>
     <w:p>
       <w:pPr>
-        <w:jc w:val="center"/>
-        <w:rPr>
-          <w:rFonts w:ascii="微軟正黑體" w:eastAsia="微軟正黑體" w:hAnsi="微軟正黑體" w:cs="Roboto"/>
+        <w:rPr>
+          <w:rFonts w:ascii="標楷體" w:eastAsia="標楷體" w:hAnsi="標楷體" w:cs="Roboto"/>
           <w:color w:val="212529"/>
           <w:sz w:val="60"/>
           <w:szCs w:val="60"/>
@@ -125,7 +124,7 @@
       <w:pPr>
         <w:jc w:val="center"/>
         <w:rPr>
-          <w:rFonts w:ascii="微軟正黑體" w:eastAsia="微軟正黑體" w:hAnsi="微軟正黑體" w:cs="Roboto"/>
+          <w:rFonts w:ascii="標楷體" w:eastAsia="標楷體" w:hAnsi="標楷體" w:cs="Roboto"/>
           <w:color w:val="212529"/>
           <w:sz w:val="60"/>
           <w:szCs w:val="60"/>
@@ -137,7 +136,7 @@
       <w:pPr>
         <w:jc w:val="center"/>
         <w:rPr>
-          <w:rFonts w:ascii="微軟正黑體" w:eastAsia="微軟正黑體" w:hAnsi="微軟正黑體" w:cs="Roboto"/>
+          <w:rFonts w:ascii="標楷體" w:eastAsia="標楷體" w:hAnsi="標楷體" w:cs="Roboto"/>
           <w:color w:val="212529"/>
           <w:sz w:val="60"/>
           <w:szCs w:val="60"/>
@@ -149,7 +148,7 @@
       <w:pPr>
         <w:jc w:val="center"/>
         <w:rPr>
-          <w:rFonts w:ascii="微軟正黑體" w:eastAsia="微軟正黑體" w:hAnsi="微軟正黑體" w:cs="Roboto"/>
+          <w:rFonts w:ascii="標楷體" w:eastAsia="標楷體" w:hAnsi="標楷體" w:cs="Roboto"/>
           <w:color w:val="212529"/>
           <w:sz w:val="60"/>
           <w:szCs w:val="60"/>
@@ -161,51 +160,98 @@
       <w:pPr>
         <w:jc w:val="center"/>
         <w:rPr>
-          <w:rFonts w:ascii="微軟正黑體" w:eastAsia="微軟正黑體" w:hAnsi="微軟正黑體" w:cs="Roboto"/>
+          <w:rFonts w:ascii="標楷體" w:eastAsia="標楷體" w:hAnsi="標楷體" w:cs="Roboto"/>
           <w:color w:val="212529"/>
           <w:sz w:val="60"/>
           <w:szCs w:val="60"/>
           <w:highlight w:val="white"/>
         </w:rPr>
       </w:pPr>
-      <w:r>
-        <w:rPr>
-          <w:rFonts w:ascii="微軟正黑體" w:eastAsia="微軟正黑體" w:hAnsi="微軟正黑體" w:cs="SimSun"/>
+    </w:p>
+    <w:p>
+      <w:pPr>
+        <w:jc w:val="center"/>
+        <w:rPr>
+          <w:rFonts w:ascii="標楷體" w:eastAsia="標楷體" w:hAnsi="標楷體" w:cs="Roboto"/>
           <w:color w:val="212529"/>
           <w:sz w:val="60"/>
           <w:szCs w:val="60"/>
           <w:highlight w:val="white"/>
         </w:rPr>
-        <w:t>指導教授：薛念林教授</w:t>
-      </w:r>
+      </w:pPr>
     </w:p>
     <w:p>
       <w:pPr>
         <w:jc w:val="center"/>
         <w:rPr>
-          <w:rFonts w:ascii="微軟正黑體" w:eastAsia="微軟正黑體" w:hAnsi="微軟正黑體" w:cs="Roboto"/>
+          <w:rFonts w:ascii="標楷體" w:eastAsia="標楷體" w:hAnsi="標楷體" w:cs="Roboto"/>
           <w:color w:val="212529"/>
           <w:sz w:val="60"/>
           <w:szCs w:val="60"/>
           <w:highlight w:val="white"/>
         </w:rPr>
       </w:pPr>
-      <w:r>
-        <w:rPr>
-          <w:rFonts w:ascii="微軟正黑體" w:eastAsia="微軟正黑體" w:hAnsi="微軟正黑體" w:cs="SimSun"/>
+    </w:p>
+    <w:p>
+      <w:pPr>
+        <w:jc w:val="center"/>
+        <w:rPr>
+          <w:rFonts w:ascii="標楷體" w:eastAsia="標楷體" w:hAnsi="標楷體" w:cs="Roboto"/>
           <w:color w:val="212529"/>
           <w:sz w:val="60"/>
           <w:szCs w:val="60"/>
           <w:highlight w:val="white"/>
         </w:rPr>
-        <w:t>學生姓名：莊鎮維</w:t>
-      </w:r>
+      </w:pPr>
     </w:p>
     <w:p>
       <w:pPr>
         <w:jc w:val="center"/>
         <w:rPr>
-          <w:rFonts w:ascii="微軟正黑體" w:eastAsia="微軟正黑體" w:hAnsi="微軟正黑體" w:cs="Roboto"/>
+          <w:rFonts w:ascii="標楷體" w:eastAsia="標楷體" w:hAnsi="標楷體" w:cs="Roboto"/>
+          <w:color w:val="212529"/>
+          <w:sz w:val="60"/>
+          <w:szCs w:val="60"/>
+          <w:highlight w:val="white"/>
+        </w:rPr>
+      </w:pPr>
+      <w:r>
+        <w:rPr>
+          <w:rFonts w:ascii="標楷體" w:eastAsia="標楷體" w:hAnsi="標楷體" w:cs="SimSun"/>
+          <w:color w:val="212529"/>
+          <w:sz w:val="60"/>
+          <w:szCs w:val="60"/>
+          <w:highlight w:val="white"/>
+        </w:rPr>
+        <w:t>指導教授：薛念林教授</w:t>
+      </w:r>
+    </w:p>
+    <w:p>
+      <w:pPr>
+        <w:jc w:val="center"/>
+        <w:rPr>
+          <w:rFonts w:ascii="標楷體" w:eastAsia="標楷體" w:hAnsi="標楷體" w:cs="Roboto"/>
+          <w:color w:val="212529"/>
+          <w:sz w:val="60"/>
+          <w:szCs w:val="60"/>
+          <w:highlight w:val="white"/>
+        </w:rPr>
+      </w:pPr>
+      <w:r>
+        <w:rPr>
+          <w:rFonts w:ascii="標楷體" w:eastAsia="標楷體" w:hAnsi="標楷體" w:cs="SimSun"/>
+          <w:color w:val="212529"/>
+          <w:sz w:val="60"/>
+          <w:szCs w:val="60"/>
+          <w:highlight w:val="white"/>
+        </w:rPr>
+        <w:t>學生姓名：莊鎮維</w:t>
+      </w:r>
+    </w:p>
+    <w:p>
+      <w:pPr>
+        <w:rPr>
+          <w:rFonts w:ascii="標楷體" w:eastAsia="標楷體" w:hAnsi="標楷體" w:cs="Roboto"/>
           <w:color w:val="212529"/>
           <w:sz w:val="56"/>
           <w:szCs w:val="56"/>
@@ -214,13 +260,13 @@
       </w:pPr>
       <w:r>
         <w:rPr>
-          <w:rFonts w:ascii="微軟正黑體" w:eastAsia="微軟正黑體" w:hAnsi="微軟正黑體" w:cs="SimSun"/>
+          <w:rFonts w:ascii="標楷體" w:eastAsia="標楷體" w:hAnsi="標楷體" w:cs="Roboto"/>
           <w:color w:val="212529"/>
           <w:sz w:val="56"/>
           <w:szCs w:val="56"/>
           <w:highlight w:val="white"/>
         </w:rPr>
-        <w:t>日期：中華民國xx年xx月xx日</w:t>
+        <w:br w:type="page"/>
       </w:r>
     </w:p>
     <w:p>
@@ -228,30 +274,21 @@
         <w:pStyle w:val="ab"/>
         <w:numPr>
           <w:ilvl w:val="0"/>
-          <w:numId w:val="2"/>
+          <w:numId w:val="9"/>
         </w:numPr>
-        <w:pBdr>
-          <w:top w:val="nil"/>
-          <w:left w:val="nil"/>
-          <w:bottom w:val="nil"/>
-          <w:right w:val="nil"/>
-          <w:between w:val="nil"/>
-        </w:pBdr>
         <w:ind w:leftChars="0"/>
-        <w:rPr>
-          <w:rFonts w:ascii="微軟正黑體" w:eastAsia="微軟正黑體" w:hAnsi="微軟正黑體" w:cs="Roboto"/>
-          <w:color w:val="000000"/>
-        </w:rPr>
-      </w:pPr>
-      <w:r>
-        <w:rPr>
-          <w:rFonts w:ascii="微軟正黑體" w:eastAsia="微軟正黑體" w:hAnsi="微軟正黑體"/>
-        </w:rPr>
-        <w:br w:type="page"/>
-      </w:r>
-      <w:r>
-        <w:rPr>
-          <w:rFonts w:ascii="微軟正黑體" w:eastAsia="微軟正黑體" w:hAnsi="微軟正黑體" w:cs="SimSun"/>
+        <w:outlineLvl w:val="1"/>
+        <w:rPr>
+          <w:rFonts w:ascii="標楷體" w:eastAsia="標楷體" w:hAnsi="標楷體" w:cs="Roboto"/>
+          <w:color w:val="212529"/>
+          <w:sz w:val="32"/>
+          <w:szCs w:val="32"/>
+          <w:highlight w:val="white"/>
+        </w:rPr>
+      </w:pPr>
+      <w:r>
+        <w:rPr>
+          <w:rFonts w:ascii="標楷體" w:eastAsia="標楷體" w:hAnsi="標楷體" w:cs="SimSun"/>
           <w:color w:val="000000"/>
         </w:rPr>
         <w:lastRenderedPageBreak/>
@@ -268,28 +305,29 @@
           <w:between w:val="nil"/>
         </w:pBdr>
         <w:ind w:left="480" w:firstLine="240"/>
-        <w:rPr>
-          <w:rFonts w:ascii="微軟正黑體" w:eastAsia="微軟正黑體" w:hAnsi="微軟正黑體" w:cs="SimSun"/>
-          <w:color w:val="000000"/>
-        </w:rPr>
-      </w:pPr>
-      <w:r>
-        <w:rPr>
-          <w:rFonts w:ascii="微軟正黑體" w:eastAsia="微軟正黑體" w:hAnsi="微軟正黑體" w:cs="SimSun"/>
+        <w:jc w:val="both"/>
+        <w:rPr>
+          <w:rFonts w:ascii="標楷體" w:eastAsia="標楷體" w:hAnsi="標楷體" w:cs="SimSun" w:hint="eastAsia"/>
+          <w:color w:val="000000"/>
+        </w:rPr>
+      </w:pPr>
+      <w:r>
+        <w:rPr>
+          <w:rFonts w:ascii="標楷體" w:eastAsia="標楷體" w:hAnsi="標楷體" w:cs="SimSun"/>
           <w:color w:val="000000"/>
         </w:rPr>
         <w:t>大多數的情況下</w:t>
       </w:r>
       <w:r>
         <w:rPr>
-          <w:rFonts w:ascii="微軟正黑體" w:eastAsia="微軟正黑體" w:hAnsi="微軟正黑體" w:cs="SimSun" w:hint="eastAsia"/>
+          <w:rFonts w:ascii="標楷體" w:eastAsia="標楷體" w:hAnsi="標楷體" w:cs="SimSun" w:hint="eastAsia"/>
           <w:color w:val="000000"/>
         </w:rPr>
         <w:t>，</w:t>
       </w:r>
       <w:r>
         <w:rPr>
-          <w:rFonts w:ascii="微軟正黑體" w:eastAsia="微軟正黑體" w:hAnsi="微軟正黑體" w:cs="SimSun"/>
+          <w:rFonts w:ascii="標楷體" w:eastAsia="標楷體" w:hAnsi="標楷體" w:cs="SimSun"/>
           <w:color w:val="202122"/>
           <w:sz w:val="23"/>
           <w:szCs w:val="23"/>
@@ -299,14 +337,14 @@
       </w:r>
       <w:r>
         <w:rPr>
-          <w:rFonts w:ascii="微軟正黑體" w:eastAsia="微軟正黑體" w:hAnsi="微軟正黑體" w:cs="SimSun" w:hint="eastAsia"/>
+          <w:rFonts w:ascii="標楷體" w:eastAsia="標楷體" w:hAnsi="標楷體" w:cs="SimSun" w:hint="eastAsia"/>
           <w:color w:val="000000"/>
         </w:rPr>
         <w:t>，</w:t>
       </w:r>
       <w:r>
         <w:rPr>
-          <w:rFonts w:ascii="微軟正黑體" w:eastAsia="微軟正黑體" w:hAnsi="微軟正黑體" w:cs="SimSun"/>
+          <w:rFonts w:ascii="標楷體" w:eastAsia="標楷體" w:hAnsi="標楷體" w:cs="SimSun"/>
           <w:color w:val="202122"/>
           <w:sz w:val="23"/>
           <w:szCs w:val="23"/>
@@ -317,7 +355,7 @@
       <w:hyperlink r:id="rId6">
         <w:r>
           <w:rPr>
-            <w:rFonts w:ascii="微軟正黑體" w:eastAsia="微軟正黑體" w:hAnsi="微軟正黑體" w:cs="Roboto"/>
+            <w:rFonts w:ascii="標楷體" w:eastAsia="標楷體" w:hAnsi="標楷體" w:cs="Roboto"/>
             <w:color w:val="202122"/>
           </w:rPr>
           <w:t>軟體開發人員</w:t>
@@ -325,14 +363,14 @@
       </w:hyperlink>
       <w:r>
         <w:rPr>
-          <w:rFonts w:ascii="微軟正黑體" w:eastAsia="微軟正黑體" w:hAnsi="微軟正黑體" w:cs="SimSun"/>
+          <w:rFonts w:ascii="標楷體" w:eastAsia="標楷體" w:hAnsi="標楷體" w:cs="SimSun"/>
           <w:color w:val="000000"/>
         </w:rPr>
         <w:t>自行</w:t>
       </w:r>
       <w:r>
         <w:rPr>
-          <w:rFonts w:ascii="微軟正黑體" w:eastAsia="微軟正黑體" w:hAnsi="微軟正黑體" w:cs="SimSun"/>
+          <w:rFonts w:ascii="標楷體" w:eastAsia="標楷體" w:hAnsi="標楷體" w:cs="SimSun"/>
           <w:color w:val="202122"/>
           <w:sz w:val="23"/>
           <w:szCs w:val="23"/>
@@ -342,1572 +380,69 @@
       </w:r>
       <w:r>
         <w:rPr>
-          <w:rFonts w:ascii="微軟正黑體" w:eastAsia="微軟正黑體" w:hAnsi="微軟正黑體" w:cs="SimSun" w:hint="eastAsia"/>
+          <w:rFonts w:ascii="標楷體" w:eastAsia="標楷體" w:hAnsi="標楷體" w:cs="SimSun" w:hint="eastAsia"/>
           <w:color w:val="000000"/>
         </w:rPr>
         <w:t>，</w:t>
       </w:r>
       <w:r>
         <w:rPr>
-          <w:rFonts w:ascii="微軟正黑體" w:eastAsia="微軟正黑體" w:hAnsi="微軟正黑體" w:cs="SimSun"/>
+          <w:rFonts w:ascii="標楷體" w:eastAsia="標楷體" w:hAnsi="標楷體" w:cs="SimSun"/>
           <w:color w:val="202122"/>
           <w:sz w:val="23"/>
           <w:szCs w:val="23"/>
           <w:highlight w:val="white"/>
         </w:rPr>
-        <w:t>但單元測試並非總是有效的，軟體開發者一不小心就有可能寫出有漏洞的單元測試</w:t>
-      </w:r>
-      <w:r>
-        <w:rPr>
-          <w:rFonts w:ascii="微軟正黑體" w:eastAsia="微軟正黑體" w:hAnsi="微軟正黑體" w:cs="SimSun" w:hint="eastAsia"/>
-          <w:color w:val="000000"/>
-        </w:rPr>
-        <w:t>，</w:t>
-      </w:r>
-      <w:r>
-        <w:rPr>
-          <w:rFonts w:ascii="微軟正黑體" w:eastAsia="微軟正黑體" w:hAnsi="微軟正黑體" w:cs="SimSun" w:hint="eastAsia"/>
-          <w:color w:val="000000"/>
-        </w:rPr>
-        <w:t>有漏洞的單元測試自然無法找出程式有問題的地方，到最後整份程式完成後才</w:t>
-      </w:r>
-      <w:r>
-        <w:rPr>
-          <w:rFonts w:ascii="微軟正黑體" w:eastAsia="微軟正黑體" w:hAnsi="微軟正黑體" w:cs="SimSun" w:hint="eastAsia"/>
-          <w:color w:val="000000"/>
-        </w:rPr>
-        <w:t>發現程式出錯了，就必須花更多的精力去修正這些問題。</w:t>
-      </w:r>
-    </w:p>
-    <w:p>
-      <w:pPr>
-        <w:pBdr>
-          <w:top w:val="nil"/>
-          <w:left w:val="nil"/>
-          <w:bottom w:val="nil"/>
-          <w:right w:val="nil"/>
-          <w:between w:val="nil"/>
-        </w:pBdr>
-        <w:ind w:left="480"/>
-        <w:rPr>
-          <w:rFonts w:ascii="微軟正黑體" w:eastAsia="微軟正黑體" w:hAnsi="微軟正黑體" w:cs="SimSun"/>
-          <w:color w:val="000000"/>
-        </w:rPr>
-      </w:pPr>
-    </w:p>
-    <w:p>
-      <w:pPr>
-        <w:pBdr>
-          <w:top w:val="nil"/>
-          <w:left w:val="nil"/>
-          <w:bottom w:val="nil"/>
-          <w:right w:val="nil"/>
-          <w:between w:val="nil"/>
-        </w:pBdr>
-        <w:ind w:left="480"/>
-        <w:rPr>
-          <w:rFonts w:ascii="微軟正黑體" w:eastAsia="微軟正黑體" w:hAnsi="微軟正黑體" w:cs="Roboto"/>
+        <w:t>但單元測試並非總是有效的，軟體開發者一不小心就有可能寫出</w:t>
+      </w:r>
+      <w:r>
+        <w:rPr>
+          <w:rFonts w:ascii="標楷體" w:eastAsia="標楷體" w:hAnsi="標楷體" w:cs="SimSun" w:hint="eastAsia"/>
           <w:color w:val="202122"/>
           <w:sz w:val="23"/>
           <w:szCs w:val="23"/>
           <w:highlight w:val="white"/>
         </w:rPr>
-      </w:pPr>
-      <w:r>
-        <w:rPr>
-          <w:rFonts w:ascii="微軟正黑體" w:eastAsia="微軟正黑體" w:hAnsi="微軟正黑體"/>
-          <w:noProof/>
-        </w:rPr>
-        <mc:AlternateContent>
-          <mc:Choice Requires="wps">
-            <w:drawing>
-              <wp:anchor distT="0" distB="0" distL="114300" distR="114300" simplePos="0" relativeHeight="251662336" behindDoc="0" locked="0" layoutInCell="1" allowOverlap="1" wp14:anchorId="6CD4B8C3" wp14:editId="615C4093">
-                <wp:simplePos x="0" y="0"/>
-                <wp:positionH relativeFrom="column">
-                  <wp:posOffset>3079750</wp:posOffset>
-                </wp:positionH>
-                <wp:positionV relativeFrom="paragraph">
-                  <wp:posOffset>292735</wp:posOffset>
-                </wp:positionV>
-                <wp:extent cx="660400" cy="6351"/>
-                <wp:effectExtent l="38100" t="76200" r="25400" b="127000"/>
-                <wp:wrapNone/>
-                <wp:docPr id="8" name="直線單箭頭接點 8"/>
-                <wp:cNvGraphicFramePr/>
-                <a:graphic xmlns:a="http://schemas.openxmlformats.org/drawingml/2006/main">
-                  <a:graphicData uri="http://schemas.microsoft.com/office/word/2010/wordprocessingShape">
-                    <wps:wsp>
-                      <wps:cNvCnPr/>
-                      <wps:spPr>
-                        <a:xfrm flipV="1">
-                          <a:off x="0" y="0"/>
-                          <a:ext cx="660400" cy="6351"/>
-                        </a:xfrm>
-                        <a:prstGeom prst="straightConnector1">
-                          <a:avLst/>
-                        </a:prstGeom>
-                        <a:ln>
-                          <a:tailEnd type="triangle"/>
-                        </a:ln>
-                      </wps:spPr>
-                      <wps:style>
-                        <a:lnRef idx="2">
-                          <a:schemeClr val="accent1"/>
-                        </a:lnRef>
-                        <a:fillRef idx="0">
-                          <a:schemeClr val="accent1"/>
-                        </a:fillRef>
-                        <a:effectRef idx="1">
-                          <a:schemeClr val="accent1"/>
-                        </a:effectRef>
-                        <a:fontRef idx="minor">
-                          <a:schemeClr val="tx1"/>
-                        </a:fontRef>
-                      </wps:style>
-                      <wps:bodyPr/>
-                    </wps:wsp>
-                  </a:graphicData>
-                </a:graphic>
-              </wp:anchor>
-            </w:drawing>
-          </mc:Choice>
-          <mc:Fallback>
-            <w:pict>
-              <v:shapetype w14:anchorId="795AD704" id="_x0000_t32" coordsize="21600,21600" o:spt="32" o:oned="t" path="m,l21600,21600e" filled="f">
-                <v:path arrowok="t" fillok="f" o:connecttype="none"/>
-                <o:lock v:ext="edit" shapetype="t"/>
-              </v:shapetype>
-              <v:shape id="直線單箭頭接點 8" o:spid="_x0000_s1026" type="#_x0000_t32" style="position:absolute;margin-left:242.5pt;margin-top:23.05pt;width:52pt;height:.5pt;flip:y;z-index:251662336;visibility:visible;mso-wrap-style:square;mso-wrap-distance-left:9pt;mso-wrap-distance-top:0;mso-wrap-distance-right:9pt;mso-wrap-distance-bottom:0;mso-position-horizontal:absolute;mso-position-horizontal-relative:text;mso-position-vertical:absolute;mso-position-vertical-relative:text" o:gfxdata="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" strokecolor="#4f81bd [3204]" strokeweight="2pt">
-                <v:stroke endarrow="block"/>
-                <v:shadow on="t" color="black" opacity="24903f" origin=",.5" offset="0,.55556mm"/>
-              </v:shape>
-            </w:pict>
-          </mc:Fallback>
-        </mc:AlternateContent>
-      </w:r>
-      <w:r>
-        <w:rPr>
-          <w:rFonts w:ascii="微軟正黑體" w:eastAsia="微軟正黑體" w:hAnsi="微軟正黑體"/>
-          <w:noProof/>
-        </w:rPr>
-        <mc:AlternateContent>
-          <mc:Choice Requires="wps">
-            <w:drawing>
-              <wp:anchor distT="0" distB="0" distL="114300" distR="114300" simplePos="0" relativeHeight="251660288" behindDoc="0" locked="0" layoutInCell="1" allowOverlap="1" wp14:anchorId="04250B44" wp14:editId="1C2DF517">
-                <wp:simplePos x="0" y="0"/>
-                <wp:positionH relativeFrom="column">
-                  <wp:posOffset>1327150</wp:posOffset>
-                </wp:positionH>
-                <wp:positionV relativeFrom="paragraph">
-                  <wp:posOffset>273050</wp:posOffset>
-                </wp:positionV>
-                <wp:extent cx="660400" cy="6351"/>
-                <wp:effectExtent l="38100" t="76200" r="25400" b="127000"/>
-                <wp:wrapNone/>
-                <wp:docPr id="7" name="直線單箭頭接點 7"/>
-                <wp:cNvGraphicFramePr/>
-                <a:graphic xmlns:a="http://schemas.openxmlformats.org/drawingml/2006/main">
-                  <a:graphicData uri="http://schemas.microsoft.com/office/word/2010/wordprocessingShape">
-                    <wps:wsp>
-                      <wps:cNvCnPr/>
-                      <wps:spPr>
-                        <a:xfrm flipV="1">
-                          <a:off x="0" y="0"/>
-                          <a:ext cx="660400" cy="6351"/>
-                        </a:xfrm>
-                        <a:prstGeom prst="straightConnector1">
-                          <a:avLst/>
-                        </a:prstGeom>
-                        <a:ln>
-                          <a:tailEnd type="triangle"/>
-                        </a:ln>
-                      </wps:spPr>
-                      <wps:style>
-                        <a:lnRef idx="2">
-                          <a:schemeClr val="accent1"/>
-                        </a:lnRef>
-                        <a:fillRef idx="0">
-                          <a:schemeClr val="accent1"/>
-                        </a:fillRef>
-                        <a:effectRef idx="1">
-                          <a:schemeClr val="accent1"/>
-                        </a:effectRef>
-                        <a:fontRef idx="minor">
-                          <a:schemeClr val="tx1"/>
-                        </a:fontRef>
-                      </wps:style>
-                      <wps:bodyPr/>
-                    </wps:wsp>
-                  </a:graphicData>
-                </a:graphic>
-              </wp:anchor>
-            </w:drawing>
-          </mc:Choice>
-          <mc:Fallback>
-            <w:pict>
-              <v:shape w14:anchorId="3DC1EC90" id="直線單箭頭接點 7" o:spid="_x0000_s1026" type="#_x0000_t32" style="position:absolute;margin-left:104.5pt;margin-top:21.5pt;width:52pt;height:.5pt;flip:y;z-index:251660288;visibility:visible;mso-wrap-style:square;mso-wrap-distance-left:9pt;mso-wrap-distance-top:0;mso-wrap-distance-right:9pt;mso-wrap-distance-bottom:0;mso-position-horizontal:absolute;mso-position-horizontal-relative:text;mso-position-vertical:absolute;mso-position-vertical-relative:text" o:gfxdata="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" strokecolor="#4f81bd [3204]" strokeweight="2pt">
-                <v:stroke endarrow="block"/>
-                <v:shadow on="t" color="black" opacity="24903f" origin=",.5" offset="0,.55556mm"/>
-              </v:shape>
-            </w:pict>
-          </mc:Fallback>
-        </mc:AlternateContent>
-      </w:r>
-      <w:r>
-        <w:rPr>
-          <w:rFonts w:ascii="微軟正黑體" w:eastAsia="微軟正黑體" w:hAnsi="微軟正黑體" w:cs="Roboto"/>
-          <w:noProof/>
+        <w:t>不夠完善</w:t>
+      </w:r>
+      <w:r>
+        <w:rPr>
+          <w:rFonts w:ascii="標楷體" w:eastAsia="標楷體" w:hAnsi="標楷體" w:cs="SimSun"/>
           <w:color w:val="202122"/>
           <w:sz w:val="23"/>
           <w:szCs w:val="23"/>
           <w:highlight w:val="white"/>
         </w:rPr>
-        <mc:AlternateContent>
-          <mc:Choice Requires="wps">
-            <w:drawing>
-              <wp:inline distT="114300" distB="114300" distL="114300" distR="114300" wp14:anchorId="2A202E7A" wp14:editId="2FA3BDDC">
-                <wp:extent cx="1000125" cy="608341"/>
-                <wp:effectExtent l="0" t="0" r="0" b="0"/>
-                <wp:docPr id="5" name="圓角矩形 5"/>
-                <wp:cNvGraphicFramePr/>
-                <a:graphic xmlns:a="http://schemas.openxmlformats.org/drawingml/2006/main">
-                  <a:graphicData uri="http://schemas.microsoft.com/office/word/2010/wordprocessingShape">
-                    <wps:wsp>
-                      <wps:cNvSpPr/>
-                      <wps:spPr>
-                        <a:xfrm>
-                          <a:off x="1465350" y="963800"/>
-                          <a:ext cx="1386600" cy="865500"/>
-                        </a:xfrm>
-                        <a:prstGeom prst="roundRect">
-                          <a:avLst>
-                            <a:gd name="adj" fmla="val 16667"/>
-                          </a:avLst>
-                        </a:prstGeom>
-                        <a:solidFill>
-                          <a:srgbClr val="FFFFFF"/>
-                        </a:solidFill>
-                        <a:ln w="9525" cap="flat" cmpd="sng">
-                          <a:solidFill>
-                            <a:srgbClr val="000000"/>
-                          </a:solidFill>
-                          <a:prstDash val="solid"/>
-                          <a:round/>
-                          <a:headEnd type="none" w="sm" len="sm"/>
-                          <a:tailEnd type="none" w="sm" len="sm"/>
-                        </a:ln>
-                      </wps:spPr>
-                      <wps:txbx>
-                        <w:txbxContent>
-                          <w:p>
-                            <w:pPr>
-                              <w:jc w:val="center"/>
-                              <w:textDirection w:val="btLr"/>
-                              <w:rPr>
-                                <w:rFonts w:ascii="微軟正黑體" w:eastAsia="微軟正黑體" w:hAnsi="微軟正黑體"/>
-                                <w:sz w:val="22"/>
-                                <w:szCs w:val="22"/>
-                              </w:rPr>
-                            </w:pPr>
-                            <w:r>
-                              <w:rPr>
-                                <w:rFonts w:ascii="微軟正黑體" w:eastAsia="微軟正黑體" w:hAnsi="微軟正黑體" w:cs="Arial"/>
-                                <w:color w:val="000000"/>
-                                <w:sz w:val="22"/>
-                                <w:szCs w:val="22"/>
-                              </w:rPr>
-                              <w:t>寫程式</w:t>
-                            </w:r>
-                          </w:p>
-                        </w:txbxContent>
-                      </wps:txbx>
-                      <wps:bodyPr spcFirstLastPara="1" wrap="square" lIns="91425" tIns="91425" rIns="91425" bIns="91425" anchor="ctr" anchorCtr="0">
-                        <a:noAutofit/>
-                      </wps:bodyPr>
-                    </wps:wsp>
-                  </a:graphicData>
-                </a:graphic>
-              </wp:inline>
-            </w:drawing>
-          </mc:Choice>
-          <mc:Fallback>
-            <w:pict>
-              <v:roundrect w14:anchorId="2A202E7A" id="圓角矩形 5" o:spid="_x0000_s1026" style="width:78.75pt;height:47.9pt;visibility:visible;mso-wrap-style:square;mso-left-percent:-10001;mso-top-percent:-10001;mso-position-horizontal:absolute;mso-position-horizontal-relative:char;mso-position-vertical:absolute;mso-position-vertical-relative:line;mso-left-percent:-10001;mso-top-percent:-10001;v-text-anchor:middle" arcsize="10923f" o:gfxdata="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">
-                <v:stroke startarrowwidth="narrow" startarrowlength="short" endarrowwidth="narrow" endarrowlength="short"/>
-                <v:textbox inset="2.53958mm,2.53958mm,2.53958mm,2.53958mm">
-                  <w:txbxContent>
-                    <w:p>
-                      <w:pPr>
-                        <w:jc w:val="center"/>
-                        <w:textDirection w:val="btLr"/>
-                        <w:rPr>
-                          <w:rFonts w:ascii="微軟正黑體" w:eastAsia="微軟正黑體" w:hAnsi="微軟正黑體"/>
-                          <w:sz w:val="22"/>
-                          <w:szCs w:val="22"/>
-                        </w:rPr>
-                      </w:pPr>
-                      <w:r>
-                        <w:rPr>
-                          <w:rFonts w:ascii="微軟正黑體" w:eastAsia="微軟正黑體" w:hAnsi="微軟正黑體" w:cs="Arial"/>
-                          <w:color w:val="000000"/>
-                          <w:sz w:val="22"/>
-                          <w:szCs w:val="22"/>
-                        </w:rPr>
-                        <w:t>寫程式</w:t>
-                      </w:r>
-                    </w:p>
-                  </w:txbxContent>
-                </v:textbox>
-                <w10:anchorlock/>
-              </v:roundrect>
-            </w:pict>
-          </mc:Fallback>
-        </mc:AlternateContent>
-      </w:r>
-      <w:r>
-        <w:rPr>
-          <w:rFonts w:ascii="微軟正黑體" w:eastAsia="微軟正黑體" w:hAnsi="微軟正黑體" w:cs="Roboto" w:hint="eastAsia"/>
-          <w:color w:val="202122"/>
-          <w:sz w:val="23"/>
-          <w:szCs w:val="23"/>
-          <w:highlight w:val="white"/>
-        </w:rPr>
-        <w:t xml:space="preserve">                   </w:t>
-      </w:r>
-      <w:r>
-        <w:rPr>
-          <w:rFonts w:ascii="微軟正黑體" w:eastAsia="微軟正黑體" w:hAnsi="微軟正黑體" w:cs="Roboto"/>
-          <w:noProof/>
-          <w:color w:val="202122"/>
-          <w:sz w:val="23"/>
-          <w:szCs w:val="23"/>
-          <w:highlight w:val="white"/>
-        </w:rPr>
-        <mc:AlternateContent>
-          <mc:Choice Requires="wps">
-            <w:drawing>
-              <wp:inline distT="114300" distB="114300" distL="114300" distR="114300" wp14:anchorId="4F4A6F3E" wp14:editId="759A79E9">
-                <wp:extent cx="1000125" cy="628457"/>
-                <wp:effectExtent l="0" t="0" r="0" b="0"/>
-                <wp:docPr id="3" name="圓角矩形 3"/>
-                <wp:cNvGraphicFramePr/>
-                <a:graphic xmlns:a="http://schemas.openxmlformats.org/drawingml/2006/main">
-                  <a:graphicData uri="http://schemas.microsoft.com/office/word/2010/wordprocessingShape">
-                    <wps:wsp>
-                      <wps:cNvSpPr/>
-                      <wps:spPr>
-                        <a:xfrm>
-                          <a:off x="1465350" y="963800"/>
-                          <a:ext cx="1386600" cy="865500"/>
-                        </a:xfrm>
-                        <a:prstGeom prst="roundRect">
-                          <a:avLst>
-                            <a:gd name="adj" fmla="val 16667"/>
-                          </a:avLst>
-                        </a:prstGeom>
-                        <a:solidFill>
-                          <a:srgbClr val="FFFFFF"/>
-                        </a:solidFill>
-                        <a:ln w="9525" cap="flat" cmpd="sng">
-                          <a:solidFill>
-                            <a:srgbClr val="000000"/>
-                          </a:solidFill>
-                          <a:prstDash val="solid"/>
-                          <a:round/>
-                          <a:headEnd type="none" w="sm" len="sm"/>
-                          <a:tailEnd type="none" w="sm" len="sm"/>
-                        </a:ln>
-                      </wps:spPr>
-                      <wps:txbx>
-                        <w:txbxContent>
-                          <w:p>
-                            <w:pPr>
-                              <w:jc w:val="center"/>
-                              <w:textDirection w:val="btLr"/>
-                              <w:rPr>
-                                <w:sz w:val="21"/>
-                                <w:szCs w:val="21"/>
-                              </w:rPr>
-                            </w:pPr>
-                            <w:r>
-                              <w:rPr>
-                                <w:rFonts w:ascii="Arial" w:eastAsia="Arial" w:hAnsi="Arial" w:cs="Arial"/>
-                                <w:color w:val="000000"/>
-                                <w:sz w:val="21"/>
-                                <w:szCs w:val="21"/>
-                              </w:rPr>
-                              <w:t>測試程式是否正確執行</w:t>
-                            </w:r>
-                          </w:p>
-                        </w:txbxContent>
-                      </wps:txbx>
-                      <wps:bodyPr spcFirstLastPara="1" wrap="square" lIns="91425" tIns="91425" rIns="91425" bIns="91425" anchor="ctr" anchorCtr="0">
-                        <a:noAutofit/>
-                      </wps:bodyPr>
-                    </wps:wsp>
-                  </a:graphicData>
-                </a:graphic>
-              </wp:inline>
-            </w:drawing>
-          </mc:Choice>
-          <mc:Fallback>
-            <w:pict>
-              <v:roundrect w14:anchorId="4F4A6F3E" id="圓角矩形 3" o:spid="_x0000_s1027" style="width:78.75pt;height:49.5pt;visibility:visible;mso-wrap-style:square;mso-left-percent:-10001;mso-top-percent:-10001;mso-position-horizontal:absolute;mso-position-horizontal-relative:char;mso-position-vertical:absolute;mso-position-vertical-relative:line;mso-left-percent:-10001;mso-top-percent:-10001;v-text-anchor:middle" arcsize="10923f" o:gfxdata="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">
-                <v:stroke startarrowwidth="narrow" startarrowlength="short" endarrowwidth="narrow" endarrowlength="short"/>
-                <v:textbox inset="2.53958mm,2.53958mm,2.53958mm,2.53958mm">
-                  <w:txbxContent>
-                    <w:p>
-                      <w:pPr>
-                        <w:jc w:val="center"/>
-                        <w:textDirection w:val="btLr"/>
-                        <w:rPr>
-                          <w:sz w:val="21"/>
-                          <w:szCs w:val="21"/>
-                        </w:rPr>
-                      </w:pPr>
-                      <w:r>
-                        <w:rPr>
-                          <w:rFonts w:ascii="Arial" w:eastAsia="Arial" w:hAnsi="Arial" w:cs="Arial"/>
-                          <w:color w:val="000000"/>
-                          <w:sz w:val="21"/>
-                          <w:szCs w:val="21"/>
-                        </w:rPr>
-                        <w:t>測試程式是否正確執行</w:t>
-                      </w:r>
-                    </w:p>
-                  </w:txbxContent>
-                </v:textbox>
-                <w10:anchorlock/>
-              </v:roundrect>
-            </w:pict>
-          </mc:Fallback>
-        </mc:AlternateContent>
-      </w:r>
-      <w:r>
-        <w:rPr>
-          <w:rFonts w:ascii="微軟正黑體" w:eastAsia="微軟正黑體" w:hAnsi="微軟正黑體" w:cs="Roboto" w:hint="eastAsia"/>
-          <w:color w:val="202122"/>
-          <w:sz w:val="23"/>
-          <w:szCs w:val="23"/>
-          <w:highlight w:val="white"/>
-        </w:rPr>
-        <w:t xml:space="preserve">                    </w:t>
-      </w:r>
-      <w:r>
-        <w:rPr>
-          <w:rFonts w:ascii="微軟正黑體" w:eastAsia="微軟正黑體" w:hAnsi="微軟正黑體" w:cs="Roboto"/>
-          <w:noProof/>
-          <w:color w:val="202122"/>
-          <w:sz w:val="23"/>
-          <w:szCs w:val="23"/>
-          <w:highlight w:val="white"/>
-        </w:rPr>
-        <mc:AlternateContent>
-          <mc:Choice Requires="wps">
-            <w:drawing>
-              <wp:inline distT="114300" distB="114300" distL="114300" distR="114300" wp14:anchorId="4243CF10" wp14:editId="3E6B768C">
-                <wp:extent cx="1000125" cy="628457"/>
-                <wp:effectExtent l="0" t="0" r="0" b="0"/>
-                <wp:docPr id="2" name="圓角矩形 2"/>
-                <wp:cNvGraphicFramePr/>
-                <a:graphic xmlns:a="http://schemas.openxmlformats.org/drawingml/2006/main">
-                  <a:graphicData uri="http://schemas.microsoft.com/office/word/2010/wordprocessingShape">
-                    <wps:wsp>
-                      <wps:cNvSpPr/>
-                      <wps:spPr>
-                        <a:xfrm>
-                          <a:off x="1465350" y="963800"/>
-                          <a:ext cx="1386600" cy="865500"/>
-                        </a:xfrm>
-                        <a:prstGeom prst="roundRect">
-                          <a:avLst>
-                            <a:gd name="adj" fmla="val 16667"/>
-                          </a:avLst>
-                        </a:prstGeom>
-                        <a:solidFill>
-                          <a:srgbClr val="FFFFFF"/>
-                        </a:solidFill>
-                        <a:ln w="9525" cap="flat" cmpd="sng">
-                          <a:solidFill>
-                            <a:srgbClr val="000000"/>
-                          </a:solidFill>
-                          <a:prstDash val="solid"/>
-                          <a:round/>
-                          <a:headEnd type="none" w="sm" len="sm"/>
-                          <a:tailEnd type="none" w="sm" len="sm"/>
-                        </a:ln>
-                      </wps:spPr>
-                      <wps:txbx>
-                        <w:txbxContent>
-                          <w:p>
-                            <w:pPr>
-                              <w:jc w:val="center"/>
-                              <w:textDirection w:val="btLr"/>
-                              <w:rPr>
-                                <w:sz w:val="21"/>
-                                <w:szCs w:val="21"/>
-                              </w:rPr>
-                            </w:pPr>
-                            <w:r>
-                              <w:rPr>
-                                <w:rFonts w:ascii="Arial" w:eastAsia="Arial" w:hAnsi="Arial" w:cs="Arial"/>
-                                <w:color w:val="000000"/>
-                                <w:sz w:val="21"/>
-                                <w:szCs w:val="21"/>
-                              </w:rPr>
-                              <w:t>重複進行前兩</w:t>
-                            </w:r>
-                            <w:proofErr w:type="gramStart"/>
-                            <w:r>
-                              <w:rPr>
-                                <w:rFonts w:ascii="Arial" w:eastAsia="Arial" w:hAnsi="Arial" w:cs="Arial"/>
-                                <w:color w:val="000000"/>
-                                <w:sz w:val="21"/>
-                                <w:szCs w:val="21"/>
-                              </w:rPr>
-                              <w:t>個</w:t>
-                            </w:r>
-                            <w:proofErr w:type="gramEnd"/>
-                            <w:r>
-                              <w:rPr>
-                                <w:rFonts w:ascii="Arial" w:eastAsia="Arial" w:hAnsi="Arial" w:cs="Arial"/>
-                                <w:color w:val="000000"/>
-                                <w:sz w:val="21"/>
-                                <w:szCs w:val="21"/>
-                              </w:rPr>
-                              <w:t>動作</w:t>
-                            </w:r>
-                          </w:p>
-                        </w:txbxContent>
-                      </wps:txbx>
-                      <wps:bodyPr spcFirstLastPara="1" wrap="square" lIns="91425" tIns="91425" rIns="91425" bIns="91425" anchor="ctr" anchorCtr="0">
-                        <a:noAutofit/>
-                      </wps:bodyPr>
-                    </wps:wsp>
-                  </a:graphicData>
-                </a:graphic>
-              </wp:inline>
-            </w:drawing>
-          </mc:Choice>
-          <mc:Fallback>
-            <w:pict>
-              <v:roundrect w14:anchorId="4243CF10" id="圓角矩形 2" o:spid="_x0000_s1028" style="width:78.75pt;height:49.5pt;visibility:visible;mso-wrap-style:square;mso-left-percent:-10001;mso-top-percent:-10001;mso-position-horizontal:absolute;mso-position-horizontal-relative:char;mso-position-vertical:absolute;mso-position-vertical-relative:line;mso-left-percent:-10001;mso-top-percent:-10001;v-text-anchor:middle" arcsize="10923f" o:gfxdata="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">
-                <v:stroke startarrowwidth="narrow" startarrowlength="short" endarrowwidth="narrow" endarrowlength="short"/>
-                <v:textbox inset="2.53958mm,2.53958mm,2.53958mm,2.53958mm">
-                  <w:txbxContent>
-                    <w:p>
-                      <w:pPr>
-                        <w:jc w:val="center"/>
-                        <w:textDirection w:val="btLr"/>
-                        <w:rPr>
-                          <w:sz w:val="21"/>
-                          <w:szCs w:val="21"/>
-                        </w:rPr>
-                      </w:pPr>
-                      <w:r>
-                        <w:rPr>
-                          <w:rFonts w:ascii="Arial" w:eastAsia="Arial" w:hAnsi="Arial" w:cs="Arial"/>
-                          <w:color w:val="000000"/>
-                          <w:sz w:val="21"/>
-                          <w:szCs w:val="21"/>
-                        </w:rPr>
-                        <w:t>重複進行前兩</w:t>
-                      </w:r>
-                      <w:proofErr w:type="gramStart"/>
-                      <w:r>
-                        <w:rPr>
-                          <w:rFonts w:ascii="Arial" w:eastAsia="Arial" w:hAnsi="Arial" w:cs="Arial"/>
-                          <w:color w:val="000000"/>
-                          <w:sz w:val="21"/>
-                          <w:szCs w:val="21"/>
-                        </w:rPr>
-                        <w:t>個</w:t>
-                      </w:r>
-                      <w:proofErr w:type="gramEnd"/>
-                      <w:r>
-                        <w:rPr>
-                          <w:rFonts w:ascii="Arial" w:eastAsia="Arial" w:hAnsi="Arial" w:cs="Arial"/>
-                          <w:color w:val="000000"/>
-                          <w:sz w:val="21"/>
-                          <w:szCs w:val="21"/>
-                        </w:rPr>
-                        <w:t>動作</w:t>
-                      </w:r>
-                    </w:p>
-                  </w:txbxContent>
-                </v:textbox>
-                <w10:anchorlock/>
-              </v:roundrect>
-            </w:pict>
-          </mc:Fallback>
-        </mc:AlternateContent>
-      </w:r>
-      <w:r>
-        <w:rPr>
-          <w:rFonts w:ascii="微軟正黑體" w:eastAsia="微軟正黑體" w:hAnsi="微軟正黑體" w:cs="Roboto" w:hint="eastAsia"/>
-          <w:color w:val="202122"/>
-          <w:sz w:val="23"/>
-          <w:szCs w:val="23"/>
-          <w:highlight w:val="white"/>
-        </w:rPr>
-        <w:t xml:space="preserve">        </w:t>
-      </w:r>
-    </w:p>
-    <w:p>
-      <w:pPr>
-        <w:pBdr>
-          <w:top w:val="nil"/>
-          <w:left w:val="nil"/>
-          <w:bottom w:val="nil"/>
-          <w:right w:val="nil"/>
-          <w:between w:val="nil"/>
-        </w:pBdr>
-        <w:ind w:left="480"/>
-        <w:rPr>
-          <w:rFonts w:ascii="微軟正黑體" w:eastAsia="微軟正黑體" w:hAnsi="微軟正黑體" w:cs="Roboto"/>
-          <w:color w:val="202122"/>
-          <w:sz w:val="23"/>
-          <w:szCs w:val="23"/>
-          <w:highlight w:val="white"/>
-        </w:rPr>
-      </w:pPr>
-      <w:r>
-        <w:rPr>
-          <w:rFonts w:ascii="微軟正黑體" w:eastAsia="微軟正黑體" w:hAnsi="微軟正黑體"/>
-          <w:noProof/>
-          <w:color w:val="FF0000"/>
-        </w:rPr>
-        <mc:AlternateContent>
-          <mc:Choice Requires="wps">
-            <w:drawing>
-              <wp:anchor distT="0" distB="0" distL="114300" distR="114300" simplePos="0" relativeHeight="251663360" behindDoc="0" locked="0" layoutInCell="1" allowOverlap="1" wp14:anchorId="13F23257" wp14:editId="5F75C086">
-                <wp:simplePos x="0" y="0"/>
-                <wp:positionH relativeFrom="column">
-                  <wp:posOffset>2514600</wp:posOffset>
-                </wp:positionH>
-                <wp:positionV relativeFrom="paragraph">
-                  <wp:posOffset>96520</wp:posOffset>
-                </wp:positionV>
-                <wp:extent cx="0" cy="685800"/>
-                <wp:effectExtent l="76200" t="19050" r="95250" b="95250"/>
-                <wp:wrapNone/>
-                <wp:docPr id="15" name="直線單箭頭接點 15"/>
-                <wp:cNvGraphicFramePr/>
-                <a:graphic xmlns:a="http://schemas.openxmlformats.org/drawingml/2006/main">
-                  <a:graphicData uri="http://schemas.microsoft.com/office/word/2010/wordprocessingShape">
-                    <wps:wsp>
-                      <wps:cNvCnPr/>
-                      <wps:spPr>
-                        <a:xfrm>
-                          <a:off x="0" y="0"/>
-                          <a:ext cx="0" cy="685800"/>
-                        </a:xfrm>
-                        <a:prstGeom prst="straightConnector1">
-                          <a:avLst/>
-                        </a:prstGeom>
-                        <a:ln>
-                          <a:solidFill>
-                            <a:srgbClr val="FF0000"/>
-                          </a:solidFill>
-                          <a:tailEnd type="triangle"/>
-                        </a:ln>
-                      </wps:spPr>
-                      <wps:style>
-                        <a:lnRef idx="2">
-                          <a:schemeClr val="accent1"/>
-                        </a:lnRef>
-                        <a:fillRef idx="0">
-                          <a:schemeClr val="accent1"/>
-                        </a:fillRef>
-                        <a:effectRef idx="1">
-                          <a:schemeClr val="accent1"/>
-                        </a:effectRef>
-                        <a:fontRef idx="minor">
-                          <a:schemeClr val="tx1"/>
-                        </a:fontRef>
-                      </wps:style>
-                      <wps:bodyPr/>
-                    </wps:wsp>
-                  </a:graphicData>
-                </a:graphic>
-                <wp14:sizeRelH relativeFrom="margin">
-                  <wp14:pctWidth>0</wp14:pctWidth>
-                </wp14:sizeRelH>
-                <wp14:sizeRelV relativeFrom="margin">
-                  <wp14:pctHeight>0</wp14:pctHeight>
-                </wp14:sizeRelV>
-              </wp:anchor>
-            </w:drawing>
-          </mc:Choice>
-          <mc:Fallback>
-            <w:pict>
-              <v:shape w14:anchorId="614E5B07" id="直線單箭頭接點 15" o:spid="_x0000_s1026" type="#_x0000_t32" style="position:absolute;margin-left:198pt;margin-top:7.6pt;width:0;height:54pt;z-index:251663360;visibility:visible;mso-wrap-style:square;mso-width-percent:0;mso-height-percent:0;mso-wrap-distance-left:9pt;mso-wrap-distance-top:0;mso-wrap-distance-right:9pt;mso-wrap-distance-bottom:0;mso-position-horizontal:absolute;mso-position-horizontal-relative:text;mso-position-vertical:absolute;mso-position-vertical-relative:text;mso-width-percent:0;mso-height-percent:0;mso-width-relative:margin;mso-height-relative:margin" o:gfxdata="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" strokecolor="red" strokeweight="2pt">
-                <v:stroke endarrow="block"/>
-                <v:shadow on="t" color="black" opacity="24903f" origin=",.5" offset="0,.55556mm"/>
-              </v:shape>
-            </w:pict>
-          </mc:Fallback>
-        </mc:AlternateContent>
-      </w:r>
-    </w:p>
-    <w:p>
-      <w:pPr>
-        <w:pBdr>
-          <w:top w:val="nil"/>
-          <w:left w:val="nil"/>
-          <w:bottom w:val="nil"/>
-          <w:right w:val="nil"/>
-          <w:between w:val="nil"/>
-        </w:pBdr>
-        <w:ind w:left="480"/>
-        <w:rPr>
-          <w:rFonts w:ascii="微軟正黑體" w:eastAsia="微軟正黑體" w:hAnsi="微軟正黑體" w:cs="Roboto"/>
-          <w:color w:val="202122"/>
-          <w:sz w:val="23"/>
-          <w:szCs w:val="23"/>
-          <w:highlight w:val="white"/>
-        </w:rPr>
-      </w:pPr>
-    </w:p>
-    <w:p>
-      <w:pPr>
-        <w:pBdr>
-          <w:top w:val="nil"/>
-          <w:left w:val="nil"/>
-          <w:bottom w:val="nil"/>
-          <w:right w:val="nil"/>
-          <w:between w:val="nil"/>
-        </w:pBdr>
-        <w:ind w:left="3600" w:firstLineChars="200" w:firstLine="460"/>
-        <w:rPr>
-          <w:rFonts w:ascii="微軟正黑體" w:eastAsia="微軟正黑體" w:hAnsi="微軟正黑體" w:cs="Roboto"/>
-          <w:color w:val="FF0000"/>
-          <w:sz w:val="23"/>
-          <w:szCs w:val="23"/>
-          <w:highlight w:val="white"/>
-        </w:rPr>
-      </w:pPr>
-      <w:r>
-        <w:rPr>
-          <w:rFonts w:ascii="微軟正黑體" w:eastAsia="微軟正黑體" w:hAnsi="微軟正黑體" w:cs="Roboto" w:hint="eastAsia"/>
-          <w:color w:val="FF0000"/>
-          <w:sz w:val="23"/>
-          <w:szCs w:val="23"/>
-          <w:highlight w:val="white"/>
-        </w:rPr>
-        <w:t>if</w:t>
-      </w:r>
-    </w:p>
-    <w:p>
-      <w:pPr>
-        <w:pBdr>
-          <w:top w:val="nil"/>
-          <w:left w:val="nil"/>
-          <w:bottom w:val="nil"/>
-          <w:right w:val="nil"/>
-          <w:between w:val="nil"/>
-        </w:pBdr>
-        <w:ind w:left="480"/>
-        <w:rPr>
-          <w:rFonts w:ascii="微軟正黑體" w:eastAsia="微軟正黑體" w:hAnsi="微軟正黑體" w:cs="Roboto"/>
-          <w:color w:val="202122"/>
-          <w:sz w:val="23"/>
-          <w:szCs w:val="23"/>
-          <w:highlight w:val="white"/>
-        </w:rPr>
-      </w:pPr>
-    </w:p>
-    <w:p>
-      <w:pPr>
-        <w:pBdr>
-          <w:top w:val="nil"/>
-          <w:left w:val="nil"/>
-          <w:bottom w:val="nil"/>
-          <w:right w:val="nil"/>
-          <w:between w:val="nil"/>
-        </w:pBdr>
-        <w:rPr>
-          <w:rFonts w:ascii="微軟正黑體" w:eastAsia="微軟正黑體" w:hAnsi="微軟正黑體" w:cs="Roboto"/>
-          <w:color w:val="202122"/>
-          <w:sz w:val="23"/>
-          <w:szCs w:val="23"/>
-          <w:highlight w:val="white"/>
-        </w:rPr>
-      </w:pPr>
-      <w:r>
-        <w:rPr>
-          <w:rFonts w:ascii="微軟正黑體" w:eastAsia="微軟正黑體" w:hAnsi="微軟正黑體" w:cs="Roboto" w:hint="eastAsia"/>
-          <w:color w:val="202122"/>
-          <w:sz w:val="23"/>
-          <w:szCs w:val="23"/>
-          <w:highlight w:val="white"/>
-        </w:rPr>
-        <w:t xml:space="preserve">                                                       </w:t>
-      </w:r>
-      <w:r>
-        <w:rPr>
-          <w:rFonts w:ascii="微軟正黑體" w:eastAsia="微軟正黑體" w:hAnsi="微軟正黑體" w:cs="Roboto"/>
-          <w:noProof/>
-          <w:color w:val="202122"/>
-          <w:sz w:val="23"/>
-          <w:szCs w:val="23"/>
-          <w:highlight w:val="white"/>
-        </w:rPr>
-        <mc:AlternateContent>
-          <mc:Choice Requires="wps">
-            <w:drawing>
-              <wp:inline distT="114300" distB="114300" distL="114300" distR="114300" wp14:anchorId="3D5D96D8" wp14:editId="4A70A992">
-                <wp:extent cx="1000125" cy="628457"/>
-                <wp:effectExtent l="0" t="0" r="0" b="0"/>
-                <wp:docPr id="16" name="圓角矩形 16"/>
-                <wp:cNvGraphicFramePr/>
-                <a:graphic xmlns:a="http://schemas.openxmlformats.org/drawingml/2006/main">
-                  <a:graphicData uri="http://schemas.microsoft.com/office/word/2010/wordprocessingShape">
-                    <wps:wsp>
-                      <wps:cNvSpPr/>
-                      <wps:spPr>
-                        <a:xfrm>
-                          <a:off x="1465350" y="963800"/>
-                          <a:ext cx="1386600" cy="865500"/>
-                        </a:xfrm>
-                        <a:prstGeom prst="roundRect">
-                          <a:avLst>
-                            <a:gd name="adj" fmla="val 16667"/>
-                          </a:avLst>
-                        </a:prstGeom>
-                        <a:solidFill>
-                          <a:srgbClr val="FFFFFF"/>
-                        </a:solidFill>
-                        <a:ln w="9525" cap="flat" cmpd="sng">
-                          <a:solidFill>
-                            <a:srgbClr val="000000"/>
-                          </a:solidFill>
-                          <a:prstDash val="solid"/>
-                          <a:round/>
-                          <a:headEnd type="none" w="sm" len="sm"/>
-                          <a:tailEnd type="none" w="sm" len="sm"/>
-                        </a:ln>
-                      </wps:spPr>
-                      <wps:txbx>
-                        <w:txbxContent>
-                          <w:p>
-                            <w:pPr>
-                              <w:jc w:val="center"/>
-                              <w:textDirection w:val="btLr"/>
-                              <w:rPr>
-                                <w:color w:val="FF0000"/>
-                                <w:sz w:val="21"/>
-                                <w:szCs w:val="21"/>
-                              </w:rPr>
-                            </w:pPr>
-                            <w:r>
-                              <w:rPr>
-                                <w:rFonts w:ascii="Arial" w:hAnsi="Arial" w:cs="Arial" w:hint="eastAsia"/>
-                                <w:color w:val="FF0000"/>
-                                <w:sz w:val="21"/>
-                                <w:szCs w:val="21"/>
-                              </w:rPr>
-                              <w:t>存在未被檢測到的錯誤</w:t>
-                            </w:r>
-                          </w:p>
-                        </w:txbxContent>
-                      </wps:txbx>
-                      <wps:bodyPr spcFirstLastPara="1" wrap="square" lIns="91425" tIns="91425" rIns="91425" bIns="91425" anchor="ctr" anchorCtr="0">
-                        <a:noAutofit/>
-                      </wps:bodyPr>
-                    </wps:wsp>
-                  </a:graphicData>
-                </a:graphic>
-              </wp:inline>
-            </w:drawing>
-          </mc:Choice>
-          <mc:Fallback>
-            <w:pict>
-              <v:roundrect w14:anchorId="3D5D96D8" id="圓角矩形 16" o:spid="_x0000_s1029" style="width:78.75pt;height:49.5pt;visibility:visible;mso-wrap-style:square;mso-left-percent:-10001;mso-top-percent:-10001;mso-position-horizontal:absolute;mso-position-horizontal-relative:char;mso-position-vertical:absolute;mso-position-vertical-relative:line;mso-left-percent:-10001;mso-top-percent:-10001;v-text-anchor:middle" arcsize="10923f" o:gfxdata="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">
-                <v:stroke startarrowwidth="narrow" startarrowlength="short" endarrowwidth="narrow" endarrowlength="short"/>
-                <v:textbox inset="2.53958mm,2.53958mm,2.53958mm,2.53958mm">
-                  <w:txbxContent>
-                    <w:p>
-                      <w:pPr>
-                        <w:jc w:val="center"/>
-                        <w:textDirection w:val="btLr"/>
-                        <w:rPr>
-                          <w:color w:val="FF0000"/>
-                          <w:sz w:val="21"/>
-                          <w:szCs w:val="21"/>
-                        </w:rPr>
-                      </w:pPr>
-                      <w:r>
-                        <w:rPr>
-                          <w:rFonts w:ascii="Arial" w:hAnsi="Arial" w:cs="Arial" w:hint="eastAsia"/>
-                          <w:color w:val="FF0000"/>
-                          <w:sz w:val="21"/>
-                          <w:szCs w:val="21"/>
-                        </w:rPr>
-                        <w:t>存在未被檢測到的錯誤</w:t>
-                      </w:r>
-                    </w:p>
-                  </w:txbxContent>
-                </v:textbox>
-                <w10:anchorlock/>
-              </v:roundrect>
-            </w:pict>
-          </mc:Fallback>
-        </mc:AlternateContent>
-      </w:r>
-      <w:r>
-        <w:rPr>
-          <w:rFonts w:ascii="微軟正黑體" w:eastAsia="微軟正黑體" w:hAnsi="微軟正黑體" w:cs="Roboto"/>
-          <w:color w:val="202122"/>
-          <w:sz w:val="23"/>
-          <w:szCs w:val="23"/>
-          <w:highlight w:val="white"/>
-        </w:rPr>
-        <w:tab/>
-      </w:r>
-      <w:r>
-        <w:rPr>
-          <w:rFonts w:ascii="微軟正黑體" w:eastAsia="微軟正黑體" w:hAnsi="微軟正黑體" w:cs="Roboto"/>
-          <w:color w:val="202122"/>
-          <w:sz w:val="23"/>
-          <w:szCs w:val="23"/>
-          <w:highlight w:val="white"/>
-        </w:rPr>
-        <w:tab/>
-      </w:r>
-      <w:r>
-        <w:rPr>
-          <w:rFonts w:ascii="微軟正黑體" w:eastAsia="微軟正黑體" w:hAnsi="微軟正黑體" w:cs="Roboto"/>
-          <w:color w:val="202122"/>
-          <w:sz w:val="23"/>
-          <w:szCs w:val="23"/>
-          <w:highlight w:val="white"/>
-        </w:rPr>
-        <w:tab/>
-      </w:r>
-      <w:r>
-        <w:rPr>
-          <w:rFonts w:ascii="微軟正黑體" w:eastAsia="微軟正黑體" w:hAnsi="微軟正黑體" w:cs="Roboto"/>
-          <w:color w:val="202122"/>
-          <w:sz w:val="23"/>
-          <w:szCs w:val="23"/>
-          <w:highlight w:val="white"/>
-        </w:rPr>
-        <w:tab/>
-      </w:r>
-      <w:r>
-        <w:rPr>
-          <w:rFonts w:ascii="微軟正黑體" w:eastAsia="微軟正黑體" w:hAnsi="微軟正黑體" w:cs="Roboto"/>
-          <w:color w:val="202122"/>
-          <w:sz w:val="23"/>
-          <w:szCs w:val="23"/>
-          <w:highlight w:val="white"/>
-        </w:rPr>
-        <w:tab/>
-      </w:r>
-    </w:p>
-    <w:p>
-      <w:pPr>
-        <w:pBdr>
-          <w:top w:val="nil"/>
-          <w:left w:val="nil"/>
-          <w:bottom w:val="nil"/>
-          <w:right w:val="nil"/>
-          <w:between w:val="nil"/>
-        </w:pBdr>
-        <w:ind w:left="480"/>
-        <w:rPr>
-          <w:rFonts w:ascii="微軟正黑體" w:eastAsia="微軟正黑體" w:hAnsi="微軟正黑體" w:cs="Roboto"/>
-          <w:color w:val="000000"/>
-        </w:rPr>
-      </w:pPr>
-      <w:r>
-        <w:rPr>
-          <w:rFonts w:ascii="微軟正黑體" w:eastAsia="微軟正黑體" w:hAnsi="微軟正黑體"/>
-          <w:noProof/>
-          <w:color w:val="FF0000"/>
-        </w:rPr>
-        <mc:AlternateContent>
-          <mc:Choice Requires="wps">
-            <w:drawing>
-              <wp:anchor distT="0" distB="0" distL="114300" distR="114300" simplePos="0" relativeHeight="251665408" behindDoc="0" locked="0" layoutInCell="1" allowOverlap="1" wp14:anchorId="2ACF2C9D" wp14:editId="68EF3A68">
-                <wp:simplePos x="0" y="0"/>
-                <wp:positionH relativeFrom="column">
-                  <wp:posOffset>2511425</wp:posOffset>
-                </wp:positionH>
-                <wp:positionV relativeFrom="paragraph">
-                  <wp:posOffset>25111</wp:posOffset>
-                </wp:positionV>
-                <wp:extent cx="0" cy="685800"/>
-                <wp:effectExtent l="76200" t="19050" r="95250" b="95250"/>
-                <wp:wrapNone/>
-                <wp:docPr id="17" name="直線單箭頭接點 17"/>
-                <wp:cNvGraphicFramePr/>
-                <a:graphic xmlns:a="http://schemas.openxmlformats.org/drawingml/2006/main">
-                  <a:graphicData uri="http://schemas.microsoft.com/office/word/2010/wordprocessingShape">
-                    <wps:wsp>
-                      <wps:cNvCnPr/>
-                      <wps:spPr>
-                        <a:xfrm>
-                          <a:off x="0" y="0"/>
-                          <a:ext cx="0" cy="685800"/>
-                        </a:xfrm>
-                        <a:prstGeom prst="straightConnector1">
-                          <a:avLst/>
-                        </a:prstGeom>
-                        <a:ln>
-                          <a:solidFill>
-                            <a:srgbClr val="FF0000"/>
-                          </a:solidFill>
-                          <a:tailEnd type="triangle"/>
-                        </a:ln>
-                      </wps:spPr>
-                      <wps:style>
-                        <a:lnRef idx="2">
-                          <a:schemeClr val="accent1"/>
-                        </a:lnRef>
-                        <a:fillRef idx="0">
-                          <a:schemeClr val="accent1"/>
-                        </a:fillRef>
-                        <a:effectRef idx="1">
-                          <a:schemeClr val="accent1"/>
-                        </a:effectRef>
-                        <a:fontRef idx="minor">
-                          <a:schemeClr val="tx1"/>
-                        </a:fontRef>
-                      </wps:style>
-                      <wps:bodyPr/>
-                    </wps:wsp>
-                  </a:graphicData>
-                </a:graphic>
-                <wp14:sizeRelH relativeFrom="margin">
-                  <wp14:pctWidth>0</wp14:pctWidth>
-                </wp14:sizeRelH>
-                <wp14:sizeRelV relativeFrom="margin">
-                  <wp14:pctHeight>0</wp14:pctHeight>
-                </wp14:sizeRelV>
-              </wp:anchor>
-            </w:drawing>
-          </mc:Choice>
-          <mc:Fallback>
-            <w:pict>
-              <v:shape w14:anchorId="55D59F3F" id="直線單箭頭接點 17" o:spid="_x0000_s1026" type="#_x0000_t32" style="position:absolute;margin-left:197.75pt;margin-top:2pt;width:0;height:54pt;z-index:251665408;visibility:visible;mso-wrap-style:square;mso-width-percent:0;mso-height-percent:0;mso-wrap-distance-left:9pt;mso-wrap-distance-top:0;mso-wrap-distance-right:9pt;mso-wrap-distance-bottom:0;mso-position-horizontal:absolute;mso-position-horizontal-relative:text;mso-position-vertical:absolute;mso-position-vertical-relative:text;mso-width-percent:0;mso-height-percent:0;mso-width-relative:margin;mso-height-relative:margin" o:gfxdata="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" strokecolor="red" strokeweight="2pt">
-                <v:stroke endarrow="block"/>
-                <v:shadow on="t" color="black" opacity="24903f" origin=",.5" offset="0,.55556mm"/>
-              </v:shape>
-            </w:pict>
-          </mc:Fallback>
-        </mc:AlternateContent>
-      </w:r>
-    </w:p>
-    <w:p>
-      <w:pPr>
-        <w:pBdr>
-          <w:top w:val="nil"/>
-          <w:left w:val="nil"/>
-          <w:bottom w:val="nil"/>
-          <w:right w:val="nil"/>
-          <w:between w:val="nil"/>
-        </w:pBdr>
-        <w:ind w:left="480"/>
-        <w:rPr>
-          <w:rFonts w:ascii="微軟正黑體" w:eastAsia="微軟正黑體" w:hAnsi="微軟正黑體" w:cs="Roboto"/>
-          <w:color w:val="000000"/>
-        </w:rPr>
-      </w:pPr>
-    </w:p>
-    <w:p>
-      <w:pPr>
-        <w:pBdr>
-          <w:top w:val="nil"/>
-          <w:left w:val="nil"/>
-          <w:bottom w:val="nil"/>
-          <w:right w:val="nil"/>
-          <w:between w:val="nil"/>
-        </w:pBdr>
-        <w:ind w:left="480"/>
-        <w:rPr>
-          <w:rFonts w:ascii="微軟正黑體" w:eastAsia="微軟正黑體" w:hAnsi="微軟正黑體" w:cs="Roboto"/>
-          <w:color w:val="000000"/>
-        </w:rPr>
-      </w:pPr>
-    </w:p>
-    <w:p>
-      <w:pPr>
-        <w:pBdr>
-          <w:top w:val="nil"/>
-          <w:left w:val="nil"/>
-          <w:bottom w:val="nil"/>
-          <w:right w:val="nil"/>
-          <w:between w:val="nil"/>
-        </w:pBdr>
-        <w:rPr>
-          <w:rFonts w:ascii="微軟正黑體" w:eastAsia="微軟正黑體" w:hAnsi="微軟正黑體" w:cs="Roboto"/>
-          <w:color w:val="000000"/>
-        </w:rPr>
-      </w:pPr>
-    </w:p>
-    <w:p>
-      <w:pPr>
-        <w:pBdr>
-          <w:top w:val="nil"/>
-          <w:left w:val="nil"/>
-          <w:bottom w:val="nil"/>
-          <w:right w:val="nil"/>
-          <w:between w:val="nil"/>
-        </w:pBdr>
-        <w:ind w:left="480"/>
-        <w:rPr>
-          <w:rFonts w:ascii="微軟正黑體" w:eastAsia="微軟正黑體" w:hAnsi="微軟正黑體" w:cs="Roboto"/>
-          <w:color w:val="000000"/>
-        </w:rPr>
-      </w:pPr>
-      <w:r>
-        <w:rPr>
-          <w:rFonts w:ascii="微軟正黑體" w:eastAsia="微軟正黑體" w:hAnsi="微軟正黑體" w:cs="Roboto"/>
-          <w:color w:val="000000"/>
-        </w:rPr>
-        <w:t xml:space="preserve">                                             </w:t>
-      </w:r>
-      <w:r>
-        <w:rPr>
-          <w:rFonts w:ascii="微軟正黑體" w:eastAsia="微軟正黑體" w:hAnsi="微軟正黑體" w:cs="Roboto"/>
-          <w:noProof/>
-          <w:color w:val="202122"/>
-          <w:sz w:val="23"/>
-          <w:szCs w:val="23"/>
-          <w:highlight w:val="white"/>
-        </w:rPr>
-        <mc:AlternateContent>
-          <mc:Choice Requires="wps">
-            <w:drawing>
-              <wp:inline distT="114300" distB="114300" distL="114300" distR="114300" wp14:anchorId="3CA08A8A" wp14:editId="75EF930A">
-                <wp:extent cx="1000125" cy="628457"/>
-                <wp:effectExtent l="0" t="0" r="0" b="0"/>
-                <wp:docPr id="4" name="圓角矩形 4"/>
-                <wp:cNvGraphicFramePr/>
-                <a:graphic xmlns:a="http://schemas.openxmlformats.org/drawingml/2006/main">
-                  <a:graphicData uri="http://schemas.microsoft.com/office/word/2010/wordprocessingShape">
-                    <wps:wsp>
-                      <wps:cNvSpPr/>
-                      <wps:spPr>
-                        <a:xfrm>
-                          <a:off x="1465350" y="963800"/>
-                          <a:ext cx="1386600" cy="865500"/>
-                        </a:xfrm>
-                        <a:prstGeom prst="roundRect">
-                          <a:avLst>
-                            <a:gd name="adj" fmla="val 16667"/>
-                          </a:avLst>
-                        </a:prstGeom>
-                        <a:solidFill>
-                          <a:srgbClr val="FFFFFF"/>
-                        </a:solidFill>
-                        <a:ln w="9525" cap="flat" cmpd="sng">
-                          <a:solidFill>
-                            <a:srgbClr val="000000"/>
-                          </a:solidFill>
-                          <a:prstDash val="solid"/>
-                          <a:round/>
-                          <a:headEnd type="none" w="sm" len="sm"/>
-                          <a:tailEnd type="none" w="sm" len="sm"/>
-                        </a:ln>
-                      </wps:spPr>
-                      <wps:txbx>
-                        <w:txbxContent>
-                          <w:p>
-                            <w:pPr>
-                              <w:jc w:val="center"/>
-                              <w:textDirection w:val="btLr"/>
-                              <w:rPr>
-                                <w:color w:val="FF0000"/>
-                                <w:sz w:val="21"/>
-                                <w:szCs w:val="21"/>
-                              </w:rPr>
-                            </w:pPr>
-                            <w:r>
-                              <w:rPr>
-                                <w:rFonts w:ascii="Arial" w:hAnsi="Arial" w:cs="Arial" w:hint="eastAsia"/>
-                                <w:color w:val="FF0000"/>
-                                <w:sz w:val="21"/>
-                                <w:szCs w:val="21"/>
-                              </w:rPr>
-                              <w:t>程式</w:t>
-                            </w:r>
-                            <w:r>
-                              <w:rPr>
-                                <w:rFonts w:ascii="Arial" w:hAnsi="Arial" w:cs="Arial"/>
-                                <w:color w:val="FF0000"/>
-                                <w:sz w:val="21"/>
-                                <w:szCs w:val="21"/>
-                              </w:rPr>
-                              <w:t>完成後才發現錯誤</w:t>
-                            </w:r>
-                          </w:p>
-                        </w:txbxContent>
-                      </wps:txbx>
-                      <wps:bodyPr spcFirstLastPara="1" wrap="square" lIns="91425" tIns="91425" rIns="91425" bIns="91425" anchor="ctr" anchorCtr="0">
-                        <a:noAutofit/>
-                      </wps:bodyPr>
-                    </wps:wsp>
-                  </a:graphicData>
-                </a:graphic>
-              </wp:inline>
-            </w:drawing>
-          </mc:Choice>
-          <mc:Fallback>
-            <w:pict>
-              <v:roundrect w14:anchorId="3CA08A8A" id="圓角矩形 4" o:spid="_x0000_s1030" style="width:78.75pt;height:49.5pt;visibility:visible;mso-wrap-style:square;mso-left-percent:-10001;mso-top-percent:-10001;mso-position-horizontal:absolute;mso-position-horizontal-relative:char;mso-position-vertical:absolute;mso-position-vertical-relative:line;mso-left-percent:-10001;mso-top-percent:-10001;v-text-anchor:middle" arcsize="10923f" o:gfxdata="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">
-                <v:stroke startarrowwidth="narrow" startarrowlength="short" endarrowwidth="narrow" endarrowlength="short"/>
-                <v:textbox inset="2.53958mm,2.53958mm,2.53958mm,2.53958mm">
-                  <w:txbxContent>
-                    <w:p>
-                      <w:pPr>
-                        <w:jc w:val="center"/>
-                        <w:textDirection w:val="btLr"/>
-                        <w:rPr>
-                          <w:color w:val="FF0000"/>
-                          <w:sz w:val="21"/>
-                          <w:szCs w:val="21"/>
-                        </w:rPr>
-                      </w:pPr>
-                      <w:r>
-                        <w:rPr>
-                          <w:rFonts w:ascii="Arial" w:hAnsi="Arial" w:cs="Arial" w:hint="eastAsia"/>
-                          <w:color w:val="FF0000"/>
-                          <w:sz w:val="21"/>
-                          <w:szCs w:val="21"/>
-                        </w:rPr>
-                        <w:t>程式</w:t>
-                      </w:r>
-                      <w:r>
-                        <w:rPr>
-                          <w:rFonts w:ascii="Arial" w:hAnsi="Arial" w:cs="Arial"/>
-                          <w:color w:val="FF0000"/>
-                          <w:sz w:val="21"/>
-                          <w:szCs w:val="21"/>
-                        </w:rPr>
-                        <w:t>完成後才發現錯誤</w:t>
-                      </w:r>
-                    </w:p>
-                  </w:txbxContent>
-                </v:textbox>
-                <w10:anchorlock/>
-              </v:roundrect>
-            </w:pict>
-          </mc:Fallback>
-        </mc:AlternateContent>
-      </w:r>
-      <w:r>
-        <w:rPr>
-          <w:rFonts w:ascii="微軟正黑體" w:eastAsia="微軟正黑體" w:hAnsi="微軟正黑體" w:cs="Roboto"/>
-          <w:color w:val="000000"/>
-        </w:rPr>
-        <w:t xml:space="preserve"> </w:t>
-      </w:r>
-    </w:p>
-    <w:p>
-      <w:pPr>
-        <w:pBdr>
-          <w:top w:val="nil"/>
-          <w:left w:val="nil"/>
-          <w:bottom w:val="nil"/>
-          <w:right w:val="nil"/>
-          <w:between w:val="nil"/>
-        </w:pBdr>
-        <w:ind w:left="480"/>
-        <w:rPr>
-          <w:rFonts w:ascii="微軟正黑體" w:eastAsia="微軟正黑體" w:hAnsi="微軟正黑體" w:cs="Roboto"/>
-          <w:color w:val="000000"/>
-        </w:rPr>
-      </w:pPr>
-      <w:r>
-        <w:rPr>
-          <w:rFonts w:ascii="微軟正黑體" w:eastAsia="微軟正黑體" w:hAnsi="微軟正黑體"/>
-          <w:noProof/>
-          <w:color w:val="FF0000"/>
-        </w:rPr>
-        <mc:AlternateContent>
-          <mc:Choice Requires="wps">
-            <w:drawing>
-              <wp:anchor distT="0" distB="0" distL="114300" distR="114300" simplePos="0" relativeHeight="251667456" behindDoc="0" locked="0" layoutInCell="1" allowOverlap="1" wp14:anchorId="7C238360" wp14:editId="0CF8D532">
-                <wp:simplePos x="0" y="0"/>
-                <wp:positionH relativeFrom="column">
-                  <wp:posOffset>2517494</wp:posOffset>
-                </wp:positionH>
-                <wp:positionV relativeFrom="paragraph">
-                  <wp:posOffset>21365</wp:posOffset>
-                </wp:positionV>
-                <wp:extent cx="0" cy="685800"/>
-                <wp:effectExtent l="76200" t="19050" r="95250" b="95250"/>
-                <wp:wrapNone/>
-                <wp:docPr id="22" name="直線單箭頭接點 22"/>
-                <wp:cNvGraphicFramePr/>
-                <a:graphic xmlns:a="http://schemas.openxmlformats.org/drawingml/2006/main">
-                  <a:graphicData uri="http://schemas.microsoft.com/office/word/2010/wordprocessingShape">
-                    <wps:wsp>
-                      <wps:cNvCnPr/>
-                      <wps:spPr>
-                        <a:xfrm>
-                          <a:off x="0" y="0"/>
-                          <a:ext cx="0" cy="685800"/>
-                        </a:xfrm>
-                        <a:prstGeom prst="straightConnector1">
-                          <a:avLst/>
-                        </a:prstGeom>
-                        <a:ln>
-                          <a:solidFill>
-                            <a:srgbClr val="FF0000"/>
-                          </a:solidFill>
-                          <a:tailEnd type="triangle"/>
-                        </a:ln>
-                      </wps:spPr>
-                      <wps:style>
-                        <a:lnRef idx="2">
-                          <a:schemeClr val="accent1"/>
-                        </a:lnRef>
-                        <a:fillRef idx="0">
-                          <a:schemeClr val="accent1"/>
-                        </a:fillRef>
-                        <a:effectRef idx="1">
-                          <a:schemeClr val="accent1"/>
-                        </a:effectRef>
-                        <a:fontRef idx="minor">
-                          <a:schemeClr val="tx1"/>
-                        </a:fontRef>
-                      </wps:style>
-                      <wps:bodyPr/>
-                    </wps:wsp>
-                  </a:graphicData>
-                </a:graphic>
-                <wp14:sizeRelH relativeFrom="margin">
-                  <wp14:pctWidth>0</wp14:pctWidth>
-                </wp14:sizeRelH>
-                <wp14:sizeRelV relativeFrom="margin">
-                  <wp14:pctHeight>0</wp14:pctHeight>
-                </wp14:sizeRelV>
-              </wp:anchor>
-            </w:drawing>
-          </mc:Choice>
-          <mc:Fallback>
-            <w:pict>
-              <v:shape w14:anchorId="27EC0F8C" id="直線單箭頭接點 22" o:spid="_x0000_s1026" type="#_x0000_t32" style="position:absolute;margin-left:198.25pt;margin-top:1.7pt;width:0;height:54pt;z-index:251667456;visibility:visible;mso-wrap-style:square;mso-width-percent:0;mso-height-percent:0;mso-wrap-distance-left:9pt;mso-wrap-distance-top:0;mso-wrap-distance-right:9pt;mso-wrap-distance-bottom:0;mso-position-horizontal:absolute;mso-position-horizontal-relative:text;mso-position-vertical:absolute;mso-position-vertical-relative:text;mso-width-percent:0;mso-height-percent:0;mso-width-relative:margin;mso-height-relative:margin" o:gfxdata="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" strokecolor="red" strokeweight="2pt">
-                <v:stroke endarrow="block"/>
-                <v:shadow on="t" color="black" opacity="24903f" origin=",.5" offset="0,.55556mm"/>
-              </v:shape>
-            </w:pict>
-          </mc:Fallback>
-        </mc:AlternateContent>
-      </w:r>
-    </w:p>
-    <w:p>
-      <w:pPr>
-        <w:pBdr>
-          <w:top w:val="nil"/>
-          <w:left w:val="nil"/>
-          <w:bottom w:val="nil"/>
-          <w:right w:val="nil"/>
-          <w:between w:val="nil"/>
-        </w:pBdr>
-        <w:ind w:left="480"/>
-        <w:rPr>
-          <w:rFonts w:ascii="微軟正黑體" w:eastAsia="微軟正黑體" w:hAnsi="微軟正黑體" w:cs="Roboto"/>
-          <w:color w:val="000000"/>
-        </w:rPr>
-      </w:pPr>
-    </w:p>
-    <w:p>
-      <w:pPr>
-        <w:pBdr>
-          <w:top w:val="nil"/>
-          <w:left w:val="nil"/>
-          <w:bottom w:val="nil"/>
-          <w:right w:val="nil"/>
-          <w:between w:val="nil"/>
-        </w:pBdr>
-        <w:rPr>
-          <w:rFonts w:ascii="微軟正黑體" w:eastAsia="微軟正黑體" w:hAnsi="微軟正黑體" w:cs="Roboto" w:hint="eastAsia"/>
-          <w:color w:val="000000"/>
-        </w:rPr>
-      </w:pPr>
-    </w:p>
-    <w:p>
-      <w:pPr>
-        <w:pBdr>
-          <w:top w:val="nil"/>
-          <w:left w:val="nil"/>
-          <w:bottom w:val="nil"/>
-          <w:right w:val="nil"/>
-          <w:between w:val="nil"/>
-        </w:pBdr>
-        <w:ind w:left="480"/>
-        <w:rPr>
-          <w:rFonts w:ascii="微軟正黑體" w:eastAsia="微軟正黑體" w:hAnsi="微軟正黑體" w:cs="Roboto"/>
-          <w:color w:val="000000"/>
-        </w:rPr>
-      </w:pPr>
-      <w:r>
-        <w:rPr>
-          <w:rFonts w:ascii="微軟正黑體" w:eastAsia="微軟正黑體" w:hAnsi="微軟正黑體" w:cs="Roboto"/>
-          <w:color w:val="000000"/>
-        </w:rPr>
-        <w:tab/>
-      </w:r>
-      <w:r>
-        <w:rPr>
-          <w:rFonts w:ascii="微軟正黑體" w:eastAsia="微軟正黑體" w:hAnsi="微軟正黑體" w:cs="Roboto"/>
-          <w:color w:val="000000"/>
-        </w:rPr>
-        <w:tab/>
-      </w:r>
-      <w:r>
-        <w:rPr>
-          <w:rFonts w:ascii="微軟正黑體" w:eastAsia="微軟正黑體" w:hAnsi="微軟正黑體" w:cs="Roboto"/>
-          <w:color w:val="000000"/>
-        </w:rPr>
-        <w:tab/>
-      </w:r>
-      <w:r>
-        <w:rPr>
-          <w:rFonts w:ascii="微軟正黑體" w:eastAsia="微軟正黑體" w:hAnsi="微軟正黑體" w:cs="Roboto"/>
-          <w:color w:val="000000"/>
-        </w:rPr>
-        <w:tab/>
-      </w:r>
-      <w:r>
-        <w:rPr>
-          <w:rFonts w:ascii="微軟正黑體" w:eastAsia="微軟正黑體" w:hAnsi="微軟正黑體" w:cs="Roboto" w:hint="eastAsia"/>
-          <w:color w:val="000000"/>
-        </w:rPr>
-        <w:t xml:space="preserve">     </w:t>
-      </w:r>
-      <w:r>
-        <w:rPr>
-          <w:rFonts w:ascii="微軟正黑體" w:eastAsia="微軟正黑體" w:hAnsi="微軟正黑體" w:cs="Roboto"/>
-          <w:noProof/>
-          <w:color w:val="202122"/>
-          <w:sz w:val="23"/>
-          <w:szCs w:val="23"/>
-          <w:highlight w:val="white"/>
-        </w:rPr>
-        <mc:AlternateContent>
-          <mc:Choice Requires="wps">
-            <w:drawing>
-              <wp:inline distT="114300" distB="114300" distL="114300" distR="114300" wp14:anchorId="2FE55877" wp14:editId="1DDA6489">
-                <wp:extent cx="1000125" cy="628457"/>
-                <wp:effectExtent l="0" t="0" r="0" b="0"/>
-                <wp:docPr id="19" name="圓角矩形 19"/>
-                <wp:cNvGraphicFramePr/>
-                <a:graphic xmlns:a="http://schemas.openxmlformats.org/drawingml/2006/main">
-                  <a:graphicData uri="http://schemas.microsoft.com/office/word/2010/wordprocessingShape">
-                    <wps:wsp>
-                      <wps:cNvSpPr/>
-                      <wps:spPr>
-                        <a:xfrm>
-                          <a:off x="1465350" y="963800"/>
-                          <a:ext cx="1386600" cy="865500"/>
-                        </a:xfrm>
-                        <a:prstGeom prst="roundRect">
-                          <a:avLst>
-                            <a:gd name="adj" fmla="val 16667"/>
-                          </a:avLst>
-                        </a:prstGeom>
-                        <a:solidFill>
-                          <a:srgbClr val="FFFFFF"/>
-                        </a:solidFill>
-                        <a:ln w="9525" cap="flat" cmpd="sng">
-                          <a:solidFill>
-                            <a:srgbClr val="000000"/>
-                          </a:solidFill>
-                          <a:prstDash val="solid"/>
-                          <a:round/>
-                          <a:headEnd type="none" w="sm" len="sm"/>
-                          <a:tailEnd type="none" w="sm" len="sm"/>
-                        </a:ln>
-                      </wps:spPr>
-                      <wps:txbx>
-                        <w:txbxContent>
-                          <w:p>
-                            <w:pPr>
-                              <w:jc w:val="center"/>
-                              <w:textDirection w:val="btLr"/>
-                              <w:rPr>
-                                <w:color w:val="FF0000"/>
-                                <w:sz w:val="21"/>
-                                <w:szCs w:val="21"/>
-                              </w:rPr>
-                            </w:pPr>
-                            <w:r>
-                              <w:rPr>
-                                <w:rFonts w:ascii="Arial" w:hAnsi="Arial" w:cs="Arial" w:hint="eastAsia"/>
-                                <w:color w:val="FF0000"/>
-                                <w:sz w:val="21"/>
-                                <w:szCs w:val="21"/>
-                              </w:rPr>
-                              <w:t>花費大量時間找錯誤</w:t>
-                            </w:r>
-                          </w:p>
-                        </w:txbxContent>
-                      </wps:txbx>
-                      <wps:bodyPr spcFirstLastPara="1" wrap="square" lIns="91425" tIns="91425" rIns="91425" bIns="91425" anchor="ctr" anchorCtr="0">
-                        <a:noAutofit/>
-                      </wps:bodyPr>
-                    </wps:wsp>
-                  </a:graphicData>
-                </a:graphic>
-              </wp:inline>
-            </w:drawing>
-          </mc:Choice>
-          <mc:Fallback>
-            <w:pict>
-              <v:roundrect w14:anchorId="2FE55877" id="圓角矩形 19" o:spid="_x0000_s1031" style="width:78.75pt;height:49.5pt;visibility:visible;mso-wrap-style:square;mso-left-percent:-10001;mso-top-percent:-10001;mso-position-horizontal:absolute;mso-position-horizontal-relative:char;mso-position-vertical:absolute;mso-position-vertical-relative:line;mso-left-percent:-10001;mso-top-percent:-10001;v-text-anchor:middle" arcsize="10923f" o:gfxdata="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">
-                <v:stroke startarrowwidth="narrow" startarrowlength="short" endarrowwidth="narrow" endarrowlength="short"/>
-                <v:textbox inset="2.53958mm,2.53958mm,2.53958mm,2.53958mm">
-                  <w:txbxContent>
-                    <w:p>
-                      <w:pPr>
-                        <w:jc w:val="center"/>
-                        <w:textDirection w:val="btLr"/>
-                        <w:rPr>
-                          <w:color w:val="FF0000"/>
-                          <w:sz w:val="21"/>
-                          <w:szCs w:val="21"/>
-                        </w:rPr>
-                      </w:pPr>
-                      <w:r>
-                        <w:rPr>
-                          <w:rFonts w:ascii="Arial" w:hAnsi="Arial" w:cs="Arial" w:hint="eastAsia"/>
-                          <w:color w:val="FF0000"/>
-                          <w:sz w:val="21"/>
-                          <w:szCs w:val="21"/>
-                        </w:rPr>
-                        <w:t>花費大量時間找錯誤</w:t>
-                      </w:r>
-                    </w:p>
-                  </w:txbxContent>
-                </v:textbox>
-                <w10:anchorlock/>
-              </v:roundrect>
-            </w:pict>
-          </mc:Fallback>
-        </mc:AlternateContent>
-      </w:r>
-    </w:p>
-    <w:p>
-      <w:pPr>
-        <w:pBdr>
-          <w:top w:val="nil"/>
-          <w:left w:val="nil"/>
-          <w:bottom w:val="nil"/>
-          <w:right w:val="nil"/>
-          <w:between w:val="nil"/>
-        </w:pBdr>
-        <w:ind w:left="480"/>
-        <w:rPr>
-          <w:rFonts w:ascii="微軟正黑體" w:eastAsia="微軟正黑體" w:hAnsi="微軟正黑體" w:cs="Roboto"/>
-          <w:color w:val="000000"/>
-        </w:rPr>
-      </w:pPr>
+        <w:t>的單元測試</w:t>
+      </w:r>
+      <w:r>
+        <w:rPr>
+          <w:rFonts w:ascii="標楷體" w:eastAsia="標楷體" w:hAnsi="標楷體" w:cs="SimSun" w:hint="eastAsia"/>
+          <w:color w:val="000000"/>
+        </w:rPr>
+        <w:t>，</w:t>
+      </w:r>
+      <w:r>
+        <w:rPr>
+          <w:rFonts w:ascii="標楷體" w:eastAsia="標楷體" w:hAnsi="標楷體" w:cs="SimSun" w:hint="eastAsia"/>
+          <w:color w:val="000000"/>
+        </w:rPr>
+        <w:t>不完善</w:t>
+      </w:r>
+      <w:r>
+        <w:rPr>
+          <w:rFonts w:ascii="標楷體" w:eastAsia="標楷體" w:hAnsi="標楷體" w:cs="SimSun" w:hint="eastAsia"/>
+          <w:color w:val="000000"/>
+        </w:rPr>
+        <w:t>的單元測試自然無法找出程式有問題的地方，到最後整份程式完成後才</w:t>
+      </w:r>
+      <w:r>
+        <w:rPr>
+          <w:rFonts w:ascii="標楷體" w:eastAsia="標楷體" w:hAnsi="標楷體" w:cs="SimSun" w:hint="eastAsia"/>
+          <w:color w:val="000000"/>
+        </w:rPr>
+        <w:t>發現程式出錯了，就必須花更多的精力去修正這些問題。</w:t>
+      </w:r>
     </w:p>
     <w:p>
       <w:pPr>
@@ -1919,8 +454,9 @@
           <w:between w:val="nil"/>
         </w:pBdr>
         <w:ind w:left="480" w:firstLine="240"/>
-        <w:rPr>
-          <w:rFonts w:ascii="微軟正黑體" w:eastAsia="微軟正黑體" w:hAnsi="微軟正黑體" w:cs="Roboto"/>
+        <w:jc w:val="both"/>
+        <w:rPr>
+          <w:rFonts w:ascii="標楷體" w:eastAsia="標楷體" w:hAnsi="標楷體" w:cs="SimSun" w:hint="eastAsia"/>
           <w:color w:val="202122"/>
           <w:sz w:val="23"/>
           <w:szCs w:val="23"/>
@@ -1929,7 +465,7 @@
       </w:pPr>
       <w:r>
         <w:rPr>
-          <w:rFonts w:ascii="微軟正黑體" w:eastAsia="微軟正黑體" w:hAnsi="微軟正黑體" w:cs="SimSun" w:hint="eastAsia"/>
+          <w:rFonts w:ascii="標楷體" w:eastAsia="標楷體" w:hAnsi="標楷體" w:cs="SimSun" w:hint="eastAsia"/>
           <w:color w:val="202122"/>
           <w:sz w:val="23"/>
           <w:szCs w:val="23"/>
@@ -1939,7 +475,7 @@
       </w:r>
       <w:r>
         <w:rPr>
-          <w:rFonts w:ascii="微軟正黑體" w:eastAsia="微軟正黑體" w:hAnsi="微軟正黑體" w:cs="SimSun" w:hint="eastAsia"/>
+          <w:rFonts w:ascii="標楷體" w:eastAsia="標楷體" w:hAnsi="標楷體" w:cs="SimSun" w:hint="eastAsia"/>
           <w:color w:val="202122"/>
           <w:sz w:val="23"/>
           <w:szCs w:val="23"/>
@@ -1949,7 +485,7 @@
       </w:r>
       <w:r>
         <w:rPr>
-          <w:rFonts w:ascii="微軟正黑體" w:eastAsia="微軟正黑體" w:hAnsi="微軟正黑體" w:cs="SimSun" w:hint="eastAsia"/>
+          <w:rFonts w:ascii="標楷體" w:eastAsia="標楷體" w:hAnsi="標楷體" w:cs="SimSun" w:hint="eastAsia"/>
           <w:color w:val="202122"/>
           <w:sz w:val="23"/>
           <w:szCs w:val="23"/>
@@ -1959,7 +495,7 @@
       </w:r>
       <w:r>
         <w:rPr>
-          <w:rFonts w:ascii="微軟正黑體" w:eastAsia="微軟正黑體" w:hAnsi="微軟正黑體" w:cs="SimSun" w:hint="eastAsia"/>
+          <w:rFonts w:ascii="標楷體" w:eastAsia="標楷體" w:hAnsi="標楷體" w:cs="SimSun" w:hint="eastAsia"/>
           <w:color w:val="202122"/>
           <w:sz w:val="23"/>
           <w:szCs w:val="23"/>
@@ -1969,7 +505,7 @@
       </w:r>
       <w:r>
         <w:rPr>
-          <w:rFonts w:ascii="微軟正黑體" w:eastAsia="微軟正黑體" w:hAnsi="微軟正黑體" w:cs="SimSun" w:hint="eastAsia"/>
+          <w:rFonts w:ascii="標楷體" w:eastAsia="標楷體" w:hAnsi="標楷體" w:cs="SimSun" w:hint="eastAsia"/>
           <w:color w:val="202122"/>
           <w:sz w:val="23"/>
           <w:szCs w:val="23"/>
@@ -1979,7 +515,7 @@
       </w:r>
       <w:r>
         <w:rPr>
-          <w:rFonts w:ascii="微軟正黑體" w:eastAsia="微軟正黑體" w:hAnsi="微軟正黑體" w:cs="SimSun" w:hint="eastAsia"/>
+          <w:rFonts w:ascii="標楷體" w:eastAsia="標楷體" w:hAnsi="標楷體" w:cs="SimSun" w:hint="eastAsia"/>
           <w:color w:val="202122"/>
           <w:sz w:val="23"/>
           <w:szCs w:val="23"/>
@@ -1989,7 +525,7 @@
       </w:r>
       <w:r>
         <w:rPr>
-          <w:rFonts w:ascii="微軟正黑體" w:eastAsia="微軟正黑體" w:hAnsi="微軟正黑體" w:cs="SimSun" w:hint="eastAsia"/>
+          <w:rFonts w:ascii="標楷體" w:eastAsia="標楷體" w:hAnsi="標楷體" w:cs="SimSun" w:hint="eastAsia"/>
           <w:color w:val="202122"/>
           <w:sz w:val="23"/>
           <w:szCs w:val="23"/>
@@ -1999,7 +535,7 @@
       </w:r>
       <w:r>
         <w:rPr>
-          <w:rFonts w:ascii="微軟正黑體" w:eastAsia="微軟正黑體" w:hAnsi="微軟正黑體" w:cs="SimSun"/>
+          <w:rFonts w:ascii="標楷體" w:eastAsia="標楷體" w:hAnsi="標楷體" w:cs="SimSun"/>
           <w:color w:val="202122"/>
           <w:sz w:val="23"/>
           <w:szCs w:val="23"/>
@@ -2009,14 +545,14 @@
       </w:r>
       <w:r>
         <w:rPr>
-          <w:rFonts w:ascii="微軟正黑體" w:eastAsia="微軟正黑體" w:hAnsi="微軟正黑體" w:cs="SimSun" w:hint="eastAsia"/>
+          <w:rFonts w:ascii="標楷體" w:eastAsia="標楷體" w:hAnsi="標楷體" w:cs="SimSun" w:hint="eastAsia"/>
           <w:color w:val="000000"/>
         </w:rPr>
         <w:t>，</w:t>
       </w:r>
       <w:r>
         <w:rPr>
-          <w:rFonts w:ascii="微軟正黑體" w:eastAsia="微軟正黑體" w:hAnsi="微軟正黑體" w:cs="SimSun"/>
+          <w:rFonts w:ascii="標楷體" w:eastAsia="標楷體" w:hAnsi="標楷體" w:cs="SimSun"/>
           <w:color w:val="202122"/>
           <w:sz w:val="23"/>
           <w:szCs w:val="23"/>
@@ -2026,14 +562,14 @@
       </w:r>
       <w:r>
         <w:rPr>
-          <w:rFonts w:ascii="微軟正黑體" w:eastAsia="微軟正黑體" w:hAnsi="微軟正黑體" w:cs="SimSun" w:hint="eastAsia"/>
+          <w:rFonts w:ascii="標楷體" w:eastAsia="標楷體" w:hAnsi="標楷體" w:cs="SimSun" w:hint="eastAsia"/>
           <w:color w:val="000000"/>
         </w:rPr>
         <w:t>，</w:t>
       </w:r>
       <w:r>
         <w:rPr>
-          <w:rFonts w:ascii="微軟正黑體" w:eastAsia="微軟正黑體" w:hAnsi="微軟正黑體" w:cs="SimSun"/>
+          <w:rFonts w:ascii="標楷體" w:eastAsia="標楷體" w:hAnsi="標楷體" w:cs="SimSun"/>
           <w:color w:val="202122"/>
           <w:sz w:val="23"/>
           <w:szCs w:val="23"/>
@@ -2043,7 +579,7 @@
       </w:r>
       <w:r>
         <w:rPr>
-          <w:rFonts w:ascii="微軟正黑體" w:eastAsia="微軟正黑體" w:hAnsi="微軟正黑體" w:cs="SimSun" w:hint="eastAsia"/>
+          <w:rFonts w:ascii="標楷體" w:eastAsia="標楷體" w:hAnsi="標楷體" w:cs="SimSun" w:hint="eastAsia"/>
           <w:color w:val="202122"/>
           <w:sz w:val="23"/>
           <w:szCs w:val="23"/>
@@ -2053,7 +589,7 @@
       </w:r>
       <w:r>
         <w:rPr>
-          <w:rFonts w:ascii="微軟正黑體" w:eastAsia="微軟正黑體" w:hAnsi="微軟正黑體" w:cs="SimSun" w:hint="eastAsia"/>
+          <w:rFonts w:ascii="標楷體" w:eastAsia="標楷體" w:hAnsi="標楷體" w:cs="SimSun" w:hint="eastAsia"/>
           <w:color w:val="202122"/>
           <w:sz w:val="23"/>
           <w:szCs w:val="23"/>
@@ -2063,7 +599,7 @@
       </w:r>
       <w:r>
         <w:rPr>
-          <w:rFonts w:ascii="微軟正黑體" w:eastAsia="微軟正黑體" w:hAnsi="微軟正黑體" w:cs="SimSun" w:hint="eastAsia"/>
+          <w:rFonts w:ascii="標楷體" w:eastAsia="標楷體" w:hAnsi="標楷體" w:cs="SimSun" w:hint="eastAsia"/>
           <w:color w:val="202122"/>
           <w:sz w:val="23"/>
           <w:szCs w:val="23"/>
@@ -2073,7 +609,7 @@
       </w:r>
       <w:r>
         <w:rPr>
-          <w:rFonts w:ascii="微軟正黑體" w:eastAsia="微軟正黑體" w:hAnsi="微軟正黑體" w:cs="SimSun" w:hint="eastAsia"/>
+          <w:rFonts w:ascii="標楷體" w:eastAsia="標楷體" w:hAnsi="標楷體" w:cs="SimSun" w:hint="eastAsia"/>
           <w:color w:val="202122"/>
           <w:sz w:val="23"/>
           <w:szCs w:val="23"/>
@@ -2083,7 +619,7 @@
       </w:r>
       <w:r>
         <w:rPr>
-          <w:rFonts w:ascii="微軟正黑體" w:eastAsia="微軟正黑體" w:hAnsi="微軟正黑體" w:cs="SimSun" w:hint="eastAsia"/>
+          <w:rFonts w:ascii="標楷體" w:eastAsia="標楷體" w:hAnsi="標楷體" w:cs="SimSun" w:hint="eastAsia"/>
           <w:color w:val="202122"/>
           <w:sz w:val="23"/>
           <w:szCs w:val="23"/>
@@ -2093,7 +629,7 @@
       </w:r>
       <w:r>
         <w:rPr>
-          <w:rFonts w:ascii="微軟正黑體" w:eastAsia="微軟正黑體" w:hAnsi="微軟正黑體" w:cs="SimSun" w:hint="eastAsia"/>
+          <w:rFonts w:ascii="標楷體" w:eastAsia="標楷體" w:hAnsi="標楷體" w:cs="SimSun" w:hint="eastAsia"/>
           <w:color w:val="202122"/>
           <w:sz w:val="23"/>
           <w:szCs w:val="23"/>
@@ -2103,7 +639,7 @@
       </w:r>
       <w:r>
         <w:rPr>
-          <w:rFonts w:ascii="微軟正黑體" w:eastAsia="微軟正黑體" w:hAnsi="微軟正黑體" w:cs="SimSun" w:hint="eastAsia"/>
+          <w:rFonts w:ascii="標楷體" w:eastAsia="標楷體" w:hAnsi="標楷體" w:cs="SimSun" w:hint="eastAsia"/>
           <w:color w:val="202122"/>
           <w:sz w:val="23"/>
           <w:szCs w:val="23"/>
@@ -2113,7 +649,7 @@
       </w:r>
       <w:r>
         <w:rPr>
-          <w:rFonts w:ascii="微軟正黑體" w:eastAsia="微軟正黑體" w:hAnsi="微軟正黑體" w:cs="SimSun" w:hint="eastAsia"/>
+          <w:rFonts w:ascii="標楷體" w:eastAsia="標楷體" w:hAnsi="標楷體" w:cs="SimSun" w:hint="eastAsia"/>
           <w:color w:val="202122"/>
           <w:sz w:val="23"/>
           <w:szCs w:val="23"/>
@@ -2124,10 +660,6 @@
     </w:p>
     <w:p>
       <w:pPr>
-        <w:numPr>
-          <w:ilvl w:val="0"/>
-          <w:numId w:val="2"/>
-        </w:numPr>
         <w:pBdr>
           <w:top w:val="nil"/>
           <w:left w:val="nil"/>
@@ -2135,18 +667,76 @@
           <w:right w:val="nil"/>
           <w:between w:val="nil"/>
         </w:pBdr>
-        <w:rPr>
-          <w:rFonts w:ascii="微軟正黑體" w:eastAsia="微軟正黑體" w:hAnsi="微軟正黑體" w:cs="Roboto"/>
-          <w:color w:val="000000"/>
-        </w:rPr>
-      </w:pPr>
-      <w:r>
-        <w:rPr>
-          <w:rFonts w:ascii="微軟正黑體" w:eastAsia="微軟正黑體" w:hAnsi="微軟正黑體" w:cs="SimSun"/>
-          <w:color w:val="000000"/>
-        </w:rPr>
-        <w:lastRenderedPageBreak/>
+        <w:ind w:left="480" w:firstLine="240"/>
+        <w:jc w:val="both"/>
+        <w:rPr>
+          <w:rFonts w:ascii="標楷體" w:eastAsia="標楷體" w:hAnsi="標楷體" w:cs="Roboto"/>
+          <w:color w:val="202122"/>
+          <w:sz w:val="23"/>
+          <w:szCs w:val="23"/>
+          <w:highlight w:val="white"/>
+        </w:rPr>
+      </w:pPr>
+    </w:p>
+    <w:p>
+      <w:pPr>
+        <w:pStyle w:val="ab"/>
+        <w:numPr>
+          <w:ilvl w:val="0"/>
+          <w:numId w:val="9"/>
+        </w:numPr>
+        <w:ind w:leftChars="0"/>
+        <w:outlineLvl w:val="1"/>
+        <w:rPr>
+          <w:rFonts w:ascii="標楷體" w:eastAsia="標楷體" w:hAnsi="標楷體" w:cs="Roboto"/>
+          <w:color w:val="000000"/>
+        </w:rPr>
+      </w:pPr>
+      <w:r>
+        <w:rPr>
+          <w:rFonts w:ascii="標楷體" w:eastAsia="標楷體" w:hAnsi="標楷體" w:cs="SimSun"/>
+          <w:color w:val="000000"/>
+        </w:rPr>
         <w:t>主要功能</w:t>
+      </w:r>
+    </w:p>
+    <w:p>
+      <w:pPr>
+        <w:pStyle w:val="ab"/>
+        <w:ind w:leftChars="0"/>
+        <w:outlineLvl w:val="1"/>
+        <w:rPr>
+          <w:rFonts w:ascii="標楷體" w:eastAsia="標楷體" w:hAnsi="標楷體" w:cs="Roboto"/>
+          <w:color w:val="000000"/>
+        </w:rPr>
+      </w:pPr>
+      <w:r>
+        <w:rPr>
+          <w:rFonts w:ascii="標楷體" w:eastAsia="標楷體" w:hAnsi="標楷體" w:cs="Roboto" w:hint="eastAsia"/>
+          <w:color w:val="FF0000"/>
+        </w:rPr>
+        <w:t>功能列表要做</w:t>
+      </w:r>
+    </w:p>
+    <w:p>
+      <w:pPr>
+        <w:pStyle w:val="ab"/>
+        <w:tabs>
+          <w:tab w:val="left" w:pos="2554"/>
+        </w:tabs>
+        <w:ind w:leftChars="0"/>
+        <w:outlineLvl w:val="1"/>
+        <w:rPr>
+          <w:rFonts w:ascii="標楷體" w:eastAsia="標楷體" w:hAnsi="標楷體" w:cs="Roboto"/>
+          <w:color w:val="FF0000"/>
+        </w:rPr>
+      </w:pPr>
+      <w:r>
+        <w:rPr>
+          <w:rFonts w:ascii="標楷體" w:eastAsia="標楷體" w:hAnsi="標楷體" w:cs="Roboto" w:hint="eastAsia"/>
+          <w:color w:val="FF0000"/>
+        </w:rPr>
+        <w:t>別叫工具程式</w:t>
       </w:r>
     </w:p>
     <w:p>
@@ -2163,13 +753,13 @@
           <w:between w:val="nil"/>
         </w:pBdr>
         <w:rPr>
-          <w:rFonts w:ascii="微軟正黑體" w:eastAsia="微軟正黑體" w:hAnsi="微軟正黑體" w:cs="Roboto"/>
-          <w:color w:val="000000"/>
-        </w:rPr>
-      </w:pPr>
-      <w:r>
-        <w:rPr>
-          <w:rFonts w:ascii="微軟正黑體" w:eastAsia="微軟正黑體" w:hAnsi="微軟正黑體" w:cs="SimSun"/>
+          <w:rFonts w:ascii="標楷體" w:eastAsia="標楷體" w:hAnsi="標楷體" w:cs="Roboto"/>
+          <w:color w:val="000000"/>
+        </w:rPr>
+      </w:pPr>
+      <w:r>
+        <w:rPr>
+          <w:rFonts w:ascii="標楷體" w:eastAsia="標楷體" w:hAnsi="標楷體" w:cs="SimSun"/>
           <w:color w:val="000000"/>
         </w:rPr>
         <w:t>網頁遊戲：</w:t>
@@ -2189,115 +779,152 @@
           <w:between w:val="nil"/>
         </w:pBdr>
         <w:rPr>
+          <w:rFonts w:ascii="標楷體" w:eastAsia="標楷體" w:hAnsi="標楷體" w:cs="Roboto"/>
+          <w:color w:val="000000"/>
+        </w:rPr>
+      </w:pPr>
+      <w:r>
+        <w:rPr>
+          <w:rFonts w:ascii="標楷體" w:eastAsia="標楷體" w:hAnsi="標楷體" w:cs="SimSun" w:hint="eastAsia"/>
+          <w:color w:val="000000"/>
+        </w:rPr>
+        <w:t>讓</w:t>
+      </w:r>
+      <w:r>
+        <w:rPr>
+          <w:rFonts w:ascii="標楷體" w:eastAsia="標楷體" w:hAnsi="標楷體" w:cs="SimSun"/>
+          <w:color w:val="000000"/>
+        </w:rPr>
+        <w:t>使用者</w:t>
+      </w:r>
+      <w:r>
+        <w:rPr>
+          <w:rFonts w:ascii="標楷體" w:eastAsia="標楷體" w:hAnsi="標楷體" w:cs="SimSun" w:hint="eastAsia"/>
+          <w:color w:val="000000"/>
+        </w:rPr>
+        <w:t>體驗變異測試的功用以及運作方式</w:t>
+      </w:r>
+      <w:r>
+        <w:rPr>
+          <w:rFonts w:ascii="標楷體" w:eastAsia="標楷體" w:hAnsi="標楷體" w:cs="SimSun"/>
+          <w:color w:val="000000"/>
+        </w:rPr>
+        <w:t>，</w:t>
+      </w:r>
+      <w:r>
+        <w:rPr>
+          <w:rFonts w:ascii="標楷體" w:eastAsia="標楷體" w:hAnsi="標楷體" w:cs="SimSun" w:hint="eastAsia"/>
+          <w:color w:val="000000"/>
+        </w:rPr>
+        <w:t>在使用者輸入資料並按下送出的按鈕後，將資料送至</w:t>
+      </w:r>
+      <w:r>
+        <w:rPr>
+          <w:rFonts w:ascii="標楷體" w:eastAsia="標楷體" w:hAnsi="標楷體" w:cs="SimSun" w:hint="eastAsia"/>
+          <w:color w:val="000000"/>
+        </w:rPr>
+        <w:t>網頁</w:t>
+      </w:r>
+      <w:r>
+        <w:rPr>
+          <w:rFonts w:ascii="標楷體" w:eastAsia="標楷體" w:hAnsi="標楷體" w:cs="SimSun" w:hint="eastAsia"/>
+          <w:color w:val="000000"/>
+        </w:rPr>
+        <w:t>後端進行測試，根據結果統計獲得的分數</w:t>
+      </w:r>
+      <w:r>
+        <w:rPr>
+          <w:rFonts w:ascii="標楷體" w:eastAsia="標楷體" w:hAnsi="標楷體" w:cs="SimSun"/>
+          <w:color w:val="000000"/>
+        </w:rPr>
+        <w:t>，最後回傳</w:t>
+      </w:r>
+      <w:r>
+        <w:rPr>
+          <w:rFonts w:ascii="標楷體" w:eastAsia="標楷體" w:hAnsi="標楷體" w:cs="SimSun" w:hint="eastAsia"/>
+          <w:color w:val="000000"/>
+        </w:rPr>
+        <w:t>分數結果</w:t>
+      </w:r>
+      <w:r>
+        <w:rPr>
+          <w:rFonts w:ascii="標楷體" w:eastAsia="標楷體" w:hAnsi="標楷體" w:cs="SimSun" w:hint="eastAsia"/>
+          <w:color w:val="000000"/>
+        </w:rPr>
+        <w:t>至網頁前端</w:t>
+      </w:r>
+      <w:r>
+        <w:rPr>
+          <w:rFonts w:ascii="標楷體" w:eastAsia="標楷體" w:hAnsi="標楷體" w:cs="SimSun"/>
+          <w:color w:val="000000"/>
+        </w:rPr>
+        <w:t>，</w:t>
+      </w:r>
+      <w:r>
+        <w:rPr>
+          <w:rFonts w:ascii="標楷體" w:eastAsia="標楷體" w:hAnsi="標楷體" w:cs="SimSun" w:hint="eastAsia"/>
+          <w:color w:val="000000"/>
+        </w:rPr>
+        <w:t>讓使用者</w:t>
+      </w:r>
+      <w:r>
+        <w:rPr>
+          <w:rFonts w:ascii="標楷體" w:eastAsia="標楷體" w:hAnsi="標楷體" w:cs="SimSun" w:hint="eastAsia"/>
+          <w:color w:val="000000"/>
+        </w:rPr>
+        <w:t>檢視</w:t>
+      </w:r>
+      <w:r>
+        <w:rPr>
+          <w:rFonts w:ascii="標楷體" w:eastAsia="標楷體" w:hAnsi="標楷體" w:cs="SimSun" w:hint="eastAsia"/>
+          <w:color w:val="000000"/>
+        </w:rPr>
+        <w:t>自己輸入的測試資料能</w:t>
+      </w:r>
+      <w:r>
+        <w:rPr>
+          <w:rFonts w:ascii="標楷體" w:eastAsia="標楷體" w:hAnsi="標楷體" w:cs="SimSun" w:hint="eastAsia"/>
+          <w:color w:val="000000"/>
+        </w:rPr>
+        <w:t>K</w:t>
+      </w:r>
+      <w:r>
+        <w:rPr>
+          <w:rFonts w:ascii="標楷體" w:eastAsia="標楷體" w:hAnsi="標楷體" w:cs="SimSun" w:hint="eastAsia"/>
+          <w:color w:val="000000"/>
+        </w:rPr>
+        <w:t>ill</w:t>
+      </w:r>
+      <w:r>
+        <w:rPr>
+          <w:rFonts w:ascii="標楷體" w:eastAsia="標楷體" w:hAnsi="標楷體" w:cs="SimSun" w:hint="eastAsia"/>
+          <w:color w:val="000000"/>
+        </w:rPr>
+        <w:t>多少變異程式</w:t>
+      </w:r>
+      <w:r>
+        <w:rPr>
+          <w:rFonts w:ascii="標楷體" w:eastAsia="標楷體" w:hAnsi="標楷體" w:cs="SimSun" w:hint="eastAsia"/>
+          <w:color w:val="000000"/>
+        </w:rPr>
+        <w:t>。</w:t>
+      </w:r>
+    </w:p>
+    <w:p>
+      <w:pPr>
+        <w:pBdr>
+          <w:top w:val="nil"/>
+          <w:left w:val="nil"/>
+          <w:bottom w:val="nil"/>
+          <w:right w:val="nil"/>
+          <w:between w:val="nil"/>
+        </w:pBdr>
+        <w:ind w:left="480"/>
+        <w:rPr>
           <w:rFonts w:ascii="微軟正黑體" w:eastAsia="微軟正黑體" w:hAnsi="微軟正黑體" w:cs="Roboto"/>
           <w:color w:val="000000"/>
         </w:rPr>
       </w:pPr>
-      <w:r>
-        <w:rPr>
-          <w:rFonts w:ascii="微軟正黑體" w:eastAsia="微軟正黑體" w:hAnsi="微軟正黑體" w:cs="SimSun" w:hint="eastAsia"/>
-          <w:color w:val="000000"/>
-        </w:rPr>
-        <w:t>讓</w:t>
-      </w:r>
-      <w:r>
-        <w:rPr>
-          <w:rFonts w:ascii="微軟正黑體" w:eastAsia="微軟正黑體" w:hAnsi="微軟正黑體" w:cs="SimSun"/>
-          <w:color w:val="000000"/>
-        </w:rPr>
-        <w:t>使用者</w:t>
-      </w:r>
-      <w:r>
-        <w:rPr>
-          <w:rFonts w:ascii="微軟正黑體" w:eastAsia="微軟正黑體" w:hAnsi="微軟正黑體" w:cs="SimSun" w:hint="eastAsia"/>
-          <w:color w:val="000000"/>
-        </w:rPr>
-        <w:t>體驗變異測試的功用以及運作方式</w:t>
-      </w:r>
-      <w:r>
-        <w:rPr>
-          <w:rFonts w:ascii="微軟正黑體" w:eastAsia="微軟正黑體" w:hAnsi="微軟正黑體" w:cs="SimSun"/>
-          <w:color w:val="000000"/>
-        </w:rPr>
-        <w:t>，</w:t>
-      </w:r>
-      <w:r>
-        <w:rPr>
-          <w:rFonts w:ascii="微軟正黑體" w:eastAsia="微軟正黑體" w:hAnsi="微軟正黑體" w:cs="SimSun" w:hint="eastAsia"/>
-          <w:color w:val="000000"/>
-        </w:rPr>
-        <w:t>在使用者輸入資料並按下送出的按鈕後，將資料送至後端進行測試，根據結果統計獲得的分數</w:t>
-      </w:r>
-      <w:r>
-        <w:rPr>
-          <w:rFonts w:ascii="微軟正黑體" w:eastAsia="微軟正黑體" w:hAnsi="微軟正黑體" w:cs="SimSun"/>
-          <w:color w:val="000000"/>
-        </w:rPr>
-        <w:t>，最後回傳</w:t>
-      </w:r>
-      <w:r>
-        <w:rPr>
-          <w:rFonts w:ascii="微軟正黑體" w:eastAsia="微軟正黑體" w:hAnsi="微軟正黑體" w:cs="SimSun" w:hint="eastAsia"/>
-          <w:color w:val="000000"/>
-        </w:rPr>
-        <w:t>分數結果</w:t>
-      </w:r>
-      <w:r>
-        <w:rPr>
-          <w:rFonts w:ascii="微軟正黑體" w:eastAsia="微軟正黑體" w:hAnsi="微軟正黑體" w:cs="SimSun"/>
-          <w:color w:val="000000"/>
-        </w:rPr>
-        <w:t>，</w:t>
-      </w:r>
-      <w:r>
-        <w:rPr>
-          <w:rFonts w:ascii="微軟正黑體" w:eastAsia="微軟正黑體" w:hAnsi="微軟正黑體" w:cs="SimSun" w:hint="eastAsia"/>
-          <w:color w:val="000000"/>
-        </w:rPr>
-        <w:t>讓使用者</w:t>
-      </w:r>
-      <w:r>
-        <w:rPr>
-          <w:rFonts w:ascii="微軟正黑體" w:eastAsia="微軟正黑體" w:hAnsi="微軟正黑體" w:cs="SimSun" w:hint="eastAsia"/>
-          <w:color w:val="000000"/>
-        </w:rPr>
-        <w:t>看</w:t>
-      </w:r>
-      <w:r>
-        <w:rPr>
-          <w:rFonts w:ascii="微軟正黑體" w:eastAsia="微軟正黑體" w:hAnsi="微軟正黑體" w:cs="SimSun" w:hint="eastAsia"/>
-          <w:color w:val="000000"/>
-        </w:rPr>
-        <w:t>看</w:t>
-      </w:r>
-      <w:r>
-        <w:rPr>
-          <w:rFonts w:ascii="微軟正黑體" w:eastAsia="微軟正黑體" w:hAnsi="微軟正黑體" w:cs="SimSun" w:hint="eastAsia"/>
-          <w:color w:val="000000"/>
-        </w:rPr>
-        <w:t>自己輸入的測試資料能</w:t>
-      </w:r>
-      <w:r>
-        <w:rPr>
-          <w:rFonts w:ascii="微軟正黑體" w:eastAsia="微軟正黑體" w:hAnsi="微軟正黑體" w:cs="SimSun" w:hint="eastAsia"/>
-          <w:color w:val="000000"/>
-        </w:rPr>
-        <w:t>殺掉</w:t>
-      </w:r>
-      <w:r>
-        <w:rPr>
-          <w:rFonts w:ascii="微軟正黑體" w:eastAsia="微軟正黑體" w:hAnsi="微軟正黑體" w:cs="SimSun" w:hint="eastAsia"/>
-          <w:color w:val="000000"/>
-        </w:rPr>
-        <w:t>多少變異程式</w:t>
-      </w:r>
-      <w:r>
-        <w:rPr>
-          <w:rFonts w:ascii="微軟正黑體" w:eastAsia="微軟正黑體" w:hAnsi="微軟正黑體" w:cs="SimSun" w:hint="eastAsia"/>
-          <w:color w:val="000000"/>
-        </w:rPr>
-        <w:t>。</w:t>
-      </w:r>
     </w:p>
     <w:p>
       <w:pPr>
@@ -2339,14 +966,14 @@
             <w:pPr>
               <w:jc w:val="center"/>
               <w:rPr>
-                <w:rFonts w:ascii="微軟正黑體" w:eastAsia="微軟正黑體" w:hAnsi="微軟正黑體" w:cs="SimSun"/>
-                <w:b w:val="0"/>
-                <w:color w:val="000000"/>
-              </w:rPr>
-            </w:pPr>
-            <w:r>
-              <w:rPr>
-                <w:rFonts w:ascii="微軟正黑體" w:eastAsia="微軟正黑體" w:hAnsi="微軟正黑體" w:cs="SimSun" w:hint="eastAsia"/>
+                <w:rFonts w:ascii="標楷體" w:eastAsia="標楷體" w:hAnsi="標楷體" w:cs="SimSun"/>
+                <w:b w:val="0"/>
+                <w:color w:val="000000"/>
+              </w:rPr>
+            </w:pPr>
+            <w:r>
+              <w:rPr>
+                <w:rFonts w:ascii="標楷體" w:eastAsia="標楷體" w:hAnsi="標楷體" w:cs="SimSun" w:hint="eastAsia"/>
                 <w:b w:val="0"/>
                 <w:color w:val="000000"/>
               </w:rPr>
@@ -2363,18 +990,26 @@
               <w:jc w:val="center"/>
               <w:cnfStyle w:val="100000000000" w:firstRow="1" w:lastRow="0" w:firstColumn="0" w:lastColumn="0" w:oddVBand="0" w:evenVBand="0" w:oddHBand="0" w:evenHBand="0" w:firstRowFirstColumn="0" w:firstRowLastColumn="0" w:lastRowFirstColumn="0" w:lastRowLastColumn="0"/>
               <w:rPr>
-                <w:rFonts w:ascii="微軟正黑體" w:eastAsia="微軟正黑體" w:hAnsi="微軟正黑體" w:cs="SimSun"/>
-                <w:b w:val="0"/>
-                <w:color w:val="000000"/>
-              </w:rPr>
-            </w:pPr>
-            <w:r>
-              <w:rPr>
-                <w:rFonts w:ascii="微軟正黑體" w:eastAsia="微軟正黑體" w:hAnsi="微軟正黑體" w:cs="SimSun" w:hint="eastAsia"/>
-                <w:b w:val="0"/>
-                <w:color w:val="000000"/>
-              </w:rPr>
-              <w:t>網頁前端</w:t>
+                <w:rFonts w:ascii="標楷體" w:eastAsia="標楷體" w:hAnsi="標楷體" w:cs="SimSun"/>
+                <w:b w:val="0"/>
+                <w:color w:val="000000"/>
+              </w:rPr>
+            </w:pPr>
+            <w:r>
+              <w:rPr>
+                <w:rFonts w:ascii="標楷體" w:eastAsia="標楷體" w:hAnsi="標楷體" w:cs="SimSun" w:hint="eastAsia"/>
+                <w:b w:val="0"/>
+                <w:color w:val="000000"/>
+              </w:rPr>
+              <w:t>系統</w:t>
+            </w:r>
+            <w:r>
+              <w:rPr>
+                <w:rFonts w:ascii="標楷體" w:eastAsia="標楷體" w:hAnsi="標楷體" w:cs="SimSun" w:hint="eastAsia"/>
+                <w:b w:val="0"/>
+                <w:color w:val="000000"/>
+              </w:rPr>
+              <w:t>前端</w:t>
             </w:r>
           </w:p>
         </w:tc>
@@ -2387,18 +1022,26 @@
               <w:jc w:val="center"/>
               <w:cnfStyle w:val="100000000000" w:firstRow="1" w:lastRow="0" w:firstColumn="0" w:lastColumn="0" w:oddVBand="0" w:evenVBand="0" w:oddHBand="0" w:evenHBand="0" w:firstRowFirstColumn="0" w:firstRowLastColumn="0" w:lastRowFirstColumn="0" w:lastRowLastColumn="0"/>
               <w:rPr>
-                <w:rFonts w:ascii="微軟正黑體" w:eastAsia="微軟正黑體" w:hAnsi="微軟正黑體" w:cs="SimSun"/>
-                <w:b w:val="0"/>
-                <w:color w:val="000000"/>
-              </w:rPr>
-            </w:pPr>
-            <w:r>
-              <w:rPr>
-                <w:rFonts w:ascii="微軟正黑體" w:eastAsia="微軟正黑體" w:hAnsi="微軟正黑體" w:cs="SimSun" w:hint="eastAsia"/>
-                <w:b w:val="0"/>
-                <w:color w:val="000000"/>
-              </w:rPr>
-              <w:t>網頁後端</w:t>
+                <w:rFonts w:ascii="標楷體" w:eastAsia="標楷體" w:hAnsi="標楷體" w:cs="SimSun"/>
+                <w:b w:val="0"/>
+                <w:color w:val="000000"/>
+              </w:rPr>
+            </w:pPr>
+            <w:r>
+              <w:rPr>
+                <w:rFonts w:ascii="標楷體" w:eastAsia="標楷體" w:hAnsi="標楷體" w:cs="SimSun" w:hint="eastAsia"/>
+                <w:b w:val="0"/>
+                <w:color w:val="000000"/>
+              </w:rPr>
+              <w:t>系統</w:t>
+            </w:r>
+            <w:r>
+              <w:rPr>
+                <w:rFonts w:ascii="標楷體" w:eastAsia="標楷體" w:hAnsi="標楷體" w:cs="SimSun" w:hint="eastAsia"/>
+                <w:b w:val="0"/>
+                <w:color w:val="000000"/>
+              </w:rPr>
+              <w:t>後端</w:t>
             </w:r>
           </w:p>
         </w:tc>
@@ -2415,34 +1058,36 @@
           </w:tcPr>
           <w:p>
             <w:pPr>
-              <w:rPr>
-                <w:rFonts w:ascii="微軟正黑體" w:eastAsia="微軟正黑體" w:hAnsi="微軟正黑體" w:cs="SimSun"/>
-                <w:b w:val="0"/>
-                <w:color w:val="000000"/>
-              </w:rPr>
-            </w:pPr>
-          </w:p>
-          <w:p>
-            <w:pPr>
-              <w:rPr>
-                <w:rFonts w:ascii="微軟正黑體" w:eastAsia="微軟正黑體" w:hAnsi="微軟正黑體" w:cs="SimSun"/>
-                <w:b w:val="0"/>
-                <w:color w:val="000000"/>
-              </w:rPr>
-            </w:pPr>
-          </w:p>
-          <w:p>
-            <w:pPr>
-              <w:jc w:val="center"/>
-              <w:rPr>
-                <w:rFonts w:ascii="微軟正黑體" w:eastAsia="微軟正黑體" w:hAnsi="微軟正黑體" w:cs="SimSun"/>
-                <w:b w:val="0"/>
-                <w:color w:val="000000"/>
-              </w:rPr>
-            </w:pPr>
-            <w:r>
-              <w:rPr>
-                <w:rFonts w:ascii="微軟正黑體" w:eastAsia="微軟正黑體" w:hAnsi="微軟正黑體" w:cs="SimSun" w:hint="eastAsia"/>
+              <w:jc w:val="center"/>
+              <w:rPr>
+                <w:rFonts w:ascii="標楷體" w:eastAsia="標楷體" w:hAnsi="標楷體" w:cs="SimSun"/>
+                <w:b w:val="0"/>
+                <w:color w:val="000000"/>
+              </w:rPr>
+            </w:pPr>
+          </w:p>
+          <w:p>
+            <w:pPr>
+              <w:jc w:val="center"/>
+              <w:rPr>
+                <w:rFonts w:ascii="標楷體" w:eastAsia="標楷體" w:hAnsi="標楷體" w:cs="SimSun"/>
+                <w:b w:val="0"/>
+                <w:color w:val="000000"/>
+              </w:rPr>
+            </w:pPr>
+          </w:p>
+          <w:p>
+            <w:pPr>
+              <w:jc w:val="center"/>
+              <w:rPr>
+                <w:rFonts w:ascii="標楷體" w:eastAsia="標楷體" w:hAnsi="標楷體" w:cs="SimSun"/>
+                <w:b w:val="0"/>
+                <w:color w:val="000000"/>
+              </w:rPr>
+            </w:pPr>
+            <w:r>
+              <w:rPr>
+                <w:rFonts w:ascii="標楷體" w:eastAsia="標楷體" w:hAnsi="標楷體" w:cs="SimSun" w:hint="eastAsia"/>
                 <w:b w:val="0"/>
                 <w:color w:val="000000"/>
               </w:rPr>
@@ -2450,7 +1095,7 @@
             </w:r>
             <w:r>
               <w:rPr>
-                <w:rFonts w:ascii="微軟正黑體" w:eastAsia="微軟正黑體" w:hAnsi="微軟正黑體" w:cs="SimSun" w:hint="eastAsia"/>
+                <w:rFonts w:ascii="標楷體" w:eastAsia="標楷體" w:hAnsi="標楷體" w:cs="SimSun" w:hint="eastAsia"/>
                 <w:b w:val="0"/>
                 <w:color w:val="000000"/>
               </w:rPr>
@@ -2459,34 +1104,46 @@
           </w:p>
           <w:p>
             <w:pPr>
-              <w:rPr>
-                <w:rFonts w:ascii="微軟正黑體" w:eastAsia="微軟正黑體" w:hAnsi="微軟正黑體" w:cs="SimSun"/>
-                <w:b w:val="0"/>
-                <w:color w:val="000000"/>
-              </w:rPr>
-            </w:pPr>
-          </w:p>
-          <w:p>
-            <w:pPr>
-              <w:rPr>
-                <w:rFonts w:ascii="微軟正黑體" w:eastAsia="微軟正黑體" w:hAnsi="微軟正黑體" w:cs="SimSun"/>
-                <w:b w:val="0"/>
-                <w:color w:val="000000"/>
-              </w:rPr>
-            </w:pPr>
-          </w:p>
-          <w:p>
-            <w:pPr>
-              <w:jc w:val="center"/>
-              <w:rPr>
-                <w:rFonts w:ascii="微軟正黑體" w:eastAsia="微軟正黑體" w:hAnsi="微軟正黑體" w:cs="SimSun"/>
-                <w:b w:val="0"/>
-                <w:color w:val="000000"/>
-              </w:rPr>
-            </w:pPr>
-            <w:r>
-              <w:rPr>
-                <w:rFonts w:ascii="微軟正黑體" w:eastAsia="微軟正黑體" w:hAnsi="微軟正黑體" w:cs="SimSun" w:hint="eastAsia"/>
+              <w:jc w:val="center"/>
+              <w:rPr>
+                <w:rFonts w:ascii="標楷體" w:eastAsia="標楷體" w:hAnsi="標楷體" w:cs="SimSun"/>
+                <w:b w:val="0"/>
+                <w:color w:val="000000"/>
+              </w:rPr>
+            </w:pPr>
+          </w:p>
+          <w:p>
+            <w:pPr>
+              <w:jc w:val="center"/>
+              <w:rPr>
+                <w:rFonts w:ascii="標楷體" w:eastAsia="標楷體" w:hAnsi="標楷體" w:cs="SimSun"/>
+                <w:b w:val="0"/>
+                <w:color w:val="000000"/>
+              </w:rPr>
+            </w:pPr>
+          </w:p>
+          <w:p>
+            <w:pPr>
+              <w:jc w:val="center"/>
+              <w:rPr>
+                <w:rFonts w:ascii="標楷體" w:eastAsia="標楷體" w:hAnsi="標楷體" w:cs="SimSun"/>
+                <w:b w:val="0"/>
+                <w:color w:val="000000"/>
+              </w:rPr>
+            </w:pPr>
+          </w:p>
+          <w:p>
+            <w:pPr>
+              <w:jc w:val="center"/>
+              <w:rPr>
+                <w:rFonts w:ascii="標楷體" w:eastAsia="標楷體" w:hAnsi="標楷體" w:cs="SimSun"/>
+                <w:b w:val="0"/>
+                <w:color w:val="000000"/>
+              </w:rPr>
+            </w:pPr>
+            <w:r>
+              <w:rPr>
+                <w:rFonts w:ascii="標楷體" w:eastAsia="標楷體" w:hAnsi="標楷體" w:cs="SimSun" w:hint="eastAsia"/>
                 <w:b w:val="0"/>
                 <w:color w:val="000000"/>
               </w:rPr>
@@ -2494,7 +1151,7 @@
             </w:r>
             <w:r>
               <w:rPr>
-                <w:rFonts w:ascii="微軟正黑體" w:eastAsia="微軟正黑體" w:hAnsi="微軟正黑體" w:cs="SimSun" w:hint="eastAsia"/>
+                <w:rFonts w:ascii="標楷體" w:eastAsia="標楷體" w:hAnsi="標楷體" w:cs="SimSun" w:hint="eastAsia"/>
                 <w:b w:val="0"/>
                 <w:color w:val="000000"/>
               </w:rPr>
@@ -2502,7 +1159,7 @@
             </w:r>
             <w:r>
               <w:rPr>
-                <w:rFonts w:ascii="微軟正黑體" w:eastAsia="微軟正黑體" w:hAnsi="微軟正黑體" w:cs="SimSun" w:hint="eastAsia"/>
+                <w:rFonts w:ascii="標楷體" w:eastAsia="標楷體" w:hAnsi="標楷體" w:cs="SimSun" w:hint="eastAsia"/>
                 <w:b w:val="0"/>
                 <w:color w:val="000000"/>
               </w:rPr>
@@ -2511,17 +1168,19 @@
           </w:p>
           <w:p>
             <w:pPr>
-              <w:rPr>
-                <w:rFonts w:ascii="微軟正黑體" w:eastAsia="微軟正黑體" w:hAnsi="微軟正黑體" w:cs="SimSun"/>
-                <w:b w:val="0"/>
-                <w:color w:val="000000"/>
-              </w:rPr>
-            </w:pPr>
-          </w:p>
-          <w:p>
-            <w:pPr>
-              <w:rPr>
-                <w:rFonts w:ascii="微軟正黑體" w:eastAsia="微軟正黑體" w:hAnsi="微軟正黑體" w:cs="SimSun"/>
+              <w:jc w:val="center"/>
+              <w:rPr>
+                <w:rFonts w:ascii="標楷體" w:eastAsia="標楷體" w:hAnsi="標楷體" w:cs="SimSun"/>
+                <w:b w:val="0"/>
+                <w:color w:val="000000"/>
+              </w:rPr>
+            </w:pPr>
+          </w:p>
+          <w:p>
+            <w:pPr>
+              <w:jc w:val="center"/>
+              <w:rPr>
+                <w:rFonts w:ascii="標楷體" w:eastAsia="標楷體" w:hAnsi="標楷體" w:cs="SimSun"/>
                 <w:b w:val="0"/>
                 <w:color w:val="000000"/>
               </w:rPr>
@@ -2537,33 +1196,37 @@
               <w:jc w:val="center"/>
               <w:cnfStyle w:val="000000100000" w:firstRow="0" w:lastRow="0" w:firstColumn="0" w:lastColumn="0" w:oddVBand="0" w:evenVBand="0" w:oddHBand="1" w:evenHBand="0" w:firstRowFirstColumn="0" w:firstRowLastColumn="0" w:lastRowFirstColumn="0" w:lastRowLastColumn="0"/>
               <w:rPr>
-                <w:rFonts w:ascii="微軟正黑體" w:eastAsia="微軟正黑體" w:hAnsi="微軟正黑體" w:cs="SimSun"/>
-                <w:color w:val="000000"/>
-              </w:rPr>
-            </w:pPr>
-          </w:p>
-          <w:p>
-            <w:pPr>
-              <w:cnfStyle w:val="000000100000" w:firstRow="0" w:lastRow="0" w:firstColumn="0" w:lastColumn="0" w:oddVBand="0" w:evenVBand="0" w:oddHBand="1" w:evenHBand="0" w:firstRowFirstColumn="0" w:firstRowLastColumn="0" w:lastRowFirstColumn="0" w:lastRowLastColumn="0"/>
-              <w:rPr>
-                <w:rFonts w:ascii="微軟正黑體" w:eastAsia="微軟正黑體" w:hAnsi="微軟正黑體" w:cs="SimSun"/>
-                <w:color w:val="000000"/>
-              </w:rPr>
-            </w:pPr>
-          </w:p>
-          <w:p>
-            <w:pPr>
-              <w:jc w:val="center"/>
-              <w:cnfStyle w:val="000000100000" w:firstRow="0" w:lastRow="0" w:firstColumn="0" w:lastColumn="0" w:oddVBand="0" w:evenVBand="0" w:oddHBand="1" w:evenHBand="0" w:firstRowFirstColumn="0" w:firstRowLastColumn="0" w:lastRowFirstColumn="0" w:lastRowLastColumn="0"/>
-              <w:rPr>
-                <w:rFonts w:ascii="微軟正黑體" w:eastAsia="微軟正黑體" w:hAnsi="微軟正黑體" w:cs="SimSun"/>
-                <w:color w:val="000000"/>
-              </w:rPr>
-            </w:pPr>
-            <w:r>
-              <w:rPr>
-                <w:rFonts w:ascii="微軟正黑體" w:eastAsia="微軟正黑體" w:hAnsi="微軟正黑體"/>
+                <w:rFonts w:ascii="標楷體" w:eastAsia="標楷體" w:hAnsi="標楷體" w:cs="SimSun"/>
+                <w:b/>
+                <w:color w:val="000000"/>
+              </w:rPr>
+            </w:pPr>
+          </w:p>
+          <w:p>
+            <w:pPr>
+              <w:jc w:val="center"/>
+              <w:cnfStyle w:val="000000100000" w:firstRow="0" w:lastRow="0" w:firstColumn="0" w:lastColumn="0" w:oddVBand="0" w:evenVBand="0" w:oddHBand="1" w:evenHBand="0" w:firstRowFirstColumn="0" w:firstRowLastColumn="0" w:lastRowFirstColumn="0" w:lastRowLastColumn="0"/>
+              <w:rPr>
+                <w:rFonts w:ascii="標楷體" w:eastAsia="標楷體" w:hAnsi="標楷體" w:cs="SimSun"/>
+                <w:b/>
+                <w:color w:val="000000"/>
+              </w:rPr>
+            </w:pPr>
+          </w:p>
+          <w:p>
+            <w:pPr>
+              <w:jc w:val="center"/>
+              <w:cnfStyle w:val="000000100000" w:firstRow="0" w:lastRow="0" w:firstColumn="0" w:lastColumn="0" w:oddVBand="0" w:evenVBand="0" w:oddHBand="1" w:evenHBand="0" w:firstRowFirstColumn="0" w:firstRowLastColumn="0" w:lastRowFirstColumn="0" w:lastRowLastColumn="0"/>
+              <w:rPr>
+                <w:rFonts w:ascii="標楷體" w:eastAsia="標楷體" w:hAnsi="標楷體" w:cs="SimSun"/>
+                <w:color w:val="000000"/>
+              </w:rPr>
+            </w:pPr>
+            <w:r>
+              <w:rPr>
+                <w:rFonts w:ascii="標楷體" w:eastAsia="標楷體" w:hAnsi="標楷體" w:cs="SimSun"/>
                 <w:noProof/>
+                <w:color w:val="000000"/>
               </w:rPr>
               <mc:AlternateContent>
                 <mc:Choice Requires="wps">
@@ -2630,7 +1293,7 @@
             </w:r>
             <w:r>
               <w:rPr>
-                <w:rFonts w:ascii="微軟正黑體" w:eastAsia="微軟正黑體" w:hAnsi="微軟正黑體" w:cs="SimSun" w:hint="eastAsia"/>
+                <w:rFonts w:ascii="標楷體" w:eastAsia="標楷體" w:hAnsi="標楷體" w:cs="SimSun" w:hint="eastAsia"/>
                 <w:color w:val="000000"/>
               </w:rPr>
               <w:t>傳送資料</w:t>
@@ -2641,34 +1304,48 @@
               <w:jc w:val="center"/>
               <w:cnfStyle w:val="000000100000" w:firstRow="0" w:lastRow="0" w:firstColumn="0" w:lastColumn="0" w:oddVBand="0" w:evenVBand="0" w:oddHBand="1" w:evenHBand="0" w:firstRowFirstColumn="0" w:firstRowLastColumn="0" w:lastRowFirstColumn="0" w:lastRowLastColumn="0"/>
               <w:rPr>
-                <w:rFonts w:ascii="微軟正黑體" w:eastAsia="微軟正黑體" w:hAnsi="微軟正黑體" w:cs="SimSun"/>
-                <w:color w:val="000000"/>
-              </w:rPr>
-            </w:pPr>
-          </w:p>
-          <w:p>
-            <w:pPr>
-              <w:jc w:val="center"/>
-              <w:cnfStyle w:val="000000100000" w:firstRow="0" w:lastRow="0" w:firstColumn="0" w:lastColumn="0" w:oddVBand="0" w:evenVBand="0" w:oddHBand="1" w:evenHBand="0" w:firstRowFirstColumn="0" w:firstRowLastColumn="0" w:lastRowFirstColumn="0" w:lastRowLastColumn="0"/>
-              <w:rPr>
-                <w:rFonts w:ascii="微軟正黑體" w:eastAsia="微軟正黑體" w:hAnsi="微軟正黑體" w:cs="SimSun"/>
-                <w:color w:val="000000"/>
-              </w:rPr>
-            </w:pPr>
-          </w:p>
-          <w:p>
-            <w:pPr>
-              <w:jc w:val="center"/>
-              <w:cnfStyle w:val="000000100000" w:firstRow="0" w:lastRow="0" w:firstColumn="0" w:lastColumn="0" w:oddVBand="0" w:evenVBand="0" w:oddHBand="1" w:evenHBand="0" w:firstRowFirstColumn="0" w:firstRowLastColumn="0" w:lastRowFirstColumn="0" w:lastRowLastColumn="0"/>
-              <w:rPr>
-                <w:rFonts w:ascii="微軟正黑體" w:eastAsia="微軟正黑體" w:hAnsi="微軟正黑體" w:cs="SimSun"/>
-                <w:color w:val="000000"/>
-              </w:rPr>
-            </w:pPr>
-            <w:r>
-              <w:rPr>
-                <w:rFonts w:ascii="微軟正黑體" w:eastAsia="微軟正黑體" w:hAnsi="微軟正黑體"/>
+                <w:rFonts w:ascii="標楷體" w:eastAsia="標楷體" w:hAnsi="標楷體" w:cs="SimSun"/>
+                <w:b/>
+                <w:color w:val="000000"/>
+              </w:rPr>
+            </w:pPr>
+          </w:p>
+          <w:p>
+            <w:pPr>
+              <w:jc w:val="center"/>
+              <w:cnfStyle w:val="000000100000" w:firstRow="0" w:lastRow="0" w:firstColumn="0" w:lastColumn="0" w:oddVBand="0" w:evenVBand="0" w:oddHBand="1" w:evenHBand="0" w:firstRowFirstColumn="0" w:firstRowLastColumn="0" w:lastRowFirstColumn="0" w:lastRowLastColumn="0"/>
+              <w:rPr>
+                <w:rFonts w:ascii="標楷體" w:eastAsia="標楷體" w:hAnsi="標楷體" w:cs="SimSun"/>
+                <w:b/>
+                <w:color w:val="000000"/>
+              </w:rPr>
+            </w:pPr>
+          </w:p>
+          <w:p>
+            <w:pPr>
+              <w:jc w:val="center"/>
+              <w:cnfStyle w:val="000000100000" w:firstRow="0" w:lastRow="0" w:firstColumn="0" w:lastColumn="0" w:oddVBand="0" w:evenVBand="0" w:oddHBand="1" w:evenHBand="0" w:firstRowFirstColumn="0" w:firstRowLastColumn="0" w:lastRowFirstColumn="0" w:lastRowLastColumn="0"/>
+              <w:rPr>
+                <w:rFonts w:ascii="標楷體" w:eastAsia="標楷體" w:hAnsi="標楷體" w:cs="SimSun"/>
+                <w:b/>
+                <w:color w:val="000000"/>
+              </w:rPr>
+            </w:pPr>
+          </w:p>
+          <w:p>
+            <w:pPr>
+              <w:jc w:val="center"/>
+              <w:cnfStyle w:val="000000100000" w:firstRow="0" w:lastRow="0" w:firstColumn="0" w:lastColumn="0" w:oddVBand="0" w:evenVBand="0" w:oddHBand="1" w:evenHBand="0" w:firstRowFirstColumn="0" w:firstRowLastColumn="0" w:lastRowFirstColumn="0" w:lastRowLastColumn="0"/>
+              <w:rPr>
+                <w:rFonts w:ascii="標楷體" w:eastAsia="標楷體" w:hAnsi="標楷體" w:cs="SimSun"/>
+                <w:color w:val="000000"/>
+              </w:rPr>
+            </w:pPr>
+            <w:r>
+              <w:rPr>
+                <w:rFonts w:ascii="標楷體" w:eastAsia="標楷體" w:hAnsi="標楷體" w:cs="SimSun"/>
                 <w:noProof/>
+                <w:color w:val="000000"/>
               </w:rPr>
               <mc:AlternateContent>
                 <mc:Choice Requires="wps">
@@ -2736,21 +1413,21 @@
             </w:r>
             <w:r>
               <w:rPr>
-                <w:rFonts w:ascii="微軟正黑體" w:eastAsia="微軟正黑體" w:hAnsi="微軟正黑體" w:cs="SimSun" w:hint="eastAsia"/>
+                <w:rFonts w:ascii="標楷體" w:eastAsia="標楷體" w:hAnsi="標楷體" w:cs="SimSun" w:hint="eastAsia"/>
                 <w:color w:val="000000"/>
               </w:rPr>
               <w:t>顯示</w:t>
             </w:r>
             <w:r>
               <w:rPr>
-                <w:rFonts w:ascii="微軟正黑體" w:eastAsia="微軟正黑體" w:hAnsi="微軟正黑體" w:cs="SimSun" w:hint="eastAsia"/>
+                <w:rFonts w:ascii="標楷體" w:eastAsia="標楷體" w:hAnsi="標楷體" w:cs="SimSun" w:hint="eastAsia"/>
                 <w:color w:val="000000"/>
               </w:rPr>
               <w:t>分數</w:t>
             </w:r>
             <w:r>
               <w:rPr>
-                <w:rFonts w:ascii="微軟正黑體" w:eastAsia="微軟正黑體" w:hAnsi="微軟正黑體" w:cs="SimSun" w:hint="eastAsia"/>
+                <w:rFonts w:ascii="標楷體" w:eastAsia="標楷體" w:hAnsi="標楷體" w:cs="SimSun" w:hint="eastAsia"/>
                 <w:color w:val="000000"/>
               </w:rPr>
               <w:t>結果</w:t>
@@ -2761,7 +1438,18 @@
               <w:jc w:val="center"/>
               <w:cnfStyle w:val="000000100000" w:firstRow="0" w:lastRow="0" w:firstColumn="0" w:lastColumn="0" w:oddVBand="0" w:evenVBand="0" w:oddHBand="1" w:evenHBand="0" w:firstRowFirstColumn="0" w:firstRowLastColumn="0" w:lastRowFirstColumn="0" w:lastRowLastColumn="0"/>
               <w:rPr>
-                <w:rFonts w:ascii="微軟正黑體" w:eastAsia="微軟正黑體" w:hAnsi="微軟正黑體" w:cs="SimSun"/>
+                <w:rFonts w:ascii="標楷體" w:eastAsia="標楷體" w:hAnsi="標楷體" w:cs="SimSun"/>
+                <w:b/>
+                <w:color w:val="000000"/>
+              </w:rPr>
+            </w:pPr>
+          </w:p>
+          <w:p>
+            <w:pPr>
+              <w:cnfStyle w:val="000000100000" w:firstRow="0" w:lastRow="0" w:firstColumn="0" w:lastColumn="0" w:oddVBand="0" w:evenVBand="0" w:oddHBand="1" w:evenHBand="0" w:firstRowFirstColumn="0" w:firstRowLastColumn="0" w:lastRowFirstColumn="0" w:lastRowLastColumn="0"/>
+              <w:rPr>
+                <w:rFonts w:ascii="標楷體" w:eastAsia="標楷體" w:hAnsi="標楷體" w:cs="SimSun"/>
+                <w:b/>
                 <w:color w:val="000000"/>
               </w:rPr>
             </w:pPr>
@@ -2773,35 +1461,42 @@
           </w:tcPr>
           <w:p>
             <w:pPr>
-              <w:cnfStyle w:val="000000100000" w:firstRow="0" w:lastRow="0" w:firstColumn="0" w:lastColumn="0" w:oddVBand="0" w:evenVBand="0" w:oddHBand="1" w:evenHBand="0" w:firstRowFirstColumn="0" w:firstRowLastColumn="0" w:lastRowFirstColumn="0" w:lastRowLastColumn="0"/>
-              <w:rPr>
-                <w:rFonts w:ascii="微軟正黑體" w:eastAsia="微軟正黑體" w:hAnsi="微軟正黑體" w:cs="SimSun"/>
-                <w:color w:val="000000"/>
-              </w:rPr>
-            </w:pPr>
-          </w:p>
-          <w:p>
-            <w:pPr>
-              <w:cnfStyle w:val="000000100000" w:firstRow="0" w:lastRow="0" w:firstColumn="0" w:lastColumn="0" w:oddVBand="0" w:evenVBand="0" w:oddHBand="1" w:evenHBand="0" w:firstRowFirstColumn="0" w:firstRowLastColumn="0" w:lastRowFirstColumn="0" w:lastRowLastColumn="0"/>
-              <w:rPr>
-                <w:rFonts w:ascii="微軟正黑體" w:eastAsia="微軟正黑體" w:hAnsi="微軟正黑體" w:cs="SimSun"/>
-                <w:color w:val="000000"/>
-              </w:rPr>
-            </w:pPr>
-          </w:p>
-          <w:p>
-            <w:pPr>
-              <w:jc w:val="center"/>
-              <w:cnfStyle w:val="000000100000" w:firstRow="0" w:lastRow="0" w:firstColumn="0" w:lastColumn="0" w:oddVBand="0" w:evenVBand="0" w:oddHBand="1" w:evenHBand="0" w:firstRowFirstColumn="0" w:firstRowLastColumn="0" w:lastRowFirstColumn="0" w:lastRowLastColumn="0"/>
-              <w:rPr>
-                <w:rFonts w:ascii="微軟正黑體" w:eastAsia="微軟正黑體" w:hAnsi="微軟正黑體" w:cs="SimSun"/>
-                <w:color w:val="000000"/>
-              </w:rPr>
-            </w:pPr>
-            <w:r>
-              <w:rPr>
-                <w:rFonts w:ascii="微軟正黑體" w:eastAsia="微軟正黑體" w:hAnsi="微軟正黑體"/>
+              <w:jc w:val="center"/>
+              <w:cnfStyle w:val="000000100000" w:firstRow="0" w:lastRow="0" w:firstColumn="0" w:lastColumn="0" w:oddVBand="0" w:evenVBand="0" w:oddHBand="1" w:evenHBand="0" w:firstRowFirstColumn="0" w:firstRowLastColumn="0" w:lastRowFirstColumn="0" w:lastRowLastColumn="0"/>
+              <w:rPr>
+                <w:rFonts w:ascii="標楷體" w:eastAsia="標楷體" w:hAnsi="標楷體" w:cs="SimSun"/>
+                <w:b/>
+                <w:color w:val="000000"/>
+              </w:rPr>
+            </w:pPr>
+          </w:p>
+          <w:p>
+            <w:pPr>
+              <w:jc w:val="center"/>
+              <w:cnfStyle w:val="000000100000" w:firstRow="0" w:lastRow="0" w:firstColumn="0" w:lastColumn="0" w:oddVBand="0" w:evenVBand="0" w:oddHBand="1" w:evenHBand="0" w:firstRowFirstColumn="0" w:firstRowLastColumn="0" w:lastRowFirstColumn="0" w:lastRowLastColumn="0"/>
+              <w:rPr>
+                <w:rFonts w:ascii="標楷體" w:eastAsia="標楷體" w:hAnsi="標楷體" w:cs="SimSun"/>
+                <w:b/>
+                <w:color w:val="000000"/>
+              </w:rPr>
+            </w:pPr>
+          </w:p>
+          <w:p>
+            <w:pPr>
+              <w:jc w:val="center"/>
+              <w:cnfStyle w:val="000000100000" w:firstRow="0" w:lastRow="0" w:firstColumn="0" w:lastColumn="0" w:oddVBand="0" w:evenVBand="0" w:oddHBand="1" w:evenHBand="0" w:firstRowFirstColumn="0" w:firstRowLastColumn="0" w:lastRowFirstColumn="0" w:lastRowLastColumn="0"/>
+              <w:rPr>
+                <w:rFonts w:ascii="標楷體" w:eastAsia="標楷體" w:hAnsi="標楷體" w:cs="SimSun"/>
+                <w:b/>
+                <w:color w:val="000000"/>
+              </w:rPr>
+            </w:pPr>
+            <w:r>
+              <w:rPr>
+                <w:rFonts w:ascii="標楷體" w:eastAsia="標楷體" w:hAnsi="標楷體" w:cs="SimSun"/>
+                <w:b/>
                 <w:noProof/>
+                <w:color w:val="000000"/>
               </w:rPr>
               <mc:AlternateContent>
                 <mc:Choice Requires="wps">
@@ -2858,7 +1553,7 @@
                 </mc:Choice>
                 <mc:Fallback>
                   <w:pict>
-                    <v:shape w14:anchorId="1018BA28" id="直線單箭頭接點 12" o:spid="_x0000_s1026" type="#_x0000_t32" style="position:absolute;margin-left:65.05pt;margin-top:20.85pt;width:0;height:41.5pt;z-index:251713536;visibility:visible;mso-wrap-style:square;mso-wrap-distance-left:9pt;mso-wrap-distance-top:0;mso-wrap-distance-right:9pt;mso-wrap-distance-bottom:0;mso-position-horizontal:absolute;mso-position-horizontal-relative:text;mso-position-vertical:absolute;mso-position-vertical-relative:text" o:gfxdata="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" strokecolor="#4f81bd [3204]" strokeweight="2pt">
+                    <v:shape w14:anchorId="206C3E16" id="直線單箭頭接點 12" o:spid="_x0000_s1026" type="#_x0000_t32" style="position:absolute;margin-left:65.05pt;margin-top:20.85pt;width:0;height:41.5pt;z-index:251713536;visibility:visible;mso-wrap-style:square;mso-wrap-distance-left:9pt;mso-wrap-distance-top:0;mso-wrap-distance-right:9pt;mso-wrap-distance-bottom:0;mso-position-horizontal:absolute;mso-position-horizontal-relative:text;mso-position-vertical:absolute;mso-position-vertical-relative:text" o:gfxdata="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" strokecolor="#4f81bd [3204]" strokeweight="2pt">
                       <v:stroke endarrow="block"/>
                       <v:shadow on="t" color="black" opacity="24903f" origin=",.5" offset="0,.55556mm"/>
                     </v:shape>
@@ -2868,8 +1563,10 @@
             </w:r>
             <w:r>
               <w:rPr>
-                <w:rFonts w:ascii="微軟正黑體" w:eastAsia="微軟正黑體" w:hAnsi="微軟正黑體"/>
+                <w:rFonts w:ascii="標楷體" w:eastAsia="標楷體" w:hAnsi="標楷體" w:cs="SimSun"/>
+                <w:b/>
                 <w:noProof/>
+                <w:color w:val="000000"/>
               </w:rPr>
               <mc:AlternateContent>
                 <mc:Choice Requires="wps">
@@ -2936,7 +1633,8 @@
             </w:r>
             <w:r>
               <w:rPr>
-                <w:rFonts w:ascii="微軟正黑體" w:eastAsia="微軟正黑體" w:hAnsi="微軟正黑體" w:cs="SimSun" w:hint="eastAsia"/>
+                <w:rFonts w:ascii="標楷體" w:eastAsia="標楷體" w:hAnsi="標楷體" w:cs="SimSun" w:hint="eastAsia"/>
+                <w:b/>
                 <w:color w:val="000000"/>
               </w:rPr>
               <w:t>進行測試</w:t>
@@ -2947,34 +1645,49 @@
               <w:jc w:val="center"/>
               <w:cnfStyle w:val="000000100000" w:firstRow="0" w:lastRow="0" w:firstColumn="0" w:lastColumn="0" w:oddVBand="0" w:evenVBand="0" w:oddHBand="1" w:evenHBand="0" w:firstRowFirstColumn="0" w:firstRowLastColumn="0" w:lastRowFirstColumn="0" w:lastRowLastColumn="0"/>
               <w:rPr>
-                <w:rFonts w:ascii="微軟正黑體" w:eastAsia="微軟正黑體" w:hAnsi="微軟正黑體" w:cs="SimSun"/>
-                <w:color w:val="000000"/>
-              </w:rPr>
-            </w:pPr>
-          </w:p>
-          <w:p>
-            <w:pPr>
-              <w:jc w:val="center"/>
-              <w:cnfStyle w:val="000000100000" w:firstRow="0" w:lastRow="0" w:firstColumn="0" w:lastColumn="0" w:oddVBand="0" w:evenVBand="0" w:oddHBand="1" w:evenHBand="0" w:firstRowFirstColumn="0" w:firstRowLastColumn="0" w:lastRowFirstColumn="0" w:lastRowLastColumn="0"/>
-              <w:rPr>
-                <w:rFonts w:ascii="微軟正黑體" w:eastAsia="微軟正黑體" w:hAnsi="微軟正黑體" w:cs="SimSun"/>
-                <w:color w:val="000000"/>
-              </w:rPr>
-            </w:pPr>
-          </w:p>
-          <w:p>
-            <w:pPr>
-              <w:jc w:val="center"/>
-              <w:cnfStyle w:val="000000100000" w:firstRow="0" w:lastRow="0" w:firstColumn="0" w:lastColumn="0" w:oddVBand="0" w:evenVBand="0" w:oddHBand="1" w:evenHBand="0" w:firstRowFirstColumn="0" w:firstRowLastColumn="0" w:lastRowFirstColumn="0" w:lastRowLastColumn="0"/>
-              <w:rPr>
-                <w:rFonts w:ascii="微軟正黑體" w:eastAsia="微軟正黑體" w:hAnsi="微軟正黑體" w:cs="SimSun"/>
-                <w:color w:val="000000"/>
-              </w:rPr>
-            </w:pPr>
-            <w:r>
-              <w:rPr>
-                <w:rFonts w:ascii="微軟正黑體" w:eastAsia="微軟正黑體" w:hAnsi="微軟正黑體"/>
+                <w:rFonts w:ascii="標楷體" w:eastAsia="標楷體" w:hAnsi="標楷體" w:cs="SimSun"/>
+                <w:b/>
+                <w:color w:val="000000"/>
+              </w:rPr>
+            </w:pPr>
+          </w:p>
+          <w:p>
+            <w:pPr>
+              <w:jc w:val="center"/>
+              <w:cnfStyle w:val="000000100000" w:firstRow="0" w:lastRow="0" w:firstColumn="0" w:lastColumn="0" w:oddVBand="0" w:evenVBand="0" w:oddHBand="1" w:evenHBand="0" w:firstRowFirstColumn="0" w:firstRowLastColumn="0" w:lastRowFirstColumn="0" w:lastRowLastColumn="0"/>
+              <w:rPr>
+                <w:rFonts w:ascii="標楷體" w:eastAsia="標楷體" w:hAnsi="標楷體" w:cs="SimSun"/>
+                <w:b/>
+                <w:color w:val="000000"/>
+              </w:rPr>
+            </w:pPr>
+          </w:p>
+          <w:p>
+            <w:pPr>
+              <w:cnfStyle w:val="000000100000" w:firstRow="0" w:lastRow="0" w:firstColumn="0" w:lastColumn="0" w:oddVBand="0" w:evenVBand="0" w:oddHBand="1" w:evenHBand="0" w:firstRowFirstColumn="0" w:firstRowLastColumn="0" w:lastRowFirstColumn="0" w:lastRowLastColumn="0"/>
+              <w:rPr>
+                <w:rFonts w:ascii="標楷體" w:eastAsia="標楷體" w:hAnsi="標楷體" w:cs="SimSun"/>
+                <w:b/>
+                <w:color w:val="000000"/>
+              </w:rPr>
+            </w:pPr>
+          </w:p>
+          <w:p>
+            <w:pPr>
+              <w:jc w:val="center"/>
+              <w:cnfStyle w:val="000000100000" w:firstRow="0" w:lastRow="0" w:firstColumn="0" w:lastColumn="0" w:oddVBand="0" w:evenVBand="0" w:oddHBand="1" w:evenHBand="0" w:firstRowFirstColumn="0" w:firstRowLastColumn="0" w:lastRowFirstColumn="0" w:lastRowLastColumn="0"/>
+              <w:rPr>
+                <w:rFonts w:ascii="標楷體" w:eastAsia="標楷體" w:hAnsi="標楷體" w:cs="SimSun"/>
+                <w:b/>
+                <w:color w:val="000000"/>
+              </w:rPr>
+            </w:pPr>
+            <w:r>
+              <w:rPr>
+                <w:rFonts w:ascii="標楷體" w:eastAsia="標楷體" w:hAnsi="標楷體" w:cs="SimSun"/>
+                <w:b/>
                 <w:noProof/>
+                <w:color w:val="000000"/>
               </w:rPr>
               <mc:AlternateContent>
                 <mc:Choice Requires="wps">
@@ -3042,21 +1755,24 @@
             </w:r>
             <w:r>
               <w:rPr>
-                <w:rFonts w:ascii="微軟正黑體" w:eastAsia="微軟正黑體" w:hAnsi="微軟正黑體" w:cs="SimSun" w:hint="eastAsia"/>
+                <w:rFonts w:ascii="標楷體" w:eastAsia="標楷體" w:hAnsi="標楷體" w:cs="SimSun" w:hint="eastAsia"/>
+                <w:b/>
                 <w:color w:val="000000"/>
               </w:rPr>
               <w:t>回傳</w:t>
             </w:r>
             <w:r>
               <w:rPr>
-                <w:rFonts w:ascii="微軟正黑體" w:eastAsia="微軟正黑體" w:hAnsi="微軟正黑體" w:cs="SimSun" w:hint="eastAsia"/>
+                <w:rFonts w:ascii="標楷體" w:eastAsia="標楷體" w:hAnsi="標楷體" w:cs="SimSun" w:hint="eastAsia"/>
+                <w:b/>
                 <w:color w:val="000000"/>
               </w:rPr>
               <w:t>分數</w:t>
             </w:r>
             <w:r>
               <w:rPr>
-                <w:rFonts w:ascii="微軟正黑體" w:eastAsia="微軟正黑體" w:hAnsi="微軟正黑體" w:cs="SimSun" w:hint="eastAsia"/>
+                <w:rFonts w:ascii="標楷體" w:eastAsia="標楷體" w:hAnsi="標楷體" w:cs="SimSun" w:hint="eastAsia"/>
+                <w:b/>
                 <w:color w:val="000000"/>
               </w:rPr>
               <w:t>結果</w:t>
@@ -3067,15 +1783,9 @@
     </w:tbl>
     <w:p>
       <w:pPr>
-        <w:pBdr>
-          <w:top w:val="nil"/>
-          <w:left w:val="nil"/>
-          <w:bottom w:val="nil"/>
-          <w:right w:val="nil"/>
-          <w:between w:val="nil"/>
-        </w:pBdr>
-        <w:rPr>
-          <w:rFonts w:ascii="微軟正黑體" w:eastAsia="微軟正黑體" w:hAnsi="微軟正黑體" w:cs="Roboto" w:hint="eastAsia"/>
+        <w:rPr>
+          <w:rFonts w:ascii="標楷體" w:eastAsia="標楷體" w:hAnsi="標楷體" w:cs="SimSun"/>
+          <w:bCs/>
           <w:color w:val="000000"/>
         </w:rPr>
       </w:pPr>
@@ -3094,7 +1804,7 @@
           <w:between w:val="nil"/>
         </w:pBdr>
         <w:rPr>
-          <w:rFonts w:ascii="微軟正黑體" w:eastAsia="微軟正黑體" w:hAnsi="微軟正黑體" w:cs="Roboto"/>
+          <w:rFonts w:ascii="標楷體" w:eastAsia="標楷體" w:hAnsi="標楷體" w:cs="Roboto"/>
           <w:color w:val="000000"/>
         </w:rPr>
       </w:pPr>
@@ -3102,7 +1812,7 @@
       <w:bookmarkEnd w:id="0"/>
       <w:r>
         <w:rPr>
-          <w:rFonts w:ascii="微軟正黑體" w:eastAsia="微軟正黑體" w:hAnsi="微軟正黑體" w:cs="SimSun"/>
+          <w:rFonts w:ascii="標楷體" w:eastAsia="標楷體" w:hAnsi="標楷體" w:cs="SimSun"/>
           <w:color w:val="000000"/>
         </w:rPr>
         <w:t>工具程式：</w:t>
@@ -3121,166 +1831,158 @@
           <w:right w:val="nil"/>
           <w:between w:val="nil"/>
         </w:pBdr>
-        <w:rPr>
-          <w:rFonts w:ascii="微軟正黑體" w:eastAsia="微軟正黑體" w:hAnsi="微軟正黑體" w:cs="Roboto"/>
-          <w:color w:val="000000"/>
-        </w:rPr>
-      </w:pPr>
-      <w:r>
-        <w:rPr>
-          <w:rFonts w:ascii="微軟正黑體" w:eastAsia="微軟正黑體" w:hAnsi="微軟正黑體" w:cs="SimSun" w:hint="eastAsia"/>
+        <w:jc w:val="both"/>
+        <w:rPr>
+          <w:rFonts w:ascii="標楷體" w:eastAsia="標楷體" w:hAnsi="標楷體" w:cs="Roboto"/>
+          <w:color w:val="000000"/>
+        </w:rPr>
+      </w:pPr>
+      <w:r>
+        <w:rPr>
+          <w:rFonts w:ascii="標楷體" w:eastAsia="標楷體" w:hAnsi="標楷體" w:cs="SimSun" w:hint="eastAsia"/>
           <w:color w:val="000000"/>
         </w:rPr>
         <w:t>提供變異測試的功能，有四種可以選擇變異的運算子，</w:t>
       </w:r>
       <w:r>
         <w:rPr>
-          <w:rFonts w:ascii="微軟正黑體" w:eastAsia="微軟正黑體" w:hAnsi="微軟正黑體" w:cs="SimSun"/>
+          <w:rFonts w:ascii="標楷體" w:eastAsia="標楷體" w:hAnsi="標楷體" w:cs="SimSun"/>
           <w:color w:val="000000"/>
         </w:rPr>
         <w:t>關係運</w:t>
       </w:r>
       <w:r>
         <w:rPr>
-          <w:rFonts w:ascii="微軟正黑體" w:eastAsia="微軟正黑體" w:hAnsi="微軟正黑體" w:cs="SimSun" w:hint="eastAsia"/>
+          <w:rFonts w:ascii="標楷體" w:eastAsia="標楷體" w:hAnsi="標楷體" w:cs="SimSun" w:hint="eastAsia"/>
           <w:color w:val="000000"/>
         </w:rPr>
         <w:t>算子(</w:t>
       </w:r>
       <w:r>
         <w:rPr>
-          <w:rFonts w:ascii="微軟正黑體" w:eastAsia="微軟正黑體" w:hAnsi="微軟正黑體" w:cs="SimSun"/>
+          <w:rFonts w:ascii="標楷體" w:eastAsia="標楷體" w:hAnsi="標楷體" w:cs="SimSun"/>
           <w:color w:val="000000"/>
         </w:rPr>
         <w:t>&gt;、&gt;=、&lt;、&lt;=、==、!=</w:t>
       </w:r>
       <w:r>
         <w:rPr>
-          <w:rFonts w:ascii="微軟正黑體" w:eastAsia="微軟正黑體" w:hAnsi="微軟正黑體" w:cs="SimSun" w:hint="eastAsia"/>
+          <w:rFonts w:ascii="標楷體" w:eastAsia="標楷體" w:hAnsi="標楷體" w:cs="SimSun" w:hint="eastAsia"/>
           <w:color w:val="000000"/>
         </w:rPr>
         <w:t>)、</w:t>
       </w:r>
       <w:r>
         <w:rPr>
-          <w:rFonts w:ascii="微軟正黑體" w:eastAsia="微軟正黑體" w:hAnsi="微軟正黑體" w:cs="SimSun"/>
+          <w:rFonts w:ascii="標楷體" w:eastAsia="標楷體" w:hAnsi="標楷體" w:cs="SimSun"/>
           <w:color w:val="000000"/>
         </w:rPr>
         <w:t>邏輯運算</w:t>
       </w:r>
       <w:r>
         <w:rPr>
-          <w:rFonts w:ascii="微軟正黑體" w:eastAsia="微軟正黑體" w:hAnsi="微軟正黑體" w:cs="SimSun" w:hint="eastAsia"/>
+          <w:rFonts w:ascii="標楷體" w:eastAsia="標楷體" w:hAnsi="標楷體" w:cs="SimSun" w:hint="eastAsia"/>
           <w:color w:val="000000"/>
         </w:rPr>
         <w:t>子</w:t>
       </w:r>
       <w:r>
         <w:rPr>
-          <w:rFonts w:ascii="微軟正黑體" w:eastAsia="微軟正黑體" w:hAnsi="微軟正黑體" w:cs="SimSun" w:hint="eastAsia"/>
+          <w:rFonts w:ascii="標楷體" w:eastAsia="標楷體" w:hAnsi="標楷體" w:cs="SimSun" w:hint="eastAsia"/>
           <w:color w:val="000000"/>
         </w:rPr>
         <w:t>(</w:t>
       </w:r>
       <w:r>
         <w:rPr>
-          <w:rFonts w:ascii="微軟正黑體" w:eastAsia="微軟正黑體" w:hAnsi="微軟正黑體" w:cs="SimSun"/>
+          <w:rFonts w:ascii="標楷體" w:eastAsia="標楷體" w:hAnsi="標楷體" w:cs="SimSun"/>
           <w:color w:val="000000"/>
         </w:rPr>
         <w:t>and、or</w:t>
       </w:r>
       <w:r>
         <w:rPr>
-          <w:rFonts w:ascii="微軟正黑體" w:eastAsia="微軟正黑體" w:hAnsi="微軟正黑體" w:cs="SimSun" w:hint="eastAsia"/>
+          <w:rFonts w:ascii="標楷體" w:eastAsia="標楷體" w:hAnsi="標楷體" w:cs="SimSun" w:hint="eastAsia"/>
           <w:color w:val="000000"/>
         </w:rPr>
         <w:t>)</w:t>
       </w:r>
       <w:r>
         <w:rPr>
-          <w:rFonts w:ascii="微軟正黑體" w:eastAsia="微軟正黑體" w:hAnsi="微軟正黑體" w:cs="SimSun" w:hint="eastAsia"/>
+          <w:rFonts w:ascii="標楷體" w:eastAsia="標楷體" w:hAnsi="標楷體" w:cs="SimSun" w:hint="eastAsia"/>
           <w:color w:val="000000"/>
         </w:rPr>
         <w:t>、位元運算子(</w:t>
       </w:r>
       <w:r>
         <w:rPr>
-          <w:rFonts w:ascii="微軟正黑體" w:eastAsia="微軟正黑體" w:hAnsi="微軟正黑體" w:cs="SimSun"/>
+          <w:rFonts w:ascii="標楷體" w:eastAsia="標楷體" w:hAnsi="標楷體" w:cs="SimSun"/>
           <w:color w:val="000000"/>
         </w:rPr>
         <w:t>&amp;、|、^、&gt;&gt;、&lt;&lt;</w:t>
       </w:r>
       <w:r>
         <w:rPr>
-          <w:rFonts w:ascii="微軟正黑體" w:eastAsia="微軟正黑體" w:hAnsi="微軟正黑體" w:cs="SimSun" w:hint="eastAsia"/>
+          <w:rFonts w:ascii="標楷體" w:eastAsia="標楷體" w:hAnsi="標楷體" w:cs="SimSun" w:hint="eastAsia"/>
           <w:color w:val="000000"/>
         </w:rPr>
         <w:t>)、Math</w:t>
       </w:r>
       <w:r>
         <w:rPr>
-          <w:rFonts w:ascii="微軟正黑體" w:eastAsia="微軟正黑體" w:hAnsi="微軟正黑體" w:cs="SimSun"/>
-          <w:color w:val="000000"/>
-        </w:rPr>
-        <w:t xml:space="preserve"> </w:t>
-      </w:r>
-      <w:proofErr w:type="spellStart"/>
-      <w:r>
-        <w:rPr>
-          <w:rFonts w:ascii="微軟正黑體" w:eastAsia="微軟正黑體" w:hAnsi="微軟正黑體" w:cs="SimSun"/>
-          <w:color w:val="000000"/>
-        </w:rPr>
-        <w:t>Mutator</w:t>
-      </w:r>
-      <w:proofErr w:type="spellEnd"/>
-      <w:r>
-        <w:rPr>
-          <w:rFonts w:ascii="微軟正黑體" w:eastAsia="微軟正黑體" w:hAnsi="微軟正黑體" w:cs="SimSun"/>
-          <w:color w:val="000000"/>
-        </w:rPr>
-        <w:t>(+</w:t>
-      </w:r>
-      <w:r>
-        <w:rPr>
-          <w:rFonts w:ascii="微軟正黑體" w:eastAsia="微軟正黑體" w:hAnsi="微軟正黑體" w:cs="SimSun" w:hint="eastAsia"/>
+          <w:rFonts w:ascii="標楷體" w:eastAsia="標楷體" w:hAnsi="標楷體" w:cs="SimSun"/>
+          <w:color w:val="000000"/>
+        </w:rPr>
+        <w:t xml:space="preserve"> Mutator(+</w:t>
+      </w:r>
+      <w:r>
+        <w:rPr>
+          <w:rFonts w:ascii="標楷體" w:eastAsia="標楷體" w:hAnsi="標楷體" w:cs="SimSun" w:hint="eastAsia"/>
           <w:color w:val="000000"/>
         </w:rPr>
         <w:t>、-、*、/、%</w:t>
       </w:r>
       <w:r>
         <w:rPr>
-          <w:rFonts w:ascii="微軟正黑體" w:eastAsia="微軟正黑體" w:hAnsi="微軟正黑體" w:cs="SimSun"/>
+          <w:rFonts w:ascii="標楷體" w:eastAsia="標楷體" w:hAnsi="標楷體" w:cs="SimSun"/>
           <w:color w:val="000000"/>
         </w:rPr>
         <w:t>)</w:t>
       </w:r>
       <w:r>
         <w:rPr>
-          <w:rFonts w:ascii="微軟正黑體" w:eastAsia="微軟正黑體" w:hAnsi="微軟正黑體" w:cs="SimSun" w:hint="eastAsia"/>
-          <w:color w:val="000000"/>
-        </w:rPr>
-        <w:t>，變異測試執行結束後把未被殺掉的</w:t>
-      </w:r>
-      <w:r>
-        <w:rPr>
-          <w:rFonts w:ascii="微軟正黑體" w:eastAsia="微軟正黑體" w:hAnsi="微軟正黑體" w:cs="Roboto" w:hint="eastAsia"/>
-          <w:color w:val="000000"/>
-        </w:rPr>
-        <w:t>以</w:t>
-      </w:r>
-      <w:r>
-        <w:rPr>
-          <w:rFonts w:ascii="微軟正黑體" w:eastAsia="微軟正黑體" w:hAnsi="微軟正黑體" w:cs="Roboto" w:hint="eastAsia"/>
-          <w:color w:val="000000"/>
-        </w:rPr>
-        <w:t xml:space="preserve"> </w:t>
-      </w:r>
-      <w:r>
-        <w:rPr>
-          <w:rFonts w:ascii="微軟正黑體" w:eastAsia="微軟正黑體" w:hAnsi="微軟正黑體" w:cs="Roboto" w:hint="eastAsia"/>
-          <w:color w:val="000000"/>
-        </w:rPr>
-        <w:t>及對應的function顯示到GUI上。</w:t>
+          <w:rFonts w:ascii="標楷體" w:eastAsia="標楷體" w:hAnsi="標楷體" w:cs="SimSun" w:hint="eastAsia"/>
+          <w:color w:val="000000"/>
+        </w:rPr>
+        <w:t>，變異測試執行結束後把未被Kill</w:t>
+      </w:r>
+      <w:r>
+        <w:rPr>
+          <w:rFonts w:ascii="標楷體" w:eastAsia="標楷體" w:hAnsi="標楷體" w:cs="SimSun" w:hint="eastAsia"/>
+          <w:color w:val="000000"/>
+        </w:rPr>
+        <w:t>的</w:t>
+      </w:r>
+      <w:r>
+        <w:rPr>
+          <w:rFonts w:ascii="標楷體" w:eastAsia="標楷體" w:hAnsi="標楷體" w:cs="Roboto" w:hint="eastAsia"/>
+          <w:color w:val="000000"/>
+        </w:rPr>
+        <w:t>以及對應的function顯示到</w:t>
+      </w:r>
+      <w:r>
+        <w:rPr>
+          <w:rFonts w:ascii="標楷體" w:eastAsia="標楷體" w:hAnsi="標楷體" w:cs="Roboto" w:hint="eastAsia"/>
+          <w:color w:val="000000"/>
+        </w:rPr>
+        <w:t>使用者介面</w:t>
+      </w:r>
+      <w:r>
+        <w:rPr>
+          <w:rFonts w:ascii="標楷體" w:eastAsia="標楷體" w:hAnsi="標楷體" w:cs="Roboto" w:hint="eastAsia"/>
+          <w:color w:val="000000"/>
+        </w:rPr>
+        <w:t>上。</w:t>
       </w:r>
     </w:p>
     <w:p>
@@ -3315,14 +2017,14 @@
             <w:pPr>
               <w:jc w:val="center"/>
               <w:rPr>
-                <w:rFonts w:ascii="微軟正黑體" w:eastAsia="微軟正黑體" w:hAnsi="微軟正黑體" w:cs="SimSun"/>
-                <w:b w:val="0"/>
-                <w:color w:val="000000"/>
-              </w:rPr>
-            </w:pPr>
-            <w:r>
-              <w:rPr>
-                <w:rFonts w:ascii="微軟正黑體" w:eastAsia="微軟正黑體" w:hAnsi="微軟正黑體" w:cs="SimSun" w:hint="eastAsia"/>
+                <w:rFonts w:ascii="標楷體" w:eastAsia="標楷體" w:hAnsi="標楷體" w:cs="SimSun"/>
+                <w:b w:val="0"/>
+                <w:color w:val="000000"/>
+              </w:rPr>
+            </w:pPr>
+            <w:r>
+              <w:rPr>
+                <w:rFonts w:ascii="標楷體" w:eastAsia="標楷體" w:hAnsi="標楷體" w:cs="SimSun" w:hint="eastAsia"/>
                 <w:b w:val="0"/>
                 <w:color w:val="000000"/>
               </w:rPr>
@@ -3339,18 +2041,18 @@
               <w:jc w:val="center"/>
               <w:cnfStyle w:val="100000000000" w:firstRow="1" w:lastRow="0" w:firstColumn="0" w:lastColumn="0" w:oddVBand="0" w:evenVBand="0" w:oddHBand="0" w:evenHBand="0" w:firstRowFirstColumn="0" w:firstRowLastColumn="0" w:lastRowFirstColumn="0" w:lastRowLastColumn="0"/>
               <w:rPr>
-                <w:rFonts w:ascii="微軟正黑體" w:eastAsia="微軟正黑體" w:hAnsi="微軟正黑體" w:cs="SimSun"/>
-                <w:b w:val="0"/>
-                <w:color w:val="000000"/>
-              </w:rPr>
-            </w:pPr>
-            <w:r>
-              <w:rPr>
-                <w:rFonts w:ascii="微軟正黑體" w:eastAsia="微軟正黑體" w:hAnsi="微軟正黑體" w:cs="SimSun" w:hint="eastAsia"/>
-                <w:b w:val="0"/>
-                <w:color w:val="000000"/>
-              </w:rPr>
-              <w:t>GUI</w:t>
+                <w:rFonts w:ascii="標楷體" w:eastAsia="標楷體" w:hAnsi="標楷體" w:cs="SimSun"/>
+                <w:b w:val="0"/>
+                <w:color w:val="000000"/>
+              </w:rPr>
+            </w:pPr>
+            <w:r>
+              <w:rPr>
+                <w:rFonts w:ascii="標楷體" w:eastAsia="標楷體" w:hAnsi="標楷體" w:cs="SimSun" w:hint="eastAsia"/>
+                <w:b w:val="0"/>
+                <w:color w:val="000000"/>
+              </w:rPr>
+              <w:t>使用者介面</w:t>
             </w:r>
           </w:p>
         </w:tc>
@@ -3363,14 +2065,14 @@
               <w:jc w:val="center"/>
               <w:cnfStyle w:val="100000000000" w:firstRow="1" w:lastRow="0" w:firstColumn="0" w:lastColumn="0" w:oddVBand="0" w:evenVBand="0" w:oddHBand="0" w:evenHBand="0" w:firstRowFirstColumn="0" w:firstRowLastColumn="0" w:lastRowFirstColumn="0" w:lastRowLastColumn="0"/>
               <w:rPr>
-                <w:rFonts w:ascii="微軟正黑體" w:eastAsia="微軟正黑體" w:hAnsi="微軟正黑體" w:cs="SimSun"/>
-                <w:b w:val="0"/>
-                <w:color w:val="000000"/>
-              </w:rPr>
-            </w:pPr>
-            <w:r>
-              <w:rPr>
-                <w:rFonts w:ascii="微軟正黑體" w:eastAsia="微軟正黑體" w:hAnsi="微軟正黑體" w:cs="SimSun" w:hint="eastAsia"/>
+                <w:rFonts w:ascii="標楷體" w:eastAsia="標楷體" w:hAnsi="標楷體" w:cs="SimSun"/>
+                <w:b w:val="0"/>
+                <w:color w:val="000000"/>
+              </w:rPr>
+            </w:pPr>
+            <w:r>
+              <w:rPr>
+                <w:rFonts w:ascii="標楷體" w:eastAsia="標楷體" w:hAnsi="標楷體" w:cs="SimSun" w:hint="eastAsia"/>
                 <w:b w:val="0"/>
                 <w:color w:val="000000"/>
               </w:rPr>
@@ -3392,24 +2094,24 @@
           <w:p>
             <w:pPr>
               <w:rPr>
-                <w:rFonts w:ascii="微軟正黑體" w:eastAsia="微軟正黑體" w:hAnsi="微軟正黑體" w:cs="SimSun" w:hint="eastAsia"/>
-                <w:b w:val="0"/>
-                <w:color w:val="000000"/>
-              </w:rPr>
-            </w:pPr>
-          </w:p>
-          <w:p>
-            <w:pPr>
-              <w:jc w:val="center"/>
-              <w:rPr>
-                <w:rFonts w:ascii="微軟正黑體" w:eastAsia="微軟正黑體" w:hAnsi="微軟正黑體" w:cs="SimSun"/>
-                <w:b w:val="0"/>
-                <w:color w:val="000000"/>
-              </w:rPr>
-            </w:pPr>
-            <w:r>
-              <w:rPr>
-                <w:rFonts w:ascii="微軟正黑體" w:eastAsia="微軟正黑體" w:hAnsi="微軟正黑體" w:cs="SimSun" w:hint="eastAsia"/>
+                <w:rFonts w:ascii="標楷體" w:eastAsia="標楷體" w:hAnsi="標楷體" w:cs="SimSun"/>
+                <w:b w:val="0"/>
+                <w:color w:val="000000"/>
+              </w:rPr>
+            </w:pPr>
+          </w:p>
+          <w:p>
+            <w:pPr>
+              <w:jc w:val="center"/>
+              <w:rPr>
+                <w:rFonts w:ascii="標楷體" w:eastAsia="標楷體" w:hAnsi="標楷體" w:cs="SimSun"/>
+                <w:b w:val="0"/>
+                <w:color w:val="000000"/>
+              </w:rPr>
+            </w:pPr>
+            <w:r>
+              <w:rPr>
+                <w:rFonts w:ascii="標楷體" w:eastAsia="標楷體" w:hAnsi="標楷體" w:cs="SimSun" w:hint="eastAsia"/>
                 <w:b w:val="0"/>
                 <w:color w:val="000000"/>
               </w:rPr>
@@ -3420,14 +2122,14 @@
             <w:pPr>
               <w:jc w:val="center"/>
               <w:rPr>
-                <w:rFonts w:ascii="微軟正黑體" w:eastAsia="微軟正黑體" w:hAnsi="微軟正黑體" w:cs="SimSun"/>
-                <w:b w:val="0"/>
-                <w:color w:val="000000"/>
-              </w:rPr>
-            </w:pPr>
-            <w:r>
-              <w:rPr>
-                <w:rFonts w:ascii="微軟正黑體" w:eastAsia="微軟正黑體" w:hAnsi="微軟正黑體" w:cs="SimSun" w:hint="eastAsia"/>
+                <w:rFonts w:ascii="標楷體" w:eastAsia="標楷體" w:hAnsi="標楷體" w:cs="SimSun"/>
+                <w:b w:val="0"/>
+                <w:color w:val="000000"/>
+              </w:rPr>
+            </w:pPr>
+            <w:r>
+              <w:rPr>
+                <w:rFonts w:ascii="標楷體" w:eastAsia="標楷體" w:hAnsi="標楷體" w:cs="SimSun" w:hint="eastAsia"/>
                 <w:b w:val="0"/>
                 <w:color w:val="000000"/>
               </w:rPr>
@@ -3438,34 +2140,44 @@
             <w:pPr>
               <w:jc w:val="center"/>
               <w:rPr>
-                <w:rFonts w:ascii="微軟正黑體" w:eastAsia="微軟正黑體" w:hAnsi="微軟正黑體" w:cs="SimSun"/>
-                <w:b w:val="0"/>
-                <w:color w:val="000000"/>
-              </w:rPr>
-            </w:pPr>
-          </w:p>
-          <w:p>
-            <w:pPr>
-              <w:jc w:val="center"/>
-              <w:rPr>
-                <w:rFonts w:ascii="微軟正黑體" w:eastAsia="微軟正黑體" w:hAnsi="微軟正黑體" w:cs="SimSun"/>
-                <w:b w:val="0"/>
-                <w:color w:val="000000"/>
-              </w:rPr>
-            </w:pPr>
-          </w:p>
-          <w:p>
-            <w:pPr>
-              <w:jc w:val="center"/>
-              <w:rPr>
-                <w:rFonts w:ascii="微軟正黑體" w:eastAsia="微軟正黑體" w:hAnsi="微軟正黑體" w:cs="SimSun"/>
-                <w:b w:val="0"/>
-                <w:color w:val="000000"/>
-              </w:rPr>
-            </w:pPr>
-            <w:r>
-              <w:rPr>
-                <w:rFonts w:ascii="微軟正黑體" w:eastAsia="微軟正黑體" w:hAnsi="微軟正黑體" w:cs="SimSun" w:hint="eastAsia"/>
+                <w:rFonts w:ascii="標楷體" w:eastAsia="標楷體" w:hAnsi="標楷體" w:cs="SimSun"/>
+                <w:b w:val="0"/>
+                <w:color w:val="000000"/>
+              </w:rPr>
+            </w:pPr>
+          </w:p>
+          <w:p>
+            <w:pPr>
+              <w:jc w:val="center"/>
+              <w:rPr>
+                <w:rFonts w:ascii="標楷體" w:eastAsia="標楷體" w:hAnsi="標楷體" w:cs="SimSun"/>
+                <w:b w:val="0"/>
+                <w:color w:val="000000"/>
+              </w:rPr>
+            </w:pPr>
+          </w:p>
+          <w:p>
+            <w:pPr>
+              <w:jc w:val="center"/>
+              <w:rPr>
+                <w:rFonts w:ascii="標楷體" w:eastAsia="標楷體" w:hAnsi="標楷體" w:cs="SimSun"/>
+                <w:b w:val="0"/>
+                <w:color w:val="000000"/>
+              </w:rPr>
+            </w:pPr>
+          </w:p>
+          <w:p>
+            <w:pPr>
+              <w:jc w:val="center"/>
+              <w:rPr>
+                <w:rFonts w:ascii="標楷體" w:eastAsia="標楷體" w:hAnsi="標楷體" w:cs="SimSun"/>
+                <w:b w:val="0"/>
+                <w:color w:val="000000"/>
+              </w:rPr>
+            </w:pPr>
+            <w:r>
+              <w:rPr>
+                <w:rFonts w:ascii="標楷體" w:eastAsia="標楷體" w:hAnsi="標楷體" w:cs="SimSun" w:hint="eastAsia"/>
                 <w:b w:val="0"/>
                 <w:color w:val="000000"/>
               </w:rPr>
@@ -3473,7 +2185,7 @@
             </w:r>
             <w:r>
               <w:rPr>
-                <w:rFonts w:ascii="微軟正黑體" w:eastAsia="微軟正黑體" w:hAnsi="微軟正黑體" w:cs="SimSun" w:hint="eastAsia"/>
+                <w:rFonts w:ascii="標楷體" w:eastAsia="標楷體" w:hAnsi="標楷體" w:cs="SimSun" w:hint="eastAsia"/>
                 <w:b w:val="0"/>
                 <w:color w:val="000000"/>
               </w:rPr>
@@ -3481,7 +2193,7 @@
             </w:r>
             <w:r>
               <w:rPr>
-                <w:rFonts w:ascii="微軟正黑體" w:eastAsia="微軟正黑體" w:hAnsi="微軟正黑體" w:cs="SimSun" w:hint="eastAsia"/>
+                <w:rFonts w:ascii="標楷體" w:eastAsia="標楷體" w:hAnsi="標楷體" w:cs="SimSun" w:hint="eastAsia"/>
                 <w:b w:val="0"/>
                 <w:color w:val="000000"/>
               </w:rPr>
@@ -3491,7 +2203,7 @@
           <w:p>
             <w:pPr>
               <w:rPr>
-                <w:rFonts w:ascii="微軟正黑體" w:eastAsia="微軟正黑體" w:hAnsi="微軟正黑體" w:cs="SimSun" w:hint="eastAsia"/>
+                <w:rFonts w:ascii="標楷體" w:eastAsia="標楷體" w:hAnsi="標楷體" w:cs="SimSun"/>
                 <w:b w:val="0"/>
                 <w:color w:val="000000"/>
               </w:rPr>
@@ -3506,7 +2218,7 @@
             <w:pPr>
               <w:cnfStyle w:val="000000100000" w:firstRow="0" w:lastRow="0" w:firstColumn="0" w:lastColumn="0" w:oddVBand="0" w:evenVBand="0" w:oddHBand="1" w:evenHBand="0" w:firstRowFirstColumn="0" w:firstRowLastColumn="0" w:lastRowFirstColumn="0" w:lastRowLastColumn="0"/>
               <w:rPr>
-                <w:rFonts w:ascii="微軟正黑體" w:eastAsia="微軟正黑體" w:hAnsi="微軟正黑體" w:cs="SimSun" w:hint="eastAsia"/>
+                <w:rFonts w:ascii="標楷體" w:eastAsia="標楷體" w:hAnsi="標楷體" w:cs="SimSun"/>
                 <w:bCs/>
                 <w:color w:val="000000"/>
               </w:rPr>
@@ -3517,14 +2229,14 @@
               <w:jc w:val="center"/>
               <w:cnfStyle w:val="000000100000" w:firstRow="0" w:lastRow="0" w:firstColumn="0" w:lastColumn="0" w:oddVBand="0" w:evenVBand="0" w:oddHBand="1" w:evenHBand="0" w:firstRowFirstColumn="0" w:firstRowLastColumn="0" w:lastRowFirstColumn="0" w:lastRowLastColumn="0"/>
               <w:rPr>
-                <w:rFonts w:ascii="微軟正黑體" w:eastAsia="微軟正黑體" w:hAnsi="微軟正黑體" w:cs="SimSun"/>
+                <w:rFonts w:ascii="標楷體" w:eastAsia="標楷體" w:hAnsi="標楷體" w:cs="SimSun"/>
                 <w:bCs/>
                 <w:color w:val="000000"/>
               </w:rPr>
             </w:pPr>
             <w:r>
               <w:rPr>
-                <w:rFonts w:ascii="微軟正黑體" w:eastAsia="微軟正黑體" w:hAnsi="微軟正黑體" w:cs="SimSun"/>
+                <w:rFonts w:ascii="標楷體" w:eastAsia="標楷體" w:hAnsi="標楷體" w:cs="SimSun"/>
                 <w:bCs/>
                 <w:noProof/>
                 <w:color w:val="000000"/>
@@ -3594,7 +2306,7 @@
             </w:r>
             <w:r>
               <w:rPr>
-                <w:rFonts w:ascii="微軟正黑體" w:eastAsia="微軟正黑體" w:hAnsi="微軟正黑體" w:cs="SimSun" w:hint="eastAsia"/>
+                <w:rFonts w:ascii="標楷體" w:eastAsia="標楷體" w:hAnsi="標楷體" w:cs="SimSun" w:hint="eastAsia"/>
                 <w:bCs/>
                 <w:color w:val="000000"/>
               </w:rPr>
@@ -3606,14 +2318,14 @@
               <w:jc w:val="center"/>
               <w:cnfStyle w:val="000000100000" w:firstRow="0" w:lastRow="0" w:firstColumn="0" w:lastColumn="0" w:oddVBand="0" w:evenVBand="0" w:oddHBand="1" w:evenHBand="0" w:firstRowFirstColumn="0" w:firstRowLastColumn="0" w:lastRowFirstColumn="0" w:lastRowLastColumn="0"/>
               <w:rPr>
-                <w:rFonts w:ascii="微軟正黑體" w:eastAsia="微軟正黑體" w:hAnsi="微軟正黑體" w:cs="SimSun"/>
+                <w:rFonts w:ascii="標楷體" w:eastAsia="標楷體" w:hAnsi="標楷體" w:cs="SimSun"/>
                 <w:bCs/>
                 <w:color w:val="000000"/>
               </w:rPr>
             </w:pPr>
             <w:r>
               <w:rPr>
-                <w:rFonts w:ascii="微軟正黑體" w:eastAsia="微軟正黑體" w:hAnsi="微軟正黑體" w:cs="SimSun" w:hint="eastAsia"/>
+                <w:rFonts w:ascii="標楷體" w:eastAsia="標楷體" w:hAnsi="標楷體" w:cs="SimSun" w:hint="eastAsia"/>
                 <w:bCs/>
                 <w:color w:val="000000"/>
               </w:rPr>
@@ -3625,7 +2337,7 @@
               <w:jc w:val="center"/>
               <w:cnfStyle w:val="000000100000" w:firstRow="0" w:lastRow="0" w:firstColumn="0" w:lastColumn="0" w:oddVBand="0" w:evenVBand="0" w:oddHBand="1" w:evenHBand="0" w:firstRowFirstColumn="0" w:firstRowLastColumn="0" w:lastRowFirstColumn="0" w:lastRowLastColumn="0"/>
               <w:rPr>
-                <w:rFonts w:ascii="微軟正黑體" w:eastAsia="微軟正黑體" w:hAnsi="微軟正黑體" w:cs="SimSun"/>
+                <w:rFonts w:ascii="標楷體" w:eastAsia="標楷體" w:hAnsi="標楷體" w:cs="SimSun"/>
                 <w:bCs/>
                 <w:color w:val="000000"/>
               </w:rPr>
@@ -3636,7 +2348,7 @@
               <w:jc w:val="center"/>
               <w:cnfStyle w:val="000000100000" w:firstRow="0" w:lastRow="0" w:firstColumn="0" w:lastColumn="0" w:oddVBand="0" w:evenVBand="0" w:oddHBand="1" w:evenHBand="0" w:firstRowFirstColumn="0" w:firstRowLastColumn="0" w:lastRowFirstColumn="0" w:lastRowLastColumn="0"/>
               <w:rPr>
-                <w:rFonts w:ascii="微軟正黑體" w:eastAsia="微軟正黑體" w:hAnsi="微軟正黑體" w:cs="SimSun"/>
+                <w:rFonts w:ascii="標楷體" w:eastAsia="標楷體" w:hAnsi="標楷體" w:cs="SimSun"/>
                 <w:bCs/>
                 <w:color w:val="000000"/>
               </w:rPr>
@@ -3647,14 +2359,25 @@
               <w:jc w:val="center"/>
               <w:cnfStyle w:val="000000100000" w:firstRow="0" w:lastRow="0" w:firstColumn="0" w:lastColumn="0" w:oddVBand="0" w:evenVBand="0" w:oddHBand="1" w:evenHBand="0" w:firstRowFirstColumn="0" w:firstRowLastColumn="0" w:lastRowFirstColumn="0" w:lastRowLastColumn="0"/>
               <w:rPr>
-                <w:rFonts w:ascii="微軟正黑體" w:eastAsia="微軟正黑體" w:hAnsi="微軟正黑體" w:cs="SimSun"/>
+                <w:rFonts w:ascii="標楷體" w:eastAsia="標楷體" w:hAnsi="標楷體" w:cs="SimSun"/>
                 <w:bCs/>
                 <w:color w:val="000000"/>
               </w:rPr>
             </w:pPr>
-            <w:r>
-              <w:rPr>
-                <w:rFonts w:ascii="微軟正黑體" w:eastAsia="微軟正黑體" w:hAnsi="微軟正黑體" w:cs="SimSun"/>
+          </w:p>
+          <w:p>
+            <w:pPr>
+              <w:jc w:val="center"/>
+              <w:cnfStyle w:val="000000100000" w:firstRow="0" w:lastRow="0" w:firstColumn="0" w:lastColumn="0" w:oddVBand="0" w:evenVBand="0" w:oddHBand="1" w:evenHBand="0" w:firstRowFirstColumn="0" w:firstRowLastColumn="0" w:lastRowFirstColumn="0" w:lastRowLastColumn="0"/>
+              <w:rPr>
+                <w:rFonts w:ascii="標楷體" w:eastAsia="標楷體" w:hAnsi="標楷體" w:cs="SimSun"/>
+                <w:bCs/>
+                <w:color w:val="000000"/>
+              </w:rPr>
+            </w:pPr>
+            <w:r>
+              <w:rPr>
+                <w:rFonts w:ascii="標楷體" w:eastAsia="標楷體" w:hAnsi="標楷體" w:cs="SimSun"/>
                 <w:bCs/>
                 <w:noProof/>
                 <w:color w:val="000000"/>
@@ -3725,7 +2448,7 @@
             </w:r>
             <w:r>
               <w:rPr>
-                <w:rFonts w:ascii="微軟正黑體" w:eastAsia="微軟正黑體" w:hAnsi="微軟正黑體" w:cs="SimSun" w:hint="eastAsia"/>
+                <w:rFonts w:ascii="標楷體" w:eastAsia="標楷體" w:hAnsi="標楷體" w:cs="SimSun" w:hint="eastAsia"/>
                 <w:bCs/>
                 <w:color w:val="000000"/>
               </w:rPr>
@@ -3733,7 +2456,7 @@
             </w:r>
             <w:r>
               <w:rPr>
-                <w:rFonts w:ascii="微軟正黑體" w:eastAsia="微軟正黑體" w:hAnsi="微軟正黑體" w:cs="SimSun" w:hint="eastAsia"/>
+                <w:rFonts w:ascii="標楷體" w:eastAsia="標楷體" w:hAnsi="標楷體" w:cs="SimSun" w:hint="eastAsia"/>
                 <w:bCs/>
                 <w:color w:val="000000"/>
               </w:rPr>
@@ -3745,7 +2468,7 @@
               <w:jc w:val="center"/>
               <w:cnfStyle w:val="000000100000" w:firstRow="0" w:lastRow="0" w:firstColumn="0" w:lastColumn="0" w:oddVBand="0" w:evenVBand="0" w:oddHBand="1" w:evenHBand="0" w:firstRowFirstColumn="0" w:firstRowLastColumn="0" w:lastRowFirstColumn="0" w:lastRowLastColumn="0"/>
               <w:rPr>
-                <w:rFonts w:ascii="微軟正黑體" w:eastAsia="微軟正黑體" w:hAnsi="微軟正黑體" w:cs="SimSun"/>
+                <w:rFonts w:ascii="標楷體" w:eastAsia="標楷體" w:hAnsi="標楷體" w:cs="SimSun"/>
                 <w:bCs/>
                 <w:color w:val="000000"/>
               </w:rPr>
@@ -3760,7 +2483,7 @@
             <w:pPr>
               <w:cnfStyle w:val="000000100000" w:firstRow="0" w:lastRow="0" w:firstColumn="0" w:lastColumn="0" w:oddVBand="0" w:evenVBand="0" w:oddHBand="1" w:evenHBand="0" w:firstRowFirstColumn="0" w:firstRowLastColumn="0" w:lastRowFirstColumn="0" w:lastRowLastColumn="0"/>
               <w:rPr>
-                <w:rFonts w:ascii="微軟正黑體" w:eastAsia="微軟正黑體" w:hAnsi="微軟正黑體" w:cs="SimSun" w:hint="eastAsia"/>
+                <w:rFonts w:ascii="標楷體" w:eastAsia="標楷體" w:hAnsi="標楷體" w:cs="SimSun"/>
                 <w:bCs/>
                 <w:color w:val="000000"/>
               </w:rPr>
@@ -3771,14 +2494,14 @@
               <w:jc w:val="center"/>
               <w:cnfStyle w:val="000000100000" w:firstRow="0" w:lastRow="0" w:firstColumn="0" w:lastColumn="0" w:oddVBand="0" w:evenVBand="0" w:oddHBand="1" w:evenHBand="0" w:firstRowFirstColumn="0" w:firstRowLastColumn="0" w:lastRowFirstColumn="0" w:lastRowLastColumn="0"/>
               <w:rPr>
-                <w:rFonts w:ascii="微軟正黑體" w:eastAsia="微軟正黑體" w:hAnsi="微軟正黑體" w:cs="SimSun"/>
+                <w:rFonts w:ascii="標楷體" w:eastAsia="標楷體" w:hAnsi="標楷體" w:cs="SimSun"/>
                 <w:bCs/>
                 <w:color w:val="000000"/>
               </w:rPr>
             </w:pPr>
             <w:r>
               <w:rPr>
-                <w:rFonts w:ascii="微軟正黑體" w:eastAsia="微軟正黑體" w:hAnsi="微軟正黑體" w:cs="SimSun"/>
+                <w:rFonts w:ascii="標楷體" w:eastAsia="標楷體" w:hAnsi="標楷體" w:cs="SimSun"/>
                 <w:bCs/>
                 <w:noProof/>
                 <w:color w:val="000000"/>
@@ -3786,77 +2509,7 @@
               <mc:AlternateContent>
                 <mc:Choice Requires="wps">
                   <w:drawing>
-                    <wp:anchor distT="0" distB="0" distL="114300" distR="114300" simplePos="0" relativeHeight="251714560" behindDoc="0" locked="0" layoutInCell="1" allowOverlap="1" wp14:anchorId="6121E97E" wp14:editId="4CF33561">
-                      <wp:simplePos x="0" y="0"/>
-                      <wp:positionH relativeFrom="column">
-                        <wp:posOffset>825500</wp:posOffset>
-                      </wp:positionH>
-                      <wp:positionV relativeFrom="paragraph">
-                        <wp:posOffset>260350</wp:posOffset>
-                      </wp:positionV>
-                      <wp:extent cx="0" cy="768350"/>
-                      <wp:effectExtent l="95250" t="19050" r="76200" b="88900"/>
-                      <wp:wrapNone/>
-                      <wp:docPr id="14" name="直線單箭頭接點 14"/>
-                      <wp:cNvGraphicFramePr/>
-                      <a:graphic xmlns:a="http://schemas.openxmlformats.org/drawingml/2006/main">
-                        <a:graphicData uri="http://schemas.microsoft.com/office/word/2010/wordprocessingShape">
-                          <wps:wsp>
-                            <wps:cNvCnPr/>
-                            <wps:spPr>
-                              <a:xfrm>
-                                <a:off x="0" y="0"/>
-                                <a:ext cx="0" cy="768350"/>
-                              </a:xfrm>
-                              <a:prstGeom prst="straightConnector1">
-                                <a:avLst/>
-                              </a:prstGeom>
-                              <a:ln>
-                                <a:tailEnd type="triangle"/>
-                              </a:ln>
-                            </wps:spPr>
-                            <wps:style>
-                              <a:lnRef idx="2">
-                                <a:schemeClr val="accent1"/>
-                              </a:lnRef>
-                              <a:fillRef idx="0">
-                                <a:schemeClr val="accent1"/>
-                              </a:fillRef>
-                              <a:effectRef idx="1">
-                                <a:schemeClr val="accent1"/>
-                              </a:effectRef>
-                              <a:fontRef idx="minor">
-                                <a:schemeClr val="tx1"/>
-                              </a:fontRef>
-                            </wps:style>
-                            <wps:bodyPr/>
-                          </wps:wsp>
-                        </a:graphicData>
-                      </a:graphic>
-                    </wp:anchor>
-                  </w:drawing>
-                </mc:Choice>
-                <mc:Fallback>
-                  <w:pict>
-                    <v:shape w14:anchorId="5A1F9B41" id="直線單箭頭接點 14" o:spid="_x0000_s1026" type="#_x0000_t32" style="position:absolute;margin-left:65pt;margin-top:20.5pt;width:0;height:60.5pt;z-index:251714560;visibility:visible;mso-wrap-style:square;mso-wrap-distance-left:9pt;mso-wrap-distance-top:0;mso-wrap-distance-right:9pt;mso-wrap-distance-bottom:0;mso-position-horizontal:absolute;mso-position-horizontal-relative:text;mso-position-vertical:absolute;mso-position-vertical-relative:text" o:gfxdata="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" strokecolor="#4f81bd [3204]" strokeweight="2pt">
-                      <v:stroke endarrow="block"/>
-                      <v:shadow on="t" color="black" opacity="24903f" origin=",.5" offset="0,.55556mm"/>
-                    </v:shape>
-                  </w:pict>
-                </mc:Fallback>
-              </mc:AlternateContent>
-            </w:r>
-            <w:r>
-              <w:rPr>
-                <w:rFonts w:ascii="微軟正黑體" w:eastAsia="微軟正黑體" w:hAnsi="微軟正黑體" w:cs="SimSun"/>
-                <w:bCs/>
-                <w:noProof/>
-                <w:color w:val="000000"/>
-              </w:rPr>
-              <mc:AlternateContent>
-                <mc:Choice Requires="wps">
-                  <w:drawing>
-                    <wp:anchor distT="0" distB="0" distL="114300" distR="114300" simplePos="0" relativeHeight="251698176" behindDoc="0" locked="0" layoutInCell="1" allowOverlap="1" wp14:anchorId="187A4A61" wp14:editId="60EA42A3">
+                    <wp:anchor distT="0" distB="0" distL="114300" distR="114300" simplePos="0" relativeHeight="251698176" behindDoc="0" locked="0" layoutInCell="1" allowOverlap="1" wp14:anchorId="187A4A61" wp14:editId="6F0838E5">
                       <wp:simplePos x="0" y="0"/>
                       <wp:positionH relativeFrom="column">
                         <wp:posOffset>-302212</wp:posOffset>
@@ -3908,7 +2561,11 @@
                 </mc:Choice>
                 <mc:Fallback>
                   <w:pict>
-                    <v:shape w14:anchorId="14B53880" id="直線單箭頭接點 40" o:spid="_x0000_s1026" type="#_x0000_t32" style="position:absolute;margin-left:-23.8pt;margin-top:6.45pt;width:52pt;height:.5pt;flip:y;z-index:251698176;visibility:visible;mso-wrap-style:square;mso-wrap-distance-left:9pt;mso-wrap-distance-top:0;mso-wrap-distance-right:9pt;mso-wrap-distance-bottom:0;mso-position-horizontal:absolute;mso-position-horizontal-relative:text;mso-position-vertical:absolute;mso-position-vertical-relative:text" o:gfxdata="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" strokecolor="#4f81bd [3204]" strokeweight="2pt">
+                    <v:shapetype w14:anchorId="1F45DA44" id="_x0000_t32" coordsize="21600,21600" o:spt="32" o:oned="t" path="m,l21600,21600e" filled="f">
+                      <v:path arrowok="t" fillok="f" o:connecttype="none"/>
+                      <o:lock v:ext="edit" shapetype="t"/>
+                    </v:shapetype>
+                    <v:shape id="直線單箭頭接點 40" o:spid="_x0000_s1026" type="#_x0000_t32" style="position:absolute;margin-left:-23.8pt;margin-top:6.45pt;width:52pt;height:.5pt;flip:y;z-index:251698176;visibility:visible;mso-wrap-style:square;mso-wrap-distance-left:9pt;mso-wrap-distance-top:0;mso-wrap-distance-right:9pt;mso-wrap-distance-bottom:0;mso-position-horizontal:absolute;mso-position-horizontal-relative:text;mso-position-vertical:absolute;mso-position-vertical-relative:text" o:gfxdata="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" strokecolor="#4f81bd [3204]" strokeweight="2pt">
                       <v:stroke endarrow="block"/>
                       <v:shadow on="t" color="black" opacity="24903f" origin=",.5" offset="0,.55556mm"/>
                     </v:shape>
@@ -3918,7 +2575,7 @@
             </w:r>
             <w:r>
               <w:rPr>
-                <w:rFonts w:ascii="微軟正黑體" w:eastAsia="微軟正黑體" w:hAnsi="微軟正黑體" w:cs="SimSun" w:hint="eastAsia"/>
+                <w:rFonts w:ascii="標楷體" w:eastAsia="標楷體" w:hAnsi="標楷體" w:cs="SimSun" w:hint="eastAsia"/>
                 <w:bCs/>
                 <w:color w:val="000000"/>
               </w:rPr>
@@ -3930,29 +2587,88 @@
               <w:jc w:val="center"/>
               <w:cnfStyle w:val="000000100000" w:firstRow="0" w:lastRow="0" w:firstColumn="0" w:lastColumn="0" w:oddVBand="0" w:evenVBand="0" w:oddHBand="1" w:evenHBand="0" w:firstRowFirstColumn="0" w:firstRowLastColumn="0" w:lastRowFirstColumn="0" w:lastRowLastColumn="0"/>
               <w:rPr>
-                <w:rFonts w:ascii="微軟正黑體" w:eastAsia="微軟正黑體" w:hAnsi="微軟正黑體" w:cs="SimSun"/>
+                <w:rFonts w:ascii="標楷體" w:eastAsia="標楷體" w:hAnsi="標楷體" w:cs="SimSun"/>
                 <w:bCs/>
                 <w:color w:val="000000"/>
               </w:rPr>
             </w:pPr>
-          </w:p>
-          <w:p>
-            <w:pPr>
-              <w:jc w:val="center"/>
-              <w:cnfStyle w:val="000000100000" w:firstRow="0" w:lastRow="0" w:firstColumn="0" w:lastColumn="0" w:oddVBand="0" w:evenVBand="0" w:oddHBand="1" w:evenHBand="0" w:firstRowFirstColumn="0" w:firstRowLastColumn="0" w:lastRowFirstColumn="0" w:lastRowLastColumn="0"/>
-              <w:rPr>
-                <w:rFonts w:ascii="微軟正黑體" w:eastAsia="微軟正黑體" w:hAnsi="微軟正黑體" w:cs="SimSun"/>
+            <w:r>
+              <w:rPr>
+                <w:rFonts w:ascii="標楷體" w:eastAsia="標楷體" w:hAnsi="標楷體" w:cs="SimSun"/>
                 <w:bCs/>
-                <w:color w:val="000000"/>
-              </w:rPr>
-            </w:pPr>
-          </w:p>
-          <w:p>
-            <w:pPr>
-              <w:jc w:val="center"/>
-              <w:cnfStyle w:val="000000100000" w:firstRow="0" w:lastRow="0" w:firstColumn="0" w:lastColumn="0" w:oddVBand="0" w:evenVBand="0" w:oddHBand="1" w:evenHBand="0" w:firstRowFirstColumn="0" w:firstRowLastColumn="0" w:lastRowFirstColumn="0" w:lastRowLastColumn="0"/>
-              <w:rPr>
-                <w:rFonts w:ascii="微軟正黑體" w:eastAsia="微軟正黑體" w:hAnsi="微軟正黑體" w:cs="SimSun"/>
+                <w:noProof/>
+                <w:color w:val="000000"/>
+              </w:rPr>
+              <mc:AlternateContent>
+                <mc:Choice Requires="wps">
+                  <w:drawing>
+                    <wp:anchor distT="0" distB="0" distL="114300" distR="114300" simplePos="0" relativeHeight="251714560" behindDoc="0" locked="0" layoutInCell="1" allowOverlap="1" wp14:anchorId="6121E97E" wp14:editId="6BAE6A2A">
+                      <wp:simplePos x="0" y="0"/>
+                      <wp:positionH relativeFrom="column">
+                        <wp:posOffset>824865</wp:posOffset>
+                      </wp:positionH>
+                      <wp:positionV relativeFrom="paragraph">
+                        <wp:posOffset>34095</wp:posOffset>
+                      </wp:positionV>
+                      <wp:extent cx="0" cy="768350"/>
+                      <wp:effectExtent l="95250" t="19050" r="76200" b="88900"/>
+                      <wp:wrapNone/>
+                      <wp:docPr id="14" name="直線單箭頭接點 14"/>
+                      <wp:cNvGraphicFramePr/>
+                      <a:graphic xmlns:a="http://schemas.openxmlformats.org/drawingml/2006/main">
+                        <a:graphicData uri="http://schemas.microsoft.com/office/word/2010/wordprocessingShape">
+                          <wps:wsp>
+                            <wps:cNvCnPr/>
+                            <wps:spPr>
+                              <a:xfrm>
+                                <a:off x="0" y="0"/>
+                                <a:ext cx="0" cy="768350"/>
+                              </a:xfrm>
+                              <a:prstGeom prst="straightConnector1">
+                                <a:avLst/>
+                              </a:prstGeom>
+                              <a:ln>
+                                <a:tailEnd type="triangle"/>
+                              </a:ln>
+                            </wps:spPr>
+                            <wps:style>
+                              <a:lnRef idx="2">
+                                <a:schemeClr val="accent1"/>
+                              </a:lnRef>
+                              <a:fillRef idx="0">
+                                <a:schemeClr val="accent1"/>
+                              </a:fillRef>
+                              <a:effectRef idx="1">
+                                <a:schemeClr val="accent1"/>
+                              </a:effectRef>
+                              <a:fontRef idx="minor">
+                                <a:schemeClr val="tx1"/>
+                              </a:fontRef>
+                            </wps:style>
+                            <wps:bodyPr/>
+                          </wps:wsp>
+                        </a:graphicData>
+                      </a:graphic>
+                    </wp:anchor>
+                  </w:drawing>
+                </mc:Choice>
+                <mc:Fallback>
+                  <w:pict>
+                    <v:shape w14:anchorId="7284E181" id="直線單箭頭接點 14" o:spid="_x0000_s1026" type="#_x0000_t32" style="position:absolute;margin-left:64.95pt;margin-top:2.7pt;width:0;height:60.5pt;z-index:251714560;visibility:visible;mso-wrap-style:square;mso-wrap-distance-left:9pt;mso-wrap-distance-top:0;mso-wrap-distance-right:9pt;mso-wrap-distance-bottom:0;mso-position-horizontal:absolute;mso-position-horizontal-relative:text;mso-position-vertical:absolute;mso-position-vertical-relative:text" o:gfxdata="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" strokecolor="#4f81bd [3204]" strokeweight="2pt">
+                      <v:stroke endarrow="block"/>
+                      <v:shadow on="t" color="black" opacity="24903f" origin=",.5" offset="0,.55556mm"/>
+                    </v:shape>
+                  </w:pict>
+                </mc:Fallback>
+              </mc:AlternateContent>
+            </w:r>
+          </w:p>
+          <w:p>
+            <w:pPr>
+              <w:jc w:val="center"/>
+              <w:cnfStyle w:val="000000100000" w:firstRow="0" w:lastRow="0" w:firstColumn="0" w:lastColumn="0" w:oddVBand="0" w:evenVBand="0" w:oddHBand="1" w:evenHBand="0" w:firstRowFirstColumn="0" w:firstRowLastColumn="0" w:lastRowFirstColumn="0" w:lastRowLastColumn="0"/>
+              <w:rPr>
+                <w:rFonts w:ascii="標楷體" w:eastAsia="標楷體" w:hAnsi="標楷體" w:cs="SimSun"/>
                 <w:bCs/>
                 <w:color w:val="000000"/>
               </w:rPr>
@@ -3963,14 +2679,36 @@
               <w:jc w:val="center"/>
               <w:cnfStyle w:val="000000100000" w:firstRow="0" w:lastRow="0" w:firstColumn="0" w:lastColumn="0" w:oddVBand="0" w:evenVBand="0" w:oddHBand="1" w:evenHBand="0" w:firstRowFirstColumn="0" w:firstRowLastColumn="0" w:lastRowFirstColumn="0" w:lastRowLastColumn="0"/>
               <w:rPr>
-                <w:rFonts w:ascii="微軟正黑體" w:eastAsia="微軟正黑體" w:hAnsi="微軟正黑體" w:cs="SimSun"/>
+                <w:rFonts w:ascii="標楷體" w:eastAsia="標楷體" w:hAnsi="標楷體" w:cs="SimSun"/>
                 <w:bCs/>
                 <w:color w:val="000000"/>
               </w:rPr>
             </w:pPr>
-            <w:r>
-              <w:rPr>
-                <w:rFonts w:ascii="微軟正黑體" w:eastAsia="微軟正黑體" w:hAnsi="微軟正黑體" w:cs="SimSun"/>
+          </w:p>
+          <w:p>
+            <w:pPr>
+              <w:jc w:val="center"/>
+              <w:cnfStyle w:val="000000100000" w:firstRow="0" w:lastRow="0" w:firstColumn="0" w:lastColumn="0" w:oddVBand="0" w:evenVBand="0" w:oddHBand="1" w:evenHBand="0" w:firstRowFirstColumn="0" w:firstRowLastColumn="0" w:lastRowFirstColumn="0" w:lastRowLastColumn="0"/>
+              <w:rPr>
+                <w:rFonts w:ascii="標楷體" w:eastAsia="標楷體" w:hAnsi="標楷體" w:cs="SimSun"/>
+                <w:bCs/>
+                <w:color w:val="000000"/>
+              </w:rPr>
+            </w:pPr>
+          </w:p>
+          <w:p>
+            <w:pPr>
+              <w:jc w:val="center"/>
+              <w:cnfStyle w:val="000000100000" w:firstRow="0" w:lastRow="0" w:firstColumn="0" w:lastColumn="0" w:oddVBand="0" w:evenVBand="0" w:oddHBand="1" w:evenHBand="0" w:firstRowFirstColumn="0" w:firstRowLastColumn="0" w:lastRowFirstColumn="0" w:lastRowLastColumn="0"/>
+              <w:rPr>
+                <w:rFonts w:ascii="標楷體" w:eastAsia="標楷體" w:hAnsi="標楷體" w:cs="SimSun"/>
+                <w:bCs/>
+                <w:color w:val="000000"/>
+              </w:rPr>
+            </w:pPr>
+            <w:r>
+              <w:rPr>
+                <w:rFonts w:ascii="標楷體" w:eastAsia="標楷體" w:hAnsi="標楷體" w:cs="SimSun"/>
                 <w:bCs/>
                 <w:noProof/>
                 <w:color w:val="000000"/>
@@ -4041,7 +2779,7 @@
             </w:r>
             <w:r>
               <w:rPr>
-                <w:rFonts w:ascii="微軟正黑體" w:eastAsia="微軟正黑體" w:hAnsi="微軟正黑體" w:cs="SimSun" w:hint="eastAsia"/>
+                <w:rFonts w:ascii="標楷體" w:eastAsia="標楷體" w:hAnsi="標楷體" w:cs="SimSun" w:hint="eastAsia"/>
                 <w:bCs/>
                 <w:color w:val="000000"/>
               </w:rPr>
@@ -4049,7 +2787,7 @@
             </w:r>
             <w:r>
               <w:rPr>
-                <w:rFonts w:ascii="微軟正黑體" w:eastAsia="微軟正黑體" w:hAnsi="微軟正黑體" w:cs="SimSun" w:hint="eastAsia"/>
+                <w:rFonts w:ascii="標楷體" w:eastAsia="標楷體" w:hAnsi="標楷體" w:cs="SimSun" w:hint="eastAsia"/>
                 <w:bCs/>
                 <w:color w:val="000000"/>
               </w:rPr>
@@ -4061,13 +2799,6 @@
     </w:tbl>
     <w:p>
       <w:pPr>
-        <w:pBdr>
-          <w:top w:val="nil"/>
-          <w:left w:val="nil"/>
-          <w:bottom w:val="nil"/>
-          <w:right w:val="nil"/>
-          <w:between w:val="nil"/>
-        </w:pBdr>
         <w:rPr>
           <w:rFonts w:ascii="微軟正黑體" w:eastAsia="微軟正黑體" w:hAnsi="微軟正黑體" w:cs="Roboto"/>
           <w:color w:val="000000"/>
@@ -4076,9 +2807,31 @@
     </w:p>
     <w:p>
       <w:pPr>
+        <w:pStyle w:val="ab"/>
         <w:numPr>
           <w:ilvl w:val="0"/>
-          <w:numId w:val="2"/>
+          <w:numId w:val="9"/>
+        </w:numPr>
+        <w:ind w:leftChars="0"/>
+        <w:outlineLvl w:val="1"/>
+        <w:rPr>
+          <w:rFonts w:ascii="標楷體" w:eastAsia="標楷體" w:hAnsi="標楷體" w:cs="Roboto"/>
+          <w:color w:val="000000"/>
+        </w:rPr>
+      </w:pPr>
+      <w:r>
+        <w:rPr>
+          <w:rFonts w:ascii="標楷體" w:eastAsia="標楷體" w:hAnsi="標楷體" w:cs="SimSun"/>
+          <w:color w:val="000000"/>
+        </w:rPr>
+        <w:t>程式設計</w:t>
+      </w:r>
+    </w:p>
+    <w:p>
+      <w:pPr>
+        <w:numPr>
+          <w:ilvl w:val="1"/>
+          <w:numId w:val="10"/>
         </w:numPr>
         <w:pBdr>
           <w:top w:val="nil"/>
@@ -4088,24 +2841,37 @@
           <w:between w:val="nil"/>
         </w:pBdr>
         <w:rPr>
-          <w:rFonts w:ascii="微軟正黑體" w:eastAsia="微軟正黑體" w:hAnsi="微軟正黑體" w:cs="Roboto"/>
-          <w:color w:val="000000"/>
-        </w:rPr>
-      </w:pPr>
-      <w:r>
-        <w:rPr>
-          <w:rFonts w:ascii="微軟正黑體" w:eastAsia="微軟正黑體" w:hAnsi="微軟正黑體" w:cs="SimSun"/>
-          <w:color w:val="000000"/>
-        </w:rPr>
-        <w:lastRenderedPageBreak/>
-        <w:t>程式設計</w:t>
+          <w:rFonts w:ascii="標楷體" w:eastAsia="標楷體" w:hAnsi="標楷體" w:cs="Roboto"/>
+          <w:color w:val="000000"/>
+        </w:rPr>
+      </w:pPr>
+      <w:r>
+        <w:rPr>
+          <w:rFonts w:ascii="標楷體" w:eastAsia="標楷體" w:hAnsi="標楷體" w:cs="SimSun" w:hint="eastAsia"/>
+          <w:color w:val="000000"/>
+        </w:rPr>
+        <w:t>系統</w:t>
+      </w:r>
+      <w:r>
+        <w:rPr>
+          <w:rFonts w:ascii="標楷體" w:eastAsia="標楷體" w:hAnsi="標楷體" w:cs="SimSun"/>
+          <w:color w:val="000000"/>
+        </w:rPr>
+        <w:t>遊戲</w:t>
+      </w:r>
+      <w:r>
+        <w:rPr>
+          <w:rFonts w:ascii="標楷體" w:eastAsia="標楷體" w:hAnsi="標楷體" w:cs="SimSun"/>
+          <w:color w:val="000000"/>
+        </w:rPr>
+        <w:t>：</w:t>
       </w:r>
     </w:p>
     <w:p>
       <w:pPr>
         <w:numPr>
-          <w:ilvl w:val="1"/>
-          <w:numId w:val="2"/>
+          <w:ilvl w:val="2"/>
+          <w:numId w:val="10"/>
         </w:numPr>
         <w:pBdr>
           <w:top w:val="nil"/>
@@ -4114,24 +2880,109 @@
           <w:right w:val="nil"/>
           <w:between w:val="nil"/>
         </w:pBdr>
-        <w:rPr>
-          <w:rFonts w:ascii="微軟正黑體" w:eastAsia="微軟正黑體" w:hAnsi="微軟正黑體" w:cs="Roboto"/>
-          <w:color w:val="000000"/>
-        </w:rPr>
-      </w:pPr>
-      <w:r>
-        <w:rPr>
-          <w:rFonts w:ascii="微軟正黑體" w:eastAsia="微軟正黑體" w:hAnsi="微軟正黑體" w:cs="SimSun"/>
-          <w:color w:val="000000"/>
-        </w:rPr>
-        <w:t>網頁遊戲：</w:t>
+        <w:jc w:val="both"/>
+        <w:rPr>
+          <w:rFonts w:ascii="標楷體" w:eastAsia="標楷體" w:hAnsi="標楷體" w:cs="Roboto"/>
+          <w:color w:val="000000"/>
+        </w:rPr>
+      </w:pPr>
+      <w:r>
+        <w:rPr>
+          <w:rFonts w:ascii="標楷體" w:eastAsia="標楷體" w:hAnsi="標楷體" w:cs="SimSun" w:hint="eastAsia"/>
+          <w:color w:val="000000"/>
+        </w:rPr>
+        <w:t>使用AJ</w:t>
+      </w:r>
+      <w:r>
+        <w:rPr>
+          <w:rFonts w:ascii="標楷體" w:eastAsia="標楷體" w:hAnsi="標楷體" w:cs="SimSun"/>
+          <w:color w:val="000000"/>
+        </w:rPr>
+        <w:t>AX</w:t>
+      </w:r>
+      <w:r>
+        <w:rPr>
+          <w:rFonts w:ascii="標楷體" w:eastAsia="標楷體" w:hAnsi="標楷體" w:cs="SimSun" w:hint="eastAsia"/>
+          <w:color w:val="000000"/>
+        </w:rPr>
+        <w:t>技術</w:t>
+      </w:r>
+      <w:r>
+        <w:rPr>
+          <w:rFonts w:ascii="標楷體" w:eastAsia="標楷體" w:hAnsi="標楷體" w:cs="SimSun" w:hint="eastAsia"/>
+          <w:color w:val="000000"/>
+        </w:rPr>
+        <w:t>將使用者輸入的資料以POST的方式傳送至網頁後端進行處理，</w:t>
+      </w:r>
+      <w:r>
+        <w:rPr>
+          <w:rFonts w:ascii="標楷體" w:eastAsia="標楷體" w:hAnsi="標楷體" w:cs="SimSun" w:hint="eastAsia"/>
+          <w:color w:val="000000"/>
+        </w:rPr>
+        <w:t>以使用者輸入之資料為基底，產生相對應的Assertion code，以此Assertion code進行變異測試，測試結束後再對測試結果格式化</w:t>
+      </w:r>
+      <w:r>
+        <w:rPr>
+          <w:rFonts w:ascii="標楷體" w:eastAsia="標楷體" w:hAnsi="標楷體" w:cs="SimSun" w:hint="eastAsia"/>
+          <w:color w:val="000000"/>
+        </w:rPr>
+        <w:t>及計算獲得分數</w:t>
+      </w:r>
+      <w:r>
+        <w:rPr>
+          <w:rFonts w:ascii="標楷體" w:eastAsia="標楷體" w:hAnsi="標楷體" w:cs="SimSun"/>
+          <w:color w:val="000000"/>
+        </w:rPr>
+        <w:t>，</w:t>
+      </w:r>
+      <w:r>
+        <w:rPr>
+          <w:rFonts w:ascii="標楷體" w:eastAsia="標楷體" w:hAnsi="標楷體" w:cs="SimSun" w:hint="eastAsia"/>
+          <w:color w:val="000000"/>
+        </w:rPr>
+        <w:t>最後</w:t>
+      </w:r>
+      <w:r>
+        <w:rPr>
+          <w:rFonts w:ascii="標楷體" w:eastAsia="標楷體" w:hAnsi="標楷體" w:cs="SimSun"/>
+          <w:color w:val="000000"/>
+        </w:rPr>
+        <w:t>以JSON格式傳回網頁上，利用</w:t>
+      </w:r>
+      <w:r>
+        <w:rPr>
+          <w:rFonts w:ascii="標楷體" w:eastAsia="標楷體" w:hAnsi="標楷體" w:cs="SimSun"/>
+          <w:color w:val="000000"/>
+        </w:rPr>
+        <w:t>JavaScript</w:t>
+      </w:r>
+      <w:r>
+        <w:rPr>
+          <w:rFonts w:ascii="標楷體" w:eastAsia="標楷體" w:hAnsi="標楷體" w:cs="SimSun"/>
+          <w:color w:val="000000"/>
+        </w:rPr>
+        <w:t>將</w:t>
+      </w:r>
+      <w:r>
+        <w:rPr>
+          <w:rFonts w:ascii="標楷體" w:eastAsia="標楷體" w:hAnsi="標楷體" w:cs="SimSun" w:hint="eastAsia"/>
+          <w:color w:val="000000"/>
+        </w:rPr>
+        <w:t>其</w:t>
+      </w:r>
+      <w:r>
+        <w:rPr>
+          <w:rFonts w:ascii="標楷體" w:eastAsia="標楷體" w:hAnsi="標楷體" w:cs="SimSun"/>
+          <w:color w:val="000000"/>
+        </w:rPr>
+        <w:t>顯示於網頁上。</w:t>
       </w:r>
     </w:p>
     <w:p>
       <w:pPr>
         <w:numPr>
           <w:ilvl w:val="2"/>
-          <w:numId w:val="2"/>
+          <w:numId w:val="10"/>
         </w:numPr>
         <w:pBdr>
           <w:top w:val="nil"/>
@@ -4140,129 +2991,200 @@
           <w:right w:val="nil"/>
           <w:between w:val="nil"/>
         </w:pBdr>
-        <w:rPr>
-          <w:rFonts w:ascii="微軟正黑體" w:eastAsia="微軟正黑體" w:hAnsi="微軟正黑體" w:cs="Roboto"/>
-          <w:color w:val="000000"/>
-        </w:rPr>
-      </w:pPr>
-      <w:r>
-        <w:rPr>
-          <w:rFonts w:ascii="微軟正黑體" w:eastAsia="微軟正黑體" w:hAnsi="微軟正黑體" w:cs="SimSun" w:hint="eastAsia"/>
-          <w:color w:val="000000"/>
-        </w:rPr>
-        <w:t>使用AJ</w:t>
-      </w:r>
-      <w:r>
-        <w:rPr>
-          <w:rFonts w:ascii="微軟正黑體" w:eastAsia="微軟正黑體" w:hAnsi="微軟正黑體" w:cs="SimSun"/>
-          <w:color w:val="000000"/>
-        </w:rPr>
-        <w:t>AX</w:t>
-      </w:r>
-      <w:r>
-        <w:rPr>
-          <w:rFonts w:ascii="微軟正黑體" w:eastAsia="微軟正黑體" w:hAnsi="微軟正黑體" w:cs="SimSun" w:hint="eastAsia"/>
-          <w:color w:val="000000"/>
-        </w:rPr>
-        <w:t>技術</w:t>
-      </w:r>
-      <w:r>
-        <w:rPr>
-          <w:rFonts w:ascii="微軟正黑體" w:eastAsia="微軟正黑體" w:hAnsi="微軟正黑體" w:cs="SimSun" w:hint="eastAsia"/>
-          <w:color w:val="000000"/>
-        </w:rPr>
-        <w:t>將使用者輸入的資料以POST的方式傳送至網頁後端進行處理，</w:t>
-      </w:r>
-      <w:r>
-        <w:rPr>
-          <w:rFonts w:ascii="微軟正黑體" w:eastAsia="微軟正黑體" w:hAnsi="微軟正黑體" w:cs="SimSun" w:hint="eastAsia"/>
-          <w:color w:val="000000"/>
-        </w:rPr>
-        <w:t>以使用者輸入之</w:t>
-      </w:r>
-      <w:r>
-        <w:rPr>
-          <w:rFonts w:ascii="微軟正黑體" w:eastAsia="微軟正黑體" w:hAnsi="微軟正黑體" w:cs="SimSun" w:hint="eastAsia"/>
-          <w:color w:val="000000"/>
-        </w:rPr>
-        <w:t>資料</w:t>
-      </w:r>
-      <w:r>
-        <w:rPr>
-          <w:rFonts w:ascii="微軟正黑體" w:eastAsia="微軟正黑體" w:hAnsi="微軟正黑體" w:cs="SimSun" w:hint="eastAsia"/>
-          <w:color w:val="000000"/>
-        </w:rPr>
-        <w:t>為基底，產生相對應的Assertion code，以此</w:t>
-      </w:r>
-      <w:r>
-        <w:rPr>
-          <w:rFonts w:ascii="微軟正黑體" w:eastAsia="微軟正黑體" w:hAnsi="微軟正黑體" w:cs="SimSun" w:hint="eastAsia"/>
-          <w:color w:val="000000"/>
-        </w:rPr>
-        <w:t>Assertion code</w:t>
-      </w:r>
-      <w:r>
-        <w:rPr>
-          <w:rFonts w:ascii="微軟正黑體" w:eastAsia="微軟正黑體" w:hAnsi="微軟正黑體" w:cs="SimSun" w:hint="eastAsia"/>
-          <w:color w:val="000000"/>
-        </w:rPr>
-        <w:t>進行變異測試，測試結束後再對測試結果格式化</w:t>
-      </w:r>
-      <w:r>
-        <w:rPr>
-          <w:rFonts w:ascii="微軟正黑體" w:eastAsia="微軟正黑體" w:hAnsi="微軟正黑體" w:cs="SimSun" w:hint="eastAsia"/>
-          <w:color w:val="000000"/>
-        </w:rPr>
-        <w:t>及計算獲得分數</w:t>
-      </w:r>
-      <w:r>
-        <w:rPr>
-          <w:rFonts w:ascii="微軟正黑體" w:eastAsia="微軟正黑體" w:hAnsi="微軟正黑體" w:cs="SimSun"/>
+        <w:jc w:val="both"/>
+        <w:rPr>
+          <w:rFonts w:ascii="標楷體" w:eastAsia="標楷體" w:hAnsi="標楷體" w:cs="Roboto"/>
+          <w:color w:val="000000"/>
+        </w:rPr>
+      </w:pPr>
+      <w:r>
+        <w:rPr>
+          <w:rFonts w:ascii="標楷體" w:eastAsia="標楷體" w:hAnsi="標楷體" w:cs="Roboto" w:hint="eastAsia"/>
+          <w:color w:val="000000"/>
+        </w:rPr>
+        <w:t>使用者一進入遊戲頁面後發送一個</w:t>
+      </w:r>
+      <w:r>
+        <w:rPr>
+          <w:rFonts w:ascii="標楷體" w:eastAsia="標楷體" w:hAnsi="標楷體" w:cs="Roboto" w:hint="eastAsia"/>
+          <w:color w:val="000000"/>
+        </w:rPr>
+        <w:t>請求</w:t>
+      </w:r>
+      <w:r>
+        <w:rPr>
+          <w:rFonts w:ascii="標楷體" w:eastAsia="標楷體" w:hAnsi="標楷體" w:cs="Roboto" w:hint="eastAsia"/>
+          <w:color w:val="000000"/>
+        </w:rPr>
+        <w:t>到網頁後端，</w:t>
+      </w:r>
+      <w:r>
+        <w:rPr>
+          <w:rFonts w:ascii="標楷體" w:eastAsia="標楷體" w:hAnsi="標楷體" w:cs="Roboto" w:hint="eastAsia"/>
+          <w:color w:val="000000"/>
+        </w:rPr>
+        <w:t>網頁</w:t>
+      </w:r>
+      <w:r>
+        <w:rPr>
+          <w:rFonts w:ascii="標楷體" w:eastAsia="標楷體" w:hAnsi="標楷體" w:cs="Roboto" w:hint="eastAsia"/>
+          <w:color w:val="000000"/>
+        </w:rPr>
+        <w:t>後端</w:t>
+      </w:r>
+      <w:r>
+        <w:rPr>
+          <w:rFonts w:ascii="標楷體" w:eastAsia="標楷體" w:hAnsi="標楷體" w:cs="Roboto" w:hint="eastAsia"/>
+          <w:color w:val="000000"/>
+        </w:rPr>
+        <w:t>接收到</w:t>
+      </w:r>
+      <w:r>
+        <w:rPr>
+          <w:rFonts w:ascii="標楷體" w:eastAsia="標楷體" w:hAnsi="標楷體" w:cs="Roboto" w:hint="eastAsia"/>
+          <w:color w:val="000000"/>
+        </w:rPr>
+        <w:t>請求</w:t>
+      </w:r>
+      <w:r>
+        <w:rPr>
+          <w:rFonts w:ascii="標楷體" w:eastAsia="標楷體" w:hAnsi="標楷體" w:cs="Roboto" w:hint="eastAsia"/>
+          <w:color w:val="000000"/>
+        </w:rPr>
+        <w:t>後</w:t>
+      </w:r>
+      <w:r>
+        <w:rPr>
+          <w:rFonts w:ascii="標楷體" w:eastAsia="標楷體" w:hAnsi="標楷體" w:cs="Roboto" w:hint="eastAsia"/>
+          <w:color w:val="000000"/>
+        </w:rPr>
+        <w:t>使用</w:t>
+      </w:r>
+      <w:r>
+        <w:rPr>
+          <w:rFonts w:ascii="標楷體" w:eastAsia="標楷體" w:hAnsi="標楷體" w:cs="Roboto" w:hint="eastAsia"/>
+          <w:color w:val="000000"/>
+        </w:rPr>
+        <w:t>Python內建的</w:t>
+      </w:r>
+      <w:r>
+        <w:rPr>
+          <w:rFonts w:ascii="標楷體" w:eastAsia="標楷體" w:hAnsi="標楷體" w:cs="Roboto" w:hint="eastAsia"/>
+          <w:color w:val="000000"/>
+        </w:rPr>
+        <w:t>dat</w:t>
+      </w:r>
+      <w:r>
+        <w:rPr>
+          <w:rFonts w:ascii="標楷體" w:eastAsia="標楷體" w:hAnsi="標楷體" w:cs="Roboto"/>
+          <w:color w:val="000000"/>
+        </w:rPr>
+        <w:t>e</w:t>
+      </w:r>
+      <w:r>
+        <w:rPr>
+          <w:rFonts w:ascii="標楷體" w:eastAsia="標楷體" w:hAnsi="標楷體" w:cs="Roboto" w:hint="eastAsia"/>
+          <w:color w:val="000000"/>
+        </w:rPr>
+        <w:t>time</w:t>
+      </w:r>
+      <w:r>
+        <w:rPr>
+          <w:rFonts w:ascii="標楷體" w:eastAsia="標楷體" w:hAnsi="標楷體" w:cs="Roboto"/>
+          <w:color w:val="000000"/>
+        </w:rPr>
+        <w:t xml:space="preserve"> library</w:t>
+      </w:r>
+      <w:r>
+        <w:rPr>
+          <w:rFonts w:ascii="標楷體" w:eastAsia="標楷體" w:hAnsi="標楷體" w:cs="Roboto" w:hint="eastAsia"/>
           <w:color w:val="000000"/>
         </w:rPr>
         <w:t>，</w:t>
       </w:r>
       <w:r>
         <w:rPr>
-          <w:rFonts w:ascii="微軟正黑體" w:eastAsia="微軟正黑體" w:hAnsi="微軟正黑體" w:cs="SimSun" w:hint="eastAsia"/>
-          <w:color w:val="000000"/>
-        </w:rPr>
-        <w:t>最後</w:t>
-      </w:r>
-      <w:r>
-        <w:rPr>
-          <w:rFonts w:ascii="微軟正黑體" w:eastAsia="微軟正黑體" w:hAnsi="微軟正黑體" w:cs="SimSun"/>
-          <w:color w:val="000000"/>
-        </w:rPr>
-        <w:t>以JSON格式傳回網頁上，利用JAVASCRIPT</w:t>
-      </w:r>
-      <w:r>
-        <w:rPr>
-          <w:rFonts w:ascii="微軟正黑體" w:eastAsia="微軟正黑體" w:hAnsi="微軟正黑體" w:cs="SimSun"/>
-          <w:color w:val="000000"/>
-        </w:rPr>
-        <w:t>將</w:t>
-      </w:r>
-      <w:r>
-        <w:rPr>
-          <w:rFonts w:ascii="微軟正黑體" w:eastAsia="微軟正黑體" w:hAnsi="微軟正黑體" w:cs="SimSun" w:hint="eastAsia"/>
-          <w:color w:val="000000"/>
-        </w:rPr>
-        <w:t>其</w:t>
-      </w:r>
-      <w:r>
-        <w:rPr>
-          <w:rFonts w:ascii="微軟正黑體" w:eastAsia="微軟正黑體" w:hAnsi="微軟正黑體" w:cs="SimSun"/>
-          <w:color w:val="000000"/>
-        </w:rPr>
-        <w:t>顯示於網頁上。</w:t>
+          <w:rFonts w:ascii="標楷體" w:eastAsia="標楷體" w:hAnsi="標楷體" w:cs="Roboto" w:hint="eastAsia"/>
+          <w:color w:val="000000"/>
+        </w:rPr>
+        <w:t>產生進入</w:t>
+      </w:r>
+      <w:r>
+        <w:rPr>
+          <w:rFonts w:ascii="標楷體" w:eastAsia="標楷體" w:hAnsi="標楷體" w:cs="Roboto" w:hint="eastAsia"/>
+          <w:color w:val="000000"/>
+        </w:rPr>
+        <w:t>遊戲頁面時的</w:t>
+      </w:r>
+      <w:r>
+        <w:rPr>
+          <w:rFonts w:ascii="標楷體" w:eastAsia="標楷體" w:hAnsi="標楷體" w:cs="Roboto" w:hint="eastAsia"/>
+          <w:color w:val="000000"/>
+        </w:rPr>
+        <w:t>時間戳並加以記錄，以此時間戳為基準計算使用者在</w:t>
+      </w:r>
+      <w:r>
+        <w:rPr>
+          <w:rFonts w:ascii="標楷體" w:eastAsia="標楷體" w:hAnsi="標楷體" w:cs="Roboto" w:hint="eastAsia"/>
+          <w:color w:val="000000"/>
+        </w:rPr>
+        <w:t>此</w:t>
+      </w:r>
+      <w:r>
+        <w:rPr>
+          <w:rFonts w:ascii="標楷體" w:eastAsia="標楷體" w:hAnsi="標楷體" w:cs="Roboto" w:hint="eastAsia"/>
+          <w:color w:val="000000"/>
+        </w:rPr>
+        <w:t>頁面停留的時間，</w:t>
+      </w:r>
+      <w:r>
+        <w:rPr>
+          <w:rFonts w:ascii="標楷體" w:eastAsia="標楷體" w:hAnsi="標楷體" w:cs="Roboto" w:hint="eastAsia"/>
+          <w:color w:val="000000"/>
+        </w:rPr>
+        <w:t>每</w:t>
+      </w:r>
+      <w:r>
+        <w:rPr>
+          <w:rFonts w:ascii="標楷體" w:eastAsia="標楷體" w:hAnsi="標楷體" w:cs="Roboto" w:hint="eastAsia"/>
+          <w:color w:val="000000"/>
+        </w:rPr>
+        <w:t>經過</w:t>
+      </w:r>
+      <w:r>
+        <w:rPr>
+          <w:rFonts w:ascii="標楷體" w:eastAsia="標楷體" w:hAnsi="標楷體" w:cs="Roboto" w:hint="eastAsia"/>
+          <w:color w:val="000000"/>
+        </w:rPr>
+        <w:t>一定</w:t>
+      </w:r>
+      <w:r>
+        <w:rPr>
+          <w:rFonts w:ascii="標楷體" w:eastAsia="標楷體" w:hAnsi="標楷體" w:cs="Roboto" w:hint="eastAsia"/>
+          <w:color w:val="000000"/>
+        </w:rPr>
+        <w:t>的時間就增加變異程式的數量、提高測</w:t>
+      </w:r>
+      <w:r>
+        <w:rPr>
+          <w:rFonts w:ascii="標楷體" w:eastAsia="標楷體" w:hAnsi="標楷體" w:cs="Roboto" w:hint="eastAsia"/>
+          <w:color w:val="000000"/>
+        </w:rPr>
+        <w:t>驗難度</w:t>
+      </w:r>
+      <w:r>
+        <w:rPr>
+          <w:rFonts w:ascii="標楷體" w:eastAsia="標楷體" w:hAnsi="標楷體" w:cs="Roboto" w:hint="eastAsia"/>
+          <w:color w:val="000000"/>
+        </w:rPr>
+        <w:t>。</w:t>
       </w:r>
     </w:p>
     <w:p>
       <w:pPr>
         <w:numPr>
           <w:ilvl w:val="2"/>
-          <w:numId w:val="2"/>
+          <w:numId w:val="10"/>
         </w:numPr>
         <w:pBdr>
           <w:top w:val="nil"/>
@@ -4271,188 +3193,113 @@
           <w:right w:val="nil"/>
           <w:between w:val="nil"/>
         </w:pBdr>
-        <w:rPr>
-          <w:rFonts w:ascii="微軟正黑體" w:eastAsia="微軟正黑體" w:hAnsi="微軟正黑體" w:cs="Roboto"/>
-          <w:color w:val="000000"/>
-        </w:rPr>
-      </w:pPr>
-      <w:r>
-        <w:rPr>
-          <w:rFonts w:ascii="微軟正黑體" w:eastAsia="微軟正黑體" w:hAnsi="微軟正黑體" w:cs="Roboto" w:hint="eastAsia"/>
-          <w:color w:val="000000"/>
-        </w:rPr>
-        <w:t>使用者一進入遊戲頁面後發送一個</w:t>
-      </w:r>
-      <w:r>
-        <w:rPr>
-          <w:rFonts w:ascii="微軟正黑體" w:eastAsia="微軟正黑體" w:hAnsi="微軟正黑體" w:cs="Roboto" w:hint="eastAsia"/>
-          <w:color w:val="000000"/>
-        </w:rPr>
-        <w:t>request到網頁後端，</w:t>
-      </w:r>
-      <w:r>
-        <w:rPr>
-          <w:rFonts w:ascii="微軟正黑體" w:eastAsia="微軟正黑體" w:hAnsi="微軟正黑體" w:cs="Roboto" w:hint="eastAsia"/>
-          <w:color w:val="000000"/>
-        </w:rPr>
-        <w:t>後端</w:t>
-      </w:r>
-      <w:r>
-        <w:rPr>
-          <w:rFonts w:ascii="微軟正黑體" w:eastAsia="微軟正黑體" w:hAnsi="微軟正黑體" w:cs="Roboto" w:hint="eastAsia"/>
-          <w:color w:val="000000"/>
-        </w:rPr>
-        <w:t>接收到r</w:t>
-      </w:r>
-      <w:r>
-        <w:rPr>
-          <w:rFonts w:ascii="微軟正黑體" w:eastAsia="微軟正黑體" w:hAnsi="微軟正黑體" w:cs="Roboto"/>
-          <w:color w:val="000000"/>
-        </w:rPr>
-        <w:t>e</w:t>
-      </w:r>
-      <w:r>
-        <w:rPr>
-          <w:rFonts w:ascii="微軟正黑體" w:eastAsia="微軟正黑體" w:hAnsi="微軟正黑體" w:cs="Roboto" w:hint="eastAsia"/>
-          <w:color w:val="000000"/>
-        </w:rPr>
-        <w:t>quest後</w:t>
-      </w:r>
-      <w:r>
-        <w:rPr>
-          <w:rFonts w:ascii="微軟正黑體" w:eastAsia="微軟正黑體" w:hAnsi="微軟正黑體" w:cs="Roboto" w:hint="eastAsia"/>
-          <w:color w:val="000000"/>
-        </w:rPr>
-        <w:t>使用</w:t>
-      </w:r>
-      <w:r>
-        <w:rPr>
-          <w:rFonts w:ascii="微軟正黑體" w:eastAsia="微軟正黑體" w:hAnsi="微軟正黑體" w:cs="Roboto" w:hint="eastAsia"/>
-          <w:color w:val="000000"/>
-        </w:rPr>
-        <w:t>Python內建的</w:t>
-      </w:r>
-      <w:proofErr w:type="spellStart"/>
-      <w:r>
-        <w:rPr>
-          <w:rFonts w:ascii="微軟正黑體" w:eastAsia="微軟正黑體" w:hAnsi="微軟正黑體" w:cs="Roboto" w:hint="eastAsia"/>
-          <w:color w:val="000000"/>
-        </w:rPr>
-        <w:t>datatime</w:t>
-      </w:r>
-      <w:proofErr w:type="spellEnd"/>
-      <w:r>
-        <w:rPr>
-          <w:rFonts w:ascii="微軟正黑體" w:eastAsia="微軟正黑體" w:hAnsi="微軟正黑體" w:cs="Roboto"/>
-          <w:color w:val="000000"/>
-        </w:rPr>
-        <w:t xml:space="preserve"> library</w:t>
-      </w:r>
-      <w:r>
-        <w:rPr>
-          <w:rFonts w:ascii="微軟正黑體" w:eastAsia="微軟正黑體" w:hAnsi="微軟正黑體" w:cs="Roboto" w:hint="eastAsia"/>
-          <w:color w:val="000000"/>
-        </w:rPr>
-        <w:t>，</w:t>
-      </w:r>
-      <w:r>
-        <w:rPr>
-          <w:rFonts w:ascii="微軟正黑體" w:eastAsia="微軟正黑體" w:hAnsi="微軟正黑體" w:cs="Roboto" w:hint="eastAsia"/>
-          <w:color w:val="000000"/>
-        </w:rPr>
-        <w:t>產生進入</w:t>
-      </w:r>
-      <w:r>
-        <w:rPr>
-          <w:rFonts w:ascii="微軟正黑體" w:eastAsia="微軟正黑體" w:hAnsi="微軟正黑體" w:cs="Roboto" w:hint="eastAsia"/>
-          <w:color w:val="000000"/>
-        </w:rPr>
-        <w:t>遊戲頁面時的</w:t>
-      </w:r>
-      <w:proofErr w:type="gramStart"/>
-      <w:r>
-        <w:rPr>
-          <w:rFonts w:ascii="微軟正黑體" w:eastAsia="微軟正黑體" w:hAnsi="微軟正黑體" w:cs="Roboto" w:hint="eastAsia"/>
-          <w:color w:val="000000"/>
-        </w:rPr>
-        <w:t>時間戳並加以</w:t>
-      </w:r>
-      <w:proofErr w:type="gramEnd"/>
-      <w:r>
-        <w:rPr>
-          <w:rFonts w:ascii="微軟正黑體" w:eastAsia="微軟正黑體" w:hAnsi="微軟正黑體" w:cs="Roboto" w:hint="eastAsia"/>
-          <w:color w:val="000000"/>
-        </w:rPr>
-        <w:t>記錄，以此</w:t>
-      </w:r>
-      <w:proofErr w:type="gramStart"/>
-      <w:r>
-        <w:rPr>
-          <w:rFonts w:ascii="微軟正黑體" w:eastAsia="微軟正黑體" w:hAnsi="微軟正黑體" w:cs="Roboto" w:hint="eastAsia"/>
-          <w:color w:val="000000"/>
-        </w:rPr>
-        <w:t>時間戳為基準</w:t>
-      </w:r>
-      <w:proofErr w:type="gramEnd"/>
-      <w:r>
-        <w:rPr>
-          <w:rFonts w:ascii="微軟正黑體" w:eastAsia="微軟正黑體" w:hAnsi="微軟正黑體" w:cs="Roboto" w:hint="eastAsia"/>
-          <w:color w:val="000000"/>
-        </w:rPr>
-        <w:t>計算使用者在</w:t>
-      </w:r>
-      <w:r>
-        <w:rPr>
-          <w:rFonts w:ascii="微軟正黑體" w:eastAsia="微軟正黑體" w:hAnsi="微軟正黑體" w:cs="Roboto" w:hint="eastAsia"/>
-          <w:color w:val="000000"/>
-        </w:rPr>
-        <w:t>此</w:t>
-      </w:r>
-      <w:r>
-        <w:rPr>
-          <w:rFonts w:ascii="微軟正黑體" w:eastAsia="微軟正黑體" w:hAnsi="微軟正黑體" w:cs="Roboto" w:hint="eastAsia"/>
-          <w:color w:val="000000"/>
-        </w:rPr>
-        <w:t>頁面停留的時間，</w:t>
-      </w:r>
-      <w:r>
-        <w:rPr>
-          <w:rFonts w:ascii="微軟正黑體" w:eastAsia="微軟正黑體" w:hAnsi="微軟正黑體" w:cs="Roboto" w:hint="eastAsia"/>
-          <w:color w:val="000000"/>
-        </w:rPr>
-        <w:t>每</w:t>
-      </w:r>
-      <w:r>
-        <w:rPr>
-          <w:rFonts w:ascii="微軟正黑體" w:eastAsia="微軟正黑體" w:hAnsi="微軟正黑體" w:cs="Roboto" w:hint="eastAsia"/>
-          <w:color w:val="000000"/>
-        </w:rPr>
-        <w:t>經過</w:t>
-      </w:r>
-      <w:r>
-        <w:rPr>
-          <w:rFonts w:ascii="微軟正黑體" w:eastAsia="微軟正黑體" w:hAnsi="微軟正黑體" w:cs="Roboto" w:hint="eastAsia"/>
-          <w:color w:val="000000"/>
-        </w:rPr>
-        <w:t>一定</w:t>
-      </w:r>
-      <w:r>
-        <w:rPr>
-          <w:rFonts w:ascii="微軟正黑體" w:eastAsia="微軟正黑體" w:hAnsi="微軟正黑體" w:cs="Roboto" w:hint="eastAsia"/>
-          <w:color w:val="000000"/>
-        </w:rPr>
-        <w:t>的時間就增加變異程式的數量、提高測</w:t>
-      </w:r>
-      <w:r>
-        <w:rPr>
-          <w:rFonts w:ascii="微軟正黑體" w:eastAsia="微軟正黑體" w:hAnsi="微軟正黑體" w:cs="Roboto" w:hint="eastAsia"/>
-          <w:color w:val="000000"/>
-        </w:rPr>
-        <w:t>驗難度</w:t>
-      </w:r>
-      <w:r>
-        <w:rPr>
-          <w:rFonts w:ascii="微軟正黑體" w:eastAsia="微軟正黑體" w:hAnsi="微軟正黑體" w:cs="Roboto" w:hint="eastAsia"/>
+        <w:jc w:val="both"/>
+        <w:rPr>
+          <w:rFonts w:ascii="標楷體" w:eastAsia="標楷體" w:hAnsi="標楷體" w:cs="Roboto"/>
+          <w:color w:val="000000"/>
+        </w:rPr>
+      </w:pPr>
+      <w:r>
+        <w:rPr>
+          <w:rFonts w:ascii="標楷體" w:eastAsia="標楷體" w:hAnsi="標楷體" w:cs="Roboto" w:hint="eastAsia"/>
+          <w:color w:val="000000"/>
+        </w:rPr>
+        <w:t>網頁前端會</w:t>
+      </w:r>
+      <w:r>
+        <w:rPr>
+          <w:rFonts w:ascii="標楷體" w:eastAsia="標楷體" w:hAnsi="標楷體" w:cs="Roboto" w:hint="eastAsia"/>
+          <w:color w:val="000000"/>
+        </w:rPr>
+        <w:t>定期傳送</w:t>
+      </w:r>
+      <w:r>
+        <w:rPr>
+          <w:rFonts w:ascii="標楷體" w:eastAsia="標楷體" w:hAnsi="標楷體" w:cs="Roboto" w:hint="eastAsia"/>
+          <w:color w:val="000000"/>
+        </w:rPr>
+        <w:t>請求</w:t>
+      </w:r>
+      <w:r>
+        <w:rPr>
+          <w:rFonts w:ascii="標楷體" w:eastAsia="標楷體" w:hAnsi="標楷體" w:cs="Roboto" w:hint="eastAsia"/>
+          <w:color w:val="000000"/>
+        </w:rPr>
+        <w:t>到</w:t>
+      </w:r>
+      <w:r>
+        <w:rPr>
+          <w:rFonts w:ascii="標楷體" w:eastAsia="標楷體" w:hAnsi="標楷體" w:cs="Roboto" w:hint="eastAsia"/>
+          <w:color w:val="000000"/>
+        </w:rPr>
+        <w:t>網頁</w:t>
+      </w:r>
+      <w:r>
+        <w:rPr>
+          <w:rFonts w:ascii="標楷體" w:eastAsia="標楷體" w:hAnsi="標楷體" w:cs="Roboto" w:hint="eastAsia"/>
+          <w:color w:val="000000"/>
+        </w:rPr>
+        <w:t>後端，</w:t>
+      </w:r>
+      <w:r>
+        <w:rPr>
+          <w:rFonts w:ascii="標楷體" w:eastAsia="標楷體" w:hAnsi="標楷體" w:cs="Roboto" w:hint="eastAsia"/>
+          <w:color w:val="000000"/>
+        </w:rPr>
+        <w:t>收到</w:t>
+      </w:r>
+      <w:r>
+        <w:rPr>
+          <w:rFonts w:ascii="標楷體" w:eastAsia="標楷體" w:hAnsi="標楷體" w:cs="Roboto" w:hint="eastAsia"/>
+          <w:color w:val="000000"/>
+        </w:rPr>
+        <w:t>請求</w:t>
+      </w:r>
+      <w:r>
+        <w:rPr>
+          <w:rFonts w:ascii="標楷體" w:eastAsia="標楷體" w:hAnsi="標楷體" w:cs="Roboto" w:hint="eastAsia"/>
+          <w:color w:val="000000"/>
+        </w:rPr>
+        <w:t>的網頁後端會根據紀錄的時間戳來確認已經過了多長的時間，並依</w:t>
+      </w:r>
+      <w:r>
+        <w:rPr>
+          <w:rFonts w:ascii="標楷體" w:eastAsia="標楷體" w:hAnsi="標楷體" w:cs="Roboto" w:hint="eastAsia"/>
+          <w:color w:val="000000"/>
+        </w:rPr>
+        <w:t>此時間</w:t>
+      </w:r>
+      <w:r>
+        <w:rPr>
+          <w:rFonts w:ascii="標楷體" w:eastAsia="標楷體" w:hAnsi="標楷體" w:cs="Roboto" w:hint="eastAsia"/>
+          <w:color w:val="000000"/>
+        </w:rPr>
+        <w:t>決定</w:t>
+      </w:r>
+      <w:r>
+        <w:rPr>
+          <w:rFonts w:ascii="標楷體" w:eastAsia="標楷體" w:hAnsi="標楷體" w:cs="Roboto" w:hint="eastAsia"/>
+          <w:color w:val="000000"/>
+        </w:rPr>
+        <w:t>要回傳到網頁前端的</w:t>
+      </w:r>
+      <w:r>
+        <w:rPr>
+          <w:rFonts w:ascii="標楷體" w:eastAsia="標楷體" w:hAnsi="標楷體" w:cs="Roboto" w:hint="eastAsia"/>
+          <w:color w:val="000000"/>
+        </w:rPr>
+        <w:t>題目</w:t>
+      </w:r>
+      <w:r>
+        <w:rPr>
+          <w:rFonts w:ascii="標楷體" w:eastAsia="標楷體" w:hAnsi="標楷體" w:cs="Roboto" w:hint="eastAsia"/>
+          <w:color w:val="000000"/>
+        </w:rPr>
+        <w:t>難度</w:t>
+      </w:r>
+      <w:r>
+        <w:rPr>
+          <w:rFonts w:ascii="標楷體" w:eastAsia="標楷體" w:hAnsi="標楷體" w:cs="Roboto" w:hint="eastAsia"/>
           <w:color w:val="000000"/>
         </w:rPr>
         <w:t>。</w:t>
@@ -4460,10 +3307,6 @@
     </w:p>
     <w:p>
       <w:pPr>
-        <w:numPr>
-          <w:ilvl w:val="2"/>
-          <w:numId w:val="2"/>
-        </w:numPr>
         <w:pBdr>
           <w:top w:val="nil"/>
           <w:left w:val="nil"/>
@@ -4472,33 +3315,10 @@
           <w:between w:val="nil"/>
         </w:pBdr>
         <w:rPr>
-          <w:rFonts w:ascii="微軟正黑體" w:eastAsia="微軟正黑體" w:hAnsi="微軟正黑體" w:cs="Roboto"/>
-          <w:color w:val="000000"/>
-        </w:rPr>
-      </w:pPr>
-      <w:r>
-        <w:rPr>
-          <w:rFonts w:ascii="微軟正黑體" w:eastAsia="微軟正黑體" w:hAnsi="微軟正黑體" w:cs="Roboto" w:hint="eastAsia"/>
-          <w:color w:val="000000"/>
-        </w:rPr>
-        <w:t>網頁</w:t>
-      </w:r>
-      <w:proofErr w:type="gramStart"/>
-      <w:r>
-        <w:rPr>
-          <w:rFonts w:ascii="微軟正黑體" w:eastAsia="微軟正黑體" w:hAnsi="微軟正黑體" w:cs="Roboto" w:hint="eastAsia"/>
-          <w:color w:val="000000"/>
-        </w:rPr>
-        <w:t>前端每經過</w:t>
-      </w:r>
-      <w:proofErr w:type="gramEnd"/>
-      <w:r>
-        <w:rPr>
-          <w:rFonts w:ascii="微軟正黑體" w:eastAsia="微軟正黑體" w:hAnsi="微軟正黑體" w:cs="Roboto" w:hint="eastAsia"/>
-          <w:color w:val="000000"/>
-        </w:rPr>
-        <w:t>一定的時間會傳送request到後端，載入難度上升的題目。</w:t>
-      </w:r>
+          <w:rFonts w:ascii="標楷體" w:eastAsia="標楷體" w:hAnsi="標楷體" w:cs="Roboto"/>
+          <w:color w:val="000000"/>
+        </w:rPr>
+      </w:pPr>
     </w:p>
     <w:p>
       <w:pPr>
@@ -4510,10 +3330,32 @@
           <w:between w:val="nil"/>
         </w:pBdr>
         <w:rPr>
-          <w:rFonts w:ascii="微軟正黑體" w:eastAsia="微軟正黑體" w:hAnsi="微軟正黑體" w:cs="Roboto"/>
-          <w:color w:val="000000"/>
-        </w:rPr>
-      </w:pPr>
+          <w:rFonts w:ascii="標楷體" w:eastAsia="標楷體" w:hAnsi="標楷體" w:cs="Roboto"/>
+          <w:color w:val="000000"/>
+        </w:rPr>
+      </w:pPr>
+    </w:p>
+    <w:p>
+      <w:pPr>
+        <w:pBdr>
+          <w:top w:val="nil"/>
+          <w:left w:val="nil"/>
+          <w:bottom w:val="nil"/>
+          <w:right w:val="nil"/>
+          <w:between w:val="nil"/>
+        </w:pBdr>
+        <w:rPr>
+          <w:rFonts w:ascii="標楷體" w:eastAsia="標楷體" w:hAnsi="標楷體" w:cs="Roboto"/>
+          <w:color w:val="000000"/>
+        </w:rPr>
+      </w:pPr>
+      <w:r>
+        <w:rPr>
+          <w:rFonts w:ascii="標楷體" w:eastAsia="標楷體" w:hAnsi="標楷體" w:cs="Roboto" w:hint="eastAsia"/>
+          <w:color w:val="000000"/>
+        </w:rPr>
+        <w:t>不用寫到時間戳這麼細的圖</w:t>
+      </w:r>
     </w:p>
     <w:tbl>
       <w:tblPr>
@@ -4539,14 +3381,14 @@
             <w:pPr>
               <w:jc w:val="center"/>
               <w:rPr>
-                <w:rFonts w:ascii="微軟正黑體" w:eastAsia="微軟正黑體" w:hAnsi="微軟正黑體" w:cs="SimSun"/>
-                <w:b w:val="0"/>
-                <w:color w:val="000000"/>
-              </w:rPr>
-            </w:pPr>
-            <w:r>
-              <w:rPr>
-                <w:rFonts w:ascii="微軟正黑體" w:eastAsia="微軟正黑體" w:hAnsi="微軟正黑體" w:cs="SimSun" w:hint="eastAsia"/>
+                <w:rFonts w:ascii="標楷體" w:eastAsia="標楷體" w:hAnsi="標楷體" w:cs="SimSun"/>
+                <w:b w:val="0"/>
+                <w:color w:val="000000"/>
+              </w:rPr>
+            </w:pPr>
+            <w:r>
+              <w:rPr>
+                <w:rFonts w:ascii="標楷體" w:eastAsia="標楷體" w:hAnsi="標楷體" w:cs="SimSun" w:hint="eastAsia"/>
                 <w:b w:val="0"/>
                 <w:color w:val="000000"/>
               </w:rPr>
@@ -4563,18 +3405,26 @@
               <w:jc w:val="center"/>
               <w:cnfStyle w:val="100000000000" w:firstRow="1" w:lastRow="0" w:firstColumn="0" w:lastColumn="0" w:oddVBand="0" w:evenVBand="0" w:oddHBand="0" w:evenHBand="0" w:firstRowFirstColumn="0" w:firstRowLastColumn="0" w:lastRowFirstColumn="0" w:lastRowLastColumn="0"/>
               <w:rPr>
-                <w:rFonts w:ascii="微軟正黑體" w:eastAsia="微軟正黑體" w:hAnsi="微軟正黑體" w:cs="SimSun"/>
-                <w:b w:val="0"/>
-                <w:color w:val="000000"/>
-              </w:rPr>
-            </w:pPr>
-            <w:r>
-              <w:rPr>
-                <w:rFonts w:ascii="微軟正黑體" w:eastAsia="微軟正黑體" w:hAnsi="微軟正黑體" w:cs="SimSun" w:hint="eastAsia"/>
-                <w:b w:val="0"/>
-                <w:color w:val="000000"/>
-              </w:rPr>
-              <w:t>網頁前端</w:t>
+                <w:rFonts w:ascii="標楷體" w:eastAsia="標楷體" w:hAnsi="標楷體" w:cs="SimSun"/>
+                <w:b w:val="0"/>
+                <w:color w:val="000000"/>
+              </w:rPr>
+            </w:pPr>
+            <w:r>
+              <w:rPr>
+                <w:rFonts w:ascii="標楷體" w:eastAsia="標楷體" w:hAnsi="標楷體" w:cs="SimSun" w:hint="eastAsia"/>
+                <w:b w:val="0"/>
+                <w:color w:val="000000"/>
+              </w:rPr>
+              <w:t>系統</w:t>
+            </w:r>
+            <w:r>
+              <w:rPr>
+                <w:rFonts w:ascii="標楷體" w:eastAsia="標楷體" w:hAnsi="標楷體" w:cs="SimSun" w:hint="eastAsia"/>
+                <w:b w:val="0"/>
+                <w:color w:val="000000"/>
+              </w:rPr>
+              <w:t>前端</w:t>
             </w:r>
           </w:p>
         </w:tc>
@@ -4587,18 +3437,26 @@
               <w:jc w:val="center"/>
               <w:cnfStyle w:val="100000000000" w:firstRow="1" w:lastRow="0" w:firstColumn="0" w:lastColumn="0" w:oddVBand="0" w:evenVBand="0" w:oddHBand="0" w:evenHBand="0" w:firstRowFirstColumn="0" w:firstRowLastColumn="0" w:lastRowFirstColumn="0" w:lastRowLastColumn="0"/>
               <w:rPr>
-                <w:rFonts w:ascii="微軟正黑體" w:eastAsia="微軟正黑體" w:hAnsi="微軟正黑體" w:cs="SimSun"/>
-                <w:b w:val="0"/>
-                <w:color w:val="000000"/>
-              </w:rPr>
-            </w:pPr>
-            <w:r>
-              <w:rPr>
-                <w:rFonts w:ascii="微軟正黑體" w:eastAsia="微軟正黑體" w:hAnsi="微軟正黑體" w:cs="SimSun" w:hint="eastAsia"/>
-                <w:b w:val="0"/>
-                <w:color w:val="000000"/>
-              </w:rPr>
-              <w:t>網頁後端</w:t>
+                <w:rFonts w:ascii="標楷體" w:eastAsia="標楷體" w:hAnsi="標楷體" w:cs="SimSun"/>
+                <w:b w:val="0"/>
+                <w:color w:val="000000"/>
+              </w:rPr>
+            </w:pPr>
+            <w:r>
+              <w:rPr>
+                <w:rFonts w:ascii="標楷體" w:eastAsia="標楷體" w:hAnsi="標楷體" w:cs="SimSun" w:hint="eastAsia"/>
+                <w:b w:val="0"/>
+                <w:color w:val="000000"/>
+              </w:rPr>
+              <w:t>系統</w:t>
+            </w:r>
+            <w:r>
+              <w:rPr>
+                <w:rFonts w:ascii="標楷體" w:eastAsia="標楷體" w:hAnsi="標楷體" w:cs="SimSun" w:hint="eastAsia"/>
+                <w:b w:val="0"/>
+                <w:color w:val="000000"/>
+              </w:rPr>
+              <w:t>後端</w:t>
             </w:r>
           </w:p>
         </w:tc>
@@ -4616,33 +3474,24 @@
           <w:p>
             <w:pPr>
               <w:rPr>
-                <w:rFonts w:ascii="微軟正黑體" w:eastAsia="微軟正黑體" w:hAnsi="微軟正黑體" w:cs="SimSun"/>
-                <w:b w:val="0"/>
-                <w:color w:val="000000"/>
-              </w:rPr>
-            </w:pPr>
-          </w:p>
-          <w:p>
-            <w:pPr>
-              <w:rPr>
-                <w:rFonts w:ascii="微軟正黑體" w:eastAsia="微軟正黑體" w:hAnsi="微軟正黑體" w:cs="SimSun"/>
-                <w:b w:val="0"/>
-                <w:color w:val="000000"/>
-              </w:rPr>
-            </w:pPr>
-          </w:p>
-          <w:p>
-            <w:pPr>
-              <w:jc w:val="center"/>
-              <w:rPr>
-                <w:rFonts w:ascii="微軟正黑體" w:eastAsia="微軟正黑體" w:hAnsi="微軟正黑體" w:cs="SimSun" w:hint="eastAsia"/>
-                <w:b w:val="0"/>
-                <w:color w:val="000000"/>
-              </w:rPr>
-            </w:pPr>
-            <w:r>
-              <w:rPr>
-                <w:rFonts w:ascii="微軟正黑體" w:eastAsia="微軟正黑體" w:hAnsi="微軟正黑體" w:cs="SimSun" w:hint="eastAsia"/>
+                <w:rFonts w:ascii="標楷體" w:eastAsia="標楷體" w:hAnsi="標楷體" w:cs="SimSun"/>
+                <w:b w:val="0"/>
+                <w:color w:val="000000"/>
+              </w:rPr>
+            </w:pPr>
+          </w:p>
+          <w:p>
+            <w:pPr>
+              <w:jc w:val="center"/>
+              <w:rPr>
+                <w:rFonts w:ascii="標楷體" w:eastAsia="標楷體" w:hAnsi="標楷體" w:cs="SimSun"/>
+                <w:b w:val="0"/>
+                <w:color w:val="000000"/>
+              </w:rPr>
+            </w:pPr>
+            <w:r>
+              <w:rPr>
+                <w:rFonts w:ascii="標楷體" w:eastAsia="標楷體" w:hAnsi="標楷體" w:cs="SimSun" w:hint="eastAsia"/>
                 <w:b w:val="0"/>
                 <w:color w:val="000000"/>
               </w:rPr>
@@ -4652,168 +3501,196 @@
           <w:p>
             <w:pPr>
               <w:rPr>
-                <w:rFonts w:ascii="微軟正黑體" w:eastAsia="微軟正黑體" w:hAnsi="微軟正黑體" w:cs="SimSun"/>
-                <w:b w:val="0"/>
-                <w:color w:val="000000"/>
-              </w:rPr>
-            </w:pPr>
-          </w:p>
-          <w:p>
-            <w:pPr>
-              <w:rPr>
-                <w:rFonts w:ascii="微軟正黑體" w:eastAsia="微軟正黑體" w:hAnsi="微軟正黑體" w:cs="SimSun" w:hint="eastAsia"/>
-                <w:b w:val="0"/>
-                <w:color w:val="000000"/>
-              </w:rPr>
-            </w:pPr>
-          </w:p>
-          <w:p>
-            <w:pPr>
-              <w:rPr>
-                <w:rFonts w:ascii="微軟正黑體" w:eastAsia="微軟正黑體" w:hAnsi="微軟正黑體" w:cs="SimSun"/>
-                <w:b w:val="0"/>
-                <w:color w:val="000000"/>
-              </w:rPr>
-            </w:pPr>
-          </w:p>
-          <w:p>
-            <w:pPr>
-              <w:jc w:val="center"/>
-              <w:rPr>
-                <w:rFonts w:ascii="微軟正黑體" w:eastAsia="微軟正黑體" w:hAnsi="微軟正黑體" w:cs="SimSun"/>
-                <w:b w:val="0"/>
-                <w:color w:val="000000"/>
-              </w:rPr>
-            </w:pPr>
-            <w:r>
-              <w:rPr>
-                <w:rFonts w:ascii="微軟正黑體" w:eastAsia="微軟正黑體" w:hAnsi="微軟正黑體" w:cs="SimSun" w:hint="eastAsia"/>
-                <w:b w:val="0"/>
-                <w:color w:val="000000"/>
-              </w:rPr>
-              <w:t>看到題目</w:t>
-            </w:r>
-          </w:p>
-          <w:p>
-            <w:pPr>
-              <w:rPr>
-                <w:rFonts w:ascii="微軟正黑體" w:eastAsia="微軟正黑體" w:hAnsi="微軟正黑體" w:cs="SimSun"/>
-                <w:b w:val="0"/>
-                <w:color w:val="000000"/>
-              </w:rPr>
-            </w:pPr>
-          </w:p>
-          <w:p>
-            <w:pPr>
-              <w:rPr>
-                <w:rFonts w:ascii="微軟正黑體" w:eastAsia="微軟正黑體" w:hAnsi="微軟正黑體" w:cs="SimSun"/>
-                <w:b w:val="0"/>
-                <w:color w:val="000000"/>
-              </w:rPr>
-            </w:pPr>
-          </w:p>
-          <w:p>
-            <w:pPr>
-              <w:rPr>
-                <w:rFonts w:ascii="微軟正黑體" w:eastAsia="微軟正黑體" w:hAnsi="微軟正黑體" w:cs="SimSun"/>
-                <w:b w:val="0"/>
-                <w:color w:val="000000"/>
-              </w:rPr>
-            </w:pPr>
-          </w:p>
-          <w:p>
-            <w:pPr>
-              <w:rPr>
-                <w:rFonts w:ascii="微軟正黑體" w:eastAsia="微軟正黑體" w:hAnsi="微軟正黑體" w:cs="SimSun"/>
-                <w:b w:val="0"/>
-                <w:color w:val="000000"/>
-              </w:rPr>
-            </w:pPr>
-          </w:p>
-          <w:p>
-            <w:pPr>
-              <w:rPr>
-                <w:rFonts w:ascii="微軟正黑體" w:eastAsia="微軟正黑體" w:hAnsi="微軟正黑體" w:cs="SimSun"/>
-                <w:b w:val="0"/>
-                <w:color w:val="000000"/>
-              </w:rPr>
-            </w:pPr>
-          </w:p>
-          <w:p>
-            <w:pPr>
-              <w:rPr>
-                <w:rFonts w:ascii="微軟正黑體" w:eastAsia="微軟正黑體" w:hAnsi="微軟正黑體" w:cs="SimSun"/>
-                <w:b w:val="0"/>
-                <w:color w:val="000000"/>
-              </w:rPr>
-            </w:pPr>
-          </w:p>
-          <w:p>
-            <w:pPr>
-              <w:rPr>
-                <w:rFonts w:ascii="微軟正黑體" w:eastAsia="微軟正黑體" w:hAnsi="微軟正黑體" w:cs="SimSun"/>
-                <w:b w:val="0"/>
-                <w:color w:val="000000"/>
-              </w:rPr>
-            </w:pPr>
-          </w:p>
-          <w:p>
-            <w:pPr>
-              <w:jc w:val="center"/>
-              <w:rPr>
-                <w:rFonts w:ascii="微軟正黑體" w:eastAsia="微軟正黑體" w:hAnsi="微軟正黑體" w:cs="SimSun"/>
-                <w:b w:val="0"/>
-                <w:color w:val="000000"/>
-              </w:rPr>
-            </w:pPr>
-            <w:r>
-              <w:rPr>
-                <w:rFonts w:ascii="微軟正黑體" w:eastAsia="微軟正黑體" w:hAnsi="微軟正黑體" w:cs="SimSun" w:hint="eastAsia"/>
-                <w:b w:val="0"/>
-                <w:color w:val="000000"/>
-              </w:rPr>
-              <w:t>看到新題目</w:t>
-            </w:r>
-          </w:p>
-          <w:p>
-            <w:pPr>
-              <w:rPr>
-                <w:rFonts w:ascii="微軟正黑體" w:eastAsia="微軟正黑體" w:hAnsi="微軟正黑體" w:cs="SimSun"/>
-                <w:b w:val="0"/>
-                <w:color w:val="000000"/>
-              </w:rPr>
-            </w:pPr>
-          </w:p>
-          <w:p>
-            <w:pPr>
-              <w:rPr>
-                <w:rFonts w:ascii="微軟正黑體" w:eastAsia="微軟正黑體" w:hAnsi="微軟正黑體" w:cs="SimSun"/>
-                <w:b w:val="0"/>
-                <w:color w:val="000000"/>
-              </w:rPr>
-            </w:pPr>
-          </w:p>
-          <w:p>
-            <w:pPr>
-              <w:rPr>
-                <w:rFonts w:ascii="微軟正黑體" w:eastAsia="微軟正黑體" w:hAnsi="微軟正黑體" w:cs="SimSun"/>
-                <w:b w:val="0"/>
-                <w:color w:val="000000"/>
-              </w:rPr>
-            </w:pPr>
-          </w:p>
-          <w:p>
-            <w:pPr>
-              <w:jc w:val="center"/>
-              <w:rPr>
-                <w:rFonts w:ascii="微軟正黑體" w:eastAsia="微軟正黑體" w:hAnsi="微軟正黑體" w:cs="SimSun"/>
-                <w:b w:val="0"/>
-                <w:color w:val="000000"/>
-              </w:rPr>
-            </w:pPr>
-            <w:r>
-              <w:rPr>
-                <w:rFonts w:ascii="微軟正黑體" w:eastAsia="微軟正黑體" w:hAnsi="微軟正黑體" w:cs="SimSun" w:hint="eastAsia"/>
+                <w:rFonts w:ascii="標楷體" w:eastAsia="標楷體" w:hAnsi="標楷體" w:cs="SimSun"/>
+                <w:b w:val="0"/>
+                <w:color w:val="000000"/>
+              </w:rPr>
+            </w:pPr>
+          </w:p>
+          <w:p>
+            <w:pPr>
+              <w:rPr>
+                <w:rFonts w:ascii="標楷體" w:eastAsia="標楷體" w:hAnsi="標楷體" w:cs="SimSun"/>
+                <w:b w:val="0"/>
+                <w:color w:val="000000"/>
+              </w:rPr>
+            </w:pPr>
+          </w:p>
+          <w:p>
+            <w:pPr>
+              <w:rPr>
+                <w:rFonts w:ascii="標楷體" w:eastAsia="標楷體" w:hAnsi="標楷體" w:cs="SimSun"/>
+                <w:b w:val="0"/>
+                <w:color w:val="000000"/>
+              </w:rPr>
+            </w:pPr>
+          </w:p>
+          <w:p>
+            <w:pPr>
+              <w:rPr>
+                <w:rFonts w:ascii="標楷體" w:eastAsia="標楷體" w:hAnsi="標楷體" w:cs="SimSun"/>
+                <w:b w:val="0"/>
+                <w:color w:val="000000"/>
+              </w:rPr>
+            </w:pPr>
+          </w:p>
+          <w:p>
+            <w:pPr>
+              <w:jc w:val="center"/>
+              <w:rPr>
+                <w:rFonts w:ascii="標楷體" w:eastAsia="標楷體" w:hAnsi="標楷體" w:cs="SimSun"/>
+                <w:b w:val="0"/>
+                <w:color w:val="000000"/>
+              </w:rPr>
+            </w:pPr>
+            <w:r>
+              <w:rPr>
+                <w:rFonts w:ascii="標楷體" w:eastAsia="標楷體" w:hAnsi="標楷體" w:cs="SimSun" w:hint="eastAsia"/>
+                <w:b w:val="0"/>
+                <w:color w:val="000000"/>
+              </w:rPr>
+              <w:t>查看題目</w:t>
+            </w:r>
+          </w:p>
+          <w:p>
+            <w:pPr>
+              <w:rPr>
+                <w:rFonts w:ascii="標楷體" w:eastAsia="標楷體" w:hAnsi="標楷體" w:cs="SimSun"/>
+                <w:b w:val="0"/>
+                <w:color w:val="000000"/>
+              </w:rPr>
+            </w:pPr>
+          </w:p>
+          <w:p>
+            <w:pPr>
+              <w:rPr>
+                <w:rFonts w:ascii="標楷體" w:eastAsia="標楷體" w:hAnsi="標楷體" w:cs="SimSun"/>
+                <w:b w:val="0"/>
+                <w:color w:val="000000"/>
+              </w:rPr>
+            </w:pPr>
+          </w:p>
+          <w:p>
+            <w:pPr>
+              <w:rPr>
+                <w:rFonts w:ascii="標楷體" w:eastAsia="標楷體" w:hAnsi="標楷體" w:cs="SimSun"/>
+                <w:b w:val="0"/>
+                <w:color w:val="000000"/>
+              </w:rPr>
+            </w:pPr>
+          </w:p>
+          <w:p>
+            <w:pPr>
+              <w:rPr>
+                <w:rFonts w:ascii="標楷體" w:eastAsia="標楷體" w:hAnsi="標楷體" w:cs="SimSun"/>
+                <w:b w:val="0"/>
+                <w:color w:val="000000"/>
+              </w:rPr>
+            </w:pPr>
+          </w:p>
+          <w:p>
+            <w:pPr>
+              <w:rPr>
+                <w:rFonts w:ascii="標楷體" w:eastAsia="標楷體" w:hAnsi="標楷體" w:cs="SimSun"/>
+                <w:b w:val="0"/>
+                <w:color w:val="000000"/>
+              </w:rPr>
+            </w:pPr>
+          </w:p>
+          <w:p>
+            <w:pPr>
+              <w:rPr>
+                <w:rFonts w:ascii="標楷體" w:eastAsia="標楷體" w:hAnsi="標楷體" w:cs="SimSun"/>
+                <w:b w:val="0"/>
+                <w:color w:val="000000"/>
+              </w:rPr>
+            </w:pPr>
+          </w:p>
+          <w:p>
+            <w:pPr>
+              <w:rPr>
+                <w:rFonts w:ascii="標楷體" w:eastAsia="標楷體" w:hAnsi="標楷體" w:cs="SimSun"/>
+                <w:b w:val="0"/>
+                <w:color w:val="000000"/>
+              </w:rPr>
+            </w:pPr>
+          </w:p>
+          <w:p>
+            <w:pPr>
+              <w:rPr>
+                <w:rFonts w:ascii="標楷體" w:eastAsia="標楷體" w:hAnsi="標楷體" w:cs="SimSun"/>
+                <w:b w:val="0"/>
+                <w:color w:val="000000"/>
+              </w:rPr>
+            </w:pPr>
+          </w:p>
+          <w:p>
+            <w:pPr>
+              <w:rPr>
+                <w:rFonts w:ascii="標楷體" w:eastAsia="標楷體" w:hAnsi="標楷體" w:cs="SimSun"/>
+                <w:b w:val="0"/>
+                <w:color w:val="000000"/>
+              </w:rPr>
+            </w:pPr>
+          </w:p>
+          <w:p>
+            <w:pPr>
+              <w:jc w:val="center"/>
+              <w:rPr>
+                <w:rFonts w:ascii="標楷體" w:eastAsia="標楷體" w:hAnsi="標楷體" w:cs="SimSun"/>
+                <w:b w:val="0"/>
+                <w:color w:val="000000"/>
+              </w:rPr>
+            </w:pPr>
+            <w:r>
+              <w:rPr>
+                <w:rFonts w:ascii="標楷體" w:eastAsia="標楷體" w:hAnsi="標楷體" w:cs="SimSun" w:hint="eastAsia"/>
+                <w:b w:val="0"/>
+                <w:color w:val="000000"/>
+              </w:rPr>
+              <w:lastRenderedPageBreak/>
+              <w:t>查看題目</w:t>
+            </w:r>
+          </w:p>
+          <w:p>
+            <w:pPr>
+              <w:rPr>
+                <w:rFonts w:ascii="標楷體" w:eastAsia="標楷體" w:hAnsi="標楷體" w:cs="SimSun"/>
+                <w:b w:val="0"/>
+                <w:color w:val="000000"/>
+              </w:rPr>
+            </w:pPr>
+          </w:p>
+          <w:p>
+            <w:pPr>
+              <w:rPr>
+                <w:rFonts w:ascii="標楷體" w:eastAsia="標楷體" w:hAnsi="標楷體" w:cs="SimSun"/>
+                <w:b w:val="0"/>
+                <w:color w:val="000000"/>
+              </w:rPr>
+            </w:pPr>
+          </w:p>
+          <w:p>
+            <w:pPr>
+              <w:rPr>
+                <w:rFonts w:ascii="標楷體" w:eastAsia="標楷體" w:hAnsi="標楷體" w:cs="SimSun"/>
+                <w:b w:val="0"/>
+                <w:color w:val="000000"/>
+              </w:rPr>
+            </w:pPr>
+          </w:p>
+          <w:p>
+            <w:pPr>
+              <w:jc w:val="center"/>
+              <w:rPr>
+                <w:rFonts w:ascii="標楷體" w:eastAsia="標楷體" w:hAnsi="標楷體" w:cs="SimSun"/>
+                <w:b w:val="0"/>
+                <w:color w:val="000000"/>
+              </w:rPr>
+            </w:pPr>
+            <w:r>
+              <w:rPr>
+                <w:rFonts w:ascii="標楷體" w:eastAsia="標楷體" w:hAnsi="標楷體" w:cs="SimSun" w:hint="eastAsia"/>
                 <w:b w:val="0"/>
                 <w:color w:val="000000"/>
               </w:rPr>
@@ -4824,44 +3701,54 @@
             <w:pPr>
               <w:jc w:val="center"/>
               <w:rPr>
-                <w:rFonts w:ascii="微軟正黑體" w:eastAsia="微軟正黑體" w:hAnsi="微軟正黑體" w:cs="SimSun"/>
-                <w:b w:val="0"/>
-                <w:color w:val="000000"/>
-              </w:rPr>
-            </w:pPr>
-          </w:p>
-          <w:p>
-            <w:pPr>
-              <w:jc w:val="center"/>
-              <w:rPr>
-                <w:rFonts w:ascii="微軟正黑體" w:eastAsia="微軟正黑體" w:hAnsi="微軟正黑體" w:cs="SimSun" w:hint="eastAsia"/>
-                <w:b w:val="0"/>
-                <w:color w:val="000000"/>
-              </w:rPr>
-            </w:pPr>
-          </w:p>
-          <w:p>
-            <w:pPr>
-              <w:jc w:val="center"/>
-              <w:rPr>
-                <w:rFonts w:ascii="微軟正黑體" w:eastAsia="微軟正黑體" w:hAnsi="微軟正黑體" w:cs="SimSun"/>
-                <w:b w:val="0"/>
-                <w:color w:val="000000"/>
-              </w:rPr>
-            </w:pPr>
-          </w:p>
-          <w:p>
-            <w:pPr>
-              <w:jc w:val="center"/>
-              <w:rPr>
-                <w:rFonts w:ascii="微軟正黑體" w:eastAsia="微軟正黑體" w:hAnsi="微軟正黑體" w:cs="SimSun" w:hint="eastAsia"/>
-                <w:b w:val="0"/>
-                <w:color w:val="000000"/>
-              </w:rPr>
-            </w:pPr>
-            <w:r>
-              <w:rPr>
-                <w:rFonts w:ascii="微軟正黑體" w:eastAsia="微軟正黑體" w:hAnsi="微軟正黑體" w:cs="SimSun" w:hint="eastAsia"/>
+                <w:rFonts w:ascii="標楷體" w:eastAsia="標楷體" w:hAnsi="標楷體" w:cs="SimSun"/>
+                <w:b w:val="0"/>
+                <w:color w:val="000000"/>
+              </w:rPr>
+            </w:pPr>
+          </w:p>
+          <w:p>
+            <w:pPr>
+              <w:jc w:val="center"/>
+              <w:rPr>
+                <w:rFonts w:ascii="標楷體" w:eastAsia="標楷體" w:hAnsi="標楷體" w:cs="SimSun"/>
+                <w:b w:val="0"/>
+                <w:color w:val="000000"/>
+              </w:rPr>
+            </w:pPr>
+          </w:p>
+          <w:p>
+            <w:pPr>
+              <w:jc w:val="center"/>
+              <w:rPr>
+                <w:rFonts w:ascii="標楷體" w:eastAsia="標楷體" w:hAnsi="標楷體" w:cs="SimSun"/>
+                <w:b w:val="0"/>
+                <w:color w:val="000000"/>
+              </w:rPr>
+            </w:pPr>
+          </w:p>
+          <w:p>
+            <w:pPr>
+              <w:jc w:val="center"/>
+              <w:rPr>
+                <w:rFonts w:ascii="標楷體" w:eastAsia="標楷體" w:hAnsi="標楷體" w:cs="SimSun"/>
+                <w:b w:val="0"/>
+                <w:color w:val="000000"/>
+              </w:rPr>
+            </w:pPr>
+          </w:p>
+          <w:p>
+            <w:pPr>
+              <w:jc w:val="center"/>
+              <w:rPr>
+                <w:rFonts w:ascii="標楷體" w:eastAsia="標楷體" w:hAnsi="標楷體" w:cs="SimSun"/>
+                <w:b w:val="0"/>
+                <w:color w:val="000000"/>
+              </w:rPr>
+            </w:pPr>
+            <w:r>
+              <w:rPr>
+                <w:rFonts w:ascii="標楷體" w:eastAsia="標楷體" w:hAnsi="標楷體" w:cs="SimSun" w:hint="eastAsia"/>
                 <w:b w:val="0"/>
                 <w:color w:val="000000"/>
               </w:rPr>
@@ -4875,35 +3762,25 @@
           </w:tcPr>
           <w:p>
             <w:pPr>
-              <w:jc w:val="center"/>
-              <w:cnfStyle w:val="000000100000" w:firstRow="0" w:lastRow="0" w:firstColumn="0" w:lastColumn="0" w:oddVBand="0" w:evenVBand="0" w:oddHBand="1" w:evenHBand="0" w:firstRowFirstColumn="0" w:firstRowLastColumn="0" w:lastRowFirstColumn="0" w:lastRowLastColumn="0"/>
-              <w:rPr>
-                <w:rFonts w:ascii="微軟正黑體" w:eastAsia="微軟正黑體" w:hAnsi="微軟正黑體" w:cs="SimSun"/>
-                <w:color w:val="000000"/>
-              </w:rPr>
-            </w:pPr>
-          </w:p>
-          <w:p>
-            <w:pPr>
-              <w:cnfStyle w:val="000000100000" w:firstRow="0" w:lastRow="0" w:firstColumn="0" w:lastColumn="0" w:oddVBand="0" w:evenVBand="0" w:oddHBand="1" w:evenHBand="0" w:firstRowFirstColumn="0" w:firstRowLastColumn="0" w:lastRowFirstColumn="0" w:lastRowLastColumn="0"/>
-              <w:rPr>
-                <w:rFonts w:ascii="微軟正黑體" w:eastAsia="微軟正黑體" w:hAnsi="微軟正黑體" w:cs="SimSun"/>
-                <w:color w:val="000000"/>
-              </w:rPr>
-            </w:pPr>
-          </w:p>
-          <w:p>
-            <w:pPr>
-              <w:jc w:val="center"/>
-              <w:cnfStyle w:val="000000100000" w:firstRow="0" w:lastRow="0" w:firstColumn="0" w:lastColumn="0" w:oddVBand="0" w:evenVBand="0" w:oddHBand="1" w:evenHBand="0" w:firstRowFirstColumn="0" w:firstRowLastColumn="0" w:lastRowFirstColumn="0" w:lastRowLastColumn="0"/>
-              <w:rPr>
-                <w:rFonts w:ascii="微軟正黑體" w:eastAsia="微軟正黑體" w:hAnsi="微軟正黑體" w:cs="SimSun"/>
-                <w:color w:val="000000"/>
-              </w:rPr>
-            </w:pPr>
-            <w:r>
-              <w:rPr>
-                <w:rFonts w:ascii="微軟正黑體" w:eastAsia="微軟正黑體" w:hAnsi="微軟正黑體"/>
+              <w:cnfStyle w:val="000000100000" w:firstRow="0" w:lastRow="0" w:firstColumn="0" w:lastColumn="0" w:oddVBand="0" w:evenVBand="0" w:oddHBand="1" w:evenHBand="0" w:firstRowFirstColumn="0" w:firstRowLastColumn="0" w:lastRowFirstColumn="0" w:lastRowLastColumn="0"/>
+              <w:rPr>
+                <w:rFonts w:ascii="標楷體" w:eastAsia="標楷體" w:hAnsi="標楷體" w:cs="SimSun"/>
+                <w:color w:val="000000"/>
+              </w:rPr>
+            </w:pPr>
+          </w:p>
+          <w:p>
+            <w:pPr>
+              <w:jc w:val="center"/>
+              <w:cnfStyle w:val="000000100000" w:firstRow="0" w:lastRow="0" w:firstColumn="0" w:lastColumn="0" w:oddVBand="0" w:evenVBand="0" w:oddHBand="1" w:evenHBand="0" w:firstRowFirstColumn="0" w:firstRowLastColumn="0" w:lastRowFirstColumn="0" w:lastRowLastColumn="0"/>
+              <w:rPr>
+                <w:rFonts w:ascii="標楷體" w:eastAsia="標楷體" w:hAnsi="標楷體" w:cs="SimSun"/>
+                <w:color w:val="000000"/>
+              </w:rPr>
+            </w:pPr>
+            <w:r>
+              <w:rPr>
+                <w:rFonts w:ascii="標楷體" w:eastAsia="標楷體" w:hAnsi="標楷體"/>
                 <w:noProof/>
               </w:rPr>
               <mc:AlternateContent>
@@ -4961,7 +3838,7 @@
                 </mc:Choice>
                 <mc:Fallback>
                   <w:pict>
-                    <v:shape w14:anchorId="09C9A397" id="直線單箭頭接點 42" o:spid="_x0000_s1026" type="#_x0000_t32" style="position:absolute;margin-left:-28.4pt;margin-top:11.15pt;width:52pt;height:.5pt;flip:y;z-index:251704320;visibility:visible;mso-wrap-style:square;mso-wrap-distance-left:9pt;mso-wrap-distance-top:0;mso-wrap-distance-right:9pt;mso-wrap-distance-bottom:0;mso-position-horizontal:absolute;mso-position-horizontal-relative:text;mso-position-vertical:absolute;mso-position-vertical-relative:text" o:gfxdata="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" strokecolor="#4f81bd [3204]" strokeweight="2pt">
+                    <v:shape w14:anchorId="5F4DBF6A" id="直線單箭頭接點 42" o:spid="_x0000_s1026" type="#_x0000_t32" style="position:absolute;margin-left:-28.4pt;margin-top:11.15pt;width:52pt;height:.5pt;flip:y;z-index:251704320;visibility:visible;mso-wrap-style:square;mso-wrap-distance-left:9pt;mso-wrap-distance-top:0;mso-wrap-distance-right:9pt;mso-wrap-distance-bottom:0;mso-position-horizontal:absolute;mso-position-horizontal-relative:text;mso-position-vertical:absolute;mso-position-vertical-relative:text" o:gfxdata="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" strokecolor="#4f81bd [3204]" strokeweight="2pt">
                       <v:stroke endarrow="block"/>
                       <v:shadow on="t" color="black" opacity="24903f" origin=",.5" offset="0,.55556mm"/>
                     </v:shape>
@@ -4971,43 +3848,60 @@
             </w:r>
             <w:r>
               <w:rPr>
-                <w:rFonts w:ascii="微軟正黑體" w:eastAsia="微軟正黑體" w:hAnsi="微軟正黑體" w:cs="SimSun" w:hint="eastAsia"/>
-                <w:color w:val="000000"/>
-              </w:rPr>
-              <w:t>傳送request</w:t>
-            </w:r>
-          </w:p>
-          <w:p>
-            <w:pPr>
-              <w:cnfStyle w:val="000000100000" w:firstRow="0" w:lastRow="0" w:firstColumn="0" w:lastColumn="0" w:oddVBand="0" w:evenVBand="0" w:oddHBand="1" w:evenHBand="0" w:firstRowFirstColumn="0" w:firstRowLastColumn="0" w:lastRowFirstColumn="0" w:lastRowLastColumn="0"/>
-              <w:rPr>
-                <w:rFonts w:ascii="微軟正黑體" w:eastAsia="微軟正黑體" w:hAnsi="微軟正黑體" w:cs="SimSun" w:hint="eastAsia"/>
-                <w:color w:val="000000"/>
-              </w:rPr>
-            </w:pPr>
-          </w:p>
-          <w:p>
-            <w:pPr>
-              <w:jc w:val="center"/>
-              <w:cnfStyle w:val="000000100000" w:firstRow="0" w:lastRow="0" w:firstColumn="0" w:lastColumn="0" w:oddVBand="0" w:evenVBand="0" w:oddHBand="1" w:evenHBand="0" w:firstRowFirstColumn="0" w:firstRowLastColumn="0" w:lastRowFirstColumn="0" w:lastRowLastColumn="0"/>
-              <w:rPr>
-                <w:rFonts w:ascii="微軟正黑體" w:eastAsia="微軟正黑體" w:hAnsi="微軟正黑體" w:cs="SimSun"/>
-                <w:color w:val="000000"/>
-              </w:rPr>
-            </w:pPr>
-          </w:p>
-          <w:p>
-            <w:pPr>
-              <w:jc w:val="center"/>
-              <w:cnfStyle w:val="000000100000" w:firstRow="0" w:lastRow="0" w:firstColumn="0" w:lastColumn="0" w:oddVBand="0" w:evenVBand="0" w:oddHBand="1" w:evenHBand="0" w:firstRowFirstColumn="0" w:firstRowLastColumn="0" w:lastRowFirstColumn="0" w:lastRowLastColumn="0"/>
-              <w:rPr>
-                <w:rFonts w:ascii="微軟正黑體" w:eastAsia="微軟正黑體" w:hAnsi="微軟正黑體" w:cs="SimSun" w:hint="eastAsia"/>
-                <w:color w:val="000000"/>
-              </w:rPr>
-            </w:pPr>
-            <w:r>
-              <w:rPr>
-                <w:rFonts w:ascii="微軟正黑體" w:eastAsia="微軟正黑體" w:hAnsi="微軟正黑體" w:cs="SimSun" w:hint="eastAsia"/>
+                <w:rFonts w:ascii="標楷體" w:eastAsia="標楷體" w:hAnsi="標楷體" w:cs="SimSun" w:hint="eastAsia"/>
+                <w:color w:val="000000"/>
+              </w:rPr>
+              <w:t>傳送</w:t>
+            </w:r>
+            <w:r>
+              <w:rPr>
+                <w:rFonts w:ascii="標楷體" w:eastAsia="標楷體" w:hAnsi="標楷體" w:cs="Roboto" w:hint="eastAsia"/>
+                <w:color w:val="000000"/>
+              </w:rPr>
+              <w:t>請求</w:t>
+            </w:r>
+          </w:p>
+          <w:p>
+            <w:pPr>
+              <w:cnfStyle w:val="000000100000" w:firstRow="0" w:lastRow="0" w:firstColumn="0" w:lastColumn="0" w:oddVBand="0" w:evenVBand="0" w:oddHBand="1" w:evenHBand="0" w:firstRowFirstColumn="0" w:firstRowLastColumn="0" w:lastRowFirstColumn="0" w:lastRowLastColumn="0"/>
+              <w:rPr>
+                <w:rFonts w:ascii="標楷體" w:eastAsia="標楷體" w:hAnsi="標楷體" w:cs="SimSun"/>
+                <w:color w:val="000000"/>
+              </w:rPr>
+            </w:pPr>
+          </w:p>
+          <w:p>
+            <w:pPr>
+              <w:jc w:val="center"/>
+              <w:cnfStyle w:val="000000100000" w:firstRow="0" w:lastRow="0" w:firstColumn="0" w:lastColumn="0" w:oddVBand="0" w:evenVBand="0" w:oddHBand="1" w:evenHBand="0" w:firstRowFirstColumn="0" w:firstRowLastColumn="0" w:lastRowFirstColumn="0" w:lastRowLastColumn="0"/>
+              <w:rPr>
+                <w:rFonts w:ascii="標楷體" w:eastAsia="標楷體" w:hAnsi="標楷體" w:cs="SimSun"/>
+                <w:color w:val="000000"/>
+              </w:rPr>
+            </w:pPr>
+          </w:p>
+          <w:p>
+            <w:pPr>
+              <w:jc w:val="center"/>
+              <w:cnfStyle w:val="000000100000" w:firstRow="0" w:lastRow="0" w:firstColumn="0" w:lastColumn="0" w:oddVBand="0" w:evenVBand="0" w:oddHBand="1" w:evenHBand="0" w:firstRowFirstColumn="0" w:firstRowLastColumn="0" w:lastRowFirstColumn="0" w:lastRowLastColumn="0"/>
+              <w:rPr>
+                <w:rFonts w:ascii="標楷體" w:eastAsia="標楷體" w:hAnsi="標楷體" w:cs="SimSun"/>
+                <w:color w:val="000000"/>
+              </w:rPr>
+            </w:pPr>
+          </w:p>
+          <w:p>
+            <w:pPr>
+              <w:jc w:val="center"/>
+              <w:cnfStyle w:val="000000100000" w:firstRow="0" w:lastRow="0" w:firstColumn="0" w:lastColumn="0" w:oddVBand="0" w:evenVBand="0" w:oddHBand="1" w:evenHBand="0" w:firstRowFirstColumn="0" w:firstRowLastColumn="0" w:lastRowFirstColumn="0" w:lastRowLastColumn="0"/>
+              <w:rPr>
+                <w:rFonts w:ascii="標楷體" w:eastAsia="標楷體" w:hAnsi="標楷體" w:cs="SimSun"/>
+                <w:color w:val="000000"/>
+              </w:rPr>
+            </w:pPr>
+            <w:r>
+              <w:rPr>
+                <w:rFonts w:ascii="標楷體" w:eastAsia="標楷體" w:hAnsi="標楷體" w:cs="SimSun" w:hint="eastAsia"/>
                 <w:color w:val="000000"/>
               </w:rPr>
               <w:t>顯示至網頁</w:t>
@@ -5018,13 +3912,13 @@
               <w:jc w:val="center"/>
               <w:cnfStyle w:val="000000100000" w:firstRow="0" w:lastRow="0" w:firstColumn="0" w:lastColumn="0" w:oddVBand="0" w:evenVBand="0" w:oddHBand="1" w:evenHBand="0" w:firstRowFirstColumn="0" w:firstRowLastColumn="0" w:lastRowFirstColumn="0" w:lastRowLastColumn="0"/>
               <w:rPr>
-                <w:rFonts w:ascii="微軟正黑體" w:eastAsia="微軟正黑體" w:hAnsi="微軟正黑體" w:hint="eastAsia"/>
+                <w:rFonts w:ascii="標楷體" w:eastAsia="標楷體" w:hAnsi="標楷體"/>
                 <w:noProof/>
               </w:rPr>
             </w:pPr>
             <w:r>
               <w:rPr>
-                <w:rFonts w:ascii="微軟正黑體" w:eastAsia="微軟正黑體" w:hAnsi="微軟正黑體"/>
+                <w:rFonts w:ascii="標楷體" w:eastAsia="標楷體" w:hAnsi="標楷體"/>
                 <w:noProof/>
               </w:rPr>
               <mc:AlternateContent>
@@ -5083,7 +3977,7 @@
                 </mc:Choice>
                 <mc:Fallback>
                   <w:pict>
-                    <v:shape w14:anchorId="25FD27F1" id="直線單箭頭接點 24" o:spid="_x0000_s1026" type="#_x0000_t32" style="position:absolute;margin-left:-30.3pt;margin-top:10.55pt;width:52pt;height:.5pt;flip:y;z-index:251726848;visibility:visible;mso-wrap-style:square;mso-wrap-distance-left:9pt;mso-wrap-distance-top:0;mso-wrap-distance-right:9pt;mso-wrap-distance-bottom:0;mso-position-horizontal:absolute;mso-position-horizontal-relative:text;mso-position-vertical:absolute;mso-position-vertical-relative:text" o:gfxdata="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" strokecolor="#4f81bd [3204]" strokeweight="2pt">
+                    <v:shape w14:anchorId="478EE4D2" id="直線單箭頭接點 24" o:spid="_x0000_s1026" type="#_x0000_t32" style="position:absolute;margin-left:-30.3pt;margin-top:10.55pt;width:52pt;height:.5pt;flip:y;z-index:251726848;visibility:visible;mso-wrap-style:square;mso-wrap-distance-left:9pt;mso-wrap-distance-top:0;mso-wrap-distance-right:9pt;mso-wrap-distance-bottom:0;mso-position-horizontal:absolute;mso-position-horizontal-relative:text;mso-position-vertical:absolute;mso-position-vertical-relative:text" o:gfxdata="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" strokecolor="#4f81bd [3204]" strokeweight="2pt">
                       <v:stroke startarrow="block"/>
                       <v:shadow on="t" color="black" opacity="24903f" origin=",.5" offset="0,.55556mm"/>
                     </v:shape>
@@ -5093,14 +3987,14 @@
             </w:r>
             <w:r>
               <w:rPr>
-                <w:rFonts w:ascii="微軟正黑體" w:eastAsia="微軟正黑體" w:hAnsi="微軟正黑體" w:hint="eastAsia"/>
+                <w:rFonts w:ascii="標楷體" w:eastAsia="標楷體" w:hAnsi="標楷體" w:hint="eastAsia"/>
                 <w:noProof/>
               </w:rPr>
               <w:t>及</w:t>
             </w:r>
             <w:r>
               <w:rPr>
-                <w:rFonts w:ascii="微軟正黑體" w:eastAsia="微軟正黑體" w:hAnsi="微軟正黑體" w:hint="eastAsia"/>
+                <w:rFonts w:ascii="標楷體" w:eastAsia="標楷體" w:hAnsi="標楷體" w:hint="eastAsia"/>
                 <w:noProof/>
               </w:rPr>
               <w:t>紀錄時間戳</w:t>
@@ -5111,13 +4005,13 @@
               <w:jc w:val="center"/>
               <w:cnfStyle w:val="000000100000" w:firstRow="0" w:lastRow="0" w:firstColumn="0" w:lastColumn="0" w:oddVBand="0" w:evenVBand="0" w:oddHBand="1" w:evenHBand="0" w:firstRowFirstColumn="0" w:firstRowLastColumn="0" w:lastRowFirstColumn="0" w:lastRowLastColumn="0"/>
               <w:rPr>
-                <w:rFonts w:ascii="微軟正黑體" w:eastAsia="微軟正黑體" w:hAnsi="微軟正黑體" w:cs="SimSun"/>
-                <w:color w:val="000000"/>
-              </w:rPr>
-            </w:pPr>
-            <w:r>
-              <w:rPr>
-                <w:rFonts w:ascii="微軟正黑體" w:eastAsia="微軟正黑體" w:hAnsi="微軟正黑體" w:cs="SimSun"/>
+                <w:rFonts w:ascii="標楷體" w:eastAsia="標楷體" w:hAnsi="標楷體" w:cs="SimSun"/>
+                <w:color w:val="000000"/>
+              </w:rPr>
+            </w:pPr>
+            <w:r>
+              <w:rPr>
+                <w:rFonts w:ascii="標楷體" w:eastAsia="標楷體" w:hAnsi="標楷體" w:cs="SimSun"/>
                 <w:noProof/>
                 <w:color w:val="000000"/>
               </w:rPr>
@@ -5176,7 +4070,7 @@
                 </mc:Choice>
                 <mc:Fallback>
                   <w:pict>
-                    <v:shape w14:anchorId="48C99AE1" id="直線單箭頭接點 20" o:spid="_x0000_s1026" type="#_x0000_t32" style="position:absolute;margin-left:66.05pt;margin-top:2.7pt;width:0;height:51pt;z-index:251716608;visibility:visible;mso-wrap-style:square;mso-wrap-distance-left:9pt;mso-wrap-distance-top:0;mso-wrap-distance-right:9pt;mso-wrap-distance-bottom:0;mso-position-horizontal:absolute;mso-position-horizontal-relative:text;mso-position-vertical:absolute;mso-position-vertical-relative:text" o:gfxdata="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" strokecolor="#4f81bd [3204]" strokeweight="2pt">
+                    <v:shape w14:anchorId="4AE42A0E" id="直線單箭頭接點 20" o:spid="_x0000_s1026" type="#_x0000_t32" style="position:absolute;margin-left:66.05pt;margin-top:2.7pt;width:0;height:51pt;z-index:251716608;visibility:visible;mso-wrap-style:square;mso-wrap-distance-left:9pt;mso-wrap-distance-top:0;mso-wrap-distance-right:9pt;mso-wrap-distance-bottom:0;mso-position-horizontal:absolute;mso-position-horizontal-relative:text;mso-position-vertical:absolute;mso-position-vertical-relative:text" o:gfxdata="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" strokecolor="#4f81bd [3204]" strokeweight="2pt">
                       <v:stroke endarrow="block"/>
                       <v:shadow on="t" color="black" opacity="24903f" origin=",.5" offset="0,.55556mm"/>
                     </v:shape>
@@ -5190,33 +4084,43 @@
               <w:jc w:val="center"/>
               <w:cnfStyle w:val="000000100000" w:firstRow="0" w:lastRow="0" w:firstColumn="0" w:lastColumn="0" w:oddVBand="0" w:evenVBand="0" w:oddHBand="1" w:evenHBand="0" w:firstRowFirstColumn="0" w:firstRowLastColumn="0" w:lastRowFirstColumn="0" w:lastRowLastColumn="0"/>
               <w:rPr>
-                <w:rFonts w:ascii="微軟正黑體" w:eastAsia="微軟正黑體" w:hAnsi="微軟正黑體" w:cs="SimSun"/>
-                <w:color w:val="000000"/>
-              </w:rPr>
-            </w:pPr>
-          </w:p>
-          <w:p>
-            <w:pPr>
-              <w:jc w:val="center"/>
-              <w:cnfStyle w:val="000000100000" w:firstRow="0" w:lastRow="0" w:firstColumn="0" w:lastColumn="0" w:oddVBand="0" w:evenVBand="0" w:oddHBand="1" w:evenHBand="0" w:firstRowFirstColumn="0" w:firstRowLastColumn="0" w:lastRowFirstColumn="0" w:lastRowLastColumn="0"/>
-              <w:rPr>
-                <w:rFonts w:ascii="微軟正黑體" w:eastAsia="微軟正黑體" w:hAnsi="微軟正黑體" w:cs="SimSun"/>
-                <w:color w:val="000000"/>
-              </w:rPr>
-            </w:pPr>
-          </w:p>
-          <w:p>
-            <w:pPr>
-              <w:jc w:val="center"/>
-              <w:cnfStyle w:val="000000100000" w:firstRow="0" w:lastRow="0" w:firstColumn="0" w:lastColumn="0" w:oddVBand="0" w:evenVBand="0" w:oddHBand="1" w:evenHBand="0" w:firstRowFirstColumn="0" w:firstRowLastColumn="0" w:lastRowFirstColumn="0" w:lastRowLastColumn="0"/>
-              <w:rPr>
-                <w:rFonts w:ascii="微軟正黑體" w:eastAsia="微軟正黑體" w:hAnsi="微軟正黑體" w:cs="SimSun"/>
-                <w:color w:val="000000"/>
-              </w:rPr>
-            </w:pPr>
-            <w:r>
-              <w:rPr>
-                <w:rFonts w:ascii="微軟正黑體" w:eastAsia="微軟正黑體" w:hAnsi="微軟正黑體"/>
+                <w:rFonts w:ascii="標楷體" w:eastAsia="標楷體" w:hAnsi="標楷體" w:cs="SimSun"/>
+                <w:color w:val="000000"/>
+              </w:rPr>
+            </w:pPr>
+          </w:p>
+          <w:p>
+            <w:pPr>
+              <w:jc w:val="center"/>
+              <w:cnfStyle w:val="000000100000" w:firstRow="0" w:lastRow="0" w:firstColumn="0" w:lastColumn="0" w:oddVBand="0" w:evenVBand="0" w:oddHBand="1" w:evenHBand="0" w:firstRowFirstColumn="0" w:firstRowLastColumn="0" w:lastRowFirstColumn="0" w:lastRowLastColumn="0"/>
+              <w:rPr>
+                <w:rFonts w:ascii="標楷體" w:eastAsia="標楷體" w:hAnsi="標楷體" w:cs="SimSun"/>
+                <w:color w:val="000000"/>
+              </w:rPr>
+            </w:pPr>
+          </w:p>
+          <w:p>
+            <w:pPr>
+              <w:jc w:val="center"/>
+              <w:cnfStyle w:val="000000100000" w:firstRow="0" w:lastRow="0" w:firstColumn="0" w:lastColumn="0" w:oddVBand="0" w:evenVBand="0" w:oddHBand="1" w:evenHBand="0" w:firstRowFirstColumn="0" w:firstRowLastColumn="0" w:lastRowFirstColumn="0" w:lastRowLastColumn="0"/>
+              <w:rPr>
+                <w:rFonts w:ascii="標楷體" w:eastAsia="標楷體" w:hAnsi="標楷體" w:cs="SimSun"/>
+                <w:color w:val="000000"/>
+              </w:rPr>
+            </w:pPr>
+          </w:p>
+          <w:p>
+            <w:pPr>
+              <w:jc w:val="center"/>
+              <w:cnfStyle w:val="000000100000" w:firstRow="0" w:lastRow="0" w:firstColumn="0" w:lastColumn="0" w:oddVBand="0" w:evenVBand="0" w:oddHBand="1" w:evenHBand="0" w:firstRowFirstColumn="0" w:firstRowLastColumn="0" w:lastRowFirstColumn="0" w:lastRowLastColumn="0"/>
+              <w:rPr>
+                <w:rFonts w:ascii="標楷體" w:eastAsia="標楷體" w:hAnsi="標楷體" w:cs="SimSun"/>
+                <w:color w:val="000000"/>
+              </w:rPr>
+            </w:pPr>
+            <w:r>
+              <w:rPr>
+                <w:rFonts w:ascii="標楷體" w:eastAsia="標楷體" w:hAnsi="標楷體"/>
                 <w:noProof/>
               </w:rPr>
               <mc:AlternateContent>
@@ -5274,7 +4178,7 @@
                 </mc:Choice>
                 <mc:Fallback>
                   <w:pict>
-                    <v:shape w14:anchorId="0653FC8F" id="直線單箭頭接點 21" o:spid="_x0000_s1026" type="#_x0000_t32" style="position:absolute;margin-left:111.65pt;margin-top:9.45pt;width:52pt;height:.5pt;flip:y;z-index:251718656;visibility:visible;mso-wrap-style:square;mso-wrap-distance-left:9pt;mso-wrap-distance-top:0;mso-wrap-distance-right:9pt;mso-wrap-distance-bottom:0;mso-position-horizontal:absolute;mso-position-horizontal-relative:text;mso-position-vertical:absolute;mso-position-vertical-relative:text" o:gfxdata="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" strokecolor="#4f81bd [3204]" strokeweight="2pt">
+                    <v:shape w14:anchorId="3EAEEB3C" id="直線單箭頭接點 21" o:spid="_x0000_s1026" type="#_x0000_t32" style="position:absolute;margin-left:111.65pt;margin-top:9.45pt;width:52pt;height:.5pt;flip:y;z-index:251718656;visibility:visible;mso-wrap-style:square;mso-wrap-distance-left:9pt;mso-wrap-distance-top:0;mso-wrap-distance-right:9pt;mso-wrap-distance-bottom:0;mso-position-horizontal:absolute;mso-position-horizontal-relative:text;mso-position-vertical:absolute;mso-position-vertical-relative:text" o:gfxdata="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" strokecolor="#4f81bd [3204]" strokeweight="2pt">
                       <v:stroke endarrow="block"/>
                       <v:shadow on="t" color="black" opacity="24903f" origin=",.5" offset="0,.55556mm"/>
                     </v:shape>
@@ -5284,7 +4188,7 @@
             </w:r>
             <w:r>
               <w:rPr>
-                <w:rFonts w:ascii="微軟正黑體" w:eastAsia="微軟正黑體" w:hAnsi="微軟正黑體" w:cs="SimSun" w:hint="eastAsia"/>
+                <w:rFonts w:ascii="標楷體" w:eastAsia="標楷體" w:hAnsi="標楷體" w:cs="SimSun" w:hint="eastAsia"/>
                 <w:color w:val="000000"/>
               </w:rPr>
               <w:t>經過一定時間</w:t>
@@ -5295,52 +4199,70 @@
               <w:jc w:val="center"/>
               <w:cnfStyle w:val="000000100000" w:firstRow="0" w:lastRow="0" w:firstColumn="0" w:lastColumn="0" w:oddVBand="0" w:evenVBand="0" w:oddHBand="1" w:evenHBand="0" w:firstRowFirstColumn="0" w:firstRowLastColumn="0" w:lastRowFirstColumn="0" w:lastRowLastColumn="0"/>
               <w:rPr>
-                <w:rFonts w:ascii="微軟正黑體" w:eastAsia="微軟正黑體" w:hAnsi="微軟正黑體" w:cs="SimSun" w:hint="eastAsia"/>
-                <w:color w:val="000000"/>
-              </w:rPr>
-            </w:pPr>
-            <w:r>
-              <w:rPr>
-                <w:rFonts w:ascii="微軟正黑體" w:eastAsia="微軟正黑體" w:hAnsi="微軟正黑體" w:cs="SimSun" w:hint="eastAsia"/>
-                <w:color w:val="000000"/>
-              </w:rPr>
-              <w:t>傳送request</w:t>
-            </w:r>
-          </w:p>
-          <w:p>
-            <w:pPr>
-              <w:jc w:val="center"/>
-              <w:cnfStyle w:val="000000100000" w:firstRow="0" w:lastRow="0" w:firstColumn="0" w:lastColumn="0" w:oddVBand="0" w:evenVBand="0" w:oddHBand="1" w:evenHBand="0" w:firstRowFirstColumn="0" w:firstRowLastColumn="0" w:lastRowFirstColumn="0" w:lastRowLastColumn="0"/>
-              <w:rPr>
-                <w:rFonts w:ascii="微軟正黑體" w:eastAsia="微軟正黑體" w:hAnsi="微軟正黑體" w:cs="SimSun" w:hint="eastAsia"/>
-                <w:color w:val="000000"/>
-              </w:rPr>
-            </w:pPr>
-          </w:p>
-          <w:p>
-            <w:pPr>
-              <w:jc w:val="center"/>
-              <w:cnfStyle w:val="000000100000" w:firstRow="0" w:lastRow="0" w:firstColumn="0" w:lastColumn="0" w:oddVBand="0" w:evenVBand="0" w:oddHBand="1" w:evenHBand="0" w:firstRowFirstColumn="0" w:firstRowLastColumn="0" w:lastRowFirstColumn="0" w:lastRowLastColumn="0"/>
-              <w:rPr>
-                <w:rFonts w:ascii="微軟正黑體" w:eastAsia="微軟正黑體" w:hAnsi="微軟正黑體" w:cs="SimSun"/>
-                <w:color w:val="000000"/>
-              </w:rPr>
-            </w:pPr>
-          </w:p>
-          <w:p>
-            <w:pPr>
-              <w:jc w:val="center"/>
-              <w:cnfStyle w:val="000000100000" w:firstRow="0" w:lastRow="0" w:firstColumn="0" w:lastColumn="0" w:oddVBand="0" w:evenVBand="0" w:oddHBand="1" w:evenHBand="0" w:firstRowFirstColumn="0" w:firstRowLastColumn="0" w:lastRowFirstColumn="0" w:lastRowLastColumn="0"/>
-              <w:rPr>
-                <w:rFonts w:ascii="微軟正黑體" w:eastAsia="微軟正黑體" w:hAnsi="微軟正黑體" w:cs="SimSun"/>
-                <w:color w:val="000000"/>
-              </w:rPr>
-            </w:pPr>
-            <w:r>
-              <w:rPr>
-                <w:rFonts w:ascii="微軟正黑體" w:eastAsia="微軟正黑體" w:hAnsi="微軟正黑體"/>
+                <w:rFonts w:ascii="標楷體" w:eastAsia="標楷體" w:hAnsi="標楷體" w:cs="SimSun"/>
+                <w:color w:val="000000"/>
+              </w:rPr>
+            </w:pPr>
+            <w:r>
+              <w:rPr>
+                <w:rFonts w:ascii="標楷體" w:eastAsia="標楷體" w:hAnsi="標楷體" w:cs="SimSun" w:hint="eastAsia"/>
+                <w:color w:val="000000"/>
+              </w:rPr>
+              <w:t>傳送</w:t>
+            </w:r>
+            <w:r>
+              <w:rPr>
+                <w:rFonts w:ascii="標楷體" w:eastAsia="標楷體" w:hAnsi="標楷體" w:cs="Roboto" w:hint="eastAsia"/>
+                <w:color w:val="000000"/>
+              </w:rPr>
+              <w:t>請求</w:t>
+            </w:r>
+          </w:p>
+          <w:p>
+            <w:pPr>
+              <w:jc w:val="center"/>
+              <w:cnfStyle w:val="000000100000" w:firstRow="0" w:lastRow="0" w:firstColumn="0" w:lastColumn="0" w:oddVBand="0" w:evenVBand="0" w:oddHBand="1" w:evenHBand="0" w:firstRowFirstColumn="0" w:firstRowLastColumn="0" w:lastRowFirstColumn="0" w:lastRowLastColumn="0"/>
+              <w:rPr>
+                <w:rFonts w:ascii="標楷體" w:eastAsia="標楷體" w:hAnsi="標楷體" w:cs="SimSun"/>
+                <w:color w:val="000000"/>
+              </w:rPr>
+            </w:pPr>
+          </w:p>
+          <w:p>
+            <w:pPr>
+              <w:jc w:val="center"/>
+              <w:cnfStyle w:val="000000100000" w:firstRow="0" w:lastRow="0" w:firstColumn="0" w:lastColumn="0" w:oddVBand="0" w:evenVBand="0" w:oddHBand="1" w:evenHBand="0" w:firstRowFirstColumn="0" w:firstRowLastColumn="0" w:lastRowFirstColumn="0" w:lastRowLastColumn="0"/>
+              <w:rPr>
+                <w:rFonts w:ascii="標楷體" w:eastAsia="標楷體" w:hAnsi="標楷體" w:cs="SimSun"/>
+                <w:color w:val="000000"/>
+              </w:rPr>
+            </w:pPr>
+          </w:p>
+          <w:p>
+            <w:pPr>
+              <w:jc w:val="center"/>
+              <w:cnfStyle w:val="000000100000" w:firstRow="0" w:lastRow="0" w:firstColumn="0" w:lastColumn="0" w:oddVBand="0" w:evenVBand="0" w:oddHBand="1" w:evenHBand="0" w:firstRowFirstColumn="0" w:firstRowLastColumn="0" w:lastRowFirstColumn="0" w:lastRowLastColumn="0"/>
+              <w:rPr>
+                <w:rFonts w:ascii="標楷體" w:eastAsia="標楷體" w:hAnsi="標楷體" w:cs="SimSun"/>
+                <w:color w:val="000000"/>
+              </w:rPr>
+            </w:pPr>
+          </w:p>
+          <w:p>
+            <w:pPr>
+              <w:jc w:val="center"/>
+              <w:cnfStyle w:val="000000100000" w:firstRow="0" w:lastRow="0" w:firstColumn="0" w:lastColumn="0" w:oddVBand="0" w:evenVBand="0" w:oddHBand="1" w:evenHBand="0" w:firstRowFirstColumn="0" w:firstRowLastColumn="0" w:lastRowFirstColumn="0" w:lastRowLastColumn="0"/>
+              <w:rPr>
+                <w:rFonts w:ascii="標楷體" w:eastAsia="標楷體" w:hAnsi="標楷體" w:cs="SimSun"/>
+                <w:color w:val="000000"/>
+              </w:rPr>
+            </w:pPr>
+            <w:r>
+              <w:rPr>
+                <w:rFonts w:ascii="標楷體" w:eastAsia="標楷體" w:hAnsi="標楷體"/>
                 <w:noProof/>
               </w:rPr>
+              <w:lastRenderedPageBreak/>
               <mc:AlternateContent>
                 <mc:Choice Requires="wps">
                   <w:drawing>
@@ -5397,7 +4319,7 @@
                 </mc:Choice>
                 <mc:Fallback>
                   <w:pict>
-                    <v:shape w14:anchorId="356E8622" id="直線單箭頭接點 25" o:spid="_x0000_s1026" type="#_x0000_t32" style="position:absolute;margin-left:-27.05pt;margin-top:9.5pt;width:52pt;height:.5pt;flip:y;z-index:251728896;visibility:visible;mso-wrap-style:square;mso-wrap-distance-left:9pt;mso-wrap-distance-top:0;mso-wrap-distance-right:9pt;mso-wrap-distance-bottom:0;mso-position-horizontal:absolute;mso-position-horizontal-relative:text;mso-position-vertical:absolute;mso-position-vertical-relative:text" o:gfxdata="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" strokecolor="#4f81bd [3204]" strokeweight="2pt">
+                    <v:shape w14:anchorId="3E8708C5" id="直線單箭頭接點 25" o:spid="_x0000_s1026" type="#_x0000_t32" style="position:absolute;margin-left:-27.05pt;margin-top:9.5pt;width:52pt;height:.5pt;flip:y;z-index:251728896;visibility:visible;mso-wrap-style:square;mso-wrap-distance-left:9pt;mso-wrap-distance-top:0;mso-wrap-distance-right:9pt;mso-wrap-distance-bottom:0;mso-position-horizontal:absolute;mso-position-horizontal-relative:text;mso-position-vertical:absolute;mso-position-vertical-relative:text" o:gfxdata="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" strokecolor="#4f81bd [3204]" strokeweight="2pt">
                       <v:stroke startarrow="block"/>
                       <v:shadow on="t" color="black" opacity="24903f" origin=",.5" offset="0,.55556mm"/>
                     </v:shape>
@@ -5407,7 +4329,7 @@
             </w:r>
             <w:r>
               <w:rPr>
-                <w:rFonts w:ascii="微軟正黑體" w:eastAsia="微軟正黑體" w:hAnsi="微軟正黑體" w:cs="SimSun" w:hint="eastAsia"/>
+                <w:rFonts w:ascii="標楷體" w:eastAsia="標楷體" w:hAnsi="標楷體" w:cs="SimSun" w:hint="eastAsia"/>
                 <w:color w:val="000000"/>
               </w:rPr>
               <w:t>顯示至網頁</w:t>
@@ -5418,43 +4340,43 @@
               <w:jc w:val="center"/>
               <w:cnfStyle w:val="000000100000" w:firstRow="0" w:lastRow="0" w:firstColumn="0" w:lastColumn="0" w:oddVBand="0" w:evenVBand="0" w:oddHBand="1" w:evenHBand="0" w:firstRowFirstColumn="0" w:firstRowLastColumn="0" w:lastRowFirstColumn="0" w:lastRowLastColumn="0"/>
               <w:rPr>
-                <w:rFonts w:ascii="微軟正黑體" w:eastAsia="微軟正黑體" w:hAnsi="微軟正黑體" w:cs="SimSun"/>
-                <w:color w:val="000000"/>
-              </w:rPr>
-            </w:pPr>
-          </w:p>
-          <w:p>
-            <w:pPr>
-              <w:jc w:val="center"/>
-              <w:cnfStyle w:val="000000100000" w:firstRow="0" w:lastRow="0" w:firstColumn="0" w:lastColumn="0" w:oddVBand="0" w:evenVBand="0" w:oddHBand="1" w:evenHBand="0" w:firstRowFirstColumn="0" w:firstRowLastColumn="0" w:lastRowFirstColumn="0" w:lastRowLastColumn="0"/>
-              <w:rPr>
-                <w:rFonts w:ascii="微軟正黑體" w:eastAsia="微軟正黑體" w:hAnsi="微軟正黑體" w:cs="SimSun"/>
-                <w:color w:val="000000"/>
-              </w:rPr>
-            </w:pPr>
-          </w:p>
-          <w:p>
-            <w:pPr>
-              <w:jc w:val="center"/>
-              <w:cnfStyle w:val="000000100000" w:firstRow="0" w:lastRow="0" w:firstColumn="0" w:lastColumn="0" w:oddVBand="0" w:evenVBand="0" w:oddHBand="1" w:evenHBand="0" w:firstRowFirstColumn="0" w:firstRowLastColumn="0" w:lastRowFirstColumn="0" w:lastRowLastColumn="0"/>
-              <w:rPr>
-                <w:rFonts w:ascii="微軟正黑體" w:eastAsia="微軟正黑體" w:hAnsi="微軟正黑體" w:cs="SimSun"/>
-                <w:color w:val="000000"/>
-              </w:rPr>
-            </w:pPr>
-          </w:p>
-          <w:p>
-            <w:pPr>
-              <w:jc w:val="center"/>
-              <w:cnfStyle w:val="000000100000" w:firstRow="0" w:lastRow="0" w:firstColumn="0" w:lastColumn="0" w:oddVBand="0" w:evenVBand="0" w:oddHBand="1" w:evenHBand="0" w:firstRowFirstColumn="0" w:firstRowLastColumn="0" w:lastRowFirstColumn="0" w:lastRowLastColumn="0"/>
-              <w:rPr>
-                <w:rFonts w:ascii="微軟正黑體" w:eastAsia="微軟正黑體" w:hAnsi="微軟正黑體" w:cs="SimSun"/>
-                <w:color w:val="000000"/>
-              </w:rPr>
-            </w:pPr>
-            <w:r>
-              <w:rPr>
-                <w:rFonts w:ascii="微軟正黑體" w:eastAsia="微軟正黑體" w:hAnsi="微軟正黑體"/>
+                <w:rFonts w:ascii="標楷體" w:eastAsia="標楷體" w:hAnsi="標楷體" w:cs="SimSun"/>
+                <w:color w:val="000000"/>
+              </w:rPr>
+            </w:pPr>
+          </w:p>
+          <w:p>
+            <w:pPr>
+              <w:jc w:val="center"/>
+              <w:cnfStyle w:val="000000100000" w:firstRow="0" w:lastRow="0" w:firstColumn="0" w:lastColumn="0" w:oddVBand="0" w:evenVBand="0" w:oddHBand="1" w:evenHBand="0" w:firstRowFirstColumn="0" w:firstRowLastColumn="0" w:lastRowFirstColumn="0" w:lastRowLastColumn="0"/>
+              <w:rPr>
+                <w:rFonts w:ascii="標楷體" w:eastAsia="標楷體" w:hAnsi="標楷體" w:cs="SimSun"/>
+                <w:color w:val="000000"/>
+              </w:rPr>
+            </w:pPr>
+          </w:p>
+          <w:p>
+            <w:pPr>
+              <w:jc w:val="center"/>
+              <w:cnfStyle w:val="000000100000" w:firstRow="0" w:lastRow="0" w:firstColumn="0" w:lastColumn="0" w:oddVBand="0" w:evenVBand="0" w:oddHBand="1" w:evenHBand="0" w:firstRowFirstColumn="0" w:firstRowLastColumn="0" w:lastRowFirstColumn="0" w:lastRowLastColumn="0"/>
+              <w:rPr>
+                <w:rFonts w:ascii="標楷體" w:eastAsia="標楷體" w:hAnsi="標楷體" w:cs="SimSun"/>
+                <w:color w:val="000000"/>
+              </w:rPr>
+            </w:pPr>
+          </w:p>
+          <w:p>
+            <w:pPr>
+              <w:jc w:val="center"/>
+              <w:cnfStyle w:val="000000100000" w:firstRow="0" w:lastRow="0" w:firstColumn="0" w:lastColumn="0" w:oddVBand="0" w:evenVBand="0" w:oddHBand="1" w:evenHBand="0" w:firstRowFirstColumn="0" w:firstRowLastColumn="0" w:lastRowFirstColumn="0" w:lastRowLastColumn="0"/>
+              <w:rPr>
+                <w:rFonts w:ascii="標楷體" w:eastAsia="標楷體" w:hAnsi="標楷體" w:cs="SimSun"/>
+                <w:color w:val="000000"/>
+              </w:rPr>
+            </w:pPr>
+            <w:r>
+              <w:rPr>
+                <w:rFonts w:ascii="標楷體" w:eastAsia="標楷體" w:hAnsi="標楷體"/>
                 <w:noProof/>
               </w:rPr>
               <mc:AlternateContent>
@@ -5512,7 +4434,7 @@
                 </mc:Choice>
                 <mc:Fallback>
                   <w:pict>
-                    <v:shape w14:anchorId="5601D715" id="直線單箭頭接點 39" o:spid="_x0000_s1026" type="#_x0000_t32" style="position:absolute;margin-left:-26.8pt;margin-top:9.1pt;width:52pt;height:.5pt;flip:y;z-index:251741184;visibility:visible;mso-wrap-style:square;mso-wrap-distance-left:9pt;mso-wrap-distance-top:0;mso-wrap-distance-right:9pt;mso-wrap-distance-bottom:0;mso-position-horizontal:absolute;mso-position-horizontal-relative:text;mso-position-vertical:absolute;mso-position-vertical-relative:text" o:gfxdata="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" strokecolor="#4f81bd [3204]" strokeweight="2pt">
+                    <v:shape w14:anchorId="2A29C82C" id="直線單箭頭接點 39" o:spid="_x0000_s1026" type="#_x0000_t32" style="position:absolute;margin-left:-26.8pt;margin-top:9.1pt;width:52pt;height:.5pt;flip:y;z-index:251741184;visibility:visible;mso-wrap-style:square;mso-wrap-distance-left:9pt;mso-wrap-distance-top:0;mso-wrap-distance-right:9pt;mso-wrap-distance-bottom:0;mso-position-horizontal:absolute;mso-position-horizontal-relative:text;mso-position-vertical:absolute;mso-position-vertical-relative:text" o:gfxdata="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" strokecolor="#4f81bd [3204]" strokeweight="2pt">
                       <v:stroke endarrow="block"/>
                       <v:shadow on="t" color="black" opacity="24903f" origin=",.5" offset="0,.55556mm"/>
                     </v:shape>
@@ -5522,60 +4444,146 @@
             </w:r>
             <w:r>
               <w:rPr>
-                <w:rFonts w:ascii="微軟正黑體" w:eastAsia="微軟正黑體" w:hAnsi="微軟正黑體" w:cs="SimSun" w:hint="eastAsia"/>
-                <w:color w:val="000000"/>
-              </w:rPr>
-              <w:t>傳送request</w:t>
-            </w:r>
-          </w:p>
-          <w:p>
-            <w:pPr>
-              <w:jc w:val="center"/>
-              <w:cnfStyle w:val="000000100000" w:firstRow="0" w:lastRow="0" w:firstColumn="0" w:lastColumn="0" w:oddVBand="0" w:evenVBand="0" w:oddHBand="1" w:evenHBand="0" w:firstRowFirstColumn="0" w:firstRowLastColumn="0" w:lastRowFirstColumn="0" w:lastRowLastColumn="0"/>
-              <w:rPr>
-                <w:rFonts w:ascii="微軟正黑體" w:eastAsia="微軟正黑體" w:hAnsi="微軟正黑體" w:cs="SimSun"/>
-                <w:color w:val="000000"/>
-              </w:rPr>
-            </w:pPr>
-          </w:p>
-          <w:p>
-            <w:pPr>
-              <w:jc w:val="center"/>
-              <w:cnfStyle w:val="000000100000" w:firstRow="0" w:lastRow="0" w:firstColumn="0" w:lastColumn="0" w:oddVBand="0" w:evenVBand="0" w:oddHBand="1" w:evenHBand="0" w:firstRowFirstColumn="0" w:firstRowLastColumn="0" w:lastRowFirstColumn="0" w:lastRowLastColumn="0"/>
-              <w:rPr>
-                <w:rFonts w:ascii="微軟正黑體" w:eastAsia="微軟正黑體" w:hAnsi="微軟正黑體" w:cs="SimSun"/>
-                <w:color w:val="000000"/>
-              </w:rPr>
-            </w:pPr>
-          </w:p>
-          <w:p>
-            <w:pPr>
-              <w:jc w:val="center"/>
-              <w:cnfStyle w:val="000000100000" w:firstRow="0" w:lastRow="0" w:firstColumn="0" w:lastColumn="0" w:oddVBand="0" w:evenVBand="0" w:oddHBand="1" w:evenHBand="0" w:firstRowFirstColumn="0" w:firstRowLastColumn="0" w:lastRowFirstColumn="0" w:lastRowLastColumn="0"/>
-              <w:rPr>
-                <w:rFonts w:ascii="微軟正黑體" w:eastAsia="微軟正黑體" w:hAnsi="微軟正黑體" w:cs="SimSun" w:hint="eastAsia"/>
-                <w:color w:val="000000"/>
-              </w:rPr>
-            </w:pPr>
-          </w:p>
-          <w:p>
-            <w:pPr>
-              <w:jc w:val="center"/>
-              <w:cnfStyle w:val="000000100000" w:firstRow="0" w:lastRow="0" w:firstColumn="0" w:lastColumn="0" w:oddVBand="0" w:evenVBand="0" w:oddHBand="1" w:evenHBand="0" w:firstRowFirstColumn="0" w:firstRowLastColumn="0" w:lastRowFirstColumn="0" w:lastRowLastColumn="0"/>
-              <w:rPr>
-                <w:rFonts w:ascii="微軟正黑體" w:eastAsia="微軟正黑體" w:hAnsi="微軟正黑體" w:cs="SimSun" w:hint="eastAsia"/>
-                <w:color w:val="000000"/>
-              </w:rPr>
-            </w:pPr>
-            <w:r>
-              <w:rPr>
-                <w:rFonts w:ascii="微軟正黑體" w:eastAsia="微軟正黑體" w:hAnsi="微軟正黑體"/>
+                <w:rFonts w:ascii="標楷體" w:eastAsia="標楷體" w:hAnsi="標楷體" w:cs="SimSun" w:hint="eastAsia"/>
+                <w:color w:val="000000"/>
+              </w:rPr>
+              <w:t>傳送</w:t>
+            </w:r>
+            <w:r>
+              <w:rPr>
+                <w:rFonts w:ascii="標楷體" w:eastAsia="標楷體" w:hAnsi="標楷體" w:cs="Roboto" w:hint="eastAsia"/>
+                <w:color w:val="000000"/>
+              </w:rPr>
+              <w:t>請求</w:t>
+            </w:r>
+          </w:p>
+          <w:p>
+            <w:pPr>
+              <w:jc w:val="center"/>
+              <w:cnfStyle w:val="000000100000" w:firstRow="0" w:lastRow="0" w:firstColumn="0" w:lastColumn="0" w:oddVBand="0" w:evenVBand="0" w:oddHBand="1" w:evenHBand="0" w:firstRowFirstColumn="0" w:firstRowLastColumn="0" w:lastRowFirstColumn="0" w:lastRowLastColumn="0"/>
+              <w:rPr>
+                <w:rFonts w:ascii="標楷體" w:eastAsia="標楷體" w:hAnsi="標楷體" w:cs="SimSun"/>
+                <w:color w:val="000000"/>
+              </w:rPr>
+            </w:pPr>
+          </w:p>
+          <w:p>
+            <w:pPr>
+              <w:jc w:val="center"/>
+              <w:cnfStyle w:val="000000100000" w:firstRow="0" w:lastRow="0" w:firstColumn="0" w:lastColumn="0" w:oddVBand="0" w:evenVBand="0" w:oddHBand="1" w:evenHBand="0" w:firstRowFirstColumn="0" w:firstRowLastColumn="0" w:lastRowFirstColumn="0" w:lastRowLastColumn="0"/>
+              <w:rPr>
+                <w:rFonts w:ascii="標楷體" w:eastAsia="標楷體" w:hAnsi="標楷體" w:cs="SimSun"/>
+                <w:color w:val="000000"/>
+              </w:rPr>
+            </w:pPr>
+          </w:p>
+          <w:p>
+            <w:pPr>
+              <w:jc w:val="center"/>
+              <w:cnfStyle w:val="000000100000" w:firstRow="0" w:lastRow="0" w:firstColumn="0" w:lastColumn="0" w:oddVBand="0" w:evenVBand="0" w:oddHBand="1" w:evenHBand="0" w:firstRowFirstColumn="0" w:firstRowLastColumn="0" w:lastRowFirstColumn="0" w:lastRowLastColumn="0"/>
+              <w:rPr>
+                <w:rFonts w:ascii="標楷體" w:eastAsia="標楷體" w:hAnsi="標楷體" w:cs="SimSun"/>
+                <w:color w:val="000000"/>
+              </w:rPr>
+            </w:pPr>
+          </w:p>
+          <w:p>
+            <w:pPr>
+              <w:jc w:val="center"/>
+              <w:cnfStyle w:val="000000100000" w:firstRow="0" w:lastRow="0" w:firstColumn="0" w:lastColumn="0" w:oddVBand="0" w:evenVBand="0" w:oddHBand="1" w:evenHBand="0" w:firstRowFirstColumn="0" w:firstRowLastColumn="0" w:lastRowFirstColumn="0" w:lastRowLastColumn="0"/>
+              <w:rPr>
+                <w:rFonts w:ascii="標楷體" w:eastAsia="標楷體" w:hAnsi="標楷體" w:cs="SimSun"/>
+                <w:color w:val="000000"/>
+              </w:rPr>
+            </w:pPr>
+          </w:p>
+          <w:p>
+            <w:pPr>
+              <w:jc w:val="center"/>
+              <w:cnfStyle w:val="000000100000" w:firstRow="0" w:lastRow="0" w:firstColumn="0" w:lastColumn="0" w:oddVBand="0" w:evenVBand="0" w:oddHBand="1" w:evenHBand="0" w:firstRowFirstColumn="0" w:firstRowLastColumn="0" w:lastRowFirstColumn="0" w:lastRowLastColumn="0"/>
+              <w:rPr>
+                <w:rFonts w:ascii="標楷體" w:eastAsia="標楷體" w:hAnsi="標楷體" w:cs="SimSun"/>
+                <w:color w:val="000000"/>
+              </w:rPr>
+            </w:pPr>
+            <w:r>
+              <w:rPr>
+                <w:rFonts w:ascii="標楷體" w:eastAsia="標楷體" w:hAnsi="標楷體"/>
                 <w:noProof/>
               </w:rPr>
               <mc:AlternateContent>
                 <mc:Choice Requires="wps">
                   <w:drawing>
-                    <wp:anchor distT="0" distB="0" distL="114300" distR="114300" simplePos="0" relativeHeight="251737088" behindDoc="0" locked="0" layoutInCell="1" allowOverlap="1" wp14:anchorId="1A104182" wp14:editId="5961EC6A">
+                    <wp:anchor distT="0" distB="0" distL="114300" distR="114300" simplePos="0" relativeHeight="251739136" behindDoc="0" locked="0" layoutInCell="1" allowOverlap="1" wp14:anchorId="500D6767" wp14:editId="0A9C4598">
+                      <wp:simplePos x="0" y="0"/>
+                      <wp:positionH relativeFrom="column">
+                        <wp:posOffset>-330835</wp:posOffset>
+                      </wp:positionH>
+                      <wp:positionV relativeFrom="paragraph">
+                        <wp:posOffset>97594</wp:posOffset>
+                      </wp:positionV>
+                      <wp:extent cx="660400" cy="6351"/>
+                      <wp:effectExtent l="38100" t="57150" r="0" b="127000"/>
+                      <wp:wrapNone/>
+                      <wp:docPr id="38" name="直線單箭頭接點 38"/>
+                      <wp:cNvGraphicFramePr/>
+                      <a:graphic xmlns:a="http://schemas.openxmlformats.org/drawingml/2006/main">
+                        <a:graphicData uri="http://schemas.microsoft.com/office/word/2010/wordprocessingShape">
+                          <wps:wsp>
+                            <wps:cNvCnPr/>
+                            <wps:spPr>
+                              <a:xfrm flipV="1">
+                                <a:off x="0" y="0"/>
+                                <a:ext cx="660400" cy="6351"/>
+                              </a:xfrm>
+                              <a:prstGeom prst="straightConnector1">
+                                <a:avLst/>
+                              </a:prstGeom>
+                              <a:ln>
+                                <a:headEnd type="triangle" w="med" len="med"/>
+                                <a:tailEnd type="none" w="med" len="med"/>
+                              </a:ln>
+                            </wps:spPr>
+                            <wps:style>
+                              <a:lnRef idx="2">
+                                <a:schemeClr val="accent1"/>
+                              </a:lnRef>
+                              <a:fillRef idx="0">
+                                <a:schemeClr val="accent1"/>
+                              </a:fillRef>
+                              <a:effectRef idx="1">
+                                <a:schemeClr val="accent1"/>
+                              </a:effectRef>
+                              <a:fontRef idx="minor">
+                                <a:schemeClr val="tx1"/>
+                              </a:fontRef>
+                            </wps:style>
+                            <wps:bodyPr/>
+                          </wps:wsp>
+                        </a:graphicData>
+                      </a:graphic>
+                    </wp:anchor>
+                  </w:drawing>
+                </mc:Choice>
+                <mc:Fallback>
+                  <w:pict>
+                    <v:shape w14:anchorId="7DFECDB7" id="直線單箭頭接點 38" o:spid="_x0000_s1026" type="#_x0000_t32" style="position:absolute;margin-left:-26.05pt;margin-top:7.7pt;width:52pt;height:.5pt;flip:y;z-index:251739136;visibility:visible;mso-wrap-style:square;mso-wrap-distance-left:9pt;mso-wrap-distance-top:0;mso-wrap-distance-right:9pt;mso-wrap-distance-bottom:0;mso-position-horizontal:absolute;mso-position-horizontal-relative:text;mso-position-vertical:absolute;mso-position-vertical-relative:text" o:gfxdata="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" strokecolor="#4f81bd [3204]" strokeweight="2pt">
+                      <v:stroke startarrow="block"/>
+                      <v:shadow on="t" color="black" opacity="24903f" origin=",.5" offset="0,.55556mm"/>
+                    </v:shape>
+                  </w:pict>
+                </mc:Fallback>
+              </mc:AlternateContent>
+            </w:r>
+            <w:r>
+              <w:rPr>
+                <w:rFonts w:ascii="標楷體" w:eastAsia="標楷體" w:hAnsi="標楷體"/>
+                <w:noProof/>
+              </w:rPr>
+              <mc:AlternateContent>
+                <mc:Choice Requires="wps">
+                  <w:drawing>
+                    <wp:anchor distT="0" distB="0" distL="114300" distR="114300" simplePos="0" relativeHeight="251737088" behindDoc="0" locked="0" layoutInCell="1" allowOverlap="1" wp14:anchorId="1A104182" wp14:editId="25947606">
                       <wp:simplePos x="0" y="0"/>
                       <wp:positionH relativeFrom="column">
                         <wp:posOffset>1387721</wp:posOffset>
@@ -5628,7 +4636,7 @@
                 </mc:Choice>
                 <mc:Fallback>
                   <w:pict>
-                    <v:shape w14:anchorId="6D091B9D" id="直線單箭頭接點 31" o:spid="_x0000_s1026" type="#_x0000_t32" style="position:absolute;margin-left:109.25pt;margin-top:10.1pt;width:52pt;height:.5pt;flip:y;z-index:251737088;visibility:visible;mso-wrap-style:square;mso-wrap-distance-left:9pt;mso-wrap-distance-top:0;mso-wrap-distance-right:9pt;mso-wrap-distance-bottom:0;mso-position-horizontal:absolute;mso-position-horizontal-relative:text;mso-position-vertical:absolute;mso-position-vertical-relative:text" o:gfxdata="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" strokecolor="#4f81bd [3204]" strokeweight="2pt">
+                    <v:shape w14:anchorId="07DA8017" id="直線單箭頭接點 31" o:spid="_x0000_s1026" type="#_x0000_t32" style="position:absolute;margin-left:109.25pt;margin-top:10.1pt;width:52pt;height:.5pt;flip:y;z-index:251737088;visibility:visible;mso-wrap-style:square;mso-wrap-distance-left:9pt;mso-wrap-distance-top:0;mso-wrap-distance-right:9pt;mso-wrap-distance-bottom:0;mso-position-horizontal:absolute;mso-position-horizontal-relative:text;mso-position-vertical:absolute;mso-position-vertical-relative:text" o:gfxdata="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" strokecolor="#4f81bd [3204]" strokeweight="2pt">
                       <v:stroke startarrow="block"/>
                       <v:shadow on="t" color="black" opacity="24903f" origin=",.5" offset="0,.55556mm"/>
                     </v:shape>
@@ -5638,76 +4646,7 @@
             </w:r>
             <w:r>
               <w:rPr>
-                <w:rFonts w:ascii="微軟正黑體" w:eastAsia="微軟正黑體" w:hAnsi="微軟正黑體"/>
-                <w:noProof/>
-              </w:rPr>
-              <mc:AlternateContent>
-                <mc:Choice Requires="wps">
-                  <w:drawing>
-                    <wp:anchor distT="0" distB="0" distL="114300" distR="114300" simplePos="0" relativeHeight="251739136" behindDoc="0" locked="0" layoutInCell="1" allowOverlap="1" wp14:anchorId="500D6767" wp14:editId="05E65CBA">
-                      <wp:simplePos x="0" y="0"/>
-                      <wp:positionH relativeFrom="column">
-                        <wp:posOffset>-330490</wp:posOffset>
-                      </wp:positionH>
-                      <wp:positionV relativeFrom="paragraph">
-                        <wp:posOffset>126157</wp:posOffset>
-                      </wp:positionV>
-                      <wp:extent cx="660400" cy="6351"/>
-                      <wp:effectExtent l="38100" t="57150" r="0" b="127000"/>
-                      <wp:wrapNone/>
-                      <wp:docPr id="38" name="直線單箭頭接點 38"/>
-                      <wp:cNvGraphicFramePr/>
-                      <a:graphic xmlns:a="http://schemas.openxmlformats.org/drawingml/2006/main">
-                        <a:graphicData uri="http://schemas.microsoft.com/office/word/2010/wordprocessingShape">
-                          <wps:wsp>
-                            <wps:cNvCnPr/>
-                            <wps:spPr>
-                              <a:xfrm flipV="1">
-                                <a:off x="0" y="0"/>
-                                <a:ext cx="660400" cy="6351"/>
-                              </a:xfrm>
-                              <a:prstGeom prst="straightConnector1">
-                                <a:avLst/>
-                              </a:prstGeom>
-                              <a:ln>
-                                <a:headEnd type="triangle" w="med" len="med"/>
-                                <a:tailEnd type="none" w="med" len="med"/>
-                              </a:ln>
-                            </wps:spPr>
-                            <wps:style>
-                              <a:lnRef idx="2">
-                                <a:schemeClr val="accent1"/>
-                              </a:lnRef>
-                              <a:fillRef idx="0">
-                                <a:schemeClr val="accent1"/>
-                              </a:fillRef>
-                              <a:effectRef idx="1">
-                                <a:schemeClr val="accent1"/>
-                              </a:effectRef>
-                              <a:fontRef idx="minor">
-                                <a:schemeClr val="tx1"/>
-                              </a:fontRef>
-                            </wps:style>
-                            <wps:bodyPr/>
-                          </wps:wsp>
-                        </a:graphicData>
-                      </a:graphic>
-                    </wp:anchor>
-                  </w:drawing>
-                </mc:Choice>
-                <mc:Fallback>
-                  <w:pict>
-                    <v:shape w14:anchorId="36C5E3AA" id="直線單箭頭接點 38" o:spid="_x0000_s1026" type="#_x0000_t32" style="position:absolute;margin-left:-26pt;margin-top:9.95pt;width:52pt;height:.5pt;flip:y;z-index:251739136;visibility:visible;mso-wrap-style:square;mso-wrap-distance-left:9pt;mso-wrap-distance-top:0;mso-wrap-distance-right:9pt;mso-wrap-distance-bottom:0;mso-position-horizontal:absolute;mso-position-horizontal-relative:text;mso-position-vertical:absolute;mso-position-vertical-relative:text" o:gfxdata="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" strokecolor="#4f81bd [3204]" strokeweight="2pt">
-                      <v:stroke startarrow="block"/>
-                      <v:shadow on="t" color="black" opacity="24903f" origin=",.5" offset="0,.55556mm"/>
-                    </v:shape>
-                  </w:pict>
-                </mc:Fallback>
-              </mc:AlternateContent>
-            </w:r>
-            <w:r>
-              <w:rPr>
-                <w:rFonts w:ascii="微軟正黑體" w:eastAsia="微軟正黑體" w:hAnsi="微軟正黑體" w:cs="SimSun" w:hint="eastAsia"/>
+                <w:rFonts w:ascii="標楷體" w:eastAsia="標楷體" w:hAnsi="標楷體" w:cs="SimSun" w:hint="eastAsia"/>
                 <w:color w:val="000000"/>
               </w:rPr>
               <w:t>顯示至網頁</w:t>
@@ -5720,27 +4659,19 @@
           </w:tcPr>
           <w:p>
             <w:pPr>
-              <w:cnfStyle w:val="000000100000" w:firstRow="0" w:lastRow="0" w:firstColumn="0" w:lastColumn="0" w:oddVBand="0" w:evenVBand="0" w:oddHBand="1" w:evenHBand="0" w:firstRowFirstColumn="0" w:firstRowLastColumn="0" w:lastRowFirstColumn="0" w:lastRowLastColumn="0"/>
-              <w:rPr>
-                <w:rFonts w:ascii="微軟正黑體" w:eastAsia="微軟正黑體" w:hAnsi="微軟正黑體" w:cs="SimSun" w:hint="eastAsia"/>
-                <w:color w:val="000000"/>
-              </w:rPr>
-            </w:pPr>
-          </w:p>
-          <w:p>
-            <w:pPr>
-              <w:jc w:val="center"/>
-              <w:cnfStyle w:val="000000100000" w:firstRow="0" w:lastRow="0" w:firstColumn="0" w:lastColumn="0" w:oddVBand="0" w:evenVBand="0" w:oddHBand="1" w:evenHBand="0" w:firstRowFirstColumn="0" w:firstRowLastColumn="0" w:lastRowFirstColumn="0" w:lastRowLastColumn="0"/>
-              <w:rPr>
-                <w:rFonts w:ascii="微軟正黑體" w:eastAsia="微軟正黑體" w:hAnsi="微軟正黑體" w:cs="SimSun"/>
-                <w:color w:val="000000"/>
-              </w:rPr>
-            </w:pPr>
-            <w:r>
-              <w:rPr>
-                <w:rFonts w:ascii="微軟正黑體" w:eastAsia="微軟正黑體" w:hAnsi="微軟正黑體" w:cs="SimSun" w:hint="eastAsia"/>
-                <w:color w:val="000000"/>
-              </w:rPr>
+              <w:jc w:val="center"/>
+              <w:cnfStyle w:val="000000100000" w:firstRow="0" w:lastRow="0" w:firstColumn="0" w:lastColumn="0" w:oddVBand="0" w:evenVBand="0" w:oddHBand="1" w:evenHBand="0" w:firstRowFirstColumn="0" w:firstRowLastColumn="0" w:lastRowFirstColumn="0" w:lastRowLastColumn="0"/>
+              <w:rPr>
+                <w:rFonts w:ascii="標楷體" w:eastAsia="標楷體" w:hAnsi="標楷體" w:cs="SimSun"/>
+                <w:color w:val="000000"/>
+              </w:rPr>
+            </w:pPr>
+            <w:r>
+              <w:rPr>
+                <w:rFonts w:ascii="標楷體" w:eastAsia="標楷體" w:hAnsi="標楷體" w:cs="SimSun" w:hint="eastAsia"/>
+                <w:color w:val="000000"/>
+              </w:rPr>
+              <w:lastRenderedPageBreak/>
               <w:t>產生並紀錄</w:t>
             </w:r>
           </w:p>
@@ -5749,13 +4680,13 @@
               <w:jc w:val="center"/>
               <w:cnfStyle w:val="000000100000" w:firstRow="0" w:lastRow="0" w:firstColumn="0" w:lastColumn="0" w:oddVBand="0" w:evenVBand="0" w:oddHBand="1" w:evenHBand="0" w:firstRowFirstColumn="0" w:firstRowLastColumn="0" w:lastRowFirstColumn="0" w:lastRowLastColumn="0"/>
               <w:rPr>
-                <w:rFonts w:ascii="微軟正黑體" w:eastAsia="微軟正黑體" w:hAnsi="微軟正黑體" w:cs="SimSun"/>
-                <w:color w:val="000000"/>
-              </w:rPr>
-            </w:pPr>
-            <w:r>
-              <w:rPr>
-                <w:rFonts w:ascii="微軟正黑體" w:eastAsia="微軟正黑體" w:hAnsi="微軟正黑體"/>
+                <w:rFonts w:ascii="標楷體" w:eastAsia="標楷體" w:hAnsi="標楷體" w:cs="SimSun"/>
+                <w:color w:val="000000"/>
+              </w:rPr>
+            </w:pPr>
+            <w:r>
+              <w:rPr>
+                <w:rFonts w:ascii="標楷體" w:eastAsia="標楷體" w:hAnsi="標楷體"/>
                 <w:noProof/>
               </w:rPr>
               <mc:AlternateContent>
@@ -5813,7 +4744,7 @@
                 </mc:Choice>
                 <mc:Fallback>
                   <w:pict>
-                    <v:shape w14:anchorId="5E9DAEBC" id="直線單箭頭接點 44" o:spid="_x0000_s1026" type="#_x0000_t32" style="position:absolute;margin-left:-28.9pt;margin-top:10.7pt;width:52pt;height:.5pt;flip:y;z-index:251703296;visibility:visible;mso-wrap-style:square;mso-wrap-distance-left:9pt;mso-wrap-distance-top:0;mso-wrap-distance-right:9pt;mso-wrap-distance-bottom:0;mso-position-horizontal:absolute;mso-position-horizontal-relative:text;mso-position-vertical:absolute;mso-position-vertical-relative:text" o:gfxdata="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" strokecolor="#4f81bd [3204]" strokeweight="2pt">
+                    <v:shape w14:anchorId="4F504201" id="直線單箭頭接點 44" o:spid="_x0000_s1026" type="#_x0000_t32" style="position:absolute;margin-left:-28.9pt;margin-top:10.7pt;width:52pt;height:.5pt;flip:y;z-index:251703296;visibility:visible;mso-wrap-style:square;mso-wrap-distance-left:9pt;mso-wrap-distance-top:0;mso-wrap-distance-right:9pt;mso-wrap-distance-bottom:0;mso-position-horizontal:absolute;mso-position-horizontal-relative:text;mso-position-vertical:absolute;mso-position-vertical-relative:text" o:gfxdata="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" strokecolor="#4f81bd [3204]" strokeweight="2pt">
                       <v:stroke endarrow="block"/>
                       <v:shadow on="t" color="black" opacity="24903f" origin=",.5" offset="0,.55556mm"/>
                     </v:shape>
@@ -5823,7 +4754,7 @@
             </w:r>
             <w:r>
               <w:rPr>
-                <w:rFonts w:ascii="微軟正黑體" w:eastAsia="微軟正黑體" w:hAnsi="微軟正黑體" w:cs="SimSun" w:hint="eastAsia"/>
+                <w:rFonts w:ascii="標楷體" w:eastAsia="標楷體" w:hAnsi="標楷體" w:cs="SimSun" w:hint="eastAsia"/>
                 <w:color w:val="000000"/>
               </w:rPr>
               <w:t>時間戳</w:t>
@@ -5834,26 +4765,26 @@
               <w:jc w:val="center"/>
               <w:cnfStyle w:val="000000100000" w:firstRow="0" w:lastRow="0" w:firstColumn="0" w:lastColumn="0" w:oddVBand="0" w:evenVBand="0" w:oddHBand="1" w:evenHBand="0" w:firstRowFirstColumn="0" w:firstRowLastColumn="0" w:lastRowFirstColumn="0" w:lastRowLastColumn="0"/>
               <w:rPr>
-                <w:rFonts w:ascii="微軟正黑體" w:eastAsia="微軟正黑體" w:hAnsi="微軟正黑體" w:cs="SimSun"/>
-                <w:color w:val="000000"/>
-              </w:rPr>
-            </w:pPr>
-            <w:r>
-              <w:rPr>
-                <w:rFonts w:ascii="微軟正黑體" w:eastAsia="微軟正黑體" w:hAnsi="微軟正黑體" w:cs="SimSun"/>
+                <w:rFonts w:ascii="標楷體" w:eastAsia="標楷體" w:hAnsi="標楷體" w:cs="SimSun"/>
+                <w:color w:val="000000"/>
+              </w:rPr>
+            </w:pPr>
+            <w:r>
+              <w:rPr>
+                <w:rFonts w:ascii="標楷體" w:eastAsia="標楷體" w:hAnsi="標楷體" w:cs="SimSun"/>
                 <w:noProof/>
                 <w:color w:val="000000"/>
               </w:rPr>
               <mc:AlternateContent>
                 <mc:Choice Requires="wps">
                   <w:drawing>
-                    <wp:anchor distT="0" distB="0" distL="114300" distR="114300" simplePos="0" relativeHeight="251724800" behindDoc="0" locked="0" layoutInCell="1" allowOverlap="1" wp14:anchorId="1011FA45" wp14:editId="52E7B3D6">
+                    <wp:anchor distT="0" distB="0" distL="114300" distR="114300" simplePos="0" relativeHeight="251724800" behindDoc="0" locked="0" layoutInCell="1" allowOverlap="1" wp14:anchorId="1011FA45" wp14:editId="2B23F4F9">
                       <wp:simplePos x="0" y="0"/>
                       <wp:positionH relativeFrom="column">
-                        <wp:posOffset>822960</wp:posOffset>
+                        <wp:posOffset>822325</wp:posOffset>
                       </wp:positionH>
                       <wp:positionV relativeFrom="paragraph">
-                        <wp:posOffset>66675</wp:posOffset>
+                        <wp:posOffset>25107</wp:posOffset>
                       </wp:positionV>
                       <wp:extent cx="0" cy="647700"/>
                       <wp:effectExtent l="95250" t="19050" r="114300" b="95250"/>
@@ -5899,7 +4830,7 @@
                 </mc:Choice>
                 <mc:Fallback>
                   <w:pict>
-                    <v:shape w14:anchorId="2DA7D369" id="直線單箭頭接點 11" o:spid="_x0000_s1026" type="#_x0000_t32" style="position:absolute;margin-left:64.8pt;margin-top:5.25pt;width:0;height:51pt;z-index:251724800;visibility:visible;mso-wrap-style:square;mso-wrap-distance-left:9pt;mso-wrap-distance-top:0;mso-wrap-distance-right:9pt;mso-wrap-distance-bottom:0;mso-position-horizontal:absolute;mso-position-horizontal-relative:text;mso-position-vertical:absolute;mso-position-vertical-relative:text" o:gfxdata="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" strokecolor="#4f81bd [3204]" strokeweight="2pt">
+                    <v:shape w14:anchorId="78250271" id="直線單箭頭接點 11" o:spid="_x0000_s1026" type="#_x0000_t32" style="position:absolute;margin-left:64.75pt;margin-top:2pt;width:0;height:51pt;z-index:251724800;visibility:visible;mso-wrap-style:square;mso-wrap-distance-left:9pt;mso-wrap-distance-top:0;mso-wrap-distance-right:9pt;mso-wrap-distance-bottom:0;mso-position-horizontal:absolute;mso-position-horizontal-relative:text;mso-position-vertical:absolute;mso-position-vertical-relative:text" o:gfxdata="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" strokecolor="#4f81bd [3204]" strokeweight="2pt">
                       <v:stroke endarrow="block"/>
                       <v:shadow on="t" color="black" opacity="24903f" origin=",.5" offset="0,.55556mm"/>
                     </v:shape>
@@ -5913,33 +4844,43 @@
               <w:jc w:val="center"/>
               <w:cnfStyle w:val="000000100000" w:firstRow="0" w:lastRow="0" w:firstColumn="0" w:lastColumn="0" w:oddVBand="0" w:evenVBand="0" w:oddHBand="1" w:evenHBand="0" w:firstRowFirstColumn="0" w:firstRowLastColumn="0" w:lastRowFirstColumn="0" w:lastRowLastColumn="0"/>
               <w:rPr>
-                <w:rFonts w:ascii="微軟正黑體" w:eastAsia="微軟正黑體" w:hAnsi="微軟正黑體" w:cs="SimSun"/>
-                <w:color w:val="000000"/>
-              </w:rPr>
-            </w:pPr>
-          </w:p>
-          <w:p>
-            <w:pPr>
-              <w:jc w:val="center"/>
-              <w:cnfStyle w:val="000000100000" w:firstRow="0" w:lastRow="0" w:firstColumn="0" w:lastColumn="0" w:oddVBand="0" w:evenVBand="0" w:oddHBand="1" w:evenHBand="0" w:firstRowFirstColumn="0" w:firstRowLastColumn="0" w:lastRowFirstColumn="0" w:lastRowLastColumn="0"/>
-              <w:rPr>
-                <w:rFonts w:ascii="微軟正黑體" w:eastAsia="微軟正黑體" w:hAnsi="微軟正黑體" w:cs="SimSun"/>
-                <w:color w:val="000000"/>
-              </w:rPr>
-            </w:pPr>
-          </w:p>
-          <w:p>
-            <w:pPr>
-              <w:jc w:val="center"/>
-              <w:cnfStyle w:val="000000100000" w:firstRow="0" w:lastRow="0" w:firstColumn="0" w:lastColumn="0" w:oddVBand="0" w:evenVBand="0" w:oddHBand="1" w:evenHBand="0" w:firstRowFirstColumn="0" w:firstRowLastColumn="0" w:lastRowFirstColumn="0" w:lastRowLastColumn="0"/>
-              <w:rPr>
-                <w:rFonts w:ascii="微軟正黑體" w:eastAsia="微軟正黑體" w:hAnsi="微軟正黑體" w:cs="SimSun"/>
-                <w:color w:val="000000"/>
-              </w:rPr>
-            </w:pPr>
-            <w:r>
-              <w:rPr>
-                <w:rFonts w:ascii="微軟正黑體" w:eastAsia="微軟正黑體" w:hAnsi="微軟正黑體"/>
+                <w:rFonts w:ascii="標楷體" w:eastAsia="標楷體" w:hAnsi="標楷體" w:cs="SimSun"/>
+                <w:color w:val="000000"/>
+              </w:rPr>
+            </w:pPr>
+          </w:p>
+          <w:p>
+            <w:pPr>
+              <w:jc w:val="center"/>
+              <w:cnfStyle w:val="000000100000" w:firstRow="0" w:lastRow="0" w:firstColumn="0" w:lastColumn="0" w:oddVBand="0" w:evenVBand="0" w:oddHBand="1" w:evenHBand="0" w:firstRowFirstColumn="0" w:firstRowLastColumn="0" w:lastRowFirstColumn="0" w:lastRowLastColumn="0"/>
+              <w:rPr>
+                <w:rFonts w:ascii="標楷體" w:eastAsia="標楷體" w:hAnsi="標楷體" w:cs="SimSun"/>
+                <w:color w:val="000000"/>
+              </w:rPr>
+            </w:pPr>
+          </w:p>
+          <w:p>
+            <w:pPr>
+              <w:jc w:val="center"/>
+              <w:cnfStyle w:val="000000100000" w:firstRow="0" w:lastRow="0" w:firstColumn="0" w:lastColumn="0" w:oddVBand="0" w:evenVBand="0" w:oddHBand="1" w:evenHBand="0" w:firstRowFirstColumn="0" w:firstRowLastColumn="0" w:lastRowFirstColumn="0" w:lastRowLastColumn="0"/>
+              <w:rPr>
+                <w:rFonts w:ascii="標楷體" w:eastAsia="標楷體" w:hAnsi="標楷體" w:cs="SimSun"/>
+                <w:color w:val="000000"/>
+              </w:rPr>
+            </w:pPr>
+          </w:p>
+          <w:p>
+            <w:pPr>
+              <w:jc w:val="center"/>
+              <w:cnfStyle w:val="000000100000" w:firstRow="0" w:lastRow="0" w:firstColumn="0" w:lastColumn="0" w:oddVBand="0" w:evenVBand="0" w:oddHBand="1" w:evenHBand="0" w:firstRowFirstColumn="0" w:firstRowLastColumn="0" w:lastRowFirstColumn="0" w:lastRowLastColumn="0"/>
+              <w:rPr>
+                <w:rFonts w:ascii="標楷體" w:eastAsia="標楷體" w:hAnsi="標楷體" w:cs="SimSun"/>
+                <w:color w:val="000000"/>
+              </w:rPr>
+            </w:pPr>
+            <w:r>
+              <w:rPr>
+                <w:rFonts w:ascii="標楷體" w:eastAsia="標楷體" w:hAnsi="標楷體"/>
                 <w:noProof/>
               </w:rPr>
               <mc:AlternateContent>
@@ -5998,7 +4939,7 @@
                 </mc:Choice>
                 <mc:Fallback>
                   <w:pict>
-                    <v:shape w14:anchorId="30F1275D" id="直線單箭頭接點 45" o:spid="_x0000_s1026" type="#_x0000_t32" style="position:absolute;margin-left:-29.85pt;margin-top:10pt;width:52pt;height:.5pt;flip:y;z-index:251705344;visibility:visible;mso-wrap-style:square;mso-wrap-distance-left:9pt;mso-wrap-distance-top:0;mso-wrap-distance-right:9pt;mso-wrap-distance-bottom:0;mso-position-horizontal:absolute;mso-position-horizontal-relative:text;mso-position-vertical:absolute;mso-position-vertical-relative:text" o:gfxdata="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" strokecolor="#4f81bd [3204]" strokeweight="2pt">
+                    <v:shape w14:anchorId="5C2E866C" id="直線單箭頭接點 45" o:spid="_x0000_s1026" type="#_x0000_t32" style="position:absolute;margin-left:-29.85pt;margin-top:10pt;width:52pt;height:.5pt;flip:y;z-index:251705344;visibility:visible;mso-wrap-style:square;mso-wrap-distance-left:9pt;mso-wrap-distance-top:0;mso-wrap-distance-right:9pt;mso-wrap-distance-bottom:0;mso-position-horizontal:absolute;mso-position-horizontal-relative:text;mso-position-vertical:absolute;mso-position-vertical-relative:text" o:gfxdata="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" strokecolor="#4f81bd [3204]" strokeweight="2pt">
                       <v:stroke startarrow="block"/>
                       <v:shadow on="t" color="black" opacity="24903f" origin=",.5" offset="0,.55556mm"/>
                     </v:shape>
@@ -6008,14 +4949,14 @@
             </w:r>
             <w:r>
               <w:rPr>
-                <w:rFonts w:ascii="微軟正黑體" w:eastAsia="微軟正黑體" w:hAnsi="微軟正黑體" w:cs="SimSun" w:hint="eastAsia"/>
+                <w:rFonts w:ascii="標楷體" w:eastAsia="標楷體" w:hAnsi="標楷體" w:cs="SimSun" w:hint="eastAsia"/>
                 <w:color w:val="000000"/>
               </w:rPr>
               <w:t>回傳</w:t>
             </w:r>
             <w:r>
               <w:rPr>
-                <w:rFonts w:ascii="微軟正黑體" w:eastAsia="微軟正黑體" w:hAnsi="微軟正黑體" w:cs="SimSun" w:hint="eastAsia"/>
+                <w:rFonts w:ascii="標楷體" w:eastAsia="標楷體" w:hAnsi="標楷體" w:cs="SimSun" w:hint="eastAsia"/>
                 <w:color w:val="000000"/>
               </w:rPr>
               <w:t>時間戳</w:t>
@@ -6026,13 +4967,13 @@
               <w:jc w:val="center"/>
               <w:cnfStyle w:val="000000100000" w:firstRow="0" w:lastRow="0" w:firstColumn="0" w:lastColumn="0" w:oddVBand="0" w:evenVBand="0" w:oddHBand="1" w:evenHBand="0" w:firstRowFirstColumn="0" w:firstRowLastColumn="0" w:lastRowFirstColumn="0" w:lastRowLastColumn="0"/>
               <w:rPr>
-                <w:rFonts w:ascii="微軟正黑體" w:eastAsia="微軟正黑體" w:hAnsi="微軟正黑體" w:cs="SimSun"/>
-                <w:color w:val="000000"/>
-              </w:rPr>
-            </w:pPr>
-            <w:r>
-              <w:rPr>
-                <w:rFonts w:ascii="微軟正黑體" w:eastAsia="微軟正黑體" w:hAnsi="微軟正黑體" w:cs="SimSun" w:hint="eastAsia"/>
+                <w:rFonts w:ascii="標楷體" w:eastAsia="標楷體" w:hAnsi="標楷體" w:cs="SimSun"/>
+                <w:color w:val="000000"/>
+              </w:rPr>
+            </w:pPr>
+            <w:r>
+              <w:rPr>
+                <w:rFonts w:ascii="標楷體" w:eastAsia="標楷體" w:hAnsi="標楷體" w:cs="SimSun" w:hint="eastAsia"/>
                 <w:color w:val="000000"/>
               </w:rPr>
               <w:t>及題目</w:t>
@@ -6043,33 +4984,43 @@
               <w:jc w:val="center"/>
               <w:cnfStyle w:val="000000100000" w:firstRow="0" w:lastRow="0" w:firstColumn="0" w:lastColumn="0" w:oddVBand="0" w:evenVBand="0" w:oddHBand="1" w:evenHBand="0" w:firstRowFirstColumn="0" w:firstRowLastColumn="0" w:lastRowFirstColumn="0" w:lastRowLastColumn="0"/>
               <w:rPr>
-                <w:rFonts w:ascii="微軟正黑體" w:eastAsia="微軟正黑體" w:hAnsi="微軟正黑體" w:cs="SimSun"/>
-                <w:color w:val="000000"/>
-              </w:rPr>
-            </w:pPr>
-          </w:p>
-          <w:p>
-            <w:pPr>
-              <w:jc w:val="center"/>
-              <w:cnfStyle w:val="000000100000" w:firstRow="0" w:lastRow="0" w:firstColumn="0" w:lastColumn="0" w:oddVBand="0" w:evenVBand="0" w:oddHBand="1" w:evenHBand="0" w:firstRowFirstColumn="0" w:firstRowLastColumn="0" w:lastRowFirstColumn="0" w:lastRowLastColumn="0"/>
-              <w:rPr>
-                <w:rFonts w:ascii="微軟正黑體" w:eastAsia="微軟正黑體" w:hAnsi="微軟正黑體" w:cs="SimSun"/>
-                <w:color w:val="000000"/>
-              </w:rPr>
-            </w:pPr>
-          </w:p>
-          <w:p>
-            <w:pPr>
-              <w:jc w:val="center"/>
-              <w:cnfStyle w:val="000000100000" w:firstRow="0" w:lastRow="0" w:firstColumn="0" w:lastColumn="0" w:oddVBand="0" w:evenVBand="0" w:oddHBand="1" w:evenHBand="0" w:firstRowFirstColumn="0" w:firstRowLastColumn="0" w:lastRowFirstColumn="0" w:lastRowLastColumn="0"/>
-              <w:rPr>
-                <w:rFonts w:ascii="微軟正黑體" w:eastAsia="微軟正黑體" w:hAnsi="微軟正黑體" w:cs="SimSun"/>
-                <w:color w:val="000000"/>
-              </w:rPr>
-            </w:pPr>
-            <w:r>
-              <w:rPr>
-                <w:rFonts w:ascii="微軟正黑體" w:eastAsia="微軟正黑體" w:hAnsi="微軟正黑體" w:cs="SimSun" w:hint="eastAsia"/>
+                <w:rFonts w:ascii="標楷體" w:eastAsia="標楷體" w:hAnsi="標楷體" w:cs="SimSun"/>
+                <w:color w:val="000000"/>
+              </w:rPr>
+            </w:pPr>
+          </w:p>
+          <w:p>
+            <w:pPr>
+              <w:jc w:val="center"/>
+              <w:cnfStyle w:val="000000100000" w:firstRow="0" w:lastRow="0" w:firstColumn="0" w:lastColumn="0" w:oddVBand="0" w:evenVBand="0" w:oddHBand="1" w:evenHBand="0" w:firstRowFirstColumn="0" w:firstRowLastColumn="0" w:lastRowFirstColumn="0" w:lastRowLastColumn="0"/>
+              <w:rPr>
+                <w:rFonts w:ascii="標楷體" w:eastAsia="標楷體" w:hAnsi="標楷體" w:cs="SimSun"/>
+                <w:color w:val="000000"/>
+              </w:rPr>
+            </w:pPr>
+          </w:p>
+          <w:p>
+            <w:pPr>
+              <w:jc w:val="center"/>
+              <w:cnfStyle w:val="000000100000" w:firstRow="0" w:lastRow="0" w:firstColumn="0" w:lastColumn="0" w:oddVBand="0" w:evenVBand="0" w:oddHBand="1" w:evenHBand="0" w:firstRowFirstColumn="0" w:firstRowLastColumn="0" w:lastRowFirstColumn="0" w:lastRowLastColumn="0"/>
+              <w:rPr>
+                <w:rFonts w:ascii="標楷體" w:eastAsia="標楷體" w:hAnsi="標楷體" w:cs="SimSun"/>
+                <w:color w:val="000000"/>
+              </w:rPr>
+            </w:pPr>
+          </w:p>
+          <w:p>
+            <w:pPr>
+              <w:jc w:val="center"/>
+              <w:cnfStyle w:val="000000100000" w:firstRow="0" w:lastRow="0" w:firstColumn="0" w:lastColumn="0" w:oddVBand="0" w:evenVBand="0" w:oddHBand="1" w:evenHBand="0" w:firstRowFirstColumn="0" w:firstRowLastColumn="0" w:lastRowFirstColumn="0" w:lastRowLastColumn="0"/>
+              <w:rPr>
+                <w:rFonts w:ascii="標楷體" w:eastAsia="標楷體" w:hAnsi="標楷體" w:cs="SimSun"/>
+                <w:color w:val="000000"/>
+              </w:rPr>
+            </w:pPr>
+            <w:r>
+              <w:rPr>
+                <w:rFonts w:ascii="標楷體" w:eastAsia="標楷體" w:hAnsi="標楷體" w:cs="SimSun" w:hint="eastAsia"/>
                 <w:color w:val="000000"/>
               </w:rPr>
               <w:t>載入題目</w:t>
@@ -6080,13 +5031,13 @@
               <w:jc w:val="center"/>
               <w:cnfStyle w:val="000000100000" w:firstRow="0" w:lastRow="0" w:firstColumn="0" w:lastColumn="0" w:oddVBand="0" w:evenVBand="0" w:oddHBand="1" w:evenHBand="0" w:firstRowFirstColumn="0" w:firstRowLastColumn="0" w:lastRowFirstColumn="0" w:lastRowLastColumn="0"/>
               <w:rPr>
-                <w:rFonts w:ascii="微軟正黑體" w:eastAsia="微軟正黑體" w:hAnsi="微軟正黑體" w:cs="SimSun"/>
-                <w:color w:val="000000"/>
-              </w:rPr>
-            </w:pPr>
-            <w:r>
-              <w:rPr>
-                <w:rFonts w:ascii="微軟正黑體" w:eastAsia="微軟正黑體" w:hAnsi="微軟正黑體" w:cs="SimSun"/>
+                <w:rFonts w:ascii="標楷體" w:eastAsia="標楷體" w:hAnsi="標楷體" w:cs="SimSun"/>
+                <w:color w:val="000000"/>
+              </w:rPr>
+            </w:pPr>
+            <w:r>
+              <w:rPr>
+                <w:rFonts w:ascii="標楷體" w:eastAsia="標楷體" w:hAnsi="標楷體" w:cs="SimSun"/>
                 <w:noProof/>
                 <w:color w:val="000000"/>
               </w:rPr>
@@ -6145,7 +5096,7 @@
                 </mc:Choice>
                 <mc:Fallback>
                   <w:pict>
-                    <v:shape w14:anchorId="6F75862F" id="直線單箭頭接點 26" o:spid="_x0000_s1026" type="#_x0000_t32" style="position:absolute;margin-left:64.8pt;margin-top:6.25pt;width:0;height:51pt;z-index:251730944;visibility:visible;mso-wrap-style:square;mso-wrap-distance-left:9pt;mso-wrap-distance-top:0;mso-wrap-distance-right:9pt;mso-wrap-distance-bottom:0;mso-position-horizontal:absolute;mso-position-horizontal-relative:text;mso-position-vertical:absolute;mso-position-vertical-relative:text" o:gfxdata="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" strokecolor="#4f81bd [3204]" strokeweight="2pt">
+                    <v:shape w14:anchorId="2544514C" id="直線單箭頭接點 26" o:spid="_x0000_s1026" type="#_x0000_t32" style="position:absolute;margin-left:64.8pt;margin-top:6.25pt;width:0;height:51pt;z-index:251730944;visibility:visible;mso-wrap-style:square;mso-wrap-distance-left:9pt;mso-wrap-distance-top:0;mso-wrap-distance-right:9pt;mso-wrap-distance-bottom:0;mso-position-horizontal:absolute;mso-position-horizontal-relative:text;mso-position-vertical:absolute;mso-position-vertical-relative:text" o:gfxdata="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" strokecolor="#4f81bd [3204]" strokeweight="2pt">
                       <v:stroke endarrow="block"/>
                       <v:shadow on="t" color="black" opacity="24903f" origin=",.5" offset="0,.55556mm"/>
                     </v:shape>
@@ -6159,35 +5110,46 @@
               <w:jc w:val="center"/>
               <w:cnfStyle w:val="000000100000" w:firstRow="0" w:lastRow="0" w:firstColumn="0" w:lastColumn="0" w:oddVBand="0" w:evenVBand="0" w:oddHBand="1" w:evenHBand="0" w:firstRowFirstColumn="0" w:firstRowLastColumn="0" w:lastRowFirstColumn="0" w:lastRowLastColumn="0"/>
               <w:rPr>
-                <w:rFonts w:ascii="微軟正黑體" w:eastAsia="微軟正黑體" w:hAnsi="微軟正黑體" w:cs="SimSun"/>
-                <w:color w:val="000000"/>
-              </w:rPr>
-            </w:pPr>
-          </w:p>
-          <w:p>
-            <w:pPr>
-              <w:jc w:val="center"/>
-              <w:cnfStyle w:val="000000100000" w:firstRow="0" w:lastRow="0" w:firstColumn="0" w:lastColumn="0" w:oddVBand="0" w:evenVBand="0" w:oddHBand="1" w:evenHBand="0" w:firstRowFirstColumn="0" w:firstRowLastColumn="0" w:lastRowFirstColumn="0" w:lastRowLastColumn="0"/>
-              <w:rPr>
-                <w:rFonts w:ascii="微軟正黑體" w:eastAsia="微軟正黑體" w:hAnsi="微軟正黑體" w:cs="SimSun"/>
-                <w:color w:val="000000"/>
-              </w:rPr>
-            </w:pPr>
-          </w:p>
-          <w:p>
-            <w:pPr>
-              <w:jc w:val="center"/>
-              <w:cnfStyle w:val="000000100000" w:firstRow="0" w:lastRow="0" w:firstColumn="0" w:lastColumn="0" w:oddVBand="0" w:evenVBand="0" w:oddHBand="1" w:evenHBand="0" w:firstRowFirstColumn="0" w:firstRowLastColumn="0" w:lastRowFirstColumn="0" w:lastRowLastColumn="0"/>
-              <w:rPr>
-                <w:rFonts w:ascii="微軟正黑體" w:eastAsia="微軟正黑體" w:hAnsi="微軟正黑體" w:cs="SimSun"/>
-                <w:color w:val="000000"/>
-              </w:rPr>
-            </w:pPr>
-            <w:r>
-              <w:rPr>
-                <w:rFonts w:ascii="微軟正黑體" w:eastAsia="微軟正黑體" w:hAnsi="微軟正黑體"/>
+                <w:rFonts w:ascii="標楷體" w:eastAsia="標楷體" w:hAnsi="標楷體" w:cs="SimSun"/>
+                <w:color w:val="000000"/>
+              </w:rPr>
+            </w:pPr>
+          </w:p>
+          <w:p>
+            <w:pPr>
+              <w:jc w:val="center"/>
+              <w:cnfStyle w:val="000000100000" w:firstRow="0" w:lastRow="0" w:firstColumn="0" w:lastColumn="0" w:oddVBand="0" w:evenVBand="0" w:oddHBand="1" w:evenHBand="0" w:firstRowFirstColumn="0" w:firstRowLastColumn="0" w:lastRowFirstColumn="0" w:lastRowLastColumn="0"/>
+              <w:rPr>
+                <w:rFonts w:ascii="標楷體" w:eastAsia="標楷體" w:hAnsi="標楷體" w:cs="SimSun"/>
+                <w:color w:val="000000"/>
+              </w:rPr>
+            </w:pPr>
+          </w:p>
+          <w:p>
+            <w:pPr>
+              <w:jc w:val="center"/>
+              <w:cnfStyle w:val="000000100000" w:firstRow="0" w:lastRow="0" w:firstColumn="0" w:lastColumn="0" w:oddVBand="0" w:evenVBand="0" w:oddHBand="1" w:evenHBand="0" w:firstRowFirstColumn="0" w:firstRowLastColumn="0" w:lastRowFirstColumn="0" w:lastRowLastColumn="0"/>
+              <w:rPr>
+                <w:rFonts w:ascii="標楷體" w:eastAsia="標楷體" w:hAnsi="標楷體" w:cs="SimSun"/>
+                <w:color w:val="000000"/>
+              </w:rPr>
+            </w:pPr>
+          </w:p>
+          <w:p>
+            <w:pPr>
+              <w:jc w:val="center"/>
+              <w:cnfStyle w:val="000000100000" w:firstRow="0" w:lastRow="0" w:firstColumn="0" w:lastColumn="0" w:oddVBand="0" w:evenVBand="0" w:oddHBand="1" w:evenHBand="0" w:firstRowFirstColumn="0" w:firstRowLastColumn="0" w:lastRowFirstColumn="0" w:lastRowLastColumn="0"/>
+              <w:rPr>
+                <w:rFonts w:ascii="標楷體" w:eastAsia="標楷體" w:hAnsi="標楷體" w:cs="SimSun"/>
+                <w:color w:val="000000"/>
+              </w:rPr>
+            </w:pPr>
+            <w:r>
+              <w:rPr>
+                <w:rFonts w:ascii="標楷體" w:eastAsia="標楷體" w:hAnsi="標楷體"/>
                 <w:noProof/>
               </w:rPr>
+              <w:lastRenderedPageBreak/>
               <mc:AlternateContent>
                 <mc:Choice Requires="wps">
                   <w:drawing>
@@ -6244,7 +5206,7 @@
                 </mc:Choice>
                 <mc:Fallback>
                   <w:pict>
-                    <v:shape w14:anchorId="7FCF1EDD" id="直線單箭頭接點 23" o:spid="_x0000_s1026" type="#_x0000_t32" style="position:absolute;margin-left:-29.2pt;margin-top:10.5pt;width:52pt;height:.5pt;flip:y;z-index:251722752;visibility:visible;mso-wrap-style:square;mso-wrap-distance-left:9pt;mso-wrap-distance-top:0;mso-wrap-distance-right:9pt;mso-wrap-distance-bottom:0;mso-position-horizontal:absolute;mso-position-horizontal-relative:text;mso-position-vertical:absolute;mso-position-vertical-relative:text" o:gfxdata="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" strokecolor="#4f81bd [3204]" strokeweight="2pt">
+                    <v:shape w14:anchorId="02086FAA" id="直線單箭頭接點 23" o:spid="_x0000_s1026" type="#_x0000_t32" style="position:absolute;margin-left:-29.2pt;margin-top:10.5pt;width:52pt;height:.5pt;flip:y;z-index:251722752;visibility:visible;mso-wrap-style:square;mso-wrap-distance-left:9pt;mso-wrap-distance-top:0;mso-wrap-distance-right:9pt;mso-wrap-distance-bottom:0;mso-position-horizontal:absolute;mso-position-horizontal-relative:text;mso-position-vertical:absolute;mso-position-vertical-relative:text" o:gfxdata="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" strokecolor="#4f81bd [3204]" strokeweight="2pt">
                       <v:stroke startarrow="block"/>
                       <v:shadow on="t" color="black" opacity="24903f" origin=",.5" offset="0,.55556mm"/>
                     </v:shape>
@@ -6254,7 +5216,7 @@
             </w:r>
             <w:r>
               <w:rPr>
-                <w:rFonts w:ascii="微軟正黑體" w:eastAsia="微軟正黑體" w:hAnsi="微軟正黑體" w:cs="SimSun" w:hint="eastAsia"/>
+                <w:rFonts w:ascii="標楷體" w:eastAsia="標楷體" w:hAnsi="標楷體" w:cs="SimSun" w:hint="eastAsia"/>
                 <w:color w:val="000000"/>
               </w:rPr>
               <w:t>回傳題目</w:t>
@@ -6265,43 +5227,43 @@
               <w:jc w:val="center"/>
               <w:cnfStyle w:val="000000100000" w:firstRow="0" w:lastRow="0" w:firstColumn="0" w:lastColumn="0" w:oddVBand="0" w:evenVBand="0" w:oddHBand="1" w:evenHBand="0" w:firstRowFirstColumn="0" w:firstRowLastColumn="0" w:lastRowFirstColumn="0" w:lastRowLastColumn="0"/>
               <w:rPr>
-                <w:rFonts w:ascii="微軟正黑體" w:eastAsia="微軟正黑體" w:hAnsi="微軟正黑體" w:cs="SimSun"/>
-                <w:color w:val="000000"/>
-              </w:rPr>
-            </w:pPr>
-          </w:p>
-          <w:p>
-            <w:pPr>
-              <w:jc w:val="center"/>
-              <w:cnfStyle w:val="000000100000" w:firstRow="0" w:lastRow="0" w:firstColumn="0" w:lastColumn="0" w:oddVBand="0" w:evenVBand="0" w:oddHBand="1" w:evenHBand="0" w:firstRowFirstColumn="0" w:firstRowLastColumn="0" w:lastRowFirstColumn="0" w:lastRowLastColumn="0"/>
-              <w:rPr>
-                <w:rFonts w:ascii="微軟正黑體" w:eastAsia="微軟正黑體" w:hAnsi="微軟正黑體" w:cs="SimSun"/>
-                <w:color w:val="000000"/>
-              </w:rPr>
-            </w:pPr>
-          </w:p>
-          <w:p>
-            <w:pPr>
-              <w:jc w:val="center"/>
-              <w:cnfStyle w:val="000000100000" w:firstRow="0" w:lastRow="0" w:firstColumn="0" w:lastColumn="0" w:oddVBand="0" w:evenVBand="0" w:oddHBand="1" w:evenHBand="0" w:firstRowFirstColumn="0" w:firstRowLastColumn="0" w:lastRowFirstColumn="0" w:lastRowLastColumn="0"/>
-              <w:rPr>
-                <w:rFonts w:ascii="微軟正黑體" w:eastAsia="微軟正黑體" w:hAnsi="微軟正黑體" w:cs="SimSun"/>
-                <w:color w:val="000000"/>
-              </w:rPr>
-            </w:pPr>
-          </w:p>
-          <w:p>
-            <w:pPr>
-              <w:jc w:val="center"/>
-              <w:cnfStyle w:val="000000100000" w:firstRow="0" w:lastRow="0" w:firstColumn="0" w:lastColumn="0" w:oddVBand="0" w:evenVBand="0" w:oddHBand="1" w:evenHBand="0" w:firstRowFirstColumn="0" w:firstRowLastColumn="0" w:lastRowFirstColumn="0" w:lastRowLastColumn="0"/>
-              <w:rPr>
-                <w:rFonts w:ascii="微軟正黑體" w:eastAsia="微軟正黑體" w:hAnsi="微軟正黑體" w:cs="SimSun"/>
-                <w:color w:val="000000"/>
-              </w:rPr>
-            </w:pPr>
-            <w:r>
-              <w:rPr>
-                <w:rFonts w:ascii="微軟正黑體" w:eastAsia="微軟正黑體" w:hAnsi="微軟正黑體"/>
+                <w:rFonts w:ascii="標楷體" w:eastAsia="標楷體" w:hAnsi="標楷體" w:cs="SimSun"/>
+                <w:color w:val="000000"/>
+              </w:rPr>
+            </w:pPr>
+          </w:p>
+          <w:p>
+            <w:pPr>
+              <w:jc w:val="center"/>
+              <w:cnfStyle w:val="000000100000" w:firstRow="0" w:lastRow="0" w:firstColumn="0" w:lastColumn="0" w:oddVBand="0" w:evenVBand="0" w:oddHBand="1" w:evenHBand="0" w:firstRowFirstColumn="0" w:firstRowLastColumn="0" w:lastRowFirstColumn="0" w:lastRowLastColumn="0"/>
+              <w:rPr>
+                <w:rFonts w:ascii="標楷體" w:eastAsia="標楷體" w:hAnsi="標楷體" w:cs="SimSun"/>
+                <w:color w:val="000000"/>
+              </w:rPr>
+            </w:pPr>
+          </w:p>
+          <w:p>
+            <w:pPr>
+              <w:jc w:val="center"/>
+              <w:cnfStyle w:val="000000100000" w:firstRow="0" w:lastRow="0" w:firstColumn="0" w:lastColumn="0" w:oddVBand="0" w:evenVBand="0" w:oddHBand="1" w:evenHBand="0" w:firstRowFirstColumn="0" w:firstRowLastColumn="0" w:lastRowFirstColumn="0" w:lastRowLastColumn="0"/>
+              <w:rPr>
+                <w:rFonts w:ascii="標楷體" w:eastAsia="標楷體" w:hAnsi="標楷體" w:cs="SimSun"/>
+                <w:color w:val="000000"/>
+              </w:rPr>
+            </w:pPr>
+          </w:p>
+          <w:p>
+            <w:pPr>
+              <w:jc w:val="center"/>
+              <w:cnfStyle w:val="000000100000" w:firstRow="0" w:lastRow="0" w:firstColumn="0" w:lastColumn="0" w:oddVBand="0" w:evenVBand="0" w:oddHBand="1" w:evenHBand="0" w:firstRowFirstColumn="0" w:firstRowLastColumn="0" w:lastRowFirstColumn="0" w:lastRowLastColumn="0"/>
+              <w:rPr>
+                <w:rFonts w:ascii="標楷體" w:eastAsia="標楷體" w:hAnsi="標楷體" w:cs="SimSun"/>
+                <w:color w:val="000000"/>
+              </w:rPr>
+            </w:pPr>
+            <w:r>
+              <w:rPr>
+                <w:rFonts w:ascii="標楷體" w:eastAsia="標楷體" w:hAnsi="標楷體"/>
                 <w:noProof/>
               </w:rPr>
               <mc:AlternateContent>
@@ -6359,7 +5321,7 @@
                 </mc:Choice>
                 <mc:Fallback>
                   <w:pict>
-                    <v:shape w14:anchorId="20D07317" id="直線單箭頭接點 46" o:spid="_x0000_s1026" type="#_x0000_t32" style="position:absolute;margin-left:-29.35pt;margin-top:10.15pt;width:52pt;height:.5pt;flip:y;z-index:251743232;visibility:visible;mso-wrap-style:square;mso-wrap-distance-left:9pt;mso-wrap-distance-top:0;mso-wrap-distance-right:9pt;mso-wrap-distance-bottom:0;mso-position-horizontal:absolute;mso-position-horizontal-relative:text;mso-position-vertical:absolute;mso-position-vertical-relative:text" o:gfxdata="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" strokecolor="#4f81bd [3204]" strokeweight="2pt">
+                    <v:shape w14:anchorId="11D41993" id="直線單箭頭接點 46" o:spid="_x0000_s1026" type="#_x0000_t32" style="position:absolute;margin-left:-29.35pt;margin-top:10.15pt;width:52pt;height:.5pt;flip:y;z-index:251743232;visibility:visible;mso-wrap-style:square;mso-wrap-distance-left:9pt;mso-wrap-distance-top:0;mso-wrap-distance-right:9pt;mso-wrap-distance-bottom:0;mso-position-horizontal:absolute;mso-position-horizontal-relative:text;mso-position-vertical:absolute;mso-position-vertical-relative:text" o:gfxdata="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" strokecolor="#4f81bd [3204]" strokeweight="2pt">
                       <v:stroke endarrow="block"/>
                       <v:shadow on="t" color="black" opacity="24903f" origin=",.5" offset="0,.55556mm"/>
                     </v:shape>
@@ -6369,7 +5331,7 @@
             </w:r>
             <w:r>
               <w:rPr>
-                <w:rFonts w:ascii="微軟正黑體" w:eastAsia="微軟正黑體" w:hAnsi="微軟正黑體" w:cs="SimSun" w:hint="eastAsia"/>
+                <w:rFonts w:ascii="標楷體" w:eastAsia="標楷體" w:hAnsi="標楷體" w:cs="SimSun" w:hint="eastAsia"/>
                 <w:color w:val="000000"/>
               </w:rPr>
               <w:t>進行變異測試</w:t>
@@ -6380,13 +5342,13 @@
               <w:jc w:val="center"/>
               <w:cnfStyle w:val="000000100000" w:firstRow="0" w:lastRow="0" w:firstColumn="0" w:lastColumn="0" w:oddVBand="0" w:evenVBand="0" w:oddHBand="1" w:evenHBand="0" w:firstRowFirstColumn="0" w:firstRowLastColumn="0" w:lastRowFirstColumn="0" w:lastRowLastColumn="0"/>
               <w:rPr>
-                <w:rFonts w:ascii="微軟正黑體" w:eastAsia="微軟正黑體" w:hAnsi="微軟正黑體" w:cs="SimSun"/>
-                <w:color w:val="000000"/>
-              </w:rPr>
-            </w:pPr>
-            <w:r>
-              <w:rPr>
-                <w:rFonts w:ascii="微軟正黑體" w:eastAsia="微軟正黑體" w:hAnsi="微軟正黑體" w:cs="SimSun"/>
+                <w:rFonts w:ascii="標楷體" w:eastAsia="標楷體" w:hAnsi="標楷體" w:cs="SimSun"/>
+                <w:color w:val="000000"/>
+              </w:rPr>
+            </w:pPr>
+            <w:r>
+              <w:rPr>
+                <w:rFonts w:ascii="標楷體" w:eastAsia="標楷體" w:hAnsi="標楷體" w:cs="SimSun"/>
                 <w:noProof/>
                 <w:color w:val="000000"/>
               </w:rPr>
@@ -6445,7 +5407,7 @@
                 </mc:Choice>
                 <mc:Fallback>
                   <w:pict>
-                    <v:shape w14:anchorId="6C934665" id="直線單箭頭接點 47" o:spid="_x0000_s1026" type="#_x0000_t32" style="position:absolute;margin-left:64.4pt;margin-top:4.6pt;width:0;height:51pt;z-index:251745280;visibility:visible;mso-wrap-style:square;mso-wrap-distance-left:9pt;mso-wrap-distance-top:0;mso-wrap-distance-right:9pt;mso-wrap-distance-bottom:0;mso-position-horizontal:absolute;mso-position-horizontal-relative:text;mso-position-vertical:absolute;mso-position-vertical-relative:text" o:gfxdata="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" strokecolor="#4f81bd [3204]" strokeweight="2pt">
+                    <v:shape w14:anchorId="34750E42" id="直線單箭頭接點 47" o:spid="_x0000_s1026" type="#_x0000_t32" style="position:absolute;margin-left:64.4pt;margin-top:4.6pt;width:0;height:51pt;z-index:251745280;visibility:visible;mso-wrap-style:square;mso-wrap-distance-left:9pt;mso-wrap-distance-top:0;mso-wrap-distance-right:9pt;mso-wrap-distance-bottom:0;mso-position-horizontal:absolute;mso-position-horizontal-relative:text;mso-position-vertical:absolute;mso-position-vertical-relative:text" o:gfxdata="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" strokecolor="#4f81bd [3204]" strokeweight="2pt">
                       <v:stroke endarrow="block"/>
                       <v:shadow on="t" color="black" opacity="24903f" origin=",.5" offset="0,.55556mm"/>
                     </v:shape>
@@ -6459,54 +5421,54 @@
               <w:jc w:val="center"/>
               <w:cnfStyle w:val="000000100000" w:firstRow="0" w:lastRow="0" w:firstColumn="0" w:lastColumn="0" w:oddVBand="0" w:evenVBand="0" w:oddHBand="1" w:evenHBand="0" w:firstRowFirstColumn="0" w:firstRowLastColumn="0" w:lastRowFirstColumn="0" w:lastRowLastColumn="0"/>
               <w:rPr>
-                <w:rFonts w:ascii="微軟正黑體" w:eastAsia="微軟正黑體" w:hAnsi="微軟正黑體" w:cs="SimSun" w:hint="eastAsia"/>
-                <w:color w:val="000000"/>
-              </w:rPr>
-            </w:pPr>
-          </w:p>
-          <w:p>
-            <w:pPr>
-              <w:jc w:val="center"/>
-              <w:cnfStyle w:val="000000100000" w:firstRow="0" w:lastRow="0" w:firstColumn="0" w:lastColumn="0" w:oddVBand="0" w:evenVBand="0" w:oddHBand="1" w:evenHBand="0" w:firstRowFirstColumn="0" w:firstRowLastColumn="0" w:lastRowFirstColumn="0" w:lastRowLastColumn="0"/>
-              <w:rPr>
-                <w:rFonts w:ascii="微軟正黑體" w:eastAsia="微軟正黑體" w:hAnsi="微軟正黑體" w:cs="SimSun"/>
-                <w:color w:val="000000"/>
-              </w:rPr>
-            </w:pPr>
-          </w:p>
-          <w:p>
-            <w:pPr>
-              <w:jc w:val="center"/>
-              <w:cnfStyle w:val="000000100000" w:firstRow="0" w:lastRow="0" w:firstColumn="0" w:lastColumn="0" w:oddVBand="0" w:evenVBand="0" w:oddHBand="1" w:evenHBand="0" w:firstRowFirstColumn="0" w:firstRowLastColumn="0" w:lastRowFirstColumn="0" w:lastRowLastColumn="0"/>
-              <w:rPr>
-                <w:rFonts w:ascii="微軟正黑體" w:eastAsia="微軟正黑體" w:hAnsi="微軟正黑體" w:cs="SimSun"/>
-                <w:color w:val="000000"/>
-              </w:rPr>
-            </w:pPr>
-            <w:r>
-              <w:rPr>
-                <w:rFonts w:ascii="微軟正黑體" w:eastAsia="微軟正黑體" w:hAnsi="微軟正黑體" w:cs="SimSun" w:hint="eastAsia"/>
+                <w:rFonts w:ascii="標楷體" w:eastAsia="標楷體" w:hAnsi="標楷體" w:cs="SimSun"/>
+                <w:color w:val="000000"/>
+              </w:rPr>
+            </w:pPr>
+          </w:p>
+          <w:p>
+            <w:pPr>
+              <w:jc w:val="center"/>
+              <w:cnfStyle w:val="000000100000" w:firstRow="0" w:lastRow="0" w:firstColumn="0" w:lastColumn="0" w:oddVBand="0" w:evenVBand="0" w:oddHBand="1" w:evenHBand="0" w:firstRowFirstColumn="0" w:firstRowLastColumn="0" w:lastRowFirstColumn="0" w:lastRowLastColumn="0"/>
+              <w:rPr>
+                <w:rFonts w:ascii="標楷體" w:eastAsia="標楷體" w:hAnsi="標楷體" w:cs="SimSun"/>
+                <w:color w:val="000000"/>
+              </w:rPr>
+            </w:pPr>
+          </w:p>
+          <w:p>
+            <w:pPr>
+              <w:jc w:val="center"/>
+              <w:cnfStyle w:val="000000100000" w:firstRow="0" w:lastRow="0" w:firstColumn="0" w:lastColumn="0" w:oddVBand="0" w:evenVBand="0" w:oddHBand="1" w:evenHBand="0" w:firstRowFirstColumn="0" w:firstRowLastColumn="0" w:lastRowFirstColumn="0" w:lastRowLastColumn="0"/>
+              <w:rPr>
+                <w:rFonts w:ascii="標楷體" w:eastAsia="標楷體" w:hAnsi="標楷體" w:cs="SimSun"/>
+                <w:color w:val="000000"/>
+              </w:rPr>
+            </w:pPr>
+          </w:p>
+          <w:p>
+            <w:pPr>
+              <w:jc w:val="center"/>
+              <w:cnfStyle w:val="000000100000" w:firstRow="0" w:lastRow="0" w:firstColumn="0" w:lastColumn="0" w:oddVBand="0" w:evenVBand="0" w:oddHBand="1" w:evenHBand="0" w:firstRowFirstColumn="0" w:firstRowLastColumn="0" w:lastRowFirstColumn="0" w:lastRowLastColumn="0"/>
+              <w:rPr>
+                <w:rFonts w:ascii="標楷體" w:eastAsia="標楷體" w:hAnsi="標楷體" w:cs="SimSun"/>
+                <w:color w:val="000000"/>
+              </w:rPr>
+            </w:pPr>
+            <w:r>
+              <w:rPr>
+                <w:rFonts w:ascii="標楷體" w:eastAsia="標楷體" w:hAnsi="標楷體" w:cs="SimSun" w:hint="eastAsia"/>
                 <w:color w:val="000000"/>
               </w:rPr>
               <w:t>回傳</w:t>
             </w:r>
             <w:r>
               <w:rPr>
-                <w:rFonts w:ascii="微軟正黑體" w:eastAsia="微軟正黑體" w:hAnsi="微軟正黑體" w:cs="SimSun" w:hint="eastAsia"/>
+                <w:rFonts w:ascii="標楷體" w:eastAsia="標楷體" w:hAnsi="標楷體" w:cs="SimSun" w:hint="eastAsia"/>
                 <w:color w:val="000000"/>
               </w:rPr>
               <w:t>結果</w:t>
             </w:r>
-          </w:p>
-          <w:p>
-            <w:pPr>
-              <w:jc w:val="center"/>
-              <w:cnfStyle w:val="000000100000" w:firstRow="0" w:lastRow="0" w:firstColumn="0" w:lastColumn="0" w:oddVBand="0" w:evenVBand="0" w:oddHBand="1" w:evenHBand="0" w:firstRowFirstColumn="0" w:firstRowLastColumn="0" w:lastRowFirstColumn="0" w:lastRowLastColumn="0"/>
-              <w:rPr>
-                <w:rFonts w:ascii="微軟正黑體" w:eastAsia="微軟正黑體" w:hAnsi="微軟正黑體" w:cs="SimSun" w:hint="eastAsia"/>
-                <w:color w:val="000000"/>
-              </w:rPr>
-            </w:pPr>
           </w:p>
         </w:tc>
       </w:tr>
@@ -6521,7 +5483,7 @@
           <w:between w:val="nil"/>
         </w:pBdr>
         <w:rPr>
-          <w:rFonts w:ascii="微軟正黑體" w:eastAsia="微軟正黑體" w:hAnsi="微軟正黑體" w:cs="Roboto" w:hint="eastAsia"/>
+          <w:rFonts w:ascii="標楷體" w:eastAsia="標楷體" w:hAnsi="標楷體" w:cs="Roboto"/>
           <w:color w:val="000000"/>
         </w:rPr>
       </w:pPr>
@@ -6530,7 +5492,7 @@
       <w:pPr>
         <w:numPr>
           <w:ilvl w:val="1"/>
-          <w:numId w:val="2"/>
+          <w:numId w:val="10"/>
         </w:numPr>
         <w:pBdr>
           <w:top w:val="nil"/>
@@ -6540,20 +5502,20 @@
           <w:between w:val="nil"/>
         </w:pBdr>
         <w:rPr>
-          <w:rFonts w:ascii="微軟正黑體" w:eastAsia="微軟正黑體" w:hAnsi="微軟正黑體" w:cs="Roboto"/>
-          <w:color w:val="000000"/>
-        </w:rPr>
-      </w:pPr>
-      <w:r>
-        <w:rPr>
-          <w:rFonts w:ascii="微軟正黑體" w:eastAsia="微軟正黑體" w:hAnsi="微軟正黑體" w:cs="SimSun"/>
+          <w:rFonts w:ascii="標楷體" w:eastAsia="標楷體" w:hAnsi="標楷體" w:cs="Roboto"/>
+          <w:color w:val="000000"/>
+        </w:rPr>
+      </w:pPr>
+      <w:r>
+        <w:rPr>
+          <w:rFonts w:ascii="標楷體" w:eastAsia="標楷體" w:hAnsi="標楷體" w:cs="SimSun"/>
           <w:color w:val="000000"/>
         </w:rPr>
         <w:t>工具程式</w:t>
       </w:r>
       <w:r>
         <w:rPr>
-          <w:rFonts w:ascii="微軟正黑體" w:eastAsia="微軟正黑體" w:hAnsi="微軟正黑體" w:cs="SimSun" w:hint="eastAsia"/>
+          <w:rFonts w:ascii="標楷體" w:eastAsia="標楷體" w:hAnsi="標楷體" w:cs="SimSun" w:hint="eastAsia"/>
           <w:color w:val="000000"/>
         </w:rPr>
         <w:t>：</w:t>
@@ -6563,7 +5525,7 @@
       <w:pPr>
         <w:numPr>
           <w:ilvl w:val="2"/>
-          <w:numId w:val="2"/>
+          <w:numId w:val="10"/>
         </w:numPr>
         <w:pBdr>
           <w:top w:val="nil"/>
@@ -6572,51 +5534,50 @@
           <w:right w:val="nil"/>
           <w:between w:val="nil"/>
         </w:pBdr>
-        <w:rPr>
-          <w:rFonts w:ascii="微軟正黑體" w:eastAsia="微軟正黑體" w:hAnsi="微軟正黑體" w:cs="Roboto"/>
-          <w:color w:val="000000"/>
-        </w:rPr>
-      </w:pPr>
-      <w:r>
-        <w:rPr>
-          <w:rFonts w:ascii="微軟正黑體" w:eastAsia="微軟正黑體" w:hAnsi="微軟正黑體" w:cs="SimSun" w:hint="eastAsia"/>
-          <w:color w:val="000000"/>
-        </w:rPr>
-        <w:t>GUI</w:t>
-      </w:r>
-      <w:r>
-        <w:rPr>
-          <w:rFonts w:ascii="微軟正黑體" w:eastAsia="微軟正黑體" w:hAnsi="微軟正黑體" w:cs="SimSun" w:hint="eastAsia"/>
+        <w:jc w:val="both"/>
+        <w:rPr>
+          <w:rFonts w:ascii="標楷體" w:eastAsia="標楷體" w:hAnsi="標楷體" w:cs="Roboto"/>
+          <w:color w:val="000000"/>
+        </w:rPr>
+      </w:pPr>
+      <w:r>
+        <w:rPr>
+          <w:rFonts w:ascii="標楷體" w:eastAsia="標楷體" w:hAnsi="標楷體" w:cs="SimSun" w:hint="eastAsia"/>
+          <w:color w:val="000000"/>
+        </w:rPr>
+        <w:t>使用者介面</w:t>
+      </w:r>
+      <w:r>
+        <w:rPr>
+          <w:rFonts w:ascii="標楷體" w:eastAsia="標楷體" w:hAnsi="標楷體" w:cs="SimSun" w:hint="eastAsia"/>
           <w:color w:val="000000"/>
         </w:rPr>
         <w:t>是以</w:t>
       </w:r>
-      <w:proofErr w:type="spellStart"/>
-      <w:r>
-        <w:rPr>
-          <w:rFonts w:ascii="微軟正黑體" w:eastAsia="微軟正黑體" w:hAnsi="微軟正黑體" w:cs="SimSun"/>
+      <w:r>
+        <w:rPr>
+          <w:rFonts w:ascii="標楷體" w:eastAsia="標楷體" w:hAnsi="標楷體" w:cs="SimSun"/>
           <w:color w:val="000000"/>
         </w:rPr>
         <w:t>tkinter</w:t>
       </w:r>
-      <w:proofErr w:type="spellEnd"/>
-      <w:r>
-        <w:rPr>
-          <w:rFonts w:ascii="微軟正黑體" w:eastAsia="微軟正黑體" w:hAnsi="微軟正黑體" w:cs="SimSun" w:hint="eastAsia"/>
+      <w:r>
+        <w:rPr>
+          <w:rFonts w:ascii="標楷體" w:eastAsia="標楷體" w:hAnsi="標楷體" w:cs="SimSun" w:hint="eastAsia"/>
           <w:color w:val="000000"/>
         </w:rPr>
         <w:t>套件</w:t>
       </w:r>
       <w:r>
         <w:rPr>
-          <w:rFonts w:ascii="微軟正黑體" w:eastAsia="微軟正黑體" w:hAnsi="微軟正黑體" w:cs="SimSun" w:hint="eastAsia"/>
+          <w:rFonts w:ascii="標楷體" w:eastAsia="標楷體" w:hAnsi="標楷體" w:cs="SimSun" w:hint="eastAsia"/>
           <w:color w:val="000000"/>
         </w:rPr>
         <w:t>進行設計</w:t>
       </w:r>
       <w:r>
         <w:rPr>
-          <w:rFonts w:ascii="微軟正黑體" w:eastAsia="微軟正黑體" w:hAnsi="微軟正黑體" w:cs="SimSun" w:hint="eastAsia"/>
+          <w:rFonts w:ascii="標楷體" w:eastAsia="標楷體" w:hAnsi="標楷體" w:cs="SimSun" w:hint="eastAsia"/>
           <w:color w:val="000000"/>
         </w:rPr>
         <w:t>。</w:t>
@@ -6626,7 +5587,7 @@
       <w:pPr>
         <w:numPr>
           <w:ilvl w:val="2"/>
-          <w:numId w:val="2"/>
+          <w:numId w:val="10"/>
         </w:numPr>
         <w:pBdr>
           <w:top w:val="nil"/>
@@ -6635,123 +5596,92 @@
           <w:right w:val="nil"/>
           <w:between w:val="nil"/>
         </w:pBdr>
-        <w:rPr>
-          <w:rFonts w:ascii="微軟正黑體" w:eastAsia="微軟正黑體" w:hAnsi="微軟正黑體" w:cs="Roboto"/>
-          <w:color w:val="000000"/>
-        </w:rPr>
-      </w:pPr>
-      <w:r>
-        <w:rPr>
-          <w:rFonts w:ascii="微軟正黑體" w:eastAsia="微軟正黑體" w:hAnsi="微軟正黑體" w:cs="SimSun" w:hint="eastAsia"/>
+        <w:jc w:val="both"/>
+        <w:rPr>
+          <w:rFonts w:ascii="標楷體" w:eastAsia="標楷體" w:hAnsi="標楷體" w:cs="Roboto"/>
+          <w:color w:val="000000"/>
+        </w:rPr>
+      </w:pPr>
+      <w:r>
+        <w:rPr>
+          <w:rFonts w:ascii="標楷體" w:eastAsia="標楷體" w:hAnsi="標楷體" w:cs="SimSun" w:hint="eastAsia"/>
           <w:color w:val="000000"/>
         </w:rPr>
         <w:t>使用者選定</w:t>
       </w:r>
       <w:r>
         <w:rPr>
-          <w:rFonts w:ascii="微軟正黑體" w:eastAsia="微軟正黑體" w:hAnsi="微軟正黑體" w:cs="SimSun" w:hint="eastAsia"/>
+          <w:rFonts w:ascii="標楷體" w:eastAsia="標楷體" w:hAnsi="標楷體" w:cs="SimSun" w:hint="eastAsia"/>
           <w:color w:val="000000"/>
         </w:rPr>
         <w:t>要進行變異測試及作為Assertion code的檔案</w:t>
       </w:r>
       <w:r>
         <w:rPr>
-          <w:rFonts w:ascii="微軟正黑體" w:eastAsia="微軟正黑體" w:hAnsi="微軟正黑體" w:cs="SimSun"/>
+          <w:rFonts w:ascii="標楷體" w:eastAsia="標楷體" w:hAnsi="標楷體" w:cs="SimSun"/>
           <w:color w:val="000000"/>
         </w:rPr>
         <w:t>，</w:t>
       </w:r>
       <w:r>
         <w:rPr>
-          <w:rFonts w:ascii="微軟正黑體" w:eastAsia="微軟正黑體" w:hAnsi="微軟正黑體" w:cs="SimSun" w:hint="eastAsia"/>
+          <w:rFonts w:ascii="標楷體" w:eastAsia="標楷體" w:hAnsi="標楷體" w:cs="SimSun" w:hint="eastAsia"/>
           <w:color w:val="000000"/>
         </w:rPr>
         <w:t>讀入檔案後</w:t>
       </w:r>
       <w:r>
         <w:rPr>
-          <w:rFonts w:ascii="微軟正黑體" w:eastAsia="微軟正黑體" w:hAnsi="微軟正黑體" w:cs="SimSun" w:hint="eastAsia"/>
+          <w:rFonts w:ascii="標楷體" w:eastAsia="標楷體" w:hAnsi="標楷體" w:cs="SimSun" w:hint="eastAsia"/>
           <w:color w:val="000000"/>
         </w:rPr>
         <w:t>產生</w:t>
       </w:r>
       <w:r>
         <w:rPr>
-          <w:rFonts w:ascii="微軟正黑體" w:eastAsia="微軟正黑體" w:hAnsi="微軟正黑體" w:cs="SimSun"/>
+          <w:rFonts w:ascii="標楷體" w:eastAsia="標楷體" w:hAnsi="標楷體" w:cs="SimSun"/>
           <w:color w:val="000000"/>
         </w:rPr>
         <w:t>變異</w:t>
       </w:r>
       <w:r>
         <w:rPr>
-          <w:rFonts w:ascii="微軟正黑體" w:eastAsia="微軟正黑體" w:hAnsi="微軟正黑體" w:cs="SimSun"/>
+          <w:rFonts w:ascii="標楷體" w:eastAsia="標楷體" w:hAnsi="標楷體" w:cs="SimSun"/>
           <w:color w:val="000000"/>
         </w:rPr>
         <w:t>程式</w:t>
       </w:r>
       <w:r>
         <w:rPr>
-          <w:rFonts w:ascii="微軟正黑體" w:eastAsia="微軟正黑體" w:hAnsi="微軟正黑體" w:cs="SimSun"/>
+          <w:rFonts w:ascii="標楷體" w:eastAsia="標楷體" w:hAnsi="標楷體" w:cs="SimSun"/>
           <w:color w:val="000000"/>
         </w:rPr>
         <w:t>，</w:t>
       </w:r>
       <w:r>
         <w:rPr>
-          <w:rFonts w:ascii="微軟正黑體" w:eastAsia="微軟正黑體" w:hAnsi="微軟正黑體" w:cs="SimSun" w:hint="eastAsia"/>
-          <w:color w:val="000000"/>
-        </w:rPr>
-        <w:t>引入</w:t>
-      </w:r>
-      <w:proofErr w:type="spellStart"/>
-      <w:r>
-        <w:rPr>
-          <w:rFonts w:ascii="微軟正黑體" w:eastAsia="微軟正黑體" w:hAnsi="微軟正黑體" w:cs="SimSun" w:hint="eastAsia"/>
-          <w:color w:val="000000"/>
-        </w:rPr>
-        <w:t>Pytest</w:t>
-      </w:r>
-      <w:proofErr w:type="spellEnd"/>
-      <w:r>
-        <w:rPr>
-          <w:rFonts w:ascii="微軟正黑體" w:eastAsia="微軟正黑體" w:hAnsi="微軟正黑體" w:cs="SimSun" w:hint="eastAsia"/>
-          <w:color w:val="000000"/>
-        </w:rPr>
-        <w:t>套件，</w:t>
-      </w:r>
-      <w:r>
-        <w:rPr>
-          <w:rFonts w:ascii="微軟正黑體" w:eastAsia="微軟正黑體" w:hAnsi="微軟正黑體" w:cs="SimSun"/>
-          <w:color w:val="000000"/>
-        </w:rPr>
-        <w:t>對每</w:t>
-      </w:r>
-      <w:proofErr w:type="gramStart"/>
-      <w:r>
-        <w:rPr>
-          <w:rFonts w:ascii="微軟正黑體" w:eastAsia="微軟正黑體" w:hAnsi="微軟正黑體" w:cs="SimSun"/>
-          <w:color w:val="000000"/>
-        </w:rPr>
-        <w:t>個</w:t>
-      </w:r>
-      <w:proofErr w:type="gramEnd"/>
-      <w:r>
-        <w:rPr>
-          <w:rFonts w:ascii="微軟正黑體" w:eastAsia="微軟正黑體" w:hAnsi="微軟正黑體" w:cs="SimSun"/>
-          <w:color w:val="000000"/>
-        </w:rPr>
-        <w:t>變異程式進行單元測試，根據輸出結果判斷此次的變異測試是否成功Kill變異程式，統計所有執行結果後，再產生輸出結果，最後將輸出結果顯示到GUI</w:t>
-      </w:r>
-      <w:r>
-        <w:rPr>
-          <w:rFonts w:ascii="微軟正黑體" w:eastAsia="微軟正黑體" w:hAnsi="微軟正黑體" w:cs="SimSun" w:hint="eastAsia"/>
-          <w:color w:val="000000"/>
-        </w:rPr>
-        <w:t>上</w:t>
-      </w:r>
-      <w:r>
-        <w:rPr>
-          <w:rFonts w:ascii="微軟正黑體" w:eastAsia="微軟正黑體" w:hAnsi="微軟正黑體" w:cs="SimSun"/>
+          <w:rFonts w:ascii="標楷體" w:eastAsia="標楷體" w:hAnsi="標楷體" w:cs="SimSun" w:hint="eastAsia"/>
+          <w:color w:val="000000"/>
+        </w:rPr>
+        <w:t>引入Pytest套件，</w:t>
+      </w:r>
+      <w:r>
+        <w:rPr>
+          <w:rFonts w:ascii="標楷體" w:eastAsia="標楷體" w:hAnsi="標楷體" w:cs="SimSun"/>
+          <w:color w:val="000000"/>
+        </w:rPr>
+        <w:t>對每個變異程式進行單元測試，根據輸出結果判斷此次的變異測試是否成功Kill變異程式，統計所有執行結果後，再產生輸出結果，最後將輸出結果顯示到</w:t>
+      </w:r>
+      <w:r>
+        <w:rPr>
+          <w:rFonts w:ascii="標楷體" w:eastAsia="標楷體" w:hAnsi="標楷體" w:cs="SimSun" w:hint="eastAsia"/>
+          <w:color w:val="000000"/>
+        </w:rPr>
+        <w:t>使用者介面</w:t>
+      </w:r>
+      <w:r>
+        <w:rPr>
+          <w:rFonts w:ascii="標楷體" w:eastAsia="標楷體" w:hAnsi="標楷體" w:cs="SimSun"/>
           <w:color w:val="000000"/>
         </w:rPr>
         <w:t>。</w:t>
@@ -6768,7 +5698,7 @@
         </w:pBdr>
         <w:ind w:left="960"/>
         <w:rPr>
-          <w:rFonts w:ascii="微軟正黑體" w:eastAsia="微軟正黑體" w:hAnsi="微軟正黑體" w:cs="Roboto"/>
+          <w:rFonts w:ascii="標楷體" w:eastAsia="標楷體" w:hAnsi="標楷體" w:cs="Roboto"/>
           <w:color w:val="000000"/>
         </w:rPr>
       </w:pPr>
@@ -6797,14 +5727,14 @@
             <w:pPr>
               <w:jc w:val="center"/>
               <w:rPr>
-                <w:rFonts w:ascii="微軟正黑體" w:eastAsia="微軟正黑體" w:hAnsi="微軟正黑體" w:cs="SimSun"/>
-                <w:b w:val="0"/>
-                <w:color w:val="000000"/>
-              </w:rPr>
-            </w:pPr>
-            <w:r>
-              <w:rPr>
-                <w:rFonts w:ascii="微軟正黑體" w:eastAsia="微軟正黑體" w:hAnsi="微軟正黑體" w:cs="SimSun" w:hint="eastAsia"/>
+                <w:rFonts w:ascii="標楷體" w:eastAsia="標楷體" w:hAnsi="標楷體" w:cs="SimSun"/>
+                <w:b w:val="0"/>
+                <w:color w:val="000000"/>
+              </w:rPr>
+            </w:pPr>
+            <w:r>
+              <w:rPr>
+                <w:rFonts w:ascii="標楷體" w:eastAsia="標楷體" w:hAnsi="標楷體" w:cs="SimSun" w:hint="eastAsia"/>
                 <w:b w:val="0"/>
                 <w:color w:val="000000"/>
               </w:rPr>
@@ -6821,18 +5751,18 @@
               <w:jc w:val="center"/>
               <w:cnfStyle w:val="100000000000" w:firstRow="1" w:lastRow="0" w:firstColumn="0" w:lastColumn="0" w:oddVBand="0" w:evenVBand="0" w:oddHBand="0" w:evenHBand="0" w:firstRowFirstColumn="0" w:firstRowLastColumn="0" w:lastRowFirstColumn="0" w:lastRowLastColumn="0"/>
               <w:rPr>
-                <w:rFonts w:ascii="微軟正黑體" w:eastAsia="微軟正黑體" w:hAnsi="微軟正黑體" w:cs="SimSun"/>
-                <w:b w:val="0"/>
-                <w:color w:val="000000"/>
-              </w:rPr>
-            </w:pPr>
-            <w:r>
-              <w:rPr>
-                <w:rFonts w:ascii="微軟正黑體" w:eastAsia="微軟正黑體" w:hAnsi="微軟正黑體" w:cs="SimSun" w:hint="eastAsia"/>
-                <w:b w:val="0"/>
-                <w:color w:val="000000"/>
-              </w:rPr>
-              <w:t>GUI</w:t>
+                <w:rFonts w:ascii="標楷體" w:eastAsia="標楷體" w:hAnsi="標楷體" w:cs="SimSun"/>
+                <w:b w:val="0"/>
+                <w:color w:val="000000"/>
+              </w:rPr>
+            </w:pPr>
+            <w:r>
+              <w:rPr>
+                <w:rFonts w:ascii="標楷體" w:eastAsia="標楷體" w:hAnsi="標楷體" w:cs="SimSun" w:hint="eastAsia"/>
+                <w:b w:val="0"/>
+                <w:color w:val="000000"/>
+              </w:rPr>
+              <w:t>使用者介面</w:t>
             </w:r>
           </w:p>
         </w:tc>
@@ -6845,14 +5775,14 @@
               <w:jc w:val="center"/>
               <w:cnfStyle w:val="100000000000" w:firstRow="1" w:lastRow="0" w:firstColumn="0" w:lastColumn="0" w:oddVBand="0" w:evenVBand="0" w:oddHBand="0" w:evenHBand="0" w:firstRowFirstColumn="0" w:firstRowLastColumn="0" w:lastRowFirstColumn="0" w:lastRowLastColumn="0"/>
               <w:rPr>
-                <w:rFonts w:ascii="微軟正黑體" w:eastAsia="微軟正黑體" w:hAnsi="微軟正黑體" w:cs="SimSun"/>
-                <w:b w:val="0"/>
-                <w:color w:val="000000"/>
-              </w:rPr>
-            </w:pPr>
-            <w:r>
-              <w:rPr>
-                <w:rFonts w:ascii="微軟正黑體" w:eastAsia="微軟正黑體" w:hAnsi="微軟正黑體" w:cs="SimSun" w:hint="eastAsia"/>
+                <w:rFonts w:ascii="標楷體" w:eastAsia="標楷體" w:hAnsi="標楷體" w:cs="SimSun"/>
+                <w:b w:val="0"/>
+                <w:color w:val="000000"/>
+              </w:rPr>
+            </w:pPr>
+            <w:r>
+              <w:rPr>
+                <w:rFonts w:ascii="標楷體" w:eastAsia="標楷體" w:hAnsi="標楷體" w:cs="SimSun" w:hint="eastAsia"/>
                 <w:b w:val="0"/>
                 <w:color w:val="000000"/>
               </w:rPr>
@@ -6874,33 +5804,33 @@
           <w:p>
             <w:pPr>
               <w:rPr>
-                <w:rFonts w:ascii="微軟正黑體" w:eastAsia="微軟正黑體" w:hAnsi="微軟正黑體" w:cs="SimSun"/>
-                <w:b w:val="0"/>
-                <w:color w:val="000000"/>
-              </w:rPr>
-            </w:pPr>
-          </w:p>
-          <w:p>
-            <w:pPr>
-              <w:rPr>
-                <w:rFonts w:ascii="微軟正黑體" w:eastAsia="微軟正黑體" w:hAnsi="微軟正黑體" w:cs="SimSun"/>
-                <w:b w:val="0"/>
-                <w:color w:val="000000"/>
-              </w:rPr>
-            </w:pPr>
-          </w:p>
-          <w:p>
-            <w:pPr>
-              <w:jc w:val="center"/>
-              <w:rPr>
-                <w:rFonts w:ascii="微軟正黑體" w:eastAsia="微軟正黑體" w:hAnsi="微軟正黑體" w:cs="SimSun"/>
-                <w:b w:val="0"/>
-                <w:color w:val="000000"/>
-              </w:rPr>
-            </w:pPr>
-            <w:r>
-              <w:rPr>
-                <w:rFonts w:ascii="微軟正黑體" w:eastAsia="微軟正黑體" w:hAnsi="微軟正黑體" w:cs="SimSun" w:hint="eastAsia"/>
+                <w:rFonts w:ascii="標楷體" w:eastAsia="標楷體" w:hAnsi="標楷體" w:cs="SimSun"/>
+                <w:b w:val="0"/>
+                <w:color w:val="000000"/>
+              </w:rPr>
+            </w:pPr>
+          </w:p>
+          <w:p>
+            <w:pPr>
+              <w:rPr>
+                <w:rFonts w:ascii="標楷體" w:eastAsia="標楷體" w:hAnsi="標楷體" w:cs="SimSun"/>
+                <w:b w:val="0"/>
+                <w:color w:val="000000"/>
+              </w:rPr>
+            </w:pPr>
+          </w:p>
+          <w:p>
+            <w:pPr>
+              <w:jc w:val="center"/>
+              <w:rPr>
+                <w:rFonts w:ascii="標楷體" w:eastAsia="標楷體" w:hAnsi="標楷體" w:cs="SimSun"/>
+                <w:b w:val="0"/>
+                <w:color w:val="000000"/>
+              </w:rPr>
+            </w:pPr>
+            <w:r>
+              <w:rPr>
+                <w:rFonts w:ascii="標楷體" w:eastAsia="標楷體" w:hAnsi="標楷體" w:cs="SimSun" w:hint="eastAsia"/>
                 <w:b w:val="0"/>
                 <w:color w:val="000000"/>
               </w:rPr>
@@ -6911,14 +5841,14 @@
             <w:pPr>
               <w:jc w:val="center"/>
               <w:rPr>
-                <w:rFonts w:ascii="微軟正黑體" w:eastAsia="微軟正黑體" w:hAnsi="微軟正黑體" w:cs="SimSun" w:hint="eastAsia"/>
-                <w:b w:val="0"/>
-                <w:color w:val="000000"/>
-              </w:rPr>
-            </w:pPr>
-            <w:r>
-              <w:rPr>
-                <w:rFonts w:ascii="微軟正黑體" w:eastAsia="微軟正黑體" w:hAnsi="微軟正黑體" w:cs="SimSun" w:hint="eastAsia"/>
+                <w:rFonts w:ascii="標楷體" w:eastAsia="標楷體" w:hAnsi="標楷體" w:cs="SimSun"/>
+                <w:b w:val="0"/>
+                <w:color w:val="000000"/>
+              </w:rPr>
+            </w:pPr>
+            <w:r>
+              <w:rPr>
+                <w:rFonts w:ascii="標楷體" w:eastAsia="標楷體" w:hAnsi="標楷體" w:cs="SimSun" w:hint="eastAsia"/>
                 <w:b w:val="0"/>
                 <w:color w:val="000000"/>
               </w:rPr>
@@ -6928,33 +5858,42 @@
           <w:p>
             <w:pPr>
               <w:rPr>
-                <w:rFonts w:ascii="微軟正黑體" w:eastAsia="微軟正黑體" w:hAnsi="微軟正黑體" w:cs="SimSun" w:hint="eastAsia"/>
-                <w:b w:val="0"/>
-                <w:color w:val="000000"/>
-              </w:rPr>
-            </w:pPr>
-          </w:p>
-          <w:p>
-            <w:pPr>
-              <w:rPr>
-                <w:rFonts w:ascii="微軟正黑體" w:eastAsia="微軟正黑體" w:hAnsi="微軟正黑體" w:cs="SimSun"/>
-                <w:b w:val="0"/>
-                <w:color w:val="000000"/>
-              </w:rPr>
-            </w:pPr>
-          </w:p>
-          <w:p>
-            <w:pPr>
-              <w:jc w:val="center"/>
-              <w:rPr>
-                <w:rFonts w:ascii="微軟正黑體" w:eastAsia="微軟正黑體" w:hAnsi="微軟正黑體" w:cs="SimSun"/>
-                <w:b w:val="0"/>
-                <w:color w:val="000000"/>
-              </w:rPr>
-            </w:pPr>
-            <w:r>
-              <w:rPr>
-                <w:rFonts w:ascii="微軟正黑體" w:eastAsia="微軟正黑體" w:hAnsi="微軟正黑體" w:cs="SimSun" w:hint="eastAsia"/>
+                <w:rFonts w:ascii="標楷體" w:eastAsia="標楷體" w:hAnsi="標楷體" w:cs="SimSun"/>
+                <w:b w:val="0"/>
+                <w:color w:val="000000"/>
+              </w:rPr>
+            </w:pPr>
+          </w:p>
+          <w:p>
+            <w:pPr>
+              <w:rPr>
+                <w:rFonts w:ascii="標楷體" w:eastAsia="標楷體" w:hAnsi="標楷體" w:cs="SimSun"/>
+                <w:b w:val="0"/>
+                <w:color w:val="000000"/>
+              </w:rPr>
+            </w:pPr>
+          </w:p>
+          <w:p>
+            <w:pPr>
+              <w:rPr>
+                <w:rFonts w:ascii="標楷體" w:eastAsia="標楷體" w:hAnsi="標楷體" w:cs="SimSun"/>
+                <w:b w:val="0"/>
+                <w:color w:val="000000"/>
+              </w:rPr>
+            </w:pPr>
+          </w:p>
+          <w:p>
+            <w:pPr>
+              <w:jc w:val="center"/>
+              <w:rPr>
+                <w:rFonts w:ascii="標楷體" w:eastAsia="標楷體" w:hAnsi="標楷體" w:cs="SimSun"/>
+                <w:b w:val="0"/>
+                <w:color w:val="000000"/>
+              </w:rPr>
+            </w:pPr>
+            <w:r>
+              <w:rPr>
+                <w:rFonts w:ascii="標楷體" w:eastAsia="標楷體" w:hAnsi="標楷體" w:cs="SimSun" w:hint="eastAsia"/>
                 <w:b w:val="0"/>
                 <w:color w:val="000000"/>
               </w:rPr>
@@ -6964,16 +5903,16 @@
           <w:p>
             <w:pPr>
               <w:rPr>
-                <w:rFonts w:ascii="微軟正黑體" w:eastAsia="微軟正黑體" w:hAnsi="微軟正黑體" w:cs="SimSun"/>
-                <w:b w:val="0"/>
-                <w:color w:val="000000"/>
-              </w:rPr>
-            </w:pPr>
-          </w:p>
-          <w:p>
-            <w:pPr>
-              <w:rPr>
-                <w:rFonts w:ascii="微軟正黑體" w:eastAsia="微軟正黑體" w:hAnsi="微軟正黑體" w:cs="SimSun"/>
+                <w:rFonts w:ascii="標楷體" w:eastAsia="標楷體" w:hAnsi="標楷體" w:cs="SimSun"/>
+                <w:b w:val="0"/>
+                <w:color w:val="000000"/>
+              </w:rPr>
+            </w:pPr>
+          </w:p>
+          <w:p>
+            <w:pPr>
+              <w:rPr>
+                <w:rFonts w:ascii="標楷體" w:eastAsia="標楷體" w:hAnsi="標楷體" w:cs="SimSun"/>
                 <w:b w:val="0"/>
                 <w:color w:val="000000"/>
               </w:rPr>
@@ -6989,39 +5928,39 @@
               <w:jc w:val="center"/>
               <w:cnfStyle w:val="000000100000" w:firstRow="0" w:lastRow="0" w:firstColumn="0" w:lastColumn="0" w:oddVBand="0" w:evenVBand="0" w:oddHBand="1" w:evenHBand="0" w:firstRowFirstColumn="0" w:firstRowLastColumn="0" w:lastRowFirstColumn="0" w:lastRowLastColumn="0"/>
               <w:rPr>
-                <w:rFonts w:ascii="微軟正黑體" w:eastAsia="微軟正黑體" w:hAnsi="微軟正黑體" w:cs="SimSun"/>
-                <w:color w:val="000000"/>
-              </w:rPr>
-            </w:pPr>
-          </w:p>
-          <w:p>
-            <w:pPr>
-              <w:cnfStyle w:val="000000100000" w:firstRow="0" w:lastRow="0" w:firstColumn="0" w:lastColumn="0" w:oddVBand="0" w:evenVBand="0" w:oddHBand="1" w:evenHBand="0" w:firstRowFirstColumn="0" w:firstRowLastColumn="0" w:lastRowFirstColumn="0" w:lastRowLastColumn="0"/>
-              <w:rPr>
-                <w:rFonts w:ascii="微軟正黑體" w:eastAsia="微軟正黑體" w:hAnsi="微軟正黑體" w:cs="SimSun"/>
-                <w:color w:val="000000"/>
-              </w:rPr>
-            </w:pPr>
-          </w:p>
-          <w:p>
-            <w:pPr>
-              <w:jc w:val="center"/>
-              <w:cnfStyle w:val="000000100000" w:firstRow="0" w:lastRow="0" w:firstColumn="0" w:lastColumn="0" w:oddVBand="0" w:evenVBand="0" w:oddHBand="1" w:evenHBand="0" w:firstRowFirstColumn="0" w:firstRowLastColumn="0" w:lastRowFirstColumn="0" w:lastRowLastColumn="0"/>
-              <w:rPr>
-                <w:rFonts w:ascii="微軟正黑體" w:eastAsia="微軟正黑體" w:hAnsi="微軟正黑體" w:cs="SimSun" w:hint="eastAsia"/>
-                <w:color w:val="000000"/>
-              </w:rPr>
-            </w:pPr>
-            <w:r>
-              <w:rPr>
-                <w:rFonts w:ascii="微軟正黑體" w:eastAsia="微軟正黑體" w:hAnsi="微軟正黑體" w:cs="SimSun" w:hint="eastAsia"/>
+                <w:rFonts w:ascii="標楷體" w:eastAsia="標楷體" w:hAnsi="標楷體" w:cs="SimSun"/>
+                <w:color w:val="000000"/>
+              </w:rPr>
+            </w:pPr>
+          </w:p>
+          <w:p>
+            <w:pPr>
+              <w:cnfStyle w:val="000000100000" w:firstRow="0" w:lastRow="0" w:firstColumn="0" w:lastColumn="0" w:oddVBand="0" w:evenVBand="0" w:oddHBand="1" w:evenHBand="0" w:firstRowFirstColumn="0" w:firstRowLastColumn="0" w:lastRowFirstColumn="0" w:lastRowLastColumn="0"/>
+              <w:rPr>
+                <w:rFonts w:ascii="標楷體" w:eastAsia="標楷體" w:hAnsi="標楷體" w:cs="SimSun"/>
+                <w:color w:val="000000"/>
+              </w:rPr>
+            </w:pPr>
+          </w:p>
+          <w:p>
+            <w:pPr>
+              <w:jc w:val="center"/>
+              <w:cnfStyle w:val="000000100000" w:firstRow="0" w:lastRow="0" w:firstColumn="0" w:lastColumn="0" w:oddVBand="0" w:evenVBand="0" w:oddHBand="1" w:evenHBand="0" w:firstRowFirstColumn="0" w:firstRowLastColumn="0" w:lastRowFirstColumn="0" w:lastRowLastColumn="0"/>
+              <w:rPr>
+                <w:rFonts w:ascii="標楷體" w:eastAsia="標楷體" w:hAnsi="標楷體" w:cs="SimSun"/>
+                <w:color w:val="000000"/>
+              </w:rPr>
+            </w:pPr>
+            <w:r>
+              <w:rPr>
+                <w:rFonts w:ascii="標楷體" w:eastAsia="標楷體" w:hAnsi="標楷體" w:cs="SimSun" w:hint="eastAsia"/>
                 <w:color w:val="000000"/>
               </w:rPr>
               <w:t>傳送檔案</w:t>
             </w:r>
             <w:r>
               <w:rPr>
-                <w:rFonts w:ascii="微軟正黑體" w:eastAsia="微軟正黑體" w:hAnsi="微軟正黑體"/>
+                <w:rFonts w:ascii="標楷體" w:eastAsia="標楷體" w:hAnsi="標楷體"/>
                 <w:noProof/>
               </w:rPr>
               <mc:AlternateContent>
@@ -7093,7 +6032,7 @@
             </w:r>
             <w:r>
               <w:rPr>
-                <w:rFonts w:ascii="微軟正黑體" w:eastAsia="微軟正黑體" w:hAnsi="微軟正黑體" w:cs="SimSun" w:hint="eastAsia"/>
+                <w:rFonts w:ascii="標楷體" w:eastAsia="標楷體" w:hAnsi="標楷體" w:cs="SimSun" w:hint="eastAsia"/>
                 <w:color w:val="000000"/>
               </w:rPr>
               <w:t>名稱</w:t>
@@ -7104,43 +6043,53 @@
               <w:jc w:val="center"/>
               <w:cnfStyle w:val="000000100000" w:firstRow="0" w:lastRow="0" w:firstColumn="0" w:lastColumn="0" w:oddVBand="0" w:evenVBand="0" w:oddHBand="1" w:evenHBand="0" w:firstRowFirstColumn="0" w:firstRowLastColumn="0" w:lastRowFirstColumn="0" w:lastRowLastColumn="0"/>
               <w:rPr>
-                <w:rFonts w:ascii="微軟正黑體" w:eastAsia="微軟正黑體" w:hAnsi="微軟正黑體" w:cs="SimSun"/>
-                <w:color w:val="000000"/>
-              </w:rPr>
-            </w:pPr>
-          </w:p>
-          <w:p>
-            <w:pPr>
-              <w:jc w:val="center"/>
-              <w:cnfStyle w:val="000000100000" w:firstRow="0" w:lastRow="0" w:firstColumn="0" w:lastColumn="0" w:oddVBand="0" w:evenVBand="0" w:oddHBand="1" w:evenHBand="0" w:firstRowFirstColumn="0" w:firstRowLastColumn="0" w:lastRowFirstColumn="0" w:lastRowLastColumn="0"/>
-              <w:rPr>
-                <w:rFonts w:ascii="微軟正黑體" w:eastAsia="微軟正黑體" w:hAnsi="微軟正黑體" w:cs="SimSun"/>
-                <w:color w:val="000000"/>
-              </w:rPr>
-            </w:pPr>
-          </w:p>
-          <w:p>
-            <w:pPr>
-              <w:jc w:val="center"/>
-              <w:cnfStyle w:val="000000100000" w:firstRow="0" w:lastRow="0" w:firstColumn="0" w:lastColumn="0" w:oddVBand="0" w:evenVBand="0" w:oddHBand="1" w:evenHBand="0" w:firstRowFirstColumn="0" w:firstRowLastColumn="0" w:lastRowFirstColumn="0" w:lastRowLastColumn="0"/>
-              <w:rPr>
-                <w:rFonts w:ascii="微軟正黑體" w:eastAsia="微軟正黑體" w:hAnsi="微軟正黑體" w:cs="SimSun"/>
-                <w:color w:val="000000"/>
-              </w:rPr>
-            </w:pPr>
-          </w:p>
-          <w:p>
-            <w:pPr>
-              <w:jc w:val="center"/>
-              <w:cnfStyle w:val="000000100000" w:firstRow="0" w:lastRow="0" w:firstColumn="0" w:lastColumn="0" w:oddVBand="0" w:evenVBand="0" w:oddHBand="1" w:evenHBand="0" w:firstRowFirstColumn="0" w:firstRowLastColumn="0" w:lastRowFirstColumn="0" w:lastRowLastColumn="0"/>
-              <w:rPr>
-                <w:rFonts w:ascii="微軟正黑體" w:eastAsia="微軟正黑體" w:hAnsi="微軟正黑體" w:cs="SimSun"/>
-                <w:color w:val="000000"/>
-              </w:rPr>
-            </w:pPr>
-            <w:r>
-              <w:rPr>
-                <w:rFonts w:ascii="微軟正黑體" w:eastAsia="微軟正黑體" w:hAnsi="微軟正黑體"/>
+                <w:rFonts w:ascii="標楷體" w:eastAsia="標楷體" w:hAnsi="標楷體" w:cs="SimSun"/>
+                <w:color w:val="000000"/>
+              </w:rPr>
+            </w:pPr>
+          </w:p>
+          <w:p>
+            <w:pPr>
+              <w:jc w:val="center"/>
+              <w:cnfStyle w:val="000000100000" w:firstRow="0" w:lastRow="0" w:firstColumn="0" w:lastColumn="0" w:oddVBand="0" w:evenVBand="0" w:oddHBand="1" w:evenHBand="0" w:firstRowFirstColumn="0" w:firstRowLastColumn="0" w:lastRowFirstColumn="0" w:lastRowLastColumn="0"/>
+              <w:rPr>
+                <w:rFonts w:ascii="標楷體" w:eastAsia="標楷體" w:hAnsi="標楷體" w:cs="SimSun"/>
+                <w:color w:val="000000"/>
+              </w:rPr>
+            </w:pPr>
+          </w:p>
+          <w:p>
+            <w:pPr>
+              <w:jc w:val="center"/>
+              <w:cnfStyle w:val="000000100000" w:firstRow="0" w:lastRow="0" w:firstColumn="0" w:lastColumn="0" w:oddVBand="0" w:evenVBand="0" w:oddHBand="1" w:evenHBand="0" w:firstRowFirstColumn="0" w:firstRowLastColumn="0" w:lastRowFirstColumn="0" w:lastRowLastColumn="0"/>
+              <w:rPr>
+                <w:rFonts w:ascii="標楷體" w:eastAsia="標楷體" w:hAnsi="標楷體" w:cs="SimSun"/>
+                <w:color w:val="000000"/>
+              </w:rPr>
+            </w:pPr>
+          </w:p>
+          <w:p>
+            <w:pPr>
+              <w:jc w:val="center"/>
+              <w:cnfStyle w:val="000000100000" w:firstRow="0" w:lastRow="0" w:firstColumn="0" w:lastColumn="0" w:oddVBand="0" w:evenVBand="0" w:oddHBand="1" w:evenHBand="0" w:firstRowFirstColumn="0" w:firstRowLastColumn="0" w:lastRowFirstColumn="0" w:lastRowLastColumn="0"/>
+              <w:rPr>
+                <w:rFonts w:ascii="標楷體" w:eastAsia="標楷體" w:hAnsi="標楷體" w:cs="SimSun"/>
+                <w:color w:val="000000"/>
+              </w:rPr>
+            </w:pPr>
+          </w:p>
+          <w:p>
+            <w:pPr>
+              <w:jc w:val="center"/>
+              <w:cnfStyle w:val="000000100000" w:firstRow="0" w:lastRow="0" w:firstColumn="0" w:lastColumn="0" w:oddVBand="0" w:evenVBand="0" w:oddHBand="1" w:evenHBand="0" w:firstRowFirstColumn="0" w:firstRowLastColumn="0" w:lastRowFirstColumn="0" w:lastRowLastColumn="0"/>
+              <w:rPr>
+                <w:rFonts w:ascii="標楷體" w:eastAsia="標楷體" w:hAnsi="標楷體" w:cs="SimSun"/>
+                <w:color w:val="000000"/>
+              </w:rPr>
+            </w:pPr>
+            <w:r>
+              <w:rPr>
+                <w:rFonts w:ascii="標楷體" w:eastAsia="標楷體" w:hAnsi="標楷體"/>
                 <w:noProof/>
               </w:rPr>
               <mc:AlternateContent>
@@ -7209,7 +6158,7 @@
             </w:r>
             <w:r>
               <w:rPr>
-                <w:rFonts w:ascii="微軟正黑體" w:eastAsia="微軟正黑體" w:hAnsi="微軟正黑體" w:cs="SimSun" w:hint="eastAsia"/>
+                <w:rFonts w:ascii="標楷體" w:eastAsia="標楷體" w:hAnsi="標楷體" w:cs="SimSun" w:hint="eastAsia"/>
                 <w:color w:val="000000"/>
               </w:rPr>
               <w:t>顯示測試結果</w:t>
@@ -7220,7 +6169,7 @@
               <w:jc w:val="center"/>
               <w:cnfStyle w:val="000000100000" w:firstRow="0" w:lastRow="0" w:firstColumn="0" w:lastColumn="0" w:oddVBand="0" w:evenVBand="0" w:oddHBand="1" w:evenHBand="0" w:firstRowFirstColumn="0" w:firstRowLastColumn="0" w:lastRowFirstColumn="0" w:lastRowLastColumn="0"/>
               <w:rPr>
-                <w:rFonts w:ascii="微軟正黑體" w:eastAsia="微軟正黑體" w:hAnsi="微軟正黑體" w:cs="SimSun"/>
+                <w:rFonts w:ascii="標楷體" w:eastAsia="標楷體" w:hAnsi="標楷體" w:cs="SimSun"/>
                 <w:color w:val="000000"/>
               </w:rPr>
             </w:pPr>
@@ -7234,32 +6183,32 @@
             <w:pPr>
               <w:cnfStyle w:val="000000100000" w:firstRow="0" w:lastRow="0" w:firstColumn="0" w:lastColumn="0" w:oddVBand="0" w:evenVBand="0" w:oddHBand="1" w:evenHBand="0" w:firstRowFirstColumn="0" w:firstRowLastColumn="0" w:lastRowFirstColumn="0" w:lastRowLastColumn="0"/>
               <w:rPr>
-                <w:rFonts w:ascii="微軟正黑體" w:eastAsia="微軟正黑體" w:hAnsi="微軟正黑體" w:cs="SimSun"/>
-                <w:color w:val="000000"/>
-              </w:rPr>
-            </w:pPr>
-          </w:p>
-          <w:p>
-            <w:pPr>
-              <w:cnfStyle w:val="000000100000" w:firstRow="0" w:lastRow="0" w:firstColumn="0" w:lastColumn="0" w:oddVBand="0" w:evenVBand="0" w:oddHBand="1" w:evenHBand="0" w:firstRowFirstColumn="0" w:firstRowLastColumn="0" w:lastRowFirstColumn="0" w:lastRowLastColumn="0"/>
-              <w:rPr>
-                <w:rFonts w:ascii="微軟正黑體" w:eastAsia="微軟正黑體" w:hAnsi="微軟正黑體" w:cs="SimSun"/>
-                <w:color w:val="000000"/>
-              </w:rPr>
-            </w:pPr>
-          </w:p>
-          <w:p>
-            <w:pPr>
-              <w:jc w:val="center"/>
-              <w:cnfStyle w:val="000000100000" w:firstRow="0" w:lastRow="0" w:firstColumn="0" w:lastColumn="0" w:oddVBand="0" w:evenVBand="0" w:oddHBand="1" w:evenHBand="0" w:firstRowFirstColumn="0" w:firstRowLastColumn="0" w:lastRowFirstColumn="0" w:lastRowLastColumn="0"/>
-              <w:rPr>
-                <w:rFonts w:ascii="微軟正黑體" w:eastAsia="微軟正黑體" w:hAnsi="微軟正黑體" w:cs="SimSun"/>
-                <w:color w:val="000000"/>
-              </w:rPr>
-            </w:pPr>
-            <w:r>
-              <w:rPr>
-                <w:rFonts w:ascii="微軟正黑體" w:eastAsia="微軟正黑體" w:hAnsi="微軟正黑體"/>
+                <w:rFonts w:ascii="標楷體" w:eastAsia="標楷體" w:hAnsi="標楷體" w:cs="SimSun"/>
+                <w:color w:val="000000"/>
+              </w:rPr>
+            </w:pPr>
+          </w:p>
+          <w:p>
+            <w:pPr>
+              <w:cnfStyle w:val="000000100000" w:firstRow="0" w:lastRow="0" w:firstColumn="0" w:lastColumn="0" w:oddVBand="0" w:evenVBand="0" w:oddHBand="1" w:evenHBand="0" w:firstRowFirstColumn="0" w:firstRowLastColumn="0" w:lastRowFirstColumn="0" w:lastRowLastColumn="0"/>
+              <w:rPr>
+                <w:rFonts w:ascii="標楷體" w:eastAsia="標楷體" w:hAnsi="標楷體" w:cs="SimSun"/>
+                <w:color w:val="000000"/>
+              </w:rPr>
+            </w:pPr>
+          </w:p>
+          <w:p>
+            <w:pPr>
+              <w:jc w:val="center"/>
+              <w:cnfStyle w:val="000000100000" w:firstRow="0" w:lastRow="0" w:firstColumn="0" w:lastColumn="0" w:oddVBand="0" w:evenVBand="0" w:oddHBand="1" w:evenHBand="0" w:firstRowFirstColumn="0" w:firstRowLastColumn="0" w:lastRowFirstColumn="0" w:lastRowLastColumn="0"/>
+              <w:rPr>
+                <w:rFonts w:ascii="標楷體" w:eastAsia="標楷體" w:hAnsi="標楷體" w:cs="SimSun"/>
+                <w:color w:val="000000"/>
+              </w:rPr>
+            </w:pPr>
+            <w:r>
+              <w:rPr>
+                <w:rFonts w:ascii="標楷體" w:eastAsia="標楷體" w:hAnsi="標楷體"/>
                 <w:noProof/>
               </w:rPr>
               <mc:AlternateContent>
@@ -7317,7 +6266,7 @@
                 </mc:Choice>
                 <mc:Fallback>
                   <w:pict>
-                    <v:shape w14:anchorId="6CD49974" id="直線單箭頭接點 9" o:spid="_x0000_s1026" type="#_x0000_t32" style="position:absolute;margin-left:-23.8pt;margin-top:6.45pt;width:52pt;height:.5pt;flip:y;z-index:251708416;visibility:visible;mso-wrap-style:square;mso-wrap-distance-left:9pt;mso-wrap-distance-top:0;mso-wrap-distance-right:9pt;mso-wrap-distance-bottom:0;mso-position-horizontal:absolute;mso-position-horizontal-relative:text;mso-position-vertical:absolute;mso-position-vertical-relative:text" o:gfxdata="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" strokecolor="#4f81bd [3204]" strokeweight="2pt">
+                    <v:shape w14:anchorId="074CCFB8" id="直線單箭頭接點 9" o:spid="_x0000_s1026" type="#_x0000_t32" style="position:absolute;margin-left:-23.8pt;margin-top:6.45pt;width:52pt;height:.5pt;flip:y;z-index:251708416;visibility:visible;mso-wrap-style:square;mso-wrap-distance-left:9pt;mso-wrap-distance-top:0;mso-wrap-distance-right:9pt;mso-wrap-distance-bottom:0;mso-position-horizontal:absolute;mso-position-horizontal-relative:text;mso-position-vertical:absolute;mso-position-vertical-relative:text" o:gfxdata="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" strokecolor="#4f81bd [3204]" strokeweight="2pt">
                       <v:stroke endarrow="block"/>
                       <v:shadow on="t" color="black" opacity="24903f" origin=",.5" offset="0,.55556mm"/>
                     </v:shape>
@@ -7327,7 +6276,7 @@
             </w:r>
             <w:r>
               <w:rPr>
-                <w:rFonts w:ascii="微軟正黑體" w:eastAsia="微軟正黑體" w:hAnsi="微軟正黑體" w:cs="SimSun" w:hint="eastAsia"/>
+                <w:rFonts w:ascii="標楷體" w:eastAsia="標楷體" w:hAnsi="標楷體" w:cs="SimSun" w:hint="eastAsia"/>
                 <w:color w:val="000000"/>
               </w:rPr>
               <w:t>進行測試</w:t>
@@ -7338,13 +6287,13 @@
               <w:jc w:val="center"/>
               <w:cnfStyle w:val="000000100000" w:firstRow="0" w:lastRow="0" w:firstColumn="0" w:lastColumn="0" w:oddVBand="0" w:evenVBand="0" w:oddHBand="1" w:evenHBand="0" w:firstRowFirstColumn="0" w:firstRowLastColumn="0" w:lastRowFirstColumn="0" w:lastRowLastColumn="0"/>
               <w:rPr>
-                <w:rFonts w:ascii="微軟正黑體" w:eastAsia="微軟正黑體" w:hAnsi="微軟正黑體" w:cs="SimSun"/>
-                <w:color w:val="000000"/>
-              </w:rPr>
-            </w:pPr>
-            <w:r>
-              <w:rPr>
-                <w:rFonts w:ascii="微軟正黑體" w:eastAsia="微軟正黑體" w:hAnsi="微軟正黑體" w:cs="SimSun"/>
+                <w:rFonts w:ascii="標楷體" w:eastAsia="標楷體" w:hAnsi="標楷體" w:cs="SimSun"/>
+                <w:color w:val="000000"/>
+              </w:rPr>
+            </w:pPr>
+            <w:r>
+              <w:rPr>
+                <w:rFonts w:ascii="標楷體" w:eastAsia="標楷體" w:hAnsi="標楷體" w:cs="SimSun"/>
                 <w:noProof/>
                 <w:color w:val="000000"/>
               </w:rPr>
@@ -7403,7 +6352,7 @@
                 </mc:Choice>
                 <mc:Fallback>
                   <w:pict>
-                    <v:shape w14:anchorId="2076E1D8" id="直線單箭頭接點 48" o:spid="_x0000_s1026" type="#_x0000_t32" style="position:absolute;margin-left:64.75pt;margin-top:5.7pt;width:0;height:51pt;z-index:251747328;visibility:visible;mso-wrap-style:square;mso-wrap-distance-left:9pt;mso-wrap-distance-top:0;mso-wrap-distance-right:9pt;mso-wrap-distance-bottom:0;mso-position-horizontal:absolute;mso-position-horizontal-relative:text;mso-position-vertical:absolute;mso-position-vertical-relative:text" o:gfxdata="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" strokecolor="#4f81bd [3204]" strokeweight="2pt">
+                    <v:shape w14:anchorId="3CE4A337" id="直線單箭頭接點 48" o:spid="_x0000_s1026" type="#_x0000_t32" style="position:absolute;margin-left:64.75pt;margin-top:5.7pt;width:0;height:51pt;z-index:251747328;visibility:visible;mso-wrap-style:square;mso-wrap-distance-left:9pt;mso-wrap-distance-top:0;mso-wrap-distance-right:9pt;mso-wrap-distance-bottom:0;mso-position-horizontal:absolute;mso-position-horizontal-relative:text;mso-position-vertical:absolute;mso-position-vertical-relative:text" o:gfxdata="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" strokecolor="#4f81bd [3204]" strokeweight="2pt">
                       <v:stroke endarrow="block"/>
                       <v:shadow on="t" color="black" opacity="24903f" origin=",.5" offset="0,.55556mm"/>
                     </v:shape>
@@ -7417,35 +6366,43 @@
               <w:jc w:val="center"/>
               <w:cnfStyle w:val="000000100000" w:firstRow="0" w:lastRow="0" w:firstColumn="0" w:lastColumn="0" w:oddVBand="0" w:evenVBand="0" w:oddHBand="1" w:evenHBand="0" w:firstRowFirstColumn="0" w:firstRowLastColumn="0" w:lastRowFirstColumn="0" w:lastRowLastColumn="0"/>
               <w:rPr>
-                <w:rFonts w:ascii="微軟正黑體" w:eastAsia="微軟正黑體" w:hAnsi="微軟正黑體" w:cs="SimSun"/>
-                <w:color w:val="000000"/>
-              </w:rPr>
-            </w:pPr>
-          </w:p>
-          <w:p>
-            <w:pPr>
-              <w:jc w:val="center"/>
-              <w:cnfStyle w:val="000000100000" w:firstRow="0" w:lastRow="0" w:firstColumn="0" w:lastColumn="0" w:oddVBand="0" w:evenVBand="0" w:oddHBand="1" w:evenHBand="0" w:firstRowFirstColumn="0" w:firstRowLastColumn="0" w:lastRowFirstColumn="0" w:lastRowLastColumn="0"/>
-              <w:rPr>
-                <w:rFonts w:ascii="微軟正黑體" w:eastAsia="微軟正黑體" w:hAnsi="微軟正黑體" w:cs="SimSun"/>
-                <w:color w:val="000000"/>
-              </w:rPr>
-            </w:pPr>
-            <w:bookmarkStart w:id="1" w:name="_GoBack"/>
-            <w:bookmarkEnd w:id="1"/>
-          </w:p>
-          <w:p>
-            <w:pPr>
-              <w:jc w:val="center"/>
-              <w:cnfStyle w:val="000000100000" w:firstRow="0" w:lastRow="0" w:firstColumn="0" w:lastColumn="0" w:oddVBand="0" w:evenVBand="0" w:oddHBand="1" w:evenHBand="0" w:firstRowFirstColumn="0" w:firstRowLastColumn="0" w:lastRowFirstColumn="0" w:lastRowLastColumn="0"/>
-              <w:rPr>
-                <w:rFonts w:ascii="微軟正黑體" w:eastAsia="微軟正黑體" w:hAnsi="微軟正黑體" w:cs="SimSun"/>
-                <w:color w:val="000000"/>
-              </w:rPr>
-            </w:pPr>
-            <w:r>
-              <w:rPr>
-                <w:rFonts w:ascii="微軟正黑體" w:eastAsia="微軟正黑體" w:hAnsi="微軟正黑體"/>
+                <w:rFonts w:ascii="標楷體" w:eastAsia="標楷體" w:hAnsi="標楷體" w:cs="SimSun"/>
+                <w:color w:val="000000"/>
+              </w:rPr>
+            </w:pPr>
+          </w:p>
+          <w:p>
+            <w:pPr>
+              <w:jc w:val="center"/>
+              <w:cnfStyle w:val="000000100000" w:firstRow="0" w:lastRow="0" w:firstColumn="0" w:lastColumn="0" w:oddVBand="0" w:evenVBand="0" w:oddHBand="1" w:evenHBand="0" w:firstRowFirstColumn="0" w:firstRowLastColumn="0" w:lastRowFirstColumn="0" w:lastRowLastColumn="0"/>
+              <w:rPr>
+                <w:rFonts w:ascii="標楷體" w:eastAsia="標楷體" w:hAnsi="標楷體" w:cs="SimSun"/>
+                <w:color w:val="000000"/>
+              </w:rPr>
+            </w:pPr>
+          </w:p>
+          <w:p>
+            <w:pPr>
+              <w:jc w:val="center"/>
+              <w:cnfStyle w:val="000000100000" w:firstRow="0" w:lastRow="0" w:firstColumn="0" w:lastColumn="0" w:oddVBand="0" w:evenVBand="0" w:oddHBand="1" w:evenHBand="0" w:firstRowFirstColumn="0" w:firstRowLastColumn="0" w:lastRowFirstColumn="0" w:lastRowLastColumn="0"/>
+              <w:rPr>
+                <w:rFonts w:ascii="標楷體" w:eastAsia="標楷體" w:hAnsi="標楷體" w:cs="SimSun"/>
+                <w:color w:val="000000"/>
+              </w:rPr>
+            </w:pPr>
+          </w:p>
+          <w:p>
+            <w:pPr>
+              <w:jc w:val="center"/>
+              <w:cnfStyle w:val="000000100000" w:firstRow="0" w:lastRow="0" w:firstColumn="0" w:lastColumn="0" w:oddVBand="0" w:evenVBand="0" w:oddHBand="1" w:evenHBand="0" w:firstRowFirstColumn="0" w:firstRowLastColumn="0" w:lastRowFirstColumn="0" w:lastRowLastColumn="0"/>
+              <w:rPr>
+                <w:rFonts w:ascii="標楷體" w:eastAsia="標楷體" w:hAnsi="標楷體" w:cs="SimSun"/>
+                <w:color w:val="000000"/>
+              </w:rPr>
+            </w:pPr>
+            <w:r>
+              <w:rPr>
+                <w:rFonts w:ascii="標楷體" w:eastAsia="標楷體" w:hAnsi="標楷體"/>
                 <w:noProof/>
               </w:rPr>
               <mc:AlternateContent>
@@ -7514,7 +6471,7 @@
             </w:r>
             <w:r>
               <w:rPr>
-                <w:rFonts w:ascii="微軟正黑體" w:eastAsia="微軟正黑體" w:hAnsi="微軟正黑體" w:cs="SimSun" w:hint="eastAsia"/>
+                <w:rFonts w:ascii="標楷體" w:eastAsia="標楷體" w:hAnsi="標楷體" w:cs="SimSun" w:hint="eastAsia"/>
                 <w:color w:val="000000"/>
               </w:rPr>
               <w:t>回傳測試結果</w:t>
@@ -7525,19 +6482,14 @@
     </w:tbl>
     <w:p>
       <w:pPr>
-        <w:pBdr>
-          <w:top w:val="nil"/>
-          <w:left w:val="nil"/>
-          <w:bottom w:val="nil"/>
-          <w:right w:val="nil"/>
-          <w:between w:val="nil"/>
-        </w:pBdr>
-        <w:ind w:left="480"/>
-        <w:rPr>
-          <w:rFonts w:ascii="微軟正黑體" w:eastAsia="微軟正黑體" w:hAnsi="微軟正黑體" w:cs="Roboto"/>
-          <w:color w:val="000000"/>
-        </w:rPr>
-      </w:pPr>
+        <w:outlineLvl w:val="1"/>
+        <w:rPr>
+          <w:rFonts w:ascii="標楷體" w:eastAsia="標楷體" w:hAnsi="標楷體" w:cs="SimSun" w:hint="eastAsia"/>
+          <w:color w:val="000000"/>
+        </w:rPr>
+      </w:pPr>
+      <w:bookmarkStart w:id="1" w:name="_GoBack"/>
+      <w:bookmarkEnd w:id="1"/>
     </w:p>
     <w:sectPr>
       <w:pgSz w:w="11906" w:h="16838"/>
@@ -7552,6 +6504,503 @@
 <file path=word/numbering.xml><?xml version="1.0" encoding="utf-8"?>
 <w:numbering xmlns:wpc="http://schemas.microsoft.com/office/word/2010/wordprocessingCanvas" xmlns:cx="http://schemas.microsoft.com/office/drawing/2014/chartex" xmlns:mc="http://schemas.openxmlformats.org/markup-compatibility/2006" xmlns:o="urn:schemas-microsoft-com:office:office" xmlns:r="http://schemas.openxmlformats.org/officeDocument/2006/relationships" xmlns:m="http://schemas.openxmlformats.org/officeDocument/2006/math" xmlns:v="urn:schemas-microsoft-com:vml" xmlns:wp14="http://schemas.microsoft.com/office/word/2010/wordprocessingDrawing" xmlns:wp="http://schemas.openxmlformats.org/drawingml/2006/wordprocessingDrawing" xmlns:w10="urn:schemas-microsoft-com:office:word" xmlns:w="http://schemas.openxmlformats.org/wordprocessingml/2006/main" xmlns:w14="http://schemas.microsoft.com/office/word/2010/wordml" xmlns:w15="http://schemas.microsoft.com/office/word/2012/wordml" xmlns:w16se="http://schemas.microsoft.com/office/word/2015/wordml/symex" xmlns:wpg="http://schemas.microsoft.com/office/word/2010/wordprocessingGroup" xmlns:wpi="http://schemas.microsoft.com/office/word/2010/wordprocessingInk" xmlns:wne="http://schemas.microsoft.com/office/word/2006/wordml" xmlns:wps="http://schemas.microsoft.com/office/word/2010/wordprocessingShape" mc:Ignorable="w14 w15 w16se wp14">
   <w:abstractNum w:abstractNumId="0" w15:restartNumberingAfterBreak="0">
+    <w:nsid w:val="01EB50AD"/>
+    <w:multiLevelType w:val="multilevel"/>
+    <w:tmpl w:val="A434112E"/>
+    <w:lvl w:ilvl="0">
+      <w:start w:val="1"/>
+      <w:numFmt w:val="ideographDigital"/>
+      <w:lvlText w:val="%1、"/>
+      <w:lvlJc w:val="left"/>
+      <w:pPr>
+        <w:ind w:left="480" w:hanging="480"/>
+      </w:pPr>
+      <w:rPr>
+        <w:rFonts w:hint="eastAsia"/>
+      </w:rPr>
+    </w:lvl>
+    <w:lvl w:ilvl="1">
+      <w:start w:val="1"/>
+      <w:numFmt w:val="decimal"/>
+      <w:lvlText w:val="%2、"/>
+      <w:lvlJc w:val="left"/>
+      <w:pPr>
+        <w:ind w:left="960" w:hanging="480"/>
+      </w:pPr>
+      <w:rPr>
+        <w:rFonts w:hint="eastAsia"/>
+      </w:rPr>
+    </w:lvl>
+    <w:lvl w:ilvl="2">
+      <w:start w:val="1"/>
+      <w:numFmt w:val="lowerRoman"/>
+      <w:lvlText w:val="%3."/>
+      <w:lvlJc w:val="right"/>
+      <w:pPr>
+        <w:ind w:left="1440" w:hanging="480"/>
+      </w:pPr>
+      <w:rPr>
+        <w:rFonts w:hint="eastAsia"/>
+      </w:rPr>
+    </w:lvl>
+    <w:lvl w:ilvl="3">
+      <w:start w:val="1"/>
+      <w:numFmt w:val="decimal"/>
+      <w:lvlText w:val="%4."/>
+      <w:lvlJc w:val="left"/>
+      <w:pPr>
+        <w:ind w:left="1920" w:hanging="480"/>
+      </w:pPr>
+      <w:rPr>
+        <w:rFonts w:hint="eastAsia"/>
+      </w:rPr>
+    </w:lvl>
+    <w:lvl w:ilvl="4">
+      <w:start w:val="1"/>
+      <w:numFmt w:val="decimal"/>
+      <w:lvlText w:val="%5、"/>
+      <w:lvlJc w:val="left"/>
+      <w:pPr>
+        <w:ind w:left="2400" w:hanging="480"/>
+      </w:pPr>
+      <w:rPr>
+        <w:rFonts w:hint="eastAsia"/>
+      </w:rPr>
+    </w:lvl>
+    <w:lvl w:ilvl="5">
+      <w:start w:val="1"/>
+      <w:numFmt w:val="lowerRoman"/>
+      <w:lvlText w:val="%6."/>
+      <w:lvlJc w:val="right"/>
+      <w:pPr>
+        <w:ind w:left="2880" w:hanging="480"/>
+      </w:pPr>
+      <w:rPr>
+        <w:rFonts w:hint="eastAsia"/>
+      </w:rPr>
+    </w:lvl>
+    <w:lvl w:ilvl="6">
+      <w:start w:val="1"/>
+      <w:numFmt w:val="decimal"/>
+      <w:lvlText w:val="%7."/>
+      <w:lvlJc w:val="left"/>
+      <w:pPr>
+        <w:ind w:left="3360" w:hanging="480"/>
+      </w:pPr>
+      <w:rPr>
+        <w:rFonts w:hint="eastAsia"/>
+      </w:rPr>
+    </w:lvl>
+    <w:lvl w:ilvl="7">
+      <w:start w:val="1"/>
+      <w:numFmt w:val="decimal"/>
+      <w:lvlText w:val="%8、"/>
+      <w:lvlJc w:val="left"/>
+      <w:pPr>
+        <w:ind w:left="3840" w:hanging="480"/>
+      </w:pPr>
+      <w:rPr>
+        <w:rFonts w:hint="eastAsia"/>
+      </w:rPr>
+    </w:lvl>
+    <w:lvl w:ilvl="8">
+      <w:start w:val="1"/>
+      <w:numFmt w:val="lowerRoman"/>
+      <w:lvlText w:val="%9."/>
+      <w:lvlJc w:val="right"/>
+      <w:pPr>
+        <w:ind w:left="4320" w:hanging="480"/>
+      </w:pPr>
+      <w:rPr>
+        <w:rFonts w:hint="eastAsia"/>
+      </w:rPr>
+    </w:lvl>
+  </w:abstractNum>
+  <w:abstractNum w:abstractNumId="1" w15:restartNumberingAfterBreak="0">
+    <w:nsid w:val="02077EA6"/>
+    <w:multiLevelType w:val="multilevel"/>
+    <w:tmpl w:val="0409001D"/>
+    <w:lvl w:ilvl="0">
+      <w:start w:val="1"/>
+      <w:numFmt w:val="decimal"/>
+      <w:lvlText w:val="%1"/>
+      <w:lvlJc w:val="left"/>
+      <w:pPr>
+        <w:ind w:left="425" w:hanging="425"/>
+      </w:pPr>
+    </w:lvl>
+    <w:lvl w:ilvl="1">
+      <w:start w:val="1"/>
+      <w:numFmt w:val="decimal"/>
+      <w:lvlText w:val="%1.%2"/>
+      <w:lvlJc w:val="left"/>
+      <w:pPr>
+        <w:ind w:left="992" w:hanging="567"/>
+      </w:pPr>
+    </w:lvl>
+    <w:lvl w:ilvl="2">
+      <w:start w:val="1"/>
+      <w:numFmt w:val="decimal"/>
+      <w:lvlText w:val="%1.%2.%3"/>
+      <w:lvlJc w:val="left"/>
+      <w:pPr>
+        <w:ind w:left="1418" w:hanging="567"/>
+      </w:pPr>
+    </w:lvl>
+    <w:lvl w:ilvl="3">
+      <w:start w:val="1"/>
+      <w:numFmt w:val="decimal"/>
+      <w:lvlText w:val="%1.%2.%3.%4"/>
+      <w:lvlJc w:val="left"/>
+      <w:pPr>
+        <w:ind w:left="1984" w:hanging="708"/>
+      </w:pPr>
+    </w:lvl>
+    <w:lvl w:ilvl="4">
+      <w:start w:val="1"/>
+      <w:numFmt w:val="decimal"/>
+      <w:lvlText w:val="%1.%2.%3.%4.%5"/>
+      <w:lvlJc w:val="left"/>
+      <w:pPr>
+        <w:ind w:left="2551" w:hanging="850"/>
+      </w:pPr>
+    </w:lvl>
+    <w:lvl w:ilvl="5">
+      <w:start w:val="1"/>
+      <w:numFmt w:val="decimal"/>
+      <w:lvlText w:val="%1.%2.%3.%4.%5.%6"/>
+      <w:lvlJc w:val="left"/>
+      <w:pPr>
+        <w:ind w:left="3260" w:hanging="1134"/>
+      </w:pPr>
+    </w:lvl>
+    <w:lvl w:ilvl="6">
+      <w:start w:val="1"/>
+      <w:numFmt w:val="decimal"/>
+      <w:lvlText w:val="%1.%2.%3.%4.%5.%6.%7"/>
+      <w:lvlJc w:val="left"/>
+      <w:pPr>
+        <w:ind w:left="3827" w:hanging="1276"/>
+      </w:pPr>
+    </w:lvl>
+    <w:lvl w:ilvl="7">
+      <w:start w:val="1"/>
+      <w:numFmt w:val="decimal"/>
+      <w:lvlText w:val="%1.%2.%3.%4.%5.%6.%7.%8"/>
+      <w:lvlJc w:val="left"/>
+      <w:pPr>
+        <w:ind w:left="4394" w:hanging="1418"/>
+      </w:pPr>
+    </w:lvl>
+    <w:lvl w:ilvl="8">
+      <w:start w:val="1"/>
+      <w:numFmt w:val="decimal"/>
+      <w:lvlText w:val="%1.%2.%3.%4.%5.%6.%7.%8.%9"/>
+      <w:lvlJc w:val="left"/>
+      <w:pPr>
+        <w:ind w:left="5102" w:hanging="1700"/>
+      </w:pPr>
+    </w:lvl>
+  </w:abstractNum>
+  <w:abstractNum w:abstractNumId="2" w15:restartNumberingAfterBreak="0">
+    <w:nsid w:val="21393ECC"/>
+    <w:multiLevelType w:val="multilevel"/>
+    <w:tmpl w:val="A434112E"/>
+    <w:lvl w:ilvl="0">
+      <w:start w:val="1"/>
+      <w:numFmt w:val="ideographDigital"/>
+      <w:lvlText w:val="%1、"/>
+      <w:lvlJc w:val="left"/>
+      <w:pPr>
+        <w:ind w:left="480" w:hanging="480"/>
+      </w:pPr>
+      <w:rPr>
+        <w:rFonts w:hint="eastAsia"/>
+      </w:rPr>
+    </w:lvl>
+    <w:lvl w:ilvl="1">
+      <w:start w:val="1"/>
+      <w:numFmt w:val="decimal"/>
+      <w:lvlText w:val="%2、"/>
+      <w:lvlJc w:val="left"/>
+      <w:pPr>
+        <w:ind w:left="960" w:hanging="480"/>
+      </w:pPr>
+      <w:rPr>
+        <w:rFonts w:hint="eastAsia"/>
+      </w:rPr>
+    </w:lvl>
+    <w:lvl w:ilvl="2">
+      <w:start w:val="1"/>
+      <w:numFmt w:val="lowerRoman"/>
+      <w:lvlText w:val="%3."/>
+      <w:lvlJc w:val="right"/>
+      <w:pPr>
+        <w:ind w:left="1440" w:hanging="480"/>
+      </w:pPr>
+      <w:rPr>
+        <w:rFonts w:hint="eastAsia"/>
+      </w:rPr>
+    </w:lvl>
+    <w:lvl w:ilvl="3">
+      <w:start w:val="1"/>
+      <w:numFmt w:val="decimal"/>
+      <w:lvlText w:val="%4."/>
+      <w:lvlJc w:val="left"/>
+      <w:pPr>
+        <w:ind w:left="1920" w:hanging="480"/>
+      </w:pPr>
+      <w:rPr>
+        <w:rFonts w:hint="eastAsia"/>
+      </w:rPr>
+    </w:lvl>
+    <w:lvl w:ilvl="4">
+      <w:start w:val="1"/>
+      <w:numFmt w:val="decimal"/>
+      <w:lvlText w:val="%5、"/>
+      <w:lvlJc w:val="left"/>
+      <w:pPr>
+        <w:ind w:left="2400" w:hanging="480"/>
+      </w:pPr>
+      <w:rPr>
+        <w:rFonts w:hint="eastAsia"/>
+      </w:rPr>
+    </w:lvl>
+    <w:lvl w:ilvl="5">
+      <w:start w:val="1"/>
+      <w:numFmt w:val="lowerRoman"/>
+      <w:lvlText w:val="%6."/>
+      <w:lvlJc w:val="right"/>
+      <w:pPr>
+        <w:ind w:left="2880" w:hanging="480"/>
+      </w:pPr>
+      <w:rPr>
+        <w:rFonts w:hint="eastAsia"/>
+      </w:rPr>
+    </w:lvl>
+    <w:lvl w:ilvl="6">
+      <w:start w:val="1"/>
+      <w:numFmt w:val="decimal"/>
+      <w:lvlText w:val="%7."/>
+      <w:lvlJc w:val="left"/>
+      <w:pPr>
+        <w:ind w:left="3360" w:hanging="480"/>
+      </w:pPr>
+      <w:rPr>
+        <w:rFonts w:hint="eastAsia"/>
+      </w:rPr>
+    </w:lvl>
+    <w:lvl w:ilvl="7">
+      <w:start w:val="1"/>
+      <w:numFmt w:val="decimal"/>
+      <w:lvlText w:val="%8、"/>
+      <w:lvlJc w:val="left"/>
+      <w:pPr>
+        <w:ind w:left="3840" w:hanging="480"/>
+      </w:pPr>
+      <w:rPr>
+        <w:rFonts w:hint="eastAsia"/>
+      </w:rPr>
+    </w:lvl>
+    <w:lvl w:ilvl="8">
+      <w:start w:val="1"/>
+      <w:numFmt w:val="lowerRoman"/>
+      <w:lvlText w:val="%9."/>
+      <w:lvlJc w:val="right"/>
+      <w:pPr>
+        <w:ind w:left="4320" w:hanging="480"/>
+      </w:pPr>
+      <w:rPr>
+        <w:rFonts w:hint="eastAsia"/>
+      </w:rPr>
+    </w:lvl>
+  </w:abstractNum>
+  <w:abstractNum w:abstractNumId="3" w15:restartNumberingAfterBreak="0">
+    <w:nsid w:val="310C4565"/>
+    <w:multiLevelType w:val="multilevel"/>
+    <w:tmpl w:val="210C0A98"/>
+    <w:styleLink w:val="2"/>
+    <w:lvl w:ilvl="0">
+      <w:start w:val="1"/>
+      <w:numFmt w:val="ideographDigital"/>
+      <w:lvlText w:val="第%1章"/>
+      <w:lvlJc w:val="left"/>
+      <w:pPr>
+        <w:ind w:left="425" w:hanging="425"/>
+      </w:pPr>
+      <w:rPr>
+        <w:rFonts w:hint="eastAsia"/>
+      </w:rPr>
+    </w:lvl>
+    <w:lvl w:ilvl="1">
+      <w:start w:val="1"/>
+      <w:numFmt w:val="decimal"/>
+      <w:lvlText w:val="%2."/>
+      <w:lvlJc w:val="right"/>
+      <w:pPr>
+        <w:ind w:left="992" w:hanging="567"/>
+      </w:pPr>
+      <w:rPr>
+        <w:rFonts w:hint="eastAsia"/>
+        <w:u w:val="single"/>
+      </w:rPr>
+    </w:lvl>
+    <w:lvl w:ilvl="2">
+      <w:start w:val="1"/>
+      <w:numFmt w:val="decimal"/>
+      <w:lvlText w:val="%1.%2.%3"/>
+      <w:lvlJc w:val="left"/>
+      <w:pPr>
+        <w:ind w:left="1418" w:hanging="567"/>
+      </w:pPr>
+    </w:lvl>
+    <w:lvl w:ilvl="3">
+      <w:start w:val="1"/>
+      <w:numFmt w:val="decimal"/>
+      <w:lvlText w:val="%1.%2.%3.%4"/>
+      <w:lvlJc w:val="left"/>
+      <w:pPr>
+        <w:ind w:left="1984" w:hanging="708"/>
+      </w:pPr>
+    </w:lvl>
+    <w:lvl w:ilvl="4">
+      <w:start w:val="1"/>
+      <w:numFmt w:val="decimal"/>
+      <w:lvlText w:val="%1.%2.%3.%4.%5"/>
+      <w:lvlJc w:val="left"/>
+      <w:pPr>
+        <w:ind w:left="2551" w:hanging="850"/>
+      </w:pPr>
+    </w:lvl>
+    <w:lvl w:ilvl="5">
+      <w:start w:val="1"/>
+      <w:numFmt w:val="decimal"/>
+      <w:lvlText w:val="%1.%2.%3.%4.%5.%6"/>
+      <w:lvlJc w:val="left"/>
+      <w:pPr>
+        <w:ind w:left="3260" w:hanging="1134"/>
+      </w:pPr>
+    </w:lvl>
+    <w:lvl w:ilvl="6">
+      <w:start w:val="1"/>
+      <w:numFmt w:val="decimal"/>
+      <w:lvlText w:val="%1.%2.%3.%4.%5.%6.%7"/>
+      <w:lvlJc w:val="left"/>
+      <w:pPr>
+        <w:ind w:left="3827" w:hanging="1276"/>
+      </w:pPr>
+    </w:lvl>
+    <w:lvl w:ilvl="7">
+      <w:start w:val="1"/>
+      <w:numFmt w:val="decimal"/>
+      <w:lvlText w:val="%1.%2.%3.%4.%5.%6.%7.%8"/>
+      <w:lvlJc w:val="left"/>
+      <w:pPr>
+        <w:ind w:left="4394" w:hanging="1418"/>
+      </w:pPr>
+    </w:lvl>
+    <w:lvl w:ilvl="8">
+      <w:start w:val="1"/>
+      <w:numFmt w:val="decimal"/>
+      <w:lvlText w:val="%1.%2.%3.%4.%5.%6.%7.%8.%9"/>
+      <w:lvlJc w:val="left"/>
+      <w:pPr>
+        <w:ind w:left="5102" w:hanging="1700"/>
+      </w:pPr>
+    </w:lvl>
+  </w:abstractNum>
+  <w:abstractNum w:abstractNumId="4" w15:restartNumberingAfterBreak="0">
+    <w:nsid w:val="4F843D93"/>
+    <w:multiLevelType w:val="multilevel"/>
+    <w:tmpl w:val="90442DAC"/>
+    <w:styleLink w:val="1"/>
+    <w:lvl w:ilvl="0">
+      <w:start w:val="1"/>
+      <w:numFmt w:val="decimal"/>
+      <w:lvlText w:val="%1"/>
+      <w:lvlJc w:val="left"/>
+      <w:pPr>
+        <w:ind w:left="425" w:hanging="425"/>
+      </w:pPr>
+      <w:rPr>
+        <w:rFonts w:ascii="Times New Roman" w:hAnsi="Times New Roman" w:hint="default"/>
+        <w:color w:val="auto"/>
+      </w:rPr>
+    </w:lvl>
+    <w:lvl w:ilvl="1">
+      <w:start w:val="1"/>
+      <w:numFmt w:val="decimal"/>
+      <w:lvlText w:val="%1.%2"/>
+      <w:lvlJc w:val="left"/>
+      <w:pPr>
+        <w:ind w:left="992" w:hanging="567"/>
+      </w:pPr>
+    </w:lvl>
+    <w:lvl w:ilvl="2">
+      <w:start w:val="1"/>
+      <w:numFmt w:val="decimal"/>
+      <w:lvlText w:val="%1.%2.%3"/>
+      <w:lvlJc w:val="left"/>
+      <w:pPr>
+        <w:ind w:left="1418" w:hanging="567"/>
+      </w:pPr>
+    </w:lvl>
+    <w:lvl w:ilvl="3">
+      <w:start w:val="1"/>
+      <w:numFmt w:val="decimal"/>
+      <w:lvlText w:val="%1.%2.%3.%4"/>
+      <w:lvlJc w:val="left"/>
+      <w:pPr>
+        <w:ind w:left="1984" w:hanging="708"/>
+      </w:pPr>
+    </w:lvl>
+    <w:lvl w:ilvl="4">
+      <w:start w:val="1"/>
+      <w:numFmt w:val="decimal"/>
+      <w:lvlText w:val="%1.%2.%3.%4.%5"/>
+      <w:lvlJc w:val="left"/>
+      <w:pPr>
+        <w:ind w:left="2551" w:hanging="850"/>
+      </w:pPr>
+    </w:lvl>
+    <w:lvl w:ilvl="5">
+      <w:start w:val="1"/>
+      <w:numFmt w:val="decimal"/>
+      <w:lvlText w:val="%1.%2.%3.%4.%5.%6"/>
+      <w:lvlJc w:val="left"/>
+      <w:pPr>
+        <w:ind w:left="3260" w:hanging="1134"/>
+      </w:pPr>
+    </w:lvl>
+    <w:lvl w:ilvl="6">
+      <w:start w:val="1"/>
+      <w:numFmt w:val="decimal"/>
+      <w:lvlText w:val="%1.%2.%3.%4.%5.%6.%7"/>
+      <w:lvlJc w:val="left"/>
+      <w:pPr>
+        <w:ind w:left="3827" w:hanging="1276"/>
+      </w:pPr>
+    </w:lvl>
+    <w:lvl w:ilvl="7">
+      <w:start w:val="1"/>
+      <w:numFmt w:val="decimal"/>
+      <w:lvlText w:val="%1.%2.%3.%4.%5.%6.%7.%8"/>
+      <w:lvlJc w:val="left"/>
+      <w:pPr>
+        <w:ind w:left="4394" w:hanging="1418"/>
+      </w:pPr>
+    </w:lvl>
+    <w:lvl w:ilvl="8">
+      <w:start w:val="1"/>
+      <w:numFmt w:val="decimal"/>
+      <w:lvlText w:val="%1.%2.%3.%4.%5.%6.%7.%8.%9"/>
+      <w:lvlJc w:val="left"/>
+      <w:pPr>
+        <w:ind w:left="5102" w:hanging="1700"/>
+      </w:pPr>
+    </w:lvl>
+  </w:abstractNum>
+  <w:abstractNum w:abstractNumId="5" w15:restartNumberingAfterBreak="0">
     <w:nsid w:val="53872830"/>
     <w:multiLevelType w:val="multilevel"/>
     <w:tmpl w:val="A434112E"/>
@@ -7664,7 +7113,207 @@
       </w:rPr>
     </w:lvl>
   </w:abstractNum>
-  <w:abstractNum w:abstractNumId="1" w15:restartNumberingAfterBreak="0">
+  <w:abstractNum w:abstractNumId="6" w15:restartNumberingAfterBreak="0">
+    <w:nsid w:val="57257530"/>
+    <w:multiLevelType w:val="multilevel"/>
+    <w:tmpl w:val="04090021"/>
+    <w:lvl w:ilvl="0">
+      <w:start w:val="1"/>
+      <w:numFmt w:val="upperRoman"/>
+      <w:lvlText w:val="%1."/>
+      <w:lvlJc w:val="left"/>
+      <w:pPr>
+        <w:ind w:left="360" w:hanging="360"/>
+      </w:pPr>
+    </w:lvl>
+    <w:lvl w:ilvl="1">
+      <w:start w:val="1"/>
+      <w:numFmt w:val="upperLetter"/>
+      <w:lvlText w:val="%2."/>
+      <w:lvlJc w:val="left"/>
+      <w:pPr>
+        <w:ind w:left="720" w:hanging="360"/>
+      </w:pPr>
+    </w:lvl>
+    <w:lvl w:ilvl="2">
+      <w:start w:val="1"/>
+      <w:numFmt w:val="decimal"/>
+      <w:lvlText w:val="%3."/>
+      <w:lvlJc w:val="left"/>
+      <w:pPr>
+        <w:ind w:left="1080" w:hanging="360"/>
+      </w:pPr>
+    </w:lvl>
+    <w:lvl w:ilvl="3">
+      <w:start w:val="1"/>
+      <w:numFmt w:val="lowerLetter"/>
+      <w:lvlText w:val="%4."/>
+      <w:lvlJc w:val="left"/>
+      <w:pPr>
+        <w:ind w:left="1440" w:hanging="360"/>
+      </w:pPr>
+    </w:lvl>
+    <w:lvl w:ilvl="4">
+      <w:start w:val="1"/>
+      <w:numFmt w:val="decimal"/>
+      <w:lvlText w:val="%5."/>
+      <w:lvlJc w:val="left"/>
+      <w:pPr>
+        <w:ind w:left="1800" w:hanging="360"/>
+      </w:pPr>
+    </w:lvl>
+    <w:lvl w:ilvl="5">
+      <w:start w:val="1"/>
+      <w:numFmt w:val="lowerLetter"/>
+      <w:lvlText w:val="%6."/>
+      <w:lvlJc w:val="left"/>
+      <w:pPr>
+        <w:ind w:left="2160" w:hanging="360"/>
+      </w:pPr>
+    </w:lvl>
+    <w:lvl w:ilvl="6">
+      <w:start w:val="1"/>
+      <w:numFmt w:val="lowerRoman"/>
+      <w:lvlText w:val="%7."/>
+      <w:lvlJc w:val="left"/>
+      <w:pPr>
+        <w:ind w:left="2520" w:hanging="360"/>
+      </w:pPr>
+    </w:lvl>
+    <w:lvl w:ilvl="7">
+      <w:start w:val="1"/>
+      <w:numFmt w:val="lowerLetter"/>
+      <w:lvlText w:val="%8."/>
+      <w:lvlJc w:val="left"/>
+      <w:pPr>
+        <w:ind w:left="2880" w:hanging="360"/>
+      </w:pPr>
+    </w:lvl>
+    <w:lvl w:ilvl="8">
+      <w:start w:val="1"/>
+      <w:numFmt w:val="lowerRoman"/>
+      <w:lvlText w:val="%9."/>
+      <w:lvlJc w:val="left"/>
+      <w:pPr>
+        <w:ind w:left="3240" w:hanging="360"/>
+      </w:pPr>
+    </w:lvl>
+  </w:abstractNum>
+  <w:abstractNum w:abstractNumId="7" w15:restartNumberingAfterBreak="0">
+    <w:nsid w:val="6FB36B8B"/>
+    <w:multiLevelType w:val="multilevel"/>
+    <w:tmpl w:val="F18AC15C"/>
+    <w:lvl w:ilvl="0">
+      <w:start w:val="1"/>
+      <w:numFmt w:val="ideographDigital"/>
+      <w:lvlText w:val="第%1章"/>
+      <w:lvlJc w:val="left"/>
+      <w:pPr>
+        <w:ind w:left="425" w:hanging="425"/>
+      </w:pPr>
+      <w:rPr>
+        <w:rFonts w:hint="eastAsia"/>
+      </w:rPr>
+    </w:lvl>
+    <w:lvl w:ilvl="1">
+      <w:start w:val="1"/>
+      <w:numFmt w:val="decimal"/>
+      <w:lvlText w:val="%2"/>
+      <w:lvlJc w:val="right"/>
+      <w:pPr>
+        <w:ind w:left="992" w:hanging="567"/>
+      </w:pPr>
+      <w:rPr>
+        <w:rFonts w:hint="eastAsia"/>
+        <w:u w:val="single"/>
+      </w:rPr>
+    </w:lvl>
+    <w:lvl w:ilvl="2">
+      <w:start w:val="1"/>
+      <w:numFmt w:val="decimal"/>
+      <w:lvlText w:val="%2.%3"/>
+      <w:lvlJc w:val="left"/>
+      <w:pPr>
+        <w:ind w:left="1418" w:hanging="567"/>
+      </w:pPr>
+      <w:rPr>
+        <w:rFonts w:hint="eastAsia"/>
+      </w:rPr>
+    </w:lvl>
+    <w:lvl w:ilvl="3">
+      <w:start w:val="1"/>
+      <w:numFmt w:val="decimal"/>
+      <w:lvlText w:val="%1.%2.%3.%4"/>
+      <w:lvlJc w:val="left"/>
+      <w:pPr>
+        <w:ind w:left="1984" w:hanging="708"/>
+      </w:pPr>
+      <w:rPr>
+        <w:rFonts w:hint="eastAsia"/>
+      </w:rPr>
+    </w:lvl>
+    <w:lvl w:ilvl="4">
+      <w:start w:val="1"/>
+      <w:numFmt w:val="decimal"/>
+      <w:lvlText w:val="%1.%2.%3.%4.%5"/>
+      <w:lvlJc w:val="left"/>
+      <w:pPr>
+        <w:ind w:left="2551" w:hanging="850"/>
+      </w:pPr>
+      <w:rPr>
+        <w:rFonts w:hint="eastAsia"/>
+      </w:rPr>
+    </w:lvl>
+    <w:lvl w:ilvl="5">
+      <w:start w:val="1"/>
+      <w:numFmt w:val="decimal"/>
+      <w:lvlText w:val="%1.%2.%3.%4.%5.%6"/>
+      <w:lvlJc w:val="left"/>
+      <w:pPr>
+        <w:ind w:left="3260" w:hanging="1134"/>
+      </w:pPr>
+      <w:rPr>
+        <w:rFonts w:hint="eastAsia"/>
+      </w:rPr>
+    </w:lvl>
+    <w:lvl w:ilvl="6">
+      <w:start w:val="1"/>
+      <w:numFmt w:val="decimal"/>
+      <w:lvlText w:val="%1.%2.%3.%4.%5.%6.%7"/>
+      <w:lvlJc w:val="left"/>
+      <w:pPr>
+        <w:ind w:left="3827" w:hanging="1276"/>
+      </w:pPr>
+      <w:rPr>
+        <w:rFonts w:hint="eastAsia"/>
+      </w:rPr>
+    </w:lvl>
+    <w:lvl w:ilvl="7">
+      <w:start w:val="1"/>
+      <w:numFmt w:val="decimal"/>
+      <w:lvlText w:val="%1.%2.%3.%4.%5.%6.%7.%8"/>
+      <w:lvlJc w:val="left"/>
+      <w:pPr>
+        <w:ind w:left="4394" w:hanging="1418"/>
+      </w:pPr>
+      <w:rPr>
+        <w:rFonts w:hint="eastAsia"/>
+      </w:rPr>
+    </w:lvl>
+    <w:lvl w:ilvl="8">
+      <w:start w:val="1"/>
+      <w:numFmt w:val="decimal"/>
+      <w:lvlText w:val="%1.%2.%3.%4.%5.%6.%7.%8.%9"/>
+      <w:lvlJc w:val="left"/>
+      <w:pPr>
+        <w:ind w:left="5102" w:hanging="1700"/>
+      </w:pPr>
+      <w:rPr>
+        <w:rFonts w:hint="eastAsia"/>
+      </w:rPr>
+    </w:lvl>
+  </w:abstractNum>
+  <w:abstractNum w:abstractNumId="8" w15:restartNumberingAfterBreak="0">
     <w:nsid w:val="7A305CD2"/>
     <w:multiLevelType w:val="multilevel"/>
     <w:tmpl w:val="9B82558A"/>
@@ -7753,10 +7402,152 @@
       </w:pPr>
     </w:lvl>
   </w:abstractNum>
+  <w:abstractNum w:abstractNumId="9" w15:restartNumberingAfterBreak="0">
+    <w:nsid w:val="7B4302AD"/>
+    <w:multiLevelType w:val="multilevel"/>
+    <w:tmpl w:val="61B6E5CC"/>
+    <w:lvl w:ilvl="0">
+      <w:start w:val="1"/>
+      <w:numFmt w:val="ideographDigital"/>
+      <w:lvlText w:val="第%1章"/>
+      <w:lvlJc w:val="left"/>
+      <w:pPr>
+        <w:ind w:left="425" w:hanging="425"/>
+      </w:pPr>
+      <w:rPr>
+        <w:rFonts w:hint="eastAsia"/>
+        <w:sz w:val="32"/>
+        <w:szCs w:val="32"/>
+      </w:rPr>
+    </w:lvl>
+    <w:lvl w:ilvl="1">
+      <w:start w:val="1"/>
+      <w:numFmt w:val="decimal"/>
+      <w:lvlText w:val="%2..1"/>
+      <w:lvlJc w:val="right"/>
+      <w:pPr>
+        <w:ind w:left="992" w:hanging="567"/>
+      </w:pPr>
+      <w:rPr>
+        <w:rFonts w:hint="eastAsia"/>
+        <w:u w:val="single"/>
+      </w:rPr>
+    </w:lvl>
+    <w:lvl w:ilvl="2">
+      <w:start w:val="1"/>
+      <w:numFmt w:val="decimal"/>
+      <w:lvlText w:val="%2.%3"/>
+      <w:lvlJc w:val="left"/>
+      <w:pPr>
+        <w:ind w:left="1418" w:hanging="567"/>
+      </w:pPr>
+      <w:rPr>
+        <w:rFonts w:hint="eastAsia"/>
+        <w:sz w:val="28"/>
+        <w:szCs w:val="28"/>
+      </w:rPr>
+    </w:lvl>
+    <w:lvl w:ilvl="3">
+      <w:start w:val="1"/>
+      <w:numFmt w:val="decimal"/>
+      <w:lvlText w:val="%2.%3.%4"/>
+      <w:lvlJc w:val="left"/>
+      <w:pPr>
+        <w:ind w:left="1984" w:hanging="708"/>
+      </w:pPr>
+      <w:rPr>
+        <w:rFonts w:hint="eastAsia"/>
+      </w:rPr>
+    </w:lvl>
+    <w:lvl w:ilvl="4">
+      <w:start w:val="1"/>
+      <w:numFmt w:val="decimal"/>
+      <w:lvlText w:val="%1.%2.%3.%4.%5"/>
+      <w:lvlJc w:val="left"/>
+      <w:pPr>
+        <w:ind w:left="2551" w:hanging="850"/>
+      </w:pPr>
+      <w:rPr>
+        <w:rFonts w:hint="eastAsia"/>
+      </w:rPr>
+    </w:lvl>
+    <w:lvl w:ilvl="5">
+      <w:start w:val="1"/>
+      <w:numFmt w:val="decimal"/>
+      <w:lvlText w:val="%1.%2.%3.%4.%5.%6"/>
+      <w:lvlJc w:val="left"/>
+      <w:pPr>
+        <w:ind w:left="3260" w:hanging="1134"/>
+      </w:pPr>
+      <w:rPr>
+        <w:rFonts w:hint="eastAsia"/>
+      </w:rPr>
+    </w:lvl>
+    <w:lvl w:ilvl="6">
+      <w:start w:val="1"/>
+      <w:numFmt w:val="decimal"/>
+      <w:lvlText w:val="%1.%2.%3.%4.%5.%6.%7"/>
+      <w:lvlJc w:val="left"/>
+      <w:pPr>
+        <w:ind w:left="3827" w:hanging="1276"/>
+      </w:pPr>
+      <w:rPr>
+        <w:rFonts w:hint="eastAsia"/>
+      </w:rPr>
+    </w:lvl>
+    <w:lvl w:ilvl="7">
+      <w:start w:val="1"/>
+      <w:numFmt w:val="decimal"/>
+      <w:lvlText w:val="%1.%2.%3.%4.%5.%6.%7.%8"/>
+      <w:lvlJc w:val="left"/>
+      <w:pPr>
+        <w:ind w:left="4394" w:hanging="1418"/>
+      </w:pPr>
+      <w:rPr>
+        <w:rFonts w:hint="eastAsia"/>
+      </w:rPr>
+    </w:lvl>
+    <w:lvl w:ilvl="8">
+      <w:start w:val="1"/>
+      <w:numFmt w:val="decimal"/>
+      <w:lvlText w:val="%1.%2.%3.%4.%5.%6.%7.%8.%9"/>
+      <w:lvlJc w:val="left"/>
+      <w:pPr>
+        <w:ind w:left="5102" w:hanging="1700"/>
+      </w:pPr>
+      <w:rPr>
+        <w:rFonts w:hint="eastAsia"/>
+      </w:rPr>
+    </w:lvl>
+  </w:abstractNum>
   <w:num w:numId="1">
+    <w:abstractNumId w:val="8"/>
+  </w:num>
+  <w:num w:numId="2">
+    <w:abstractNumId w:val="5"/>
+  </w:num>
+  <w:num w:numId="3">
+    <w:abstractNumId w:val="9"/>
+  </w:num>
+  <w:num w:numId="4">
+    <w:abstractNumId w:val="4"/>
+  </w:num>
+  <w:num w:numId="5">
+    <w:abstractNumId w:val="3"/>
+  </w:num>
+  <w:num w:numId="6">
+    <w:abstractNumId w:val="7"/>
+  </w:num>
+  <w:num w:numId="7">
     <w:abstractNumId w:val="1"/>
   </w:num>
-  <w:num w:numId="2">
+  <w:num w:numId="8">
+    <w:abstractNumId w:val="6"/>
+  </w:num>
+  <w:num w:numId="9">
+    <w:abstractNumId w:val="2"/>
+  </w:num>
+  <w:num w:numId="10">
     <w:abstractNumId w:val="0"/>
   </w:num>
 </w:numbering>
@@ -8155,7 +7946,7 @@
   <w:style w:type="paragraph" w:default="1" w:styleId="a">
     <w:name w:val="Normal"/>
   </w:style>
-  <w:style w:type="paragraph" w:styleId="1">
+  <w:style w:type="paragraph" w:styleId="10">
     <w:name w:val="heading 1"/>
     <w:basedOn w:val="a"/>
     <w:next w:val="a"/>
@@ -8171,7 +7962,7 @@
       <w:szCs w:val="48"/>
     </w:rPr>
   </w:style>
-  <w:style w:type="paragraph" w:styleId="2">
+  <w:style w:type="paragraph" w:styleId="20">
     <w:name w:val="heading 2"/>
     <w:basedOn w:val="a"/>
     <w:next w:val="a"/>
@@ -8465,7 +8256,7 @@
       </w:tcPr>
     </w:tblStylePr>
   </w:style>
-  <w:style w:type="table" w:styleId="20">
+  <w:style w:type="table" w:styleId="21">
     <w:name w:val="Grid Table 2"/>
     <w:basedOn w:val="a1"/>
     <w:uiPriority w:val="47"/>
@@ -8644,6 +8435,26 @@
     <w:rsid w:val="00822C90"/>
     <w:pPr>
       <w:ind w:leftChars="200" w:left="480"/>
+    </w:pPr>
+  </w:style>
+  <w:style w:type="numbering" w:customStyle="1" w:styleId="1">
+    <w:name w:val="樣式1"/>
+    <w:uiPriority w:val="99"/>
+    <w:rsid w:val="004C2B8A"/>
+    <w:pPr>
+      <w:numPr>
+        <w:numId w:val="4"/>
+      </w:numPr>
+    </w:pPr>
+  </w:style>
+  <w:style w:type="numbering" w:customStyle="1" w:styleId="2">
+    <w:name w:val="樣式2"/>
+    <w:uiPriority w:val="99"/>
+    <w:rsid w:val="0075083F"/>
+    <w:pPr>
+      <w:numPr>
+        <w:numId w:val="5"/>
+      </w:numPr>
     </w:pPr>
   </w:style>
 </w:styles>
@@ -8974,7 +8785,7 @@
 </file>
 
 <file path=customXml/itemProps1.xml><?xml version="1.0" encoding="utf-8"?>
-<ds:datastoreItem xmlns:ds="http://schemas.openxmlformats.org/officeDocument/2006/customXml" ds:itemID="{8D6F6041-36B8-42DA-81D2-91EC539681CA}">
+<ds:datastoreItem xmlns:ds="http://schemas.openxmlformats.org/officeDocument/2006/customXml" ds:itemID="{16526AF3-28B6-47C1-83AC-F692BD5D8C7E}">
   <ds:schemaRefs>
     <ds:schemaRef ds:uri="http://schemas.openxmlformats.org/officeDocument/2006/bibliography"/>
   </ds:schemaRefs>
